--- a/Laporan PK/CATATAN HARIAN KERJA PRAKTIK.docx
+++ b/Laporan PK/CATATAN HARIAN KERJA PRAKTIK.docx
@@ -33,7 +33,25 @@
           <w:sz w:val="24"/>
           <w:szCs w:val="24"/>
         </w:rPr>
-        <w:t xml:space="preserve">Nama Mahasiswa </w:t>
+        <w:t xml:space="preserve">Nama </w:t>
+      </w:r>
+      <w:proofErr w:type="spellStart"/>
+      <w:r>
+        <w:rPr>
+          <w:rFonts w:ascii="Times New Roman" w:hAnsi="Times New Roman" w:cs="Times New Roman"/>
+          <w:sz w:val="24"/>
+          <w:szCs w:val="24"/>
+        </w:rPr>
+        <w:t>Mahasiswa</w:t>
+      </w:r>
+      <w:proofErr w:type="spellEnd"/>
+      <w:r>
+        <w:rPr>
+          <w:rFonts w:ascii="Times New Roman" w:hAnsi="Times New Roman" w:cs="Times New Roman"/>
+          <w:sz w:val="24"/>
+          <w:szCs w:val="24"/>
+        </w:rPr>
+        <w:t xml:space="preserve"> </w:t>
       </w:r>
       <w:r>
         <w:rPr>
@@ -50,6 +68,14 @@
           <w:szCs w:val="24"/>
         </w:rPr>
         <w:t>:</w:t>
+      </w:r>
+      <w:r>
+        <w:rPr>
+          <w:rFonts w:ascii="Times New Roman" w:hAnsi="Times New Roman" w:cs="Times New Roman"/>
+          <w:sz w:val="24"/>
+          <w:szCs w:val="24"/>
+        </w:rPr>
+        <w:t xml:space="preserve"> Kevin Mubarak</w:t>
       </w:r>
     </w:p>
     <w:p>
@@ -93,6 +119,14 @@
         <w:tab/>
         <w:t>:</w:t>
       </w:r>
+      <w:r>
+        <w:rPr>
+          <w:rFonts w:ascii="Times New Roman" w:hAnsi="Times New Roman" w:cs="Times New Roman"/>
+          <w:sz w:val="24"/>
+          <w:szCs w:val="24"/>
+        </w:rPr>
+        <w:t xml:space="preserve"> 2022310003</w:t>
+      </w:r>
     </w:p>
     <w:p>
       <w:pPr>
@@ -118,6 +152,14 @@
         </w:rPr>
         <w:tab/>
         <w:t>:</w:t>
+      </w:r>
+      <w:r>
+        <w:rPr>
+          <w:rFonts w:ascii="Times New Roman" w:hAnsi="Times New Roman" w:cs="Times New Roman"/>
+          <w:sz w:val="24"/>
+          <w:szCs w:val="24"/>
+        </w:rPr>
+        <w:t xml:space="preserve"> </w:t>
       </w:r>
     </w:p>
     <w:p>
@@ -171,12 +213,12 @@
         <w:tblLook w:val="04A0" w:firstRow="1" w:lastRow="0" w:firstColumn="1" w:lastColumn="0" w:noHBand="0" w:noVBand="1"/>
       </w:tblPr>
       <w:tblGrid>
-        <w:gridCol w:w="1126"/>
-        <w:gridCol w:w="989"/>
+        <w:gridCol w:w="1119"/>
+        <w:gridCol w:w="982"/>
         <w:gridCol w:w="1496"/>
-        <w:gridCol w:w="2448"/>
-        <w:gridCol w:w="1767"/>
-        <w:gridCol w:w="2381"/>
+        <w:gridCol w:w="2405"/>
+        <w:gridCol w:w="1727"/>
+        <w:gridCol w:w="2478"/>
       </w:tblGrid>
       <w:tr>
         <w:trPr>
@@ -184,18 +226,19 @@
         </w:trPr>
         <w:tc>
           <w:tcPr>
-            <w:tcW w:w="1126" w:type="dxa"/>
-            <w:vAlign w:val="center"/>
-          </w:tcPr>
-          <w:p>
-            <w:pPr>
-              <w:jc w:val="center"/>
-              <w:rPr>
-                <w:rFonts w:ascii="Times New Roman" w:hAnsi="Times New Roman" w:cs="Times New Roman"/>
-                <w:sz w:val="24"/>
-                <w:szCs w:val="24"/>
-              </w:rPr>
-            </w:pPr>
+            <w:tcW w:w="1119" w:type="dxa"/>
+            <w:vAlign w:val="center"/>
+          </w:tcPr>
+          <w:p>
+            <w:pPr>
+              <w:jc w:val="center"/>
+              <w:rPr>
+                <w:rFonts w:ascii="Times New Roman" w:hAnsi="Times New Roman" w:cs="Times New Roman"/>
+                <w:sz w:val="24"/>
+                <w:szCs w:val="24"/>
+              </w:rPr>
+            </w:pPr>
+            <w:proofErr w:type="spellStart"/>
             <w:r>
               <w:rPr>
                 <w:rFonts w:ascii="Times New Roman" w:hAnsi="Times New Roman" w:cs="Times New Roman"/>
@@ -204,11 +247,12 @@
               </w:rPr>
               <w:t>Tanggal</w:t>
             </w:r>
-          </w:p>
-        </w:tc>
-        <w:tc>
-          <w:tcPr>
-            <w:tcW w:w="989" w:type="dxa"/>
+            <w:proofErr w:type="spellEnd"/>
+          </w:p>
+        </w:tc>
+        <w:tc>
+          <w:tcPr>
+            <w:tcW w:w="983" w:type="dxa"/>
             <w:vAlign w:val="center"/>
           </w:tcPr>
           <w:p>
@@ -250,37 +294,85 @@
                 <w:sz w:val="24"/>
                 <w:szCs w:val="24"/>
               </w:rPr>
-              <w:t>Jenis Kegiatan</w:t>
-            </w:r>
-          </w:p>
-        </w:tc>
-        <w:tc>
-          <w:tcPr>
-            <w:tcW w:w="2448" w:type="dxa"/>
-            <w:vAlign w:val="center"/>
-          </w:tcPr>
-          <w:p>
-            <w:pPr>
-              <w:jc w:val="center"/>
-              <w:rPr>
-                <w:rFonts w:ascii="Times New Roman" w:hAnsi="Times New Roman" w:cs="Times New Roman"/>
-                <w:sz w:val="24"/>
-                <w:szCs w:val="24"/>
-              </w:rPr>
-            </w:pPr>
-            <w:r>
-              <w:rPr>
-                <w:rFonts w:ascii="Times New Roman" w:hAnsi="Times New Roman" w:cs="Times New Roman"/>
-                <w:sz w:val="24"/>
-                <w:szCs w:val="24"/>
-              </w:rPr>
-              <w:t>Kegiatan Kerja Praktik</w:t>
-            </w:r>
-          </w:p>
-        </w:tc>
-        <w:tc>
-          <w:tcPr>
-            <w:tcW w:w="1767" w:type="dxa"/>
+              <w:t xml:space="preserve">Jenis </w:t>
+            </w:r>
+            <w:proofErr w:type="spellStart"/>
+            <w:r>
+              <w:rPr>
+                <w:rFonts w:ascii="Times New Roman" w:hAnsi="Times New Roman" w:cs="Times New Roman"/>
+                <w:sz w:val="24"/>
+                <w:szCs w:val="24"/>
+              </w:rPr>
+              <w:t>Kegiatan</w:t>
+            </w:r>
+            <w:proofErr w:type="spellEnd"/>
+          </w:p>
+        </w:tc>
+        <w:tc>
+          <w:tcPr>
+            <w:tcW w:w="2409" w:type="dxa"/>
+            <w:vAlign w:val="center"/>
+          </w:tcPr>
+          <w:p>
+            <w:pPr>
+              <w:jc w:val="center"/>
+              <w:rPr>
+                <w:rFonts w:ascii="Times New Roman" w:hAnsi="Times New Roman" w:cs="Times New Roman"/>
+                <w:sz w:val="24"/>
+                <w:szCs w:val="24"/>
+              </w:rPr>
+            </w:pPr>
+            <w:proofErr w:type="spellStart"/>
+            <w:r>
+              <w:rPr>
+                <w:rFonts w:ascii="Times New Roman" w:hAnsi="Times New Roman" w:cs="Times New Roman"/>
+                <w:sz w:val="24"/>
+                <w:szCs w:val="24"/>
+              </w:rPr>
+              <w:t>Kegiatan</w:t>
+            </w:r>
+            <w:proofErr w:type="spellEnd"/>
+            <w:r>
+              <w:rPr>
+                <w:rFonts w:ascii="Times New Roman" w:hAnsi="Times New Roman" w:cs="Times New Roman"/>
+                <w:sz w:val="24"/>
+                <w:szCs w:val="24"/>
+              </w:rPr>
+              <w:t xml:space="preserve"> </w:t>
+            </w:r>
+            <w:proofErr w:type="spellStart"/>
+            <w:r>
+              <w:rPr>
+                <w:rFonts w:ascii="Times New Roman" w:hAnsi="Times New Roman" w:cs="Times New Roman"/>
+                <w:sz w:val="24"/>
+                <w:szCs w:val="24"/>
+              </w:rPr>
+              <w:t>Kerja</w:t>
+            </w:r>
+            <w:proofErr w:type="spellEnd"/>
+            <w:r>
+              <w:rPr>
+                <w:rFonts w:ascii="Times New Roman" w:hAnsi="Times New Roman" w:cs="Times New Roman"/>
+                <w:sz w:val="24"/>
+                <w:szCs w:val="24"/>
+              </w:rPr>
+              <w:t xml:space="preserve"> </w:t>
+            </w:r>
+            <w:proofErr w:type="spellStart"/>
+            <w:r>
+              <w:rPr>
+                <w:rFonts w:ascii="Times New Roman" w:hAnsi="Times New Roman" w:cs="Times New Roman"/>
+                <w:sz w:val="24"/>
+                <w:szCs w:val="24"/>
+              </w:rPr>
+              <w:t>Praktik</w:t>
+            </w:r>
+            <w:proofErr w:type="spellEnd"/>
+          </w:p>
+        </w:tc>
+        <w:tc>
+          <w:tcPr>
+            <w:tcW w:w="1730" w:type="dxa"/>
             <w:vAlign w:val="center"/>
           </w:tcPr>
           <w:p>
@@ -304,7 +396,7 @@
         </w:tc>
         <w:tc>
           <w:tcPr>
-            <w:tcW w:w="2381" w:type="dxa"/>
+            <w:tcW w:w="2470" w:type="dxa"/>
             <w:vAlign w:val="center"/>
           </w:tcPr>
           <w:p>
@@ -323,8 +415,18 @@
                 <w:sz w:val="24"/>
                 <w:szCs w:val="24"/>
               </w:rPr>
-              <w:t>Foto Kegiatan</w:t>
-            </w:r>
+              <w:t xml:space="preserve">Foto </w:t>
+            </w:r>
+            <w:proofErr w:type="spellStart"/>
+            <w:r>
+              <w:rPr>
+                <w:rFonts w:ascii="Times New Roman" w:hAnsi="Times New Roman" w:cs="Times New Roman"/>
+                <w:sz w:val="24"/>
+                <w:szCs w:val="24"/>
+              </w:rPr>
+              <w:t>Kegiatan</w:t>
+            </w:r>
+            <w:proofErr w:type="spellEnd"/>
           </w:p>
         </w:tc>
       </w:tr>
@@ -334,7 +436,7 @@
         </w:trPr>
         <w:tc>
           <w:tcPr>
-            <w:tcW w:w="1126" w:type="dxa"/>
+            <w:tcW w:w="1119" w:type="dxa"/>
             <w:vAlign w:val="center"/>
           </w:tcPr>
           <w:p>
@@ -358,7 +460,7 @@
         </w:tc>
         <w:tc>
           <w:tcPr>
-            <w:tcW w:w="989" w:type="dxa"/>
+            <w:tcW w:w="983" w:type="dxa"/>
             <w:vAlign w:val="center"/>
           </w:tcPr>
           <w:p>
@@ -394,19 +496,58 @@
                 <w:szCs w:val="24"/>
               </w:rPr>
             </w:pPr>
-            <w:r>
-              <w:rPr>
-                <w:rFonts w:ascii="Times New Roman" w:hAnsi="Times New Roman" w:cs="Times New Roman"/>
-                <w:sz w:val="24"/>
-                <w:szCs w:val="24"/>
-              </w:rPr>
-              <w:t>Instalasi Operasi Sistem</w:t>
-            </w:r>
-          </w:p>
-        </w:tc>
-        <w:tc>
-          <w:tcPr>
-            <w:tcW w:w="2448" w:type="dxa"/>
+            <w:proofErr w:type="spellStart"/>
+            <w:r>
+              <w:rPr>
+                <w:rFonts w:ascii="Times New Roman" w:hAnsi="Times New Roman" w:cs="Times New Roman"/>
+                <w:sz w:val="24"/>
+                <w:szCs w:val="24"/>
+              </w:rPr>
+              <w:t>Instalasi</w:t>
+            </w:r>
+            <w:proofErr w:type="spellEnd"/>
+            <w:r>
+              <w:rPr>
+                <w:rFonts w:ascii="Times New Roman" w:hAnsi="Times New Roman" w:cs="Times New Roman"/>
+                <w:sz w:val="24"/>
+                <w:szCs w:val="24"/>
+              </w:rPr>
+              <w:t xml:space="preserve"> </w:t>
+            </w:r>
+            <w:proofErr w:type="spellStart"/>
+            <w:r>
+              <w:rPr>
+                <w:rFonts w:ascii="Times New Roman" w:hAnsi="Times New Roman" w:cs="Times New Roman"/>
+                <w:sz w:val="24"/>
+                <w:szCs w:val="24"/>
+              </w:rPr>
+              <w:t>Operasi</w:t>
+            </w:r>
+            <w:proofErr w:type="spellEnd"/>
+            <w:r>
+              <w:rPr>
+                <w:rFonts w:ascii="Times New Roman" w:hAnsi="Times New Roman" w:cs="Times New Roman"/>
+                <w:sz w:val="24"/>
+                <w:szCs w:val="24"/>
+              </w:rPr>
+              <w:t xml:space="preserve"> </w:t>
+            </w:r>
+            <w:proofErr w:type="spellStart"/>
+            <w:r>
+              <w:rPr>
+                <w:rFonts w:ascii="Times New Roman" w:hAnsi="Times New Roman" w:cs="Times New Roman"/>
+                <w:sz w:val="24"/>
+                <w:szCs w:val="24"/>
+              </w:rPr>
+              <w:t>Sistem</w:t>
+            </w:r>
+            <w:proofErr w:type="spellEnd"/>
+          </w:p>
+        </w:tc>
+        <w:tc>
+          <w:tcPr>
+            <w:tcW w:w="2409" w:type="dxa"/>
+            <w:vAlign w:val="center"/>
           </w:tcPr>
           <w:p>
             <w:pPr>
@@ -417,45 +558,176 @@
                 <w:szCs w:val="24"/>
               </w:rPr>
             </w:pPr>
-            <w:r>
-              <w:rPr>
-                <w:rFonts w:ascii="Times New Roman" w:hAnsi="Times New Roman" w:cs="Times New Roman"/>
-                <w:sz w:val="24"/>
-                <w:szCs w:val="24"/>
-              </w:rPr>
-              <w:t>Installasi Kabel &amp; Proyektor, dan install Ulang Windows 11 pada Intel Nuc beserta MS Office 2019</w:t>
-            </w:r>
-          </w:p>
-        </w:tc>
-        <w:tc>
-          <w:tcPr>
-            <w:tcW w:w="1767" w:type="dxa"/>
-          </w:tcPr>
-          <w:p>
-            <w:pPr>
-              <w:jc w:val="center"/>
-              <w:rPr>
-                <w:rFonts w:ascii="Times New Roman" w:hAnsi="Times New Roman" w:cs="Times New Roman"/>
-                <w:sz w:val="24"/>
-                <w:szCs w:val="24"/>
-              </w:rPr>
-            </w:pPr>
-          </w:p>
-        </w:tc>
-        <w:tc>
-          <w:tcPr>
-            <w:tcW w:w="2381" w:type="dxa"/>
-            <w:vAlign w:val="center"/>
-          </w:tcPr>
-          <w:p>
-            <w:pPr>
-              <w:jc w:val="center"/>
-              <w:rPr>
-                <w:rFonts w:ascii="Times New Roman" w:hAnsi="Times New Roman" w:cs="Times New Roman"/>
-                <w:sz w:val="24"/>
-                <w:szCs w:val="24"/>
-              </w:rPr>
-            </w:pPr>
+            <w:proofErr w:type="spellStart"/>
+            <w:r>
+              <w:rPr>
+                <w:rFonts w:ascii="Times New Roman" w:hAnsi="Times New Roman" w:cs="Times New Roman"/>
+                <w:sz w:val="24"/>
+                <w:szCs w:val="24"/>
+              </w:rPr>
+              <w:t>Installasi</w:t>
+            </w:r>
+            <w:proofErr w:type="spellEnd"/>
+            <w:r>
+              <w:rPr>
+                <w:rFonts w:ascii="Times New Roman" w:hAnsi="Times New Roman" w:cs="Times New Roman"/>
+                <w:sz w:val="24"/>
+                <w:szCs w:val="24"/>
+              </w:rPr>
+              <w:t xml:space="preserve"> Kabel &amp; </w:t>
+            </w:r>
+            <w:proofErr w:type="spellStart"/>
+            <w:r>
+              <w:rPr>
+                <w:rFonts w:ascii="Times New Roman" w:hAnsi="Times New Roman" w:cs="Times New Roman"/>
+                <w:sz w:val="24"/>
+                <w:szCs w:val="24"/>
+              </w:rPr>
+              <w:t>Proyektor</w:t>
+            </w:r>
+            <w:proofErr w:type="spellEnd"/>
+            <w:r>
+              <w:rPr>
+                <w:rFonts w:ascii="Times New Roman" w:hAnsi="Times New Roman" w:cs="Times New Roman"/>
+                <w:sz w:val="24"/>
+                <w:szCs w:val="24"/>
+              </w:rPr>
+              <w:t xml:space="preserve">, dan install </w:t>
+            </w:r>
+            <w:proofErr w:type="spellStart"/>
+            <w:r>
+              <w:rPr>
+                <w:rFonts w:ascii="Times New Roman" w:hAnsi="Times New Roman" w:cs="Times New Roman"/>
+                <w:sz w:val="24"/>
+                <w:szCs w:val="24"/>
+              </w:rPr>
+              <w:t>Ulang</w:t>
+            </w:r>
+            <w:proofErr w:type="spellEnd"/>
+            <w:r>
+              <w:rPr>
+                <w:rFonts w:ascii="Times New Roman" w:hAnsi="Times New Roman" w:cs="Times New Roman"/>
+                <w:sz w:val="24"/>
+                <w:szCs w:val="24"/>
+              </w:rPr>
+              <w:t xml:space="preserve"> Windows 11 pada Intel </w:t>
+            </w:r>
+            <w:proofErr w:type="spellStart"/>
+            <w:r>
+              <w:rPr>
+                <w:rFonts w:ascii="Times New Roman" w:hAnsi="Times New Roman" w:cs="Times New Roman"/>
+                <w:sz w:val="24"/>
+                <w:szCs w:val="24"/>
+              </w:rPr>
+              <w:t>Nuc</w:t>
+            </w:r>
+            <w:proofErr w:type="spellEnd"/>
+            <w:r>
+              <w:rPr>
+                <w:rFonts w:ascii="Times New Roman" w:hAnsi="Times New Roman" w:cs="Times New Roman"/>
+                <w:sz w:val="24"/>
+                <w:szCs w:val="24"/>
+              </w:rPr>
+              <w:t xml:space="preserve"> </w:t>
+            </w:r>
+            <w:proofErr w:type="spellStart"/>
+            <w:r>
+              <w:rPr>
+                <w:rFonts w:ascii="Times New Roman" w:hAnsi="Times New Roman" w:cs="Times New Roman"/>
+                <w:sz w:val="24"/>
+                <w:szCs w:val="24"/>
+              </w:rPr>
+              <w:t>beserta</w:t>
+            </w:r>
+            <w:proofErr w:type="spellEnd"/>
+            <w:r>
+              <w:rPr>
+                <w:rFonts w:ascii="Times New Roman" w:hAnsi="Times New Roman" w:cs="Times New Roman"/>
+                <w:sz w:val="24"/>
+                <w:szCs w:val="24"/>
+              </w:rPr>
+              <w:t xml:space="preserve"> MS Office 2019</w:t>
+            </w:r>
+          </w:p>
+        </w:tc>
+        <w:tc>
+          <w:tcPr>
+            <w:tcW w:w="1730" w:type="dxa"/>
+          </w:tcPr>
+          <w:p>
+            <w:pPr>
+              <w:jc w:val="center"/>
+              <w:rPr>
+                <w:rFonts w:ascii="Times New Roman" w:hAnsi="Times New Roman" w:cs="Times New Roman"/>
+                <w:sz w:val="24"/>
+                <w:szCs w:val="24"/>
+              </w:rPr>
+            </w:pPr>
+          </w:p>
+        </w:tc>
+        <w:tc>
+          <w:tcPr>
+            <w:tcW w:w="2470" w:type="dxa"/>
+            <w:vAlign w:val="center"/>
+          </w:tcPr>
+          <w:p>
+            <w:pPr>
+              <w:jc w:val="center"/>
+              <w:rPr>
+                <w:rFonts w:ascii="Times New Roman" w:hAnsi="Times New Roman" w:cs="Times New Roman"/>
+                <w:sz w:val="24"/>
+                <w:szCs w:val="24"/>
+              </w:rPr>
+            </w:pPr>
+            <w:r>
+              <w:rPr>
+                <w:rFonts w:ascii="Times New Roman" w:hAnsi="Times New Roman" w:cs="Times New Roman"/>
+                <w:noProof/>
+                <w:sz w:val="24"/>
+                <w:szCs w:val="24"/>
+              </w:rPr>
+              <w:drawing>
+                <wp:inline distT="0" distB="0" distL="0" distR="0" wp14:anchorId="4449781F" wp14:editId="77E87A97">
+                  <wp:extent cx="1431466" cy="643890"/>
+                  <wp:effectExtent l="0" t="0" r="0" b="3810"/>
+                  <wp:docPr id="60605941" name="Picture 1"/>
+                  <wp:cNvGraphicFramePr>
+                    <a:graphicFrameLocks xmlns:a="http://schemas.openxmlformats.org/drawingml/2006/main" noChangeAspect="1"/>
+                  </wp:cNvGraphicFramePr>
+                  <a:graphic xmlns:a="http://schemas.openxmlformats.org/drawingml/2006/main">
+                    <a:graphicData uri="http://schemas.openxmlformats.org/drawingml/2006/picture">
+                      <pic:pic xmlns:pic="http://schemas.openxmlformats.org/drawingml/2006/picture">
+                        <pic:nvPicPr>
+                          <pic:cNvPr id="60605941" name="Picture 60605941"/>
+                          <pic:cNvPicPr/>
+                        </pic:nvPicPr>
+                        <pic:blipFill>
+                          <a:blip r:embed="rId4" cstate="print">
+                            <a:extLst>
+                              <a:ext uri="{28A0092B-C50C-407E-A947-70E740481C1C}">
+                                <a14:useLocalDpi xmlns:a14="http://schemas.microsoft.com/office/drawing/2010/main" val="0"/>
+                              </a:ext>
+                            </a:extLst>
+                          </a:blip>
+                          <a:stretch>
+                            <a:fillRect/>
+                          </a:stretch>
+                        </pic:blipFill>
+                        <pic:spPr>
+                          <a:xfrm>
+                            <a:off x="0" y="0"/>
+                            <a:ext cx="1468176" cy="660402"/>
+                          </a:xfrm>
+                          <a:prstGeom prst="rect">
+                            <a:avLst/>
+                          </a:prstGeom>
+                        </pic:spPr>
+                      </pic:pic>
+                    </a:graphicData>
+                  </a:graphic>
+                </wp:inline>
+              </w:drawing>
+            </w:r>
           </w:p>
         </w:tc>
       </w:tr>
@@ -465,7 +737,7 @@
         </w:trPr>
         <w:tc>
           <w:tcPr>
-            <w:tcW w:w="1126" w:type="dxa"/>
+            <w:tcW w:w="1119" w:type="dxa"/>
             <w:vAlign w:val="center"/>
           </w:tcPr>
           <w:p>
@@ -489,7 +761,7 @@
         </w:tc>
         <w:tc>
           <w:tcPr>
-            <w:tcW w:w="989" w:type="dxa"/>
+            <w:tcW w:w="983" w:type="dxa"/>
             <w:vAlign w:val="center"/>
           </w:tcPr>
           <w:p>
@@ -525,19 +797,48 @@
                 <w:szCs w:val="24"/>
               </w:rPr>
             </w:pPr>
-            <w:r>
-              <w:rPr>
-                <w:rFonts w:ascii="Times New Roman" w:hAnsi="Times New Roman" w:cs="Times New Roman"/>
-                <w:sz w:val="24"/>
-                <w:szCs w:val="24"/>
-              </w:rPr>
-              <w:t>Instalasi Perangkat Lab</w:t>
-            </w:r>
-          </w:p>
-        </w:tc>
-        <w:tc>
-          <w:tcPr>
-            <w:tcW w:w="2448" w:type="dxa"/>
+            <w:proofErr w:type="spellStart"/>
+            <w:r>
+              <w:rPr>
+                <w:rFonts w:ascii="Times New Roman" w:hAnsi="Times New Roman" w:cs="Times New Roman"/>
+                <w:sz w:val="24"/>
+                <w:szCs w:val="24"/>
+              </w:rPr>
+              <w:t>Instalasi</w:t>
+            </w:r>
+            <w:proofErr w:type="spellEnd"/>
+            <w:r>
+              <w:rPr>
+                <w:rFonts w:ascii="Times New Roman" w:hAnsi="Times New Roman" w:cs="Times New Roman"/>
+                <w:sz w:val="24"/>
+                <w:szCs w:val="24"/>
+              </w:rPr>
+              <w:t xml:space="preserve"> </w:t>
+            </w:r>
+            <w:proofErr w:type="spellStart"/>
+            <w:r>
+              <w:rPr>
+                <w:rFonts w:ascii="Times New Roman" w:hAnsi="Times New Roman" w:cs="Times New Roman"/>
+                <w:sz w:val="24"/>
+                <w:szCs w:val="24"/>
+              </w:rPr>
+              <w:t>Perangkat</w:t>
+            </w:r>
+            <w:proofErr w:type="spellEnd"/>
+            <w:r>
+              <w:rPr>
+                <w:rFonts w:ascii="Times New Roman" w:hAnsi="Times New Roman" w:cs="Times New Roman"/>
+                <w:sz w:val="24"/>
+                <w:szCs w:val="24"/>
+              </w:rPr>
+              <w:t xml:space="preserve"> Lab</w:t>
+            </w:r>
+          </w:p>
+        </w:tc>
+        <w:tc>
+          <w:tcPr>
+            <w:tcW w:w="2409" w:type="dxa"/>
+            <w:vAlign w:val="center"/>
           </w:tcPr>
           <w:p>
             <w:pPr>
@@ -554,39 +855,304 @@
                 <w:sz w:val="24"/>
                 <w:szCs w:val="24"/>
               </w:rPr>
-              <w:t>Ganti kabel VGA menjadi kabel HDMI pada ruang Lab, Dan Install Ulang PC AIO HP [terjadi kendala Instalasi Driver pada hari Jum'at dan dilanjutkan hari Sabtu]</w:t>
-            </w:r>
-          </w:p>
-        </w:tc>
-        <w:tc>
-          <w:tcPr>
-            <w:tcW w:w="1767" w:type="dxa"/>
-          </w:tcPr>
-          <w:p>
-            <w:pPr>
-              <w:jc w:val="center"/>
-              <w:rPr>
-                <w:rFonts w:ascii="Times New Roman" w:hAnsi="Times New Roman" w:cs="Times New Roman"/>
-                <w:sz w:val="24"/>
-                <w:szCs w:val="24"/>
-              </w:rPr>
-            </w:pPr>
-          </w:p>
-        </w:tc>
-        <w:tc>
-          <w:tcPr>
-            <w:tcW w:w="2381" w:type="dxa"/>
-            <w:vAlign w:val="center"/>
-          </w:tcPr>
-          <w:p>
-            <w:pPr>
-              <w:jc w:val="center"/>
-              <w:rPr>
-                <w:rFonts w:ascii="Times New Roman" w:hAnsi="Times New Roman" w:cs="Times New Roman"/>
-                <w:sz w:val="24"/>
-                <w:szCs w:val="24"/>
-              </w:rPr>
-            </w:pPr>
+              <w:t xml:space="preserve">Ganti </w:t>
+            </w:r>
+            <w:proofErr w:type="spellStart"/>
+            <w:r>
+              <w:rPr>
+                <w:rFonts w:ascii="Times New Roman" w:hAnsi="Times New Roman" w:cs="Times New Roman"/>
+                <w:sz w:val="24"/>
+                <w:szCs w:val="24"/>
+              </w:rPr>
+              <w:t>kabel</w:t>
+            </w:r>
+            <w:proofErr w:type="spellEnd"/>
+            <w:r>
+              <w:rPr>
+                <w:rFonts w:ascii="Times New Roman" w:hAnsi="Times New Roman" w:cs="Times New Roman"/>
+                <w:sz w:val="24"/>
+                <w:szCs w:val="24"/>
+              </w:rPr>
+              <w:t xml:space="preserve"> VGA </w:t>
+            </w:r>
+            <w:proofErr w:type="spellStart"/>
+            <w:r>
+              <w:rPr>
+                <w:rFonts w:ascii="Times New Roman" w:hAnsi="Times New Roman" w:cs="Times New Roman"/>
+                <w:sz w:val="24"/>
+                <w:szCs w:val="24"/>
+              </w:rPr>
+              <w:t>menjadi</w:t>
+            </w:r>
+            <w:proofErr w:type="spellEnd"/>
+            <w:r>
+              <w:rPr>
+                <w:rFonts w:ascii="Times New Roman" w:hAnsi="Times New Roman" w:cs="Times New Roman"/>
+                <w:sz w:val="24"/>
+                <w:szCs w:val="24"/>
+              </w:rPr>
+              <w:t xml:space="preserve"> </w:t>
+            </w:r>
+            <w:proofErr w:type="spellStart"/>
+            <w:r>
+              <w:rPr>
+                <w:rFonts w:ascii="Times New Roman" w:hAnsi="Times New Roman" w:cs="Times New Roman"/>
+                <w:sz w:val="24"/>
+                <w:szCs w:val="24"/>
+              </w:rPr>
+              <w:t>kabel</w:t>
+            </w:r>
+            <w:proofErr w:type="spellEnd"/>
+            <w:r>
+              <w:rPr>
+                <w:rFonts w:ascii="Times New Roman" w:hAnsi="Times New Roman" w:cs="Times New Roman"/>
+                <w:sz w:val="24"/>
+                <w:szCs w:val="24"/>
+              </w:rPr>
+              <w:t xml:space="preserve"> HDMI pada </w:t>
+            </w:r>
+            <w:proofErr w:type="spellStart"/>
+            <w:r>
+              <w:rPr>
+                <w:rFonts w:ascii="Times New Roman" w:hAnsi="Times New Roman" w:cs="Times New Roman"/>
+                <w:sz w:val="24"/>
+                <w:szCs w:val="24"/>
+              </w:rPr>
+              <w:t>ruang</w:t>
+            </w:r>
+            <w:proofErr w:type="spellEnd"/>
+            <w:r>
+              <w:rPr>
+                <w:rFonts w:ascii="Times New Roman" w:hAnsi="Times New Roman" w:cs="Times New Roman"/>
+                <w:sz w:val="24"/>
+                <w:szCs w:val="24"/>
+              </w:rPr>
+              <w:t xml:space="preserve"> Lab, Dan Install </w:t>
+            </w:r>
+            <w:proofErr w:type="spellStart"/>
+            <w:r>
+              <w:rPr>
+                <w:rFonts w:ascii="Times New Roman" w:hAnsi="Times New Roman" w:cs="Times New Roman"/>
+                <w:sz w:val="24"/>
+                <w:szCs w:val="24"/>
+              </w:rPr>
+              <w:t>Ulang</w:t>
+            </w:r>
+            <w:proofErr w:type="spellEnd"/>
+            <w:r>
+              <w:rPr>
+                <w:rFonts w:ascii="Times New Roman" w:hAnsi="Times New Roman" w:cs="Times New Roman"/>
+                <w:sz w:val="24"/>
+                <w:szCs w:val="24"/>
+              </w:rPr>
+              <w:t xml:space="preserve"> PC AIO HP [</w:t>
+            </w:r>
+            <w:proofErr w:type="spellStart"/>
+            <w:r>
+              <w:rPr>
+                <w:rFonts w:ascii="Times New Roman" w:hAnsi="Times New Roman" w:cs="Times New Roman"/>
+                <w:sz w:val="24"/>
+                <w:szCs w:val="24"/>
+              </w:rPr>
+              <w:t>terjadi</w:t>
+            </w:r>
+            <w:proofErr w:type="spellEnd"/>
+            <w:r>
+              <w:rPr>
+                <w:rFonts w:ascii="Times New Roman" w:hAnsi="Times New Roman" w:cs="Times New Roman"/>
+                <w:sz w:val="24"/>
+                <w:szCs w:val="24"/>
+              </w:rPr>
+              <w:t xml:space="preserve"> </w:t>
+            </w:r>
+            <w:proofErr w:type="spellStart"/>
+            <w:r>
+              <w:rPr>
+                <w:rFonts w:ascii="Times New Roman" w:hAnsi="Times New Roman" w:cs="Times New Roman"/>
+                <w:sz w:val="24"/>
+                <w:szCs w:val="24"/>
+              </w:rPr>
+              <w:t>kendala</w:t>
+            </w:r>
+            <w:proofErr w:type="spellEnd"/>
+            <w:r>
+              <w:rPr>
+                <w:rFonts w:ascii="Times New Roman" w:hAnsi="Times New Roman" w:cs="Times New Roman"/>
+                <w:sz w:val="24"/>
+                <w:szCs w:val="24"/>
+              </w:rPr>
+              <w:t xml:space="preserve"> </w:t>
+            </w:r>
+            <w:proofErr w:type="spellStart"/>
+            <w:r>
+              <w:rPr>
+                <w:rFonts w:ascii="Times New Roman" w:hAnsi="Times New Roman" w:cs="Times New Roman"/>
+                <w:sz w:val="24"/>
+                <w:szCs w:val="24"/>
+              </w:rPr>
+              <w:t>Instalasi</w:t>
+            </w:r>
+            <w:proofErr w:type="spellEnd"/>
+            <w:r>
+              <w:rPr>
+                <w:rFonts w:ascii="Times New Roman" w:hAnsi="Times New Roman" w:cs="Times New Roman"/>
+                <w:sz w:val="24"/>
+                <w:szCs w:val="24"/>
+              </w:rPr>
+              <w:t xml:space="preserve"> Driver pada </w:t>
+            </w:r>
+            <w:proofErr w:type="spellStart"/>
+            <w:r>
+              <w:rPr>
+                <w:rFonts w:ascii="Times New Roman" w:hAnsi="Times New Roman" w:cs="Times New Roman"/>
+                <w:sz w:val="24"/>
+                <w:szCs w:val="24"/>
+              </w:rPr>
+              <w:t>hari</w:t>
+            </w:r>
+            <w:proofErr w:type="spellEnd"/>
+            <w:r>
+              <w:rPr>
+                <w:rFonts w:ascii="Times New Roman" w:hAnsi="Times New Roman" w:cs="Times New Roman"/>
+                <w:sz w:val="24"/>
+                <w:szCs w:val="24"/>
+              </w:rPr>
+              <w:t xml:space="preserve"> </w:t>
+            </w:r>
+            <w:proofErr w:type="spellStart"/>
+            <w:r>
+              <w:rPr>
+                <w:rFonts w:ascii="Times New Roman" w:hAnsi="Times New Roman" w:cs="Times New Roman"/>
+                <w:sz w:val="24"/>
+                <w:szCs w:val="24"/>
+              </w:rPr>
+              <w:t>Jum'at</w:t>
+            </w:r>
+            <w:proofErr w:type="spellEnd"/>
+            <w:r>
+              <w:rPr>
+                <w:rFonts w:ascii="Times New Roman" w:hAnsi="Times New Roman" w:cs="Times New Roman"/>
+                <w:sz w:val="24"/>
+                <w:szCs w:val="24"/>
+              </w:rPr>
+              <w:t xml:space="preserve"> dan </w:t>
+            </w:r>
+            <w:proofErr w:type="spellStart"/>
+            <w:r>
+              <w:rPr>
+                <w:rFonts w:ascii="Times New Roman" w:hAnsi="Times New Roman" w:cs="Times New Roman"/>
+                <w:sz w:val="24"/>
+                <w:szCs w:val="24"/>
+              </w:rPr>
+              <w:t>dilanjutkan</w:t>
+            </w:r>
+            <w:proofErr w:type="spellEnd"/>
+            <w:r>
+              <w:rPr>
+                <w:rFonts w:ascii="Times New Roman" w:hAnsi="Times New Roman" w:cs="Times New Roman"/>
+                <w:sz w:val="24"/>
+                <w:szCs w:val="24"/>
+              </w:rPr>
+              <w:t xml:space="preserve"> </w:t>
+            </w:r>
+            <w:proofErr w:type="spellStart"/>
+            <w:r>
+              <w:rPr>
+                <w:rFonts w:ascii="Times New Roman" w:hAnsi="Times New Roman" w:cs="Times New Roman"/>
+                <w:sz w:val="24"/>
+                <w:szCs w:val="24"/>
+              </w:rPr>
+              <w:t>hari</w:t>
+            </w:r>
+            <w:proofErr w:type="spellEnd"/>
+            <w:r>
+              <w:rPr>
+                <w:rFonts w:ascii="Times New Roman" w:hAnsi="Times New Roman" w:cs="Times New Roman"/>
+                <w:sz w:val="24"/>
+                <w:szCs w:val="24"/>
+              </w:rPr>
+              <w:t xml:space="preserve"> Sabtu]</w:t>
+            </w:r>
+          </w:p>
+        </w:tc>
+        <w:tc>
+          <w:tcPr>
+            <w:tcW w:w="1730" w:type="dxa"/>
+          </w:tcPr>
+          <w:p>
+            <w:pPr>
+              <w:jc w:val="center"/>
+              <w:rPr>
+                <w:rFonts w:ascii="Times New Roman" w:hAnsi="Times New Roman" w:cs="Times New Roman"/>
+                <w:sz w:val="24"/>
+                <w:szCs w:val="24"/>
+              </w:rPr>
+            </w:pPr>
+          </w:p>
+        </w:tc>
+        <w:tc>
+          <w:tcPr>
+            <w:tcW w:w="2470" w:type="dxa"/>
+            <w:vAlign w:val="center"/>
+          </w:tcPr>
+          <w:p>
+            <w:pPr>
+              <w:jc w:val="center"/>
+              <w:rPr>
+                <w:rFonts w:ascii="Times New Roman" w:hAnsi="Times New Roman" w:cs="Times New Roman"/>
+                <w:sz w:val="24"/>
+                <w:szCs w:val="24"/>
+              </w:rPr>
+            </w:pPr>
+            <w:r>
+              <w:rPr>
+                <w:rFonts w:ascii="Times New Roman" w:hAnsi="Times New Roman" w:cs="Times New Roman"/>
+                <w:noProof/>
+                <w:sz w:val="24"/>
+                <w:szCs w:val="24"/>
+              </w:rPr>
+              <w:drawing>
+                <wp:inline distT="0" distB="0" distL="0" distR="0" wp14:anchorId="7B6E0FCE" wp14:editId="2C028657">
+                  <wp:extent cx="567107" cy="1260660"/>
+                  <wp:effectExtent l="0" t="0" r="4445" b="0"/>
+                  <wp:docPr id="1145831116" name="Picture 2"/>
+                  <wp:cNvGraphicFramePr>
+                    <a:graphicFrameLocks xmlns:a="http://schemas.openxmlformats.org/drawingml/2006/main" noChangeAspect="1"/>
+                  </wp:cNvGraphicFramePr>
+                  <a:graphic xmlns:a="http://schemas.openxmlformats.org/drawingml/2006/main">
+                    <a:graphicData uri="http://schemas.openxmlformats.org/drawingml/2006/picture">
+                      <pic:pic xmlns:pic="http://schemas.openxmlformats.org/drawingml/2006/picture">
+                        <pic:nvPicPr>
+                          <pic:cNvPr id="1145831116" name="Picture 1145831116"/>
+                          <pic:cNvPicPr/>
+                        </pic:nvPicPr>
+                        <pic:blipFill>
+                          <a:blip r:embed="rId5" cstate="print">
+                            <a:extLst>
+                              <a:ext uri="{28A0092B-C50C-407E-A947-70E740481C1C}">
+                                <a14:useLocalDpi xmlns:a14="http://schemas.microsoft.com/office/drawing/2010/main" val="0"/>
+                              </a:ext>
+                            </a:extLst>
+                          </a:blip>
+                          <a:stretch>
+                            <a:fillRect/>
+                          </a:stretch>
+                        </pic:blipFill>
+                        <pic:spPr>
+                          <a:xfrm>
+                            <a:off x="0" y="0"/>
+                            <a:ext cx="571483" cy="1270387"/>
+                          </a:xfrm>
+                          <a:prstGeom prst="rect">
+                            <a:avLst/>
+                          </a:prstGeom>
+                        </pic:spPr>
+                      </pic:pic>
+                    </a:graphicData>
+                  </a:graphic>
+                </wp:inline>
+              </w:drawing>
+            </w:r>
           </w:p>
         </w:tc>
       </w:tr>
@@ -596,7 +1162,7 @@
         </w:trPr>
         <w:tc>
           <w:tcPr>
-            <w:tcW w:w="1126" w:type="dxa"/>
+            <w:tcW w:w="1119" w:type="dxa"/>
             <w:vAlign w:val="center"/>
           </w:tcPr>
           <w:p>
@@ -620,25 +1186,41 @@
         </w:tc>
         <w:tc>
           <w:tcPr>
-            <w:tcW w:w="989" w:type="dxa"/>
-            <w:vAlign w:val="center"/>
-          </w:tcPr>
-          <w:p>
-            <w:pPr>
-              <w:jc w:val="center"/>
-              <w:rPr>
-                <w:rFonts w:ascii="Times New Roman" w:hAnsi="Times New Roman" w:cs="Times New Roman"/>
-                <w:sz w:val="24"/>
-                <w:szCs w:val="24"/>
-              </w:rPr>
-            </w:pPr>
-            <w:r>
-              <w:rPr>
-                <w:rFonts w:ascii="Times New Roman" w:hAnsi="Times New Roman" w:cs="Times New Roman"/>
-                <w:sz w:val="24"/>
-                <w:szCs w:val="24"/>
-              </w:rPr>
-              <w:t>07:00 - 16:00</w:t>
+            <w:tcW w:w="983" w:type="dxa"/>
+            <w:vAlign w:val="center"/>
+          </w:tcPr>
+          <w:p>
+            <w:pPr>
+              <w:jc w:val="center"/>
+              <w:rPr>
+                <w:rFonts w:ascii="Times New Roman" w:hAnsi="Times New Roman" w:cs="Times New Roman"/>
+                <w:sz w:val="24"/>
+                <w:szCs w:val="24"/>
+              </w:rPr>
+            </w:pPr>
+            <w:r>
+              <w:rPr>
+                <w:rFonts w:ascii="Times New Roman" w:hAnsi="Times New Roman" w:cs="Times New Roman"/>
+                <w:sz w:val="24"/>
+                <w:szCs w:val="24"/>
+              </w:rPr>
+              <w:t>07:00 - 1</w:t>
+            </w:r>
+            <w:r>
+              <w:rPr>
+                <w:rFonts w:ascii="Times New Roman" w:hAnsi="Times New Roman" w:cs="Times New Roman"/>
+                <w:sz w:val="24"/>
+                <w:szCs w:val="24"/>
+              </w:rPr>
+              <w:t>3</w:t>
+            </w:r>
+            <w:r>
+              <w:rPr>
+                <w:rFonts w:ascii="Times New Roman" w:hAnsi="Times New Roman" w:cs="Times New Roman"/>
+                <w:sz w:val="24"/>
+                <w:szCs w:val="24"/>
+              </w:rPr>
+              <w:t>:00</w:t>
             </w:r>
           </w:p>
         </w:tc>
@@ -656,19 +1238,30 @@
                 <w:szCs w:val="24"/>
               </w:rPr>
             </w:pPr>
-            <w:r>
-              <w:rPr>
-                <w:rFonts w:ascii="Times New Roman" w:hAnsi="Times New Roman" w:cs="Times New Roman"/>
-                <w:sz w:val="24"/>
-                <w:szCs w:val="24"/>
-              </w:rPr>
-              <w:t>Instalasi Perangkat Lab</w:t>
-            </w:r>
-          </w:p>
-        </w:tc>
-        <w:tc>
-          <w:tcPr>
-            <w:tcW w:w="2448" w:type="dxa"/>
+            <w:proofErr w:type="spellStart"/>
+            <w:r>
+              <w:rPr>
+                <w:rFonts w:ascii="Times New Roman" w:hAnsi="Times New Roman" w:cs="Times New Roman"/>
+                <w:sz w:val="24"/>
+                <w:szCs w:val="24"/>
+              </w:rPr>
+              <w:t>Instalasi</w:t>
+            </w:r>
+            <w:proofErr w:type="spellEnd"/>
+            <w:r>
+              <w:rPr>
+                <w:rFonts w:ascii="Times New Roman" w:hAnsi="Times New Roman" w:cs="Times New Roman"/>
+                <w:sz w:val="24"/>
+                <w:szCs w:val="24"/>
+              </w:rPr>
+              <w:t xml:space="preserve"> Perangkat Lab</w:t>
+            </w:r>
+          </w:p>
+        </w:tc>
+        <w:tc>
+          <w:tcPr>
+            <w:tcW w:w="2409" w:type="dxa"/>
+            <w:vAlign w:val="center"/>
           </w:tcPr>
           <w:p>
             <w:pPr>
@@ -679,45 +1272,168 @@
                 <w:szCs w:val="24"/>
               </w:rPr>
             </w:pPr>
-            <w:r>
-              <w:rPr>
-                <w:rFonts w:ascii="Times New Roman" w:hAnsi="Times New Roman" w:cs="Times New Roman"/>
-                <w:sz w:val="24"/>
-                <w:szCs w:val="24"/>
-              </w:rPr>
-              <w:t>Lanjut install ulang PC AIO HP, beberapa driver tidak kompatibel</w:t>
-            </w:r>
-          </w:p>
-        </w:tc>
-        <w:tc>
-          <w:tcPr>
-            <w:tcW w:w="1767" w:type="dxa"/>
-          </w:tcPr>
-          <w:p>
-            <w:pPr>
-              <w:jc w:val="center"/>
-              <w:rPr>
-                <w:rFonts w:ascii="Times New Roman" w:hAnsi="Times New Roman" w:cs="Times New Roman"/>
-                <w:sz w:val="24"/>
-                <w:szCs w:val="24"/>
-              </w:rPr>
-            </w:pPr>
-          </w:p>
-        </w:tc>
-        <w:tc>
-          <w:tcPr>
-            <w:tcW w:w="2381" w:type="dxa"/>
-            <w:vAlign w:val="center"/>
-          </w:tcPr>
-          <w:p>
-            <w:pPr>
-              <w:jc w:val="center"/>
-              <w:rPr>
-                <w:rFonts w:ascii="Times New Roman" w:hAnsi="Times New Roman" w:cs="Times New Roman"/>
-                <w:sz w:val="24"/>
-                <w:szCs w:val="24"/>
-              </w:rPr>
-            </w:pPr>
+            <w:proofErr w:type="spellStart"/>
+            <w:r>
+              <w:rPr>
+                <w:rFonts w:ascii="Times New Roman" w:hAnsi="Times New Roman" w:cs="Times New Roman"/>
+                <w:sz w:val="24"/>
+                <w:szCs w:val="24"/>
+              </w:rPr>
+              <w:t>Lanjut</w:t>
+            </w:r>
+            <w:proofErr w:type="spellEnd"/>
+            <w:r>
+              <w:rPr>
+                <w:rFonts w:ascii="Times New Roman" w:hAnsi="Times New Roman" w:cs="Times New Roman"/>
+                <w:sz w:val="24"/>
+                <w:szCs w:val="24"/>
+              </w:rPr>
+              <w:t xml:space="preserve"> install </w:t>
+            </w:r>
+            <w:proofErr w:type="spellStart"/>
+            <w:r>
+              <w:rPr>
+                <w:rFonts w:ascii="Times New Roman" w:hAnsi="Times New Roman" w:cs="Times New Roman"/>
+                <w:sz w:val="24"/>
+                <w:szCs w:val="24"/>
+              </w:rPr>
+              <w:t>ulang</w:t>
+            </w:r>
+            <w:proofErr w:type="spellEnd"/>
+            <w:r>
+              <w:rPr>
+                <w:rFonts w:ascii="Times New Roman" w:hAnsi="Times New Roman" w:cs="Times New Roman"/>
+                <w:sz w:val="24"/>
+                <w:szCs w:val="24"/>
+              </w:rPr>
+              <w:t xml:space="preserve"> PC AIO HP, </w:t>
+            </w:r>
+            <w:proofErr w:type="spellStart"/>
+            <w:r>
+              <w:rPr>
+                <w:rFonts w:ascii="Times New Roman" w:hAnsi="Times New Roman" w:cs="Times New Roman"/>
+                <w:sz w:val="24"/>
+                <w:szCs w:val="24"/>
+              </w:rPr>
+              <w:t>beberapa</w:t>
+            </w:r>
+            <w:proofErr w:type="spellEnd"/>
+            <w:r>
+              <w:rPr>
+                <w:rFonts w:ascii="Times New Roman" w:hAnsi="Times New Roman" w:cs="Times New Roman"/>
+                <w:sz w:val="24"/>
+                <w:szCs w:val="24"/>
+              </w:rPr>
+              <w:t xml:space="preserve"> driver </w:t>
+            </w:r>
+            <w:proofErr w:type="spellStart"/>
+            <w:r>
+              <w:rPr>
+                <w:rFonts w:ascii="Times New Roman" w:hAnsi="Times New Roman" w:cs="Times New Roman"/>
+                <w:sz w:val="24"/>
+                <w:szCs w:val="24"/>
+              </w:rPr>
+              <w:t>tidak</w:t>
+            </w:r>
+            <w:proofErr w:type="spellEnd"/>
+            <w:r>
+              <w:rPr>
+                <w:rFonts w:ascii="Times New Roman" w:hAnsi="Times New Roman" w:cs="Times New Roman"/>
+                <w:sz w:val="24"/>
+                <w:szCs w:val="24"/>
+              </w:rPr>
+              <w:t xml:space="preserve"> </w:t>
+            </w:r>
+            <w:proofErr w:type="spellStart"/>
+            <w:r>
+              <w:rPr>
+                <w:rFonts w:ascii="Times New Roman" w:hAnsi="Times New Roman" w:cs="Times New Roman"/>
+                <w:sz w:val="24"/>
+                <w:szCs w:val="24"/>
+              </w:rPr>
+              <w:t>kompatibel</w:t>
+            </w:r>
+            <w:proofErr w:type="spellEnd"/>
+          </w:p>
+        </w:tc>
+        <w:tc>
+          <w:tcPr>
+            <w:tcW w:w="1730" w:type="dxa"/>
+          </w:tcPr>
+          <w:p>
+            <w:pPr>
+              <w:jc w:val="center"/>
+              <w:rPr>
+                <w:rFonts w:ascii="Times New Roman" w:hAnsi="Times New Roman" w:cs="Times New Roman"/>
+                <w:sz w:val="24"/>
+                <w:szCs w:val="24"/>
+              </w:rPr>
+            </w:pPr>
+          </w:p>
+        </w:tc>
+        <w:tc>
+          <w:tcPr>
+            <w:tcW w:w="2470" w:type="dxa"/>
+            <w:vAlign w:val="center"/>
+          </w:tcPr>
+          <w:p>
+            <w:pPr>
+              <w:jc w:val="center"/>
+              <w:rPr>
+                <w:rFonts w:ascii="Times New Roman" w:hAnsi="Times New Roman" w:cs="Times New Roman"/>
+                <w:sz w:val="24"/>
+                <w:szCs w:val="24"/>
+              </w:rPr>
+            </w:pPr>
+            <w:r>
+              <w:rPr>
+                <w:rFonts w:ascii="Times New Roman" w:hAnsi="Times New Roman" w:cs="Times New Roman"/>
+                <w:noProof/>
+                <w:sz w:val="24"/>
+                <w:szCs w:val="24"/>
+              </w:rPr>
+              <w:drawing>
+                <wp:inline distT="0" distB="0" distL="0" distR="0" wp14:anchorId="22EA7517" wp14:editId="3FCDD5FE">
+                  <wp:extent cx="1358265" cy="610964"/>
+                  <wp:effectExtent l="0" t="0" r="0" b="0"/>
+                  <wp:docPr id="835474360" name="Picture 3"/>
+                  <wp:cNvGraphicFramePr>
+                    <a:graphicFrameLocks xmlns:a="http://schemas.openxmlformats.org/drawingml/2006/main" noChangeAspect="1"/>
+                  </wp:cNvGraphicFramePr>
+                  <a:graphic xmlns:a="http://schemas.openxmlformats.org/drawingml/2006/main">
+                    <a:graphicData uri="http://schemas.openxmlformats.org/drawingml/2006/picture">
+                      <pic:pic xmlns:pic="http://schemas.openxmlformats.org/drawingml/2006/picture">
+                        <pic:nvPicPr>
+                          <pic:cNvPr id="835474360" name="Picture 835474360"/>
+                          <pic:cNvPicPr/>
+                        </pic:nvPicPr>
+                        <pic:blipFill>
+                          <a:blip r:embed="rId6" cstate="print">
+                            <a:extLst>
+                              <a:ext uri="{28A0092B-C50C-407E-A947-70E740481C1C}">
+                                <a14:useLocalDpi xmlns:a14="http://schemas.microsoft.com/office/drawing/2010/main" val="0"/>
+                              </a:ext>
+                            </a:extLst>
+                          </a:blip>
+                          <a:stretch>
+                            <a:fillRect/>
+                          </a:stretch>
+                        </pic:blipFill>
+                        <pic:spPr>
+                          <a:xfrm rot="10800000" flipV="1">
+                            <a:off x="0" y="0"/>
+                            <a:ext cx="1370261" cy="616360"/>
+                          </a:xfrm>
+                          <a:prstGeom prst="rect">
+                            <a:avLst/>
+                          </a:prstGeom>
+                        </pic:spPr>
+                      </pic:pic>
+                    </a:graphicData>
+                  </a:graphic>
+                </wp:inline>
+              </w:drawing>
+            </w:r>
           </w:p>
         </w:tc>
       </w:tr>
@@ -727,49 +1443,49 @@
         </w:trPr>
         <w:tc>
           <w:tcPr>
-            <w:tcW w:w="1126" w:type="dxa"/>
-            <w:vAlign w:val="center"/>
-          </w:tcPr>
-          <w:p>
-            <w:pPr>
-              <w:jc w:val="center"/>
-              <w:rPr>
-                <w:rFonts w:ascii="Times New Roman" w:hAnsi="Times New Roman" w:cs="Times New Roman"/>
-                <w:sz w:val="24"/>
-                <w:szCs w:val="24"/>
-              </w:rPr>
-            </w:pPr>
-            <w:r>
-              <w:rPr>
-                <w:rFonts w:ascii="Times New Roman" w:hAnsi="Times New Roman" w:cs="Times New Roman"/>
-                <w:sz w:val="24"/>
-                <w:szCs w:val="24"/>
-              </w:rPr>
-              <w:t>15-11-2025</w:t>
-            </w:r>
-          </w:p>
-        </w:tc>
-        <w:tc>
-          <w:tcPr>
-            <w:tcW w:w="989" w:type="dxa"/>
-            <w:vAlign w:val="center"/>
-          </w:tcPr>
-          <w:p>
-            <w:pPr>
-              <w:jc w:val="center"/>
-              <w:rPr>
-                <w:rFonts w:ascii="Times New Roman" w:hAnsi="Times New Roman" w:cs="Times New Roman"/>
-                <w:sz w:val="24"/>
-                <w:szCs w:val="24"/>
-              </w:rPr>
-            </w:pPr>
-            <w:r>
-              <w:rPr>
-                <w:rFonts w:ascii="Times New Roman" w:hAnsi="Times New Roman" w:cs="Times New Roman"/>
-                <w:sz w:val="24"/>
-                <w:szCs w:val="24"/>
-              </w:rPr>
-              <w:t>07:00-13:00</w:t>
+            <w:tcW w:w="1119" w:type="dxa"/>
+            <w:vAlign w:val="center"/>
+          </w:tcPr>
+          <w:p>
+            <w:pPr>
+              <w:jc w:val="center"/>
+              <w:rPr>
+                <w:rFonts w:ascii="Times New Roman" w:hAnsi="Times New Roman" w:cs="Times New Roman"/>
+                <w:sz w:val="24"/>
+                <w:szCs w:val="24"/>
+              </w:rPr>
+            </w:pPr>
+            <w:r>
+              <w:rPr>
+                <w:rFonts w:ascii="Times New Roman" w:hAnsi="Times New Roman" w:cs="Times New Roman"/>
+                <w:sz w:val="24"/>
+                <w:szCs w:val="24"/>
+              </w:rPr>
+              <w:t>17-11-2025</w:t>
+            </w:r>
+          </w:p>
+        </w:tc>
+        <w:tc>
+          <w:tcPr>
+            <w:tcW w:w="983" w:type="dxa"/>
+            <w:vAlign w:val="center"/>
+          </w:tcPr>
+          <w:p>
+            <w:pPr>
+              <w:jc w:val="center"/>
+              <w:rPr>
+                <w:rFonts w:ascii="Times New Roman" w:hAnsi="Times New Roman" w:cs="Times New Roman"/>
+                <w:sz w:val="24"/>
+                <w:szCs w:val="24"/>
+              </w:rPr>
+            </w:pPr>
+            <w:r>
+              <w:rPr>
+                <w:rFonts w:ascii="Times New Roman" w:hAnsi="Times New Roman" w:cs="Times New Roman"/>
+                <w:sz w:val="24"/>
+                <w:szCs w:val="24"/>
+              </w:rPr>
+              <w:t>07:00-16:00</w:t>
             </w:r>
           </w:p>
         </w:tc>
@@ -787,19 +1503,30 @@
                 <w:szCs w:val="24"/>
               </w:rPr>
             </w:pPr>
-            <w:r>
-              <w:rPr>
-                <w:rFonts w:ascii="Times New Roman" w:hAnsi="Times New Roman" w:cs="Times New Roman"/>
-                <w:sz w:val="24"/>
-                <w:szCs w:val="24"/>
-              </w:rPr>
-              <w:t>Instalasi Perangkat Lab</w:t>
-            </w:r>
-          </w:p>
-        </w:tc>
-        <w:tc>
-          <w:tcPr>
-            <w:tcW w:w="2448" w:type="dxa"/>
+            <w:proofErr w:type="spellStart"/>
+            <w:r>
+              <w:rPr>
+                <w:rFonts w:ascii="Times New Roman" w:hAnsi="Times New Roman" w:cs="Times New Roman"/>
+                <w:sz w:val="24"/>
+                <w:szCs w:val="24"/>
+              </w:rPr>
+              <w:t>Instalasi</w:t>
+            </w:r>
+            <w:proofErr w:type="spellEnd"/>
+            <w:r>
+              <w:rPr>
+                <w:rFonts w:ascii="Times New Roman" w:hAnsi="Times New Roman" w:cs="Times New Roman"/>
+                <w:sz w:val="24"/>
+                <w:szCs w:val="24"/>
+              </w:rPr>
+              <w:t xml:space="preserve"> CCTV</w:t>
+            </w:r>
+          </w:p>
+        </w:tc>
+        <w:tc>
+          <w:tcPr>
+            <w:tcW w:w="2409" w:type="dxa"/>
+            <w:vAlign w:val="center"/>
           </w:tcPr>
           <w:p>
             <w:pPr>
@@ -816,39 +1543,106 @@
                 <w:sz w:val="24"/>
                 <w:szCs w:val="24"/>
               </w:rPr>
-              <w:t>Lanjut install ulang PC AIO HP, beberapa driver tidak kompatibel</w:t>
-            </w:r>
-          </w:p>
-        </w:tc>
-        <w:tc>
-          <w:tcPr>
-            <w:tcW w:w="1767" w:type="dxa"/>
-          </w:tcPr>
-          <w:p>
-            <w:pPr>
-              <w:jc w:val="center"/>
-              <w:rPr>
-                <w:rFonts w:ascii="Times New Roman" w:hAnsi="Times New Roman" w:cs="Times New Roman"/>
-                <w:sz w:val="24"/>
-                <w:szCs w:val="24"/>
-              </w:rPr>
-            </w:pPr>
-          </w:p>
-        </w:tc>
-        <w:tc>
-          <w:tcPr>
-            <w:tcW w:w="2381" w:type="dxa"/>
-            <w:vAlign w:val="center"/>
-          </w:tcPr>
-          <w:p>
-            <w:pPr>
-              <w:jc w:val="center"/>
-              <w:rPr>
-                <w:rFonts w:ascii="Times New Roman" w:hAnsi="Times New Roman" w:cs="Times New Roman"/>
-                <w:sz w:val="24"/>
-                <w:szCs w:val="24"/>
-              </w:rPr>
-            </w:pPr>
+              <w:t xml:space="preserve">Pasang CCTV UniFi AI 360 </w:t>
+            </w:r>
+            <w:proofErr w:type="spellStart"/>
+            <w:r>
+              <w:rPr>
+                <w:rFonts w:ascii="Times New Roman" w:hAnsi="Times New Roman" w:cs="Times New Roman"/>
+                <w:sz w:val="24"/>
+                <w:szCs w:val="24"/>
+              </w:rPr>
+              <w:t>ruang</w:t>
+            </w:r>
+            <w:proofErr w:type="spellEnd"/>
+            <w:r>
+              <w:rPr>
+                <w:rFonts w:ascii="Times New Roman" w:hAnsi="Times New Roman" w:cs="Times New Roman"/>
+                <w:sz w:val="24"/>
+                <w:szCs w:val="24"/>
+              </w:rPr>
+              <w:t xml:space="preserve"> 220-227</w:t>
+            </w:r>
+          </w:p>
+        </w:tc>
+        <w:tc>
+          <w:tcPr>
+            <w:tcW w:w="1730" w:type="dxa"/>
+          </w:tcPr>
+          <w:p>
+            <w:pPr>
+              <w:jc w:val="center"/>
+              <w:rPr>
+                <w:rFonts w:ascii="Times New Roman" w:hAnsi="Times New Roman" w:cs="Times New Roman"/>
+                <w:sz w:val="24"/>
+                <w:szCs w:val="24"/>
+              </w:rPr>
+            </w:pPr>
+          </w:p>
+        </w:tc>
+        <w:tc>
+          <w:tcPr>
+            <w:tcW w:w="2470" w:type="dxa"/>
+            <w:vAlign w:val="center"/>
+          </w:tcPr>
+          <w:p>
+            <w:pPr>
+              <w:jc w:val="center"/>
+              <w:rPr>
+                <w:rFonts w:ascii="Times New Roman" w:hAnsi="Times New Roman" w:cs="Times New Roman"/>
+                <w:sz w:val="24"/>
+                <w:szCs w:val="24"/>
+              </w:rPr>
+            </w:pPr>
+            <w:r>
+              <w:rPr>
+                <w:rFonts w:ascii="Times New Roman" w:hAnsi="Times New Roman" w:cs="Times New Roman"/>
+                <w:noProof/>
+                <w:sz w:val="24"/>
+                <w:szCs w:val="24"/>
+              </w:rPr>
+              <w:drawing>
+                <wp:inline distT="0" distB="0" distL="0" distR="0" wp14:anchorId="3F6BCC72" wp14:editId="45BD3A67">
+                  <wp:extent cx="504825" cy="1122208"/>
+                  <wp:effectExtent l="0" t="0" r="0" b="1905"/>
+                  <wp:docPr id="506050912" name="Picture 4"/>
+                  <wp:cNvGraphicFramePr>
+                    <a:graphicFrameLocks xmlns:a="http://schemas.openxmlformats.org/drawingml/2006/main" noChangeAspect="1"/>
+                  </wp:cNvGraphicFramePr>
+                  <a:graphic xmlns:a="http://schemas.openxmlformats.org/drawingml/2006/main">
+                    <a:graphicData uri="http://schemas.openxmlformats.org/drawingml/2006/picture">
+                      <pic:pic xmlns:pic="http://schemas.openxmlformats.org/drawingml/2006/picture">
+                        <pic:nvPicPr>
+                          <pic:cNvPr id="506050912" name="Picture 506050912"/>
+                          <pic:cNvPicPr/>
+                        </pic:nvPicPr>
+                        <pic:blipFill>
+                          <a:blip r:embed="rId7" cstate="print">
+                            <a:extLst>
+                              <a:ext uri="{28A0092B-C50C-407E-A947-70E740481C1C}">
+                                <a14:useLocalDpi xmlns:a14="http://schemas.microsoft.com/office/drawing/2010/main" val="0"/>
+                              </a:ext>
+                            </a:extLst>
+                          </a:blip>
+                          <a:stretch>
+                            <a:fillRect/>
+                          </a:stretch>
+                        </pic:blipFill>
+                        <pic:spPr>
+                          <a:xfrm>
+                            <a:off x="0" y="0"/>
+                            <a:ext cx="547345" cy="1216728"/>
+                          </a:xfrm>
+                          <a:prstGeom prst="rect">
+                            <a:avLst/>
+                          </a:prstGeom>
+                        </pic:spPr>
+                      </pic:pic>
+                    </a:graphicData>
+                  </a:graphic>
+                </wp:inline>
+              </w:drawing>
+            </w:r>
           </w:p>
         </w:tc>
       </w:tr>
@@ -858,31 +1652,31 @@
         </w:trPr>
         <w:tc>
           <w:tcPr>
-            <w:tcW w:w="1126" w:type="dxa"/>
-            <w:vAlign w:val="center"/>
-          </w:tcPr>
-          <w:p>
-            <w:pPr>
-              <w:jc w:val="center"/>
-              <w:rPr>
-                <w:rFonts w:ascii="Times New Roman" w:hAnsi="Times New Roman" w:cs="Times New Roman"/>
-                <w:sz w:val="24"/>
-                <w:szCs w:val="24"/>
-              </w:rPr>
-            </w:pPr>
-            <w:r>
-              <w:rPr>
-                <w:rFonts w:ascii="Times New Roman" w:hAnsi="Times New Roman" w:cs="Times New Roman"/>
-                <w:sz w:val="24"/>
-                <w:szCs w:val="24"/>
-              </w:rPr>
-              <w:t>17-11-2025</w:t>
-            </w:r>
-          </w:p>
-        </w:tc>
-        <w:tc>
-          <w:tcPr>
-            <w:tcW w:w="989" w:type="dxa"/>
+            <w:tcW w:w="1119" w:type="dxa"/>
+            <w:vAlign w:val="center"/>
+          </w:tcPr>
+          <w:p>
+            <w:pPr>
+              <w:jc w:val="center"/>
+              <w:rPr>
+                <w:rFonts w:ascii="Times New Roman" w:hAnsi="Times New Roman" w:cs="Times New Roman"/>
+                <w:sz w:val="24"/>
+                <w:szCs w:val="24"/>
+              </w:rPr>
+            </w:pPr>
+            <w:r>
+              <w:rPr>
+                <w:rFonts w:ascii="Times New Roman" w:hAnsi="Times New Roman" w:cs="Times New Roman"/>
+                <w:sz w:val="24"/>
+                <w:szCs w:val="24"/>
+              </w:rPr>
+              <w:t>18-11-2025</w:t>
+            </w:r>
+          </w:p>
+        </w:tc>
+        <w:tc>
+          <w:tcPr>
+            <w:tcW w:w="983" w:type="dxa"/>
             <w:vAlign w:val="center"/>
           </w:tcPr>
           <w:p>
@@ -924,13 +1718,14 @@
                 <w:sz w:val="24"/>
                 <w:szCs w:val="24"/>
               </w:rPr>
-              <w:t>Instalasi CCTV</w:t>
-            </w:r>
-          </w:p>
-        </w:tc>
-        <w:tc>
-          <w:tcPr>
-            <w:tcW w:w="2448" w:type="dxa"/>
+              <w:t>Kabel &amp; Jaringan</w:t>
+            </w:r>
+          </w:p>
+        </w:tc>
+        <w:tc>
+          <w:tcPr>
+            <w:tcW w:w="2409" w:type="dxa"/>
+            <w:vAlign w:val="center"/>
           </w:tcPr>
           <w:p>
             <w:pPr>
@@ -941,45 +1736,194 @@
                 <w:szCs w:val="24"/>
               </w:rPr>
             </w:pPr>
-            <w:r>
-              <w:rPr>
-                <w:rFonts w:ascii="Times New Roman" w:hAnsi="Times New Roman" w:cs="Times New Roman"/>
-                <w:sz w:val="24"/>
-                <w:szCs w:val="24"/>
-              </w:rPr>
-              <w:t>Pasang CCTV UniFi AI 360 ruang 220-227</w:t>
-            </w:r>
-          </w:p>
-        </w:tc>
-        <w:tc>
-          <w:tcPr>
-            <w:tcW w:w="1767" w:type="dxa"/>
-          </w:tcPr>
-          <w:p>
-            <w:pPr>
-              <w:jc w:val="center"/>
-              <w:rPr>
-                <w:rFonts w:ascii="Times New Roman" w:hAnsi="Times New Roman" w:cs="Times New Roman"/>
-                <w:sz w:val="24"/>
-                <w:szCs w:val="24"/>
-              </w:rPr>
-            </w:pPr>
-          </w:p>
-        </w:tc>
-        <w:tc>
-          <w:tcPr>
-            <w:tcW w:w="2381" w:type="dxa"/>
-            <w:vAlign w:val="center"/>
-          </w:tcPr>
-          <w:p>
-            <w:pPr>
-              <w:jc w:val="center"/>
-              <w:rPr>
-                <w:rFonts w:ascii="Times New Roman" w:hAnsi="Times New Roman" w:cs="Times New Roman"/>
-                <w:sz w:val="24"/>
-                <w:szCs w:val="24"/>
-              </w:rPr>
-            </w:pPr>
+            <w:proofErr w:type="spellStart"/>
+            <w:r>
+              <w:rPr>
+                <w:rFonts w:ascii="Times New Roman" w:hAnsi="Times New Roman" w:cs="Times New Roman"/>
+                <w:sz w:val="24"/>
+                <w:szCs w:val="24"/>
+              </w:rPr>
+              <w:t>Rapihkan</w:t>
+            </w:r>
+            <w:proofErr w:type="spellEnd"/>
+            <w:r>
+              <w:rPr>
+                <w:rFonts w:ascii="Times New Roman" w:hAnsi="Times New Roman" w:cs="Times New Roman"/>
+                <w:sz w:val="24"/>
+                <w:szCs w:val="24"/>
+              </w:rPr>
+              <w:t xml:space="preserve"> </w:t>
+            </w:r>
+            <w:proofErr w:type="spellStart"/>
+            <w:r>
+              <w:rPr>
+                <w:rFonts w:ascii="Times New Roman" w:hAnsi="Times New Roman" w:cs="Times New Roman"/>
+                <w:sz w:val="24"/>
+                <w:szCs w:val="24"/>
+              </w:rPr>
+              <w:t>kabel</w:t>
+            </w:r>
+            <w:proofErr w:type="spellEnd"/>
+            <w:r>
+              <w:rPr>
+                <w:rFonts w:ascii="Times New Roman" w:hAnsi="Times New Roman" w:cs="Times New Roman"/>
+                <w:sz w:val="24"/>
+                <w:szCs w:val="24"/>
+              </w:rPr>
+              <w:t xml:space="preserve"> CCTV </w:t>
+            </w:r>
+            <w:proofErr w:type="spellStart"/>
+            <w:r>
+              <w:rPr>
+                <w:rFonts w:ascii="Times New Roman" w:hAnsi="Times New Roman" w:cs="Times New Roman"/>
+                <w:sz w:val="24"/>
+                <w:szCs w:val="24"/>
+              </w:rPr>
+              <w:t>ruang</w:t>
+            </w:r>
+            <w:proofErr w:type="spellEnd"/>
+            <w:r>
+              <w:rPr>
+                <w:rFonts w:ascii="Times New Roman" w:hAnsi="Times New Roman" w:cs="Times New Roman"/>
+                <w:sz w:val="24"/>
+                <w:szCs w:val="24"/>
+              </w:rPr>
+              <w:t xml:space="preserve"> IT </w:t>
+            </w:r>
+            <w:proofErr w:type="spellStart"/>
+            <w:r>
+              <w:rPr>
+                <w:rFonts w:ascii="Times New Roman" w:hAnsi="Times New Roman" w:cs="Times New Roman"/>
+                <w:sz w:val="24"/>
+                <w:szCs w:val="24"/>
+              </w:rPr>
+              <w:t>atas</w:t>
+            </w:r>
+            <w:proofErr w:type="spellEnd"/>
+            <w:r>
+              <w:rPr>
+                <w:rFonts w:ascii="Times New Roman" w:hAnsi="Times New Roman" w:cs="Times New Roman"/>
+                <w:sz w:val="24"/>
+                <w:szCs w:val="24"/>
+              </w:rPr>
+              <w:t xml:space="preserve">, pasang </w:t>
+            </w:r>
+            <w:proofErr w:type="spellStart"/>
+            <w:r>
+              <w:rPr>
+                <w:rFonts w:ascii="Times New Roman" w:hAnsi="Times New Roman" w:cs="Times New Roman"/>
+                <w:sz w:val="24"/>
+                <w:szCs w:val="24"/>
+              </w:rPr>
+              <w:t>kabel</w:t>
+            </w:r>
+            <w:proofErr w:type="spellEnd"/>
+            <w:r>
+              <w:rPr>
+                <w:rFonts w:ascii="Times New Roman" w:hAnsi="Times New Roman" w:cs="Times New Roman"/>
+                <w:sz w:val="24"/>
+                <w:szCs w:val="24"/>
+              </w:rPr>
+              <w:t xml:space="preserve"> LAN CCTV </w:t>
+            </w:r>
+            <w:proofErr w:type="spellStart"/>
+            <w:r>
+              <w:rPr>
+                <w:rFonts w:ascii="Times New Roman" w:hAnsi="Times New Roman" w:cs="Times New Roman"/>
+                <w:sz w:val="24"/>
+                <w:szCs w:val="24"/>
+              </w:rPr>
+              <w:t>ruang</w:t>
+            </w:r>
+            <w:proofErr w:type="spellEnd"/>
+            <w:r>
+              <w:rPr>
+                <w:rFonts w:ascii="Times New Roman" w:hAnsi="Times New Roman" w:cs="Times New Roman"/>
+                <w:sz w:val="24"/>
+                <w:szCs w:val="24"/>
+              </w:rPr>
+              <w:t xml:space="preserve"> 301</w:t>
+            </w:r>
+          </w:p>
+        </w:tc>
+        <w:tc>
+          <w:tcPr>
+            <w:tcW w:w="1730" w:type="dxa"/>
+          </w:tcPr>
+          <w:p>
+            <w:pPr>
+              <w:jc w:val="center"/>
+              <w:rPr>
+                <w:rFonts w:ascii="Times New Roman" w:hAnsi="Times New Roman" w:cs="Times New Roman"/>
+                <w:sz w:val="24"/>
+                <w:szCs w:val="24"/>
+              </w:rPr>
+            </w:pPr>
+          </w:p>
+        </w:tc>
+        <w:tc>
+          <w:tcPr>
+            <w:tcW w:w="2470" w:type="dxa"/>
+            <w:vAlign w:val="center"/>
+          </w:tcPr>
+          <w:p>
+            <w:pPr>
+              <w:jc w:val="center"/>
+              <w:rPr>
+                <w:rFonts w:ascii="Times New Roman" w:hAnsi="Times New Roman" w:cs="Times New Roman"/>
+                <w:sz w:val="24"/>
+                <w:szCs w:val="24"/>
+              </w:rPr>
+            </w:pPr>
+            <w:r>
+              <w:rPr>
+                <w:rFonts w:ascii="Times New Roman" w:hAnsi="Times New Roman" w:cs="Times New Roman"/>
+                <w:noProof/>
+                <w:sz w:val="24"/>
+                <w:szCs w:val="24"/>
+              </w:rPr>
+              <w:drawing>
+                <wp:inline distT="0" distB="0" distL="0" distR="0" wp14:anchorId="0CFDB533" wp14:editId="3F6D310C">
+                  <wp:extent cx="476702" cy="1059691"/>
+                  <wp:effectExtent l="0" t="0" r="0" b="7620"/>
+                  <wp:docPr id="1431041954" name="Picture 5"/>
+                  <wp:cNvGraphicFramePr>
+                    <a:graphicFrameLocks xmlns:a="http://schemas.openxmlformats.org/drawingml/2006/main" noChangeAspect="1"/>
+                  </wp:cNvGraphicFramePr>
+                  <a:graphic xmlns:a="http://schemas.openxmlformats.org/drawingml/2006/main">
+                    <a:graphicData uri="http://schemas.openxmlformats.org/drawingml/2006/picture">
+                      <pic:pic xmlns:pic="http://schemas.openxmlformats.org/drawingml/2006/picture">
+                        <pic:nvPicPr>
+                          <pic:cNvPr id="1431041954" name="Picture 1431041954"/>
+                          <pic:cNvPicPr/>
+                        </pic:nvPicPr>
+                        <pic:blipFill>
+                          <a:blip r:embed="rId8" cstate="print">
+                            <a:extLst>
+                              <a:ext uri="{28A0092B-C50C-407E-A947-70E740481C1C}">
+                                <a14:useLocalDpi xmlns:a14="http://schemas.microsoft.com/office/drawing/2010/main" val="0"/>
+                              </a:ext>
+                            </a:extLst>
+                          </a:blip>
+                          <a:stretch>
+                            <a:fillRect/>
+                          </a:stretch>
+                        </pic:blipFill>
+                        <pic:spPr>
+                          <a:xfrm>
+                            <a:off x="0" y="0"/>
+                            <a:ext cx="481463" cy="1070273"/>
+                          </a:xfrm>
+                          <a:prstGeom prst="rect">
+                            <a:avLst/>
+                          </a:prstGeom>
+                        </pic:spPr>
+                      </pic:pic>
+                    </a:graphicData>
+                  </a:graphic>
+                </wp:inline>
+              </w:drawing>
+            </w:r>
           </w:p>
         </w:tc>
       </w:tr>
@@ -989,31 +1933,32 @@
         </w:trPr>
         <w:tc>
           <w:tcPr>
-            <w:tcW w:w="1126" w:type="dxa"/>
-            <w:vAlign w:val="center"/>
-          </w:tcPr>
-          <w:p>
-            <w:pPr>
-              <w:jc w:val="center"/>
-              <w:rPr>
-                <w:rFonts w:ascii="Times New Roman" w:hAnsi="Times New Roman" w:cs="Times New Roman"/>
-                <w:sz w:val="24"/>
-                <w:szCs w:val="24"/>
-              </w:rPr>
-            </w:pPr>
-            <w:r>
-              <w:rPr>
-                <w:rFonts w:ascii="Times New Roman" w:hAnsi="Times New Roman" w:cs="Times New Roman"/>
-                <w:sz w:val="24"/>
-                <w:szCs w:val="24"/>
-              </w:rPr>
-              <w:t>18-11-2025</w:t>
-            </w:r>
-          </w:p>
-        </w:tc>
-        <w:tc>
-          <w:tcPr>
-            <w:tcW w:w="989" w:type="dxa"/>
+            <w:tcW w:w="1119" w:type="dxa"/>
+            <w:vAlign w:val="center"/>
+          </w:tcPr>
+          <w:p>
+            <w:pPr>
+              <w:jc w:val="center"/>
+              <w:rPr>
+                <w:rFonts w:ascii="Times New Roman" w:hAnsi="Times New Roman" w:cs="Times New Roman"/>
+                <w:sz w:val="24"/>
+                <w:szCs w:val="24"/>
+              </w:rPr>
+            </w:pPr>
+            <w:r>
+              <w:rPr>
+                <w:rFonts w:ascii="Times New Roman" w:hAnsi="Times New Roman" w:cs="Times New Roman"/>
+                <w:sz w:val="24"/>
+                <w:szCs w:val="24"/>
+              </w:rPr>
+              <w:lastRenderedPageBreak/>
+              <w:t>19-11-2025</w:t>
+            </w:r>
+          </w:p>
+        </w:tc>
+        <w:tc>
+          <w:tcPr>
+            <w:tcW w:w="983" w:type="dxa"/>
             <w:vAlign w:val="center"/>
           </w:tcPr>
           <w:p>
@@ -1055,13 +2000,14 @@
                 <w:sz w:val="24"/>
                 <w:szCs w:val="24"/>
               </w:rPr>
-              <w:t>Kabel &amp; Jaringan</w:t>
-            </w:r>
-          </w:p>
-        </w:tc>
-        <w:tc>
-          <w:tcPr>
-            <w:tcW w:w="2448" w:type="dxa"/>
+              <w:t>CCTV &amp; Backup</w:t>
+            </w:r>
+          </w:p>
+        </w:tc>
+        <w:tc>
+          <w:tcPr>
+            <w:tcW w:w="2409" w:type="dxa"/>
+            <w:vAlign w:val="center"/>
           </w:tcPr>
           <w:p>
             <w:pPr>
@@ -1078,39 +2024,124 @@
                 <w:sz w:val="24"/>
                 <w:szCs w:val="24"/>
               </w:rPr>
-              <w:t>Rapihkan kabel CCTV ruang IT atas, pasang kabel LAN CCTV ruang 301</w:t>
-            </w:r>
-          </w:p>
-        </w:tc>
-        <w:tc>
-          <w:tcPr>
-            <w:tcW w:w="1767" w:type="dxa"/>
-          </w:tcPr>
-          <w:p>
-            <w:pPr>
-              <w:jc w:val="center"/>
-              <w:rPr>
-                <w:rFonts w:ascii="Times New Roman" w:hAnsi="Times New Roman" w:cs="Times New Roman"/>
-                <w:sz w:val="24"/>
-                <w:szCs w:val="24"/>
-              </w:rPr>
-            </w:pPr>
-          </w:p>
-        </w:tc>
-        <w:tc>
-          <w:tcPr>
-            <w:tcW w:w="2381" w:type="dxa"/>
-            <w:vAlign w:val="center"/>
-          </w:tcPr>
-          <w:p>
-            <w:pPr>
-              <w:jc w:val="center"/>
-              <w:rPr>
-                <w:rFonts w:ascii="Times New Roman" w:hAnsi="Times New Roman" w:cs="Times New Roman"/>
-                <w:sz w:val="24"/>
-                <w:szCs w:val="24"/>
-              </w:rPr>
-            </w:pPr>
+              <w:t xml:space="preserve">Pasang CCTV </w:t>
+            </w:r>
+            <w:proofErr w:type="spellStart"/>
+            <w:r>
+              <w:rPr>
+                <w:rFonts w:ascii="Times New Roman" w:hAnsi="Times New Roman" w:cs="Times New Roman"/>
+                <w:sz w:val="24"/>
+                <w:szCs w:val="24"/>
+              </w:rPr>
+              <w:t>ruang</w:t>
+            </w:r>
+            <w:proofErr w:type="spellEnd"/>
+            <w:r>
+              <w:rPr>
+                <w:rFonts w:ascii="Times New Roman" w:hAnsi="Times New Roman" w:cs="Times New Roman"/>
+                <w:sz w:val="24"/>
+                <w:szCs w:val="24"/>
+              </w:rPr>
+              <w:t xml:space="preserve"> 301, </w:t>
+            </w:r>
+            <w:proofErr w:type="spellStart"/>
+            <w:r>
+              <w:rPr>
+                <w:rFonts w:ascii="Times New Roman" w:hAnsi="Times New Roman" w:cs="Times New Roman"/>
+                <w:sz w:val="24"/>
+                <w:szCs w:val="24"/>
+              </w:rPr>
+              <w:t>coba</w:t>
+            </w:r>
+            <w:proofErr w:type="spellEnd"/>
+            <w:r>
+              <w:rPr>
+                <w:rFonts w:ascii="Times New Roman" w:hAnsi="Times New Roman" w:cs="Times New Roman"/>
+                <w:sz w:val="24"/>
+                <w:szCs w:val="24"/>
+              </w:rPr>
+              <w:t xml:space="preserve"> backup HDD (gagal)</w:t>
+            </w:r>
+          </w:p>
+        </w:tc>
+        <w:tc>
+          <w:tcPr>
+            <w:tcW w:w="1730" w:type="dxa"/>
+          </w:tcPr>
+          <w:p>
+            <w:pPr>
+              <w:jc w:val="center"/>
+              <w:rPr>
+                <w:rFonts w:ascii="Times New Roman" w:hAnsi="Times New Roman" w:cs="Times New Roman"/>
+                <w:sz w:val="24"/>
+                <w:szCs w:val="24"/>
+              </w:rPr>
+            </w:pPr>
+          </w:p>
+        </w:tc>
+        <w:tc>
+          <w:tcPr>
+            <w:tcW w:w="2470" w:type="dxa"/>
+            <w:vAlign w:val="center"/>
+          </w:tcPr>
+          <w:p>
+            <w:pPr>
+              <w:jc w:val="center"/>
+              <w:rPr>
+                <w:rFonts w:ascii="Times New Roman" w:hAnsi="Times New Roman" w:cs="Times New Roman"/>
+                <w:sz w:val="24"/>
+                <w:szCs w:val="24"/>
+              </w:rPr>
+            </w:pPr>
+            <w:r>
+              <w:rPr>
+                <w:rFonts w:ascii="Times New Roman" w:hAnsi="Times New Roman" w:cs="Times New Roman"/>
+                <w:noProof/>
+                <w:sz w:val="24"/>
+                <w:szCs w:val="24"/>
+              </w:rPr>
+              <w:drawing>
+                <wp:inline distT="0" distB="0" distL="0" distR="0" wp14:anchorId="30A3D2A3" wp14:editId="3ABA7C33">
+                  <wp:extent cx="1349375" cy="606964"/>
+                  <wp:effectExtent l="0" t="0" r="3175" b="3175"/>
+                  <wp:docPr id="1341196801" name="Picture 6"/>
+                  <wp:cNvGraphicFramePr>
+                    <a:graphicFrameLocks xmlns:a="http://schemas.openxmlformats.org/drawingml/2006/main" noChangeAspect="1"/>
+                  </wp:cNvGraphicFramePr>
+                  <a:graphic xmlns:a="http://schemas.openxmlformats.org/drawingml/2006/main">
+                    <a:graphicData uri="http://schemas.openxmlformats.org/drawingml/2006/picture">
+                      <pic:pic xmlns:pic="http://schemas.openxmlformats.org/drawingml/2006/picture">
+                        <pic:nvPicPr>
+                          <pic:cNvPr id="1341196801" name="Picture 1341196801"/>
+                          <pic:cNvPicPr/>
+                        </pic:nvPicPr>
+                        <pic:blipFill>
+                          <a:blip r:embed="rId9" cstate="print">
+                            <a:extLst>
+                              <a:ext uri="{28A0092B-C50C-407E-A947-70E740481C1C}">
+                                <a14:useLocalDpi xmlns:a14="http://schemas.microsoft.com/office/drawing/2010/main" val="0"/>
+                              </a:ext>
+                            </a:extLst>
+                          </a:blip>
+                          <a:stretch>
+                            <a:fillRect/>
+                          </a:stretch>
+                        </pic:blipFill>
+                        <pic:spPr>
+                          <a:xfrm>
+                            <a:off x="0" y="0"/>
+                            <a:ext cx="1365921" cy="614407"/>
+                          </a:xfrm>
+                          <a:prstGeom prst="rect">
+                            <a:avLst/>
+                          </a:prstGeom>
+                        </pic:spPr>
+                      </pic:pic>
+                    </a:graphicData>
+                  </a:graphic>
+                </wp:inline>
+              </w:drawing>
+            </w:r>
           </w:p>
         </w:tc>
       </w:tr>
@@ -1120,32 +2151,31 @@
         </w:trPr>
         <w:tc>
           <w:tcPr>
-            <w:tcW w:w="1126" w:type="dxa"/>
-            <w:vAlign w:val="center"/>
-          </w:tcPr>
-          <w:p>
-            <w:pPr>
-              <w:jc w:val="center"/>
-              <w:rPr>
-                <w:rFonts w:ascii="Times New Roman" w:hAnsi="Times New Roman" w:cs="Times New Roman"/>
-                <w:sz w:val="24"/>
-                <w:szCs w:val="24"/>
-              </w:rPr>
-            </w:pPr>
-            <w:r>
-              <w:rPr>
-                <w:rFonts w:ascii="Times New Roman" w:hAnsi="Times New Roman" w:cs="Times New Roman"/>
-                <w:sz w:val="24"/>
-                <w:szCs w:val="24"/>
-              </w:rPr>
-              <w:lastRenderedPageBreak/>
-              <w:t>19-11-2025</w:t>
-            </w:r>
-          </w:p>
-        </w:tc>
-        <w:tc>
-          <w:tcPr>
-            <w:tcW w:w="989" w:type="dxa"/>
+            <w:tcW w:w="1119" w:type="dxa"/>
+            <w:vAlign w:val="center"/>
+          </w:tcPr>
+          <w:p>
+            <w:pPr>
+              <w:jc w:val="center"/>
+              <w:rPr>
+                <w:rFonts w:ascii="Times New Roman" w:hAnsi="Times New Roman" w:cs="Times New Roman"/>
+                <w:sz w:val="24"/>
+                <w:szCs w:val="24"/>
+              </w:rPr>
+            </w:pPr>
+            <w:r>
+              <w:rPr>
+                <w:rFonts w:ascii="Times New Roman" w:hAnsi="Times New Roman" w:cs="Times New Roman"/>
+                <w:sz w:val="24"/>
+                <w:szCs w:val="24"/>
+              </w:rPr>
+              <w:t>20-11-2025</w:t>
+            </w:r>
+          </w:p>
+        </w:tc>
+        <w:tc>
+          <w:tcPr>
+            <w:tcW w:w="983" w:type="dxa"/>
             <w:vAlign w:val="center"/>
           </w:tcPr>
           <w:p>
@@ -1181,19 +2211,30 @@
                 <w:szCs w:val="24"/>
               </w:rPr>
             </w:pPr>
-            <w:r>
-              <w:rPr>
-                <w:rFonts w:ascii="Times New Roman" w:hAnsi="Times New Roman" w:cs="Times New Roman"/>
-                <w:sz w:val="24"/>
-                <w:szCs w:val="24"/>
-              </w:rPr>
-              <w:t>CCTV &amp; Backup</w:t>
-            </w:r>
-          </w:p>
-        </w:tc>
-        <w:tc>
-          <w:tcPr>
-            <w:tcW w:w="2448" w:type="dxa"/>
+            <w:proofErr w:type="spellStart"/>
+            <w:r>
+              <w:rPr>
+                <w:rFonts w:ascii="Times New Roman" w:hAnsi="Times New Roman" w:cs="Times New Roman"/>
+                <w:sz w:val="24"/>
+                <w:szCs w:val="24"/>
+              </w:rPr>
+              <w:t>Administrasi</w:t>
+            </w:r>
+            <w:proofErr w:type="spellEnd"/>
+            <w:r>
+              <w:rPr>
+                <w:rFonts w:ascii="Times New Roman" w:hAnsi="Times New Roman" w:cs="Times New Roman"/>
+                <w:sz w:val="24"/>
+                <w:szCs w:val="24"/>
+              </w:rPr>
+              <w:t xml:space="preserve"> IT</w:t>
+            </w:r>
+          </w:p>
+        </w:tc>
+        <w:tc>
+          <w:tcPr>
+            <w:tcW w:w="2409" w:type="dxa"/>
+            <w:vAlign w:val="center"/>
           </w:tcPr>
           <w:p>
             <w:pPr>
@@ -1204,45 +2245,140 @@
                 <w:szCs w:val="24"/>
               </w:rPr>
             </w:pPr>
-            <w:r>
-              <w:rPr>
-                <w:rFonts w:ascii="Times New Roman" w:hAnsi="Times New Roman" w:cs="Times New Roman"/>
-                <w:sz w:val="24"/>
-                <w:szCs w:val="24"/>
-              </w:rPr>
-              <w:t>Pasang CCTV ruang 301, coba backup HDD (gagal)</w:t>
-            </w:r>
-          </w:p>
-        </w:tc>
-        <w:tc>
-          <w:tcPr>
-            <w:tcW w:w="1767" w:type="dxa"/>
-          </w:tcPr>
-          <w:p>
-            <w:pPr>
-              <w:jc w:val="center"/>
-              <w:rPr>
-                <w:rFonts w:ascii="Times New Roman" w:hAnsi="Times New Roman" w:cs="Times New Roman"/>
-                <w:sz w:val="24"/>
-                <w:szCs w:val="24"/>
-              </w:rPr>
-            </w:pPr>
-          </w:p>
-        </w:tc>
-        <w:tc>
-          <w:tcPr>
-            <w:tcW w:w="2381" w:type="dxa"/>
-            <w:vAlign w:val="center"/>
-          </w:tcPr>
-          <w:p>
-            <w:pPr>
-              <w:jc w:val="center"/>
-              <w:rPr>
-                <w:rFonts w:ascii="Times New Roman" w:hAnsi="Times New Roman" w:cs="Times New Roman"/>
-                <w:sz w:val="24"/>
-                <w:szCs w:val="24"/>
-              </w:rPr>
-            </w:pPr>
+            <w:proofErr w:type="spellStart"/>
+            <w:r>
+              <w:rPr>
+                <w:rFonts w:ascii="Times New Roman" w:hAnsi="Times New Roman" w:cs="Times New Roman"/>
+                <w:sz w:val="24"/>
+                <w:szCs w:val="24"/>
+              </w:rPr>
+              <w:t>Periksa</w:t>
+            </w:r>
+            <w:proofErr w:type="spellEnd"/>
+            <w:r>
+              <w:rPr>
+                <w:rFonts w:ascii="Times New Roman" w:hAnsi="Times New Roman" w:cs="Times New Roman"/>
+                <w:sz w:val="24"/>
+                <w:szCs w:val="24"/>
+              </w:rPr>
+              <w:t xml:space="preserve"> </w:t>
+            </w:r>
+            <w:proofErr w:type="spellStart"/>
+            <w:r>
+              <w:rPr>
+                <w:rFonts w:ascii="Times New Roman" w:hAnsi="Times New Roman" w:cs="Times New Roman"/>
+                <w:sz w:val="24"/>
+                <w:szCs w:val="24"/>
+              </w:rPr>
+              <w:t>dokumen</w:t>
+            </w:r>
+            <w:proofErr w:type="spellEnd"/>
+            <w:r>
+              <w:rPr>
+                <w:rFonts w:ascii="Times New Roman" w:hAnsi="Times New Roman" w:cs="Times New Roman"/>
+                <w:sz w:val="24"/>
+                <w:szCs w:val="24"/>
+              </w:rPr>
+              <w:t xml:space="preserve"> dan nota </w:t>
+            </w:r>
+            <w:proofErr w:type="spellStart"/>
+            <w:r>
+              <w:rPr>
+                <w:rFonts w:ascii="Times New Roman" w:hAnsi="Times New Roman" w:cs="Times New Roman"/>
+                <w:sz w:val="24"/>
+                <w:szCs w:val="24"/>
+              </w:rPr>
+              <w:t>pengeluaran</w:t>
+            </w:r>
+            <w:proofErr w:type="spellEnd"/>
+            <w:r>
+              <w:rPr>
+                <w:rFonts w:ascii="Times New Roman" w:hAnsi="Times New Roman" w:cs="Times New Roman"/>
+                <w:sz w:val="24"/>
+                <w:szCs w:val="24"/>
+              </w:rPr>
+              <w:t xml:space="preserve"> divisi IT</w:t>
+            </w:r>
+          </w:p>
+        </w:tc>
+        <w:tc>
+          <w:tcPr>
+            <w:tcW w:w="1730" w:type="dxa"/>
+          </w:tcPr>
+          <w:p>
+            <w:pPr>
+              <w:jc w:val="center"/>
+              <w:rPr>
+                <w:rFonts w:ascii="Times New Roman" w:hAnsi="Times New Roman" w:cs="Times New Roman"/>
+                <w:sz w:val="24"/>
+                <w:szCs w:val="24"/>
+              </w:rPr>
+            </w:pPr>
+          </w:p>
+        </w:tc>
+        <w:tc>
+          <w:tcPr>
+            <w:tcW w:w="2470" w:type="dxa"/>
+            <w:vAlign w:val="center"/>
+          </w:tcPr>
+          <w:p>
+            <w:pPr>
+              <w:jc w:val="center"/>
+              <w:rPr>
+                <w:rFonts w:ascii="Times New Roman" w:hAnsi="Times New Roman" w:cs="Times New Roman"/>
+                <w:sz w:val="24"/>
+                <w:szCs w:val="24"/>
+              </w:rPr>
+            </w:pPr>
+            <w:r>
+              <w:rPr>
+                <w:rFonts w:ascii="Times New Roman" w:hAnsi="Times New Roman" w:cs="Times New Roman"/>
+                <w:noProof/>
+                <w:sz w:val="24"/>
+                <w:szCs w:val="24"/>
+              </w:rPr>
+              <w:drawing>
+                <wp:inline distT="0" distB="0" distL="0" distR="0" wp14:anchorId="45FA4C96" wp14:editId="0FFEBD8D">
+                  <wp:extent cx="1403229" cy="631190"/>
+                  <wp:effectExtent l="0" t="0" r="6985" b="0"/>
+                  <wp:docPr id="341879554" name="Picture 7"/>
+                  <wp:cNvGraphicFramePr>
+                    <a:graphicFrameLocks xmlns:a="http://schemas.openxmlformats.org/drawingml/2006/main" noChangeAspect="1"/>
+                  </wp:cNvGraphicFramePr>
+                  <a:graphic xmlns:a="http://schemas.openxmlformats.org/drawingml/2006/main">
+                    <a:graphicData uri="http://schemas.openxmlformats.org/drawingml/2006/picture">
+                      <pic:pic xmlns:pic="http://schemas.openxmlformats.org/drawingml/2006/picture">
+                        <pic:nvPicPr>
+                          <pic:cNvPr id="341879554" name="Picture 341879554"/>
+                          <pic:cNvPicPr/>
+                        </pic:nvPicPr>
+                        <pic:blipFill>
+                          <a:blip r:embed="rId10" cstate="print">
+                            <a:extLst>
+                              <a:ext uri="{28A0092B-C50C-407E-A947-70E740481C1C}">
+                                <a14:useLocalDpi xmlns:a14="http://schemas.microsoft.com/office/drawing/2010/main" val="0"/>
+                              </a:ext>
+                            </a:extLst>
+                          </a:blip>
+                          <a:stretch>
+                            <a:fillRect/>
+                          </a:stretch>
+                        </pic:blipFill>
+                        <pic:spPr>
+                          <a:xfrm>
+                            <a:off x="0" y="0"/>
+                            <a:ext cx="1418514" cy="638065"/>
+                          </a:xfrm>
+                          <a:prstGeom prst="rect">
+                            <a:avLst/>
+                          </a:prstGeom>
+                        </pic:spPr>
+                      </pic:pic>
+                    </a:graphicData>
+                  </a:graphic>
+                </wp:inline>
+              </w:drawing>
+            </w:r>
           </w:p>
         </w:tc>
       </w:tr>
@@ -1252,31 +2388,31 @@
         </w:trPr>
         <w:tc>
           <w:tcPr>
-            <w:tcW w:w="1126" w:type="dxa"/>
-            <w:vAlign w:val="center"/>
-          </w:tcPr>
-          <w:p>
-            <w:pPr>
-              <w:jc w:val="center"/>
-              <w:rPr>
-                <w:rFonts w:ascii="Times New Roman" w:hAnsi="Times New Roman" w:cs="Times New Roman"/>
-                <w:sz w:val="24"/>
-                <w:szCs w:val="24"/>
-              </w:rPr>
-            </w:pPr>
-            <w:r>
-              <w:rPr>
-                <w:rFonts w:ascii="Times New Roman" w:hAnsi="Times New Roman" w:cs="Times New Roman"/>
-                <w:sz w:val="24"/>
-                <w:szCs w:val="24"/>
-              </w:rPr>
-              <w:t>20-11-2025</w:t>
-            </w:r>
-          </w:p>
-        </w:tc>
-        <w:tc>
-          <w:tcPr>
-            <w:tcW w:w="989" w:type="dxa"/>
+            <w:tcW w:w="1119" w:type="dxa"/>
+            <w:vAlign w:val="center"/>
+          </w:tcPr>
+          <w:p>
+            <w:pPr>
+              <w:jc w:val="center"/>
+              <w:rPr>
+                <w:rFonts w:ascii="Times New Roman" w:hAnsi="Times New Roman" w:cs="Times New Roman"/>
+                <w:sz w:val="24"/>
+                <w:szCs w:val="24"/>
+              </w:rPr>
+            </w:pPr>
+            <w:r>
+              <w:rPr>
+                <w:rFonts w:ascii="Times New Roman" w:hAnsi="Times New Roman" w:cs="Times New Roman"/>
+                <w:sz w:val="24"/>
+                <w:szCs w:val="24"/>
+              </w:rPr>
+              <w:t>21-11-2025</w:t>
+            </w:r>
+          </w:p>
+        </w:tc>
+        <w:tc>
+          <w:tcPr>
+            <w:tcW w:w="983" w:type="dxa"/>
             <w:vAlign w:val="center"/>
           </w:tcPr>
           <w:p>
@@ -1318,13 +2454,14 @@
                 <w:sz w:val="24"/>
                 <w:szCs w:val="24"/>
               </w:rPr>
-              <w:t>Administrasi IT</w:t>
-            </w:r>
-          </w:p>
-        </w:tc>
-        <w:tc>
-          <w:tcPr>
-            <w:tcW w:w="2448" w:type="dxa"/>
+              <w:t>Website</w:t>
+            </w:r>
+          </w:p>
+        </w:tc>
+        <w:tc>
+          <w:tcPr>
+            <w:tcW w:w="2409" w:type="dxa"/>
+            <w:vAlign w:val="center"/>
           </w:tcPr>
           <w:p>
             <w:pPr>
@@ -1341,39 +2478,154 @@
                 <w:sz w:val="24"/>
                 <w:szCs w:val="24"/>
               </w:rPr>
-              <w:t>Periksa dokumen dan nota pengeluaran divisi IT</w:t>
-            </w:r>
-          </w:p>
-        </w:tc>
-        <w:tc>
-          <w:tcPr>
-            <w:tcW w:w="1767" w:type="dxa"/>
-          </w:tcPr>
-          <w:p>
-            <w:pPr>
-              <w:jc w:val="center"/>
-              <w:rPr>
-                <w:rFonts w:ascii="Times New Roman" w:hAnsi="Times New Roman" w:cs="Times New Roman"/>
-                <w:sz w:val="24"/>
-                <w:szCs w:val="24"/>
-              </w:rPr>
-            </w:pPr>
-          </w:p>
-        </w:tc>
-        <w:tc>
-          <w:tcPr>
-            <w:tcW w:w="2381" w:type="dxa"/>
-            <w:vAlign w:val="center"/>
-          </w:tcPr>
-          <w:p>
-            <w:pPr>
-              <w:jc w:val="center"/>
-              <w:rPr>
-                <w:rFonts w:ascii="Times New Roman" w:hAnsi="Times New Roman" w:cs="Times New Roman"/>
-                <w:sz w:val="24"/>
-                <w:szCs w:val="24"/>
-              </w:rPr>
-            </w:pPr>
+              <w:t xml:space="preserve">Cari platform widget </w:t>
+            </w:r>
+            <w:proofErr w:type="spellStart"/>
+            <w:r>
+              <w:rPr>
+                <w:rFonts w:ascii="Times New Roman" w:hAnsi="Times New Roman" w:cs="Times New Roman"/>
+                <w:sz w:val="24"/>
+                <w:szCs w:val="24"/>
+              </w:rPr>
+              <w:t>sosial</w:t>
+            </w:r>
+            <w:proofErr w:type="spellEnd"/>
+            <w:r>
+              <w:rPr>
+                <w:rFonts w:ascii="Times New Roman" w:hAnsi="Times New Roman" w:cs="Times New Roman"/>
+                <w:sz w:val="24"/>
+                <w:szCs w:val="24"/>
+              </w:rPr>
+              <w:t xml:space="preserve"> media, update </w:t>
+            </w:r>
+            <w:proofErr w:type="spellStart"/>
+            <w:r>
+              <w:rPr>
+                <w:rFonts w:ascii="Times New Roman" w:hAnsi="Times New Roman" w:cs="Times New Roman"/>
+                <w:sz w:val="24"/>
+                <w:szCs w:val="24"/>
+              </w:rPr>
+              <w:t>konten</w:t>
+            </w:r>
+            <w:proofErr w:type="spellEnd"/>
+            <w:r>
+              <w:rPr>
+                <w:rFonts w:ascii="Times New Roman" w:hAnsi="Times New Roman" w:cs="Times New Roman"/>
+                <w:sz w:val="24"/>
+                <w:szCs w:val="24"/>
+              </w:rPr>
+              <w:t xml:space="preserve"> web SMK Taruna </w:t>
+            </w:r>
+            <w:proofErr w:type="spellStart"/>
+            <w:r>
+              <w:rPr>
+                <w:rFonts w:ascii="Times New Roman" w:hAnsi="Times New Roman" w:cs="Times New Roman"/>
+                <w:sz w:val="24"/>
+                <w:szCs w:val="24"/>
+              </w:rPr>
+              <w:t>Bangsa</w:t>
+            </w:r>
+            <w:proofErr w:type="spellEnd"/>
+          </w:p>
+          <w:p>
+            <w:pPr>
+              <w:jc w:val="both"/>
+              <w:rPr>
+                <w:rFonts w:ascii="Times New Roman" w:hAnsi="Times New Roman" w:cs="Times New Roman"/>
+                <w:sz w:val="24"/>
+                <w:szCs w:val="24"/>
+              </w:rPr>
+            </w:pPr>
+          </w:p>
+          <w:p>
+            <w:pPr>
+              <w:jc w:val="both"/>
+              <w:rPr>
+                <w:rFonts w:ascii="Times New Roman" w:hAnsi="Times New Roman" w:cs="Times New Roman"/>
+                <w:sz w:val="24"/>
+                <w:szCs w:val="24"/>
+              </w:rPr>
+            </w:pPr>
+          </w:p>
+        </w:tc>
+        <w:tc>
+          <w:tcPr>
+            <w:tcW w:w="1730" w:type="dxa"/>
+          </w:tcPr>
+          <w:p>
+            <w:pPr>
+              <w:jc w:val="center"/>
+              <w:rPr>
+                <w:rFonts w:ascii="Times New Roman" w:hAnsi="Times New Roman" w:cs="Times New Roman"/>
+                <w:sz w:val="24"/>
+                <w:szCs w:val="24"/>
+              </w:rPr>
+            </w:pPr>
+          </w:p>
+        </w:tc>
+        <w:tc>
+          <w:tcPr>
+            <w:tcW w:w="2470" w:type="dxa"/>
+            <w:vAlign w:val="center"/>
+          </w:tcPr>
+          <w:p>
+            <w:pPr>
+              <w:jc w:val="center"/>
+              <w:rPr>
+                <w:rFonts w:ascii="Times New Roman" w:hAnsi="Times New Roman" w:cs="Times New Roman"/>
+                <w:sz w:val="24"/>
+                <w:szCs w:val="24"/>
+              </w:rPr>
+            </w:pPr>
+            <w:r>
+              <w:rPr>
+                <w:rFonts w:ascii="Times New Roman" w:hAnsi="Times New Roman" w:cs="Times New Roman"/>
+                <w:noProof/>
+                <w:sz w:val="24"/>
+                <w:szCs w:val="24"/>
+              </w:rPr>
+              <w:drawing>
+                <wp:inline distT="0" distB="0" distL="0" distR="0" wp14:anchorId="2DF26335" wp14:editId="47BBF04E">
+                  <wp:extent cx="1434465" cy="806549"/>
+                  <wp:effectExtent l="0" t="0" r="0" b="0"/>
+                  <wp:docPr id="1711042251" name="Picture 8"/>
+                  <wp:cNvGraphicFramePr>
+                    <a:graphicFrameLocks xmlns:a="http://schemas.openxmlformats.org/drawingml/2006/main" noChangeAspect="1"/>
+                  </wp:cNvGraphicFramePr>
+                  <a:graphic xmlns:a="http://schemas.openxmlformats.org/drawingml/2006/main">
+                    <a:graphicData uri="http://schemas.openxmlformats.org/drawingml/2006/picture">
+                      <pic:pic xmlns:pic="http://schemas.openxmlformats.org/drawingml/2006/picture">
+                        <pic:nvPicPr>
+                          <pic:cNvPr id="1711042251" name="Picture 1711042251"/>
+                          <pic:cNvPicPr/>
+                        </pic:nvPicPr>
+                        <pic:blipFill>
+                          <a:blip r:embed="rId11" cstate="print">
+                            <a:extLst>
+                              <a:ext uri="{28A0092B-C50C-407E-A947-70E740481C1C}">
+                                <a14:useLocalDpi xmlns:a14="http://schemas.microsoft.com/office/drawing/2010/main" val="0"/>
+                              </a:ext>
+                            </a:extLst>
+                          </a:blip>
+                          <a:stretch>
+                            <a:fillRect/>
+                          </a:stretch>
+                        </pic:blipFill>
+                        <pic:spPr>
+                          <a:xfrm>
+                            <a:off x="0" y="0"/>
+                            <a:ext cx="1458400" cy="820007"/>
+                          </a:xfrm>
+                          <a:prstGeom prst="rect">
+                            <a:avLst/>
+                          </a:prstGeom>
+                        </pic:spPr>
+                      </pic:pic>
+                    </a:graphicData>
+                  </a:graphic>
+                </wp:inline>
+              </w:drawing>
+            </w:r>
           </w:p>
         </w:tc>
       </w:tr>
@@ -1383,49 +2635,49 @@
         </w:trPr>
         <w:tc>
           <w:tcPr>
-            <w:tcW w:w="1126" w:type="dxa"/>
-            <w:vAlign w:val="center"/>
-          </w:tcPr>
-          <w:p>
-            <w:pPr>
-              <w:jc w:val="center"/>
-              <w:rPr>
-                <w:rFonts w:ascii="Times New Roman" w:hAnsi="Times New Roman" w:cs="Times New Roman"/>
-                <w:sz w:val="24"/>
-                <w:szCs w:val="24"/>
-              </w:rPr>
-            </w:pPr>
-            <w:r>
-              <w:rPr>
-                <w:rFonts w:ascii="Times New Roman" w:hAnsi="Times New Roman" w:cs="Times New Roman"/>
-                <w:sz w:val="24"/>
-                <w:szCs w:val="24"/>
-              </w:rPr>
-              <w:t>21-11-2025</w:t>
-            </w:r>
-          </w:p>
-        </w:tc>
-        <w:tc>
-          <w:tcPr>
-            <w:tcW w:w="989" w:type="dxa"/>
-            <w:vAlign w:val="center"/>
-          </w:tcPr>
-          <w:p>
-            <w:pPr>
-              <w:jc w:val="center"/>
-              <w:rPr>
-                <w:rFonts w:ascii="Times New Roman" w:hAnsi="Times New Roman" w:cs="Times New Roman"/>
-                <w:sz w:val="24"/>
-                <w:szCs w:val="24"/>
-              </w:rPr>
-            </w:pPr>
-            <w:r>
-              <w:rPr>
-                <w:rFonts w:ascii="Times New Roman" w:hAnsi="Times New Roman" w:cs="Times New Roman"/>
-                <w:sz w:val="24"/>
-                <w:szCs w:val="24"/>
-              </w:rPr>
-              <w:t>07:00-16:00</w:t>
+            <w:tcW w:w="1119" w:type="dxa"/>
+            <w:vAlign w:val="center"/>
+          </w:tcPr>
+          <w:p>
+            <w:pPr>
+              <w:jc w:val="center"/>
+              <w:rPr>
+                <w:rFonts w:ascii="Times New Roman" w:hAnsi="Times New Roman" w:cs="Times New Roman"/>
+                <w:sz w:val="24"/>
+                <w:szCs w:val="24"/>
+              </w:rPr>
+            </w:pPr>
+            <w:r>
+              <w:rPr>
+                <w:rFonts w:ascii="Times New Roman" w:hAnsi="Times New Roman" w:cs="Times New Roman"/>
+                <w:sz w:val="24"/>
+                <w:szCs w:val="24"/>
+              </w:rPr>
+              <w:t>22-11-2025</w:t>
+            </w:r>
+          </w:p>
+        </w:tc>
+        <w:tc>
+          <w:tcPr>
+            <w:tcW w:w="983" w:type="dxa"/>
+            <w:vAlign w:val="center"/>
+          </w:tcPr>
+          <w:p>
+            <w:pPr>
+              <w:jc w:val="center"/>
+              <w:rPr>
+                <w:rFonts w:ascii="Times New Roman" w:hAnsi="Times New Roman" w:cs="Times New Roman"/>
+                <w:sz w:val="24"/>
+                <w:szCs w:val="24"/>
+              </w:rPr>
+            </w:pPr>
+            <w:r>
+              <w:rPr>
+                <w:rFonts w:ascii="Times New Roman" w:hAnsi="Times New Roman" w:cs="Times New Roman"/>
+                <w:sz w:val="24"/>
+                <w:szCs w:val="24"/>
+              </w:rPr>
+              <w:t>07:00-12:00</w:t>
             </w:r>
           </w:p>
         </w:tc>
@@ -1455,7 +2707,8 @@
         </w:tc>
         <w:tc>
           <w:tcPr>
-            <w:tcW w:w="2448" w:type="dxa"/>
+            <w:tcW w:w="2409" w:type="dxa"/>
+            <w:vAlign w:val="center"/>
           </w:tcPr>
           <w:p>
             <w:pPr>
@@ -1466,64 +2719,122 @@
                 <w:szCs w:val="24"/>
               </w:rPr>
             </w:pPr>
-            <w:r>
-              <w:rPr>
-                <w:rFonts w:ascii="Times New Roman" w:hAnsi="Times New Roman" w:cs="Times New Roman"/>
-                <w:sz w:val="24"/>
-                <w:szCs w:val="24"/>
-              </w:rPr>
-              <w:t>Cari platform widget sosial media, update konten web SMK Taruna Bangsa</w:t>
-            </w:r>
-          </w:p>
-          <w:p>
-            <w:pPr>
-              <w:rPr>
-                <w:rFonts w:ascii="Times New Roman" w:hAnsi="Times New Roman" w:cs="Times New Roman"/>
-                <w:sz w:val="24"/>
-                <w:szCs w:val="24"/>
-              </w:rPr>
-            </w:pPr>
-          </w:p>
-          <w:p>
-            <w:pPr>
-              <w:jc w:val="center"/>
-              <w:rPr>
-                <w:rFonts w:ascii="Times New Roman" w:hAnsi="Times New Roman" w:cs="Times New Roman"/>
-                <w:sz w:val="24"/>
-                <w:szCs w:val="24"/>
-              </w:rPr>
-            </w:pPr>
-          </w:p>
-        </w:tc>
-        <w:tc>
-          <w:tcPr>
-            <w:tcW w:w="1767" w:type="dxa"/>
-          </w:tcPr>
-          <w:p>
-            <w:pPr>
-              <w:jc w:val="center"/>
-              <w:rPr>
-                <w:rFonts w:ascii="Times New Roman" w:hAnsi="Times New Roman" w:cs="Times New Roman"/>
-                <w:sz w:val="24"/>
-                <w:szCs w:val="24"/>
-              </w:rPr>
-            </w:pPr>
-          </w:p>
-        </w:tc>
-        <w:tc>
-          <w:tcPr>
-            <w:tcW w:w="2381" w:type="dxa"/>
-            <w:vAlign w:val="center"/>
-          </w:tcPr>
-          <w:p>
-            <w:pPr>
-              <w:jc w:val="center"/>
-              <w:rPr>
-                <w:rFonts w:ascii="Times New Roman" w:hAnsi="Times New Roman" w:cs="Times New Roman"/>
-                <w:sz w:val="24"/>
-                <w:szCs w:val="24"/>
-              </w:rPr>
-            </w:pPr>
+            <w:proofErr w:type="spellStart"/>
+            <w:r>
+              <w:rPr>
+                <w:rFonts w:ascii="Times New Roman" w:hAnsi="Times New Roman" w:cs="Times New Roman"/>
+                <w:sz w:val="24"/>
+                <w:szCs w:val="24"/>
+              </w:rPr>
+              <w:t>Lanjut</w:t>
+            </w:r>
+            <w:proofErr w:type="spellEnd"/>
+            <w:r>
+              <w:rPr>
+                <w:rFonts w:ascii="Times New Roman" w:hAnsi="Times New Roman" w:cs="Times New Roman"/>
+                <w:sz w:val="24"/>
+                <w:szCs w:val="24"/>
+              </w:rPr>
+              <w:t xml:space="preserve"> </w:t>
+            </w:r>
+            <w:proofErr w:type="spellStart"/>
+            <w:r>
+              <w:rPr>
+                <w:rFonts w:ascii="Times New Roman" w:hAnsi="Times New Roman" w:cs="Times New Roman"/>
+                <w:sz w:val="24"/>
+                <w:szCs w:val="24"/>
+              </w:rPr>
+              <w:t>pemrograman</w:t>
+            </w:r>
+            <w:proofErr w:type="spellEnd"/>
+            <w:r>
+              <w:rPr>
+                <w:rFonts w:ascii="Times New Roman" w:hAnsi="Times New Roman" w:cs="Times New Roman"/>
+                <w:sz w:val="24"/>
+                <w:szCs w:val="24"/>
+              </w:rPr>
+              <w:t xml:space="preserve"> website, rapihkan desain</w:t>
+            </w:r>
+          </w:p>
+        </w:tc>
+        <w:tc>
+          <w:tcPr>
+            <w:tcW w:w="1730" w:type="dxa"/>
+          </w:tcPr>
+          <w:p>
+            <w:pPr>
+              <w:jc w:val="center"/>
+              <w:rPr>
+                <w:rFonts w:ascii="Times New Roman" w:hAnsi="Times New Roman" w:cs="Times New Roman"/>
+                <w:sz w:val="24"/>
+                <w:szCs w:val="24"/>
+              </w:rPr>
+            </w:pPr>
+          </w:p>
+        </w:tc>
+        <w:tc>
+          <w:tcPr>
+            <w:tcW w:w="2470" w:type="dxa"/>
+            <w:vAlign w:val="center"/>
+          </w:tcPr>
+          <w:p>
+            <w:pPr>
+              <w:jc w:val="center"/>
+              <w:rPr>
+                <w:rFonts w:ascii="Times New Roman" w:hAnsi="Times New Roman" w:cs="Times New Roman"/>
+                <w:sz w:val="24"/>
+                <w:szCs w:val="24"/>
+              </w:rPr>
+            </w:pPr>
+            <w:r>
+              <w:rPr>
+                <w:rFonts w:ascii="Times New Roman" w:hAnsi="Times New Roman" w:cs="Times New Roman"/>
+                <w:noProof/>
+                <w:sz w:val="24"/>
+                <w:szCs w:val="24"/>
+              </w:rPr>
+              <w:drawing>
+                <wp:inline distT="0" distB="0" distL="0" distR="0" wp14:anchorId="6E51AE33" wp14:editId="64C72AA5">
+                  <wp:extent cx="1410335" cy="792981"/>
+                  <wp:effectExtent l="0" t="0" r="0" b="7620"/>
+                  <wp:docPr id="1378778982" name="Picture 9"/>
+                  <wp:cNvGraphicFramePr>
+                    <a:graphicFrameLocks xmlns:a="http://schemas.openxmlformats.org/drawingml/2006/main" noChangeAspect="1"/>
+                  </wp:cNvGraphicFramePr>
+                  <a:graphic xmlns:a="http://schemas.openxmlformats.org/drawingml/2006/main">
+                    <a:graphicData uri="http://schemas.openxmlformats.org/drawingml/2006/picture">
+                      <pic:pic xmlns:pic="http://schemas.openxmlformats.org/drawingml/2006/picture">
+                        <pic:nvPicPr>
+                          <pic:cNvPr id="1378778982" name="Picture 1378778982"/>
+                          <pic:cNvPicPr/>
+                        </pic:nvPicPr>
+                        <pic:blipFill>
+                          <a:blip r:embed="rId12" cstate="print">
+                            <a:extLst>
+                              <a:ext uri="{28A0092B-C50C-407E-A947-70E740481C1C}">
+                                <a14:useLocalDpi xmlns:a14="http://schemas.microsoft.com/office/drawing/2010/main" val="0"/>
+                              </a:ext>
+                            </a:extLst>
+                          </a:blip>
+                          <a:stretch>
+                            <a:fillRect/>
+                          </a:stretch>
+                        </pic:blipFill>
+                        <pic:spPr>
+                          <a:xfrm>
+                            <a:off x="0" y="0"/>
+                            <a:ext cx="1427954" cy="802887"/>
+                          </a:xfrm>
+                          <a:prstGeom prst="rect">
+                            <a:avLst/>
+                          </a:prstGeom>
+                        </pic:spPr>
+                      </pic:pic>
+                    </a:graphicData>
+                  </a:graphic>
+                </wp:inline>
+              </w:drawing>
+            </w:r>
           </w:p>
         </w:tc>
       </w:tr>
@@ -1533,49 +2844,49 @@
         </w:trPr>
         <w:tc>
           <w:tcPr>
-            <w:tcW w:w="1126" w:type="dxa"/>
-            <w:vAlign w:val="center"/>
-          </w:tcPr>
-          <w:p>
-            <w:pPr>
-              <w:jc w:val="center"/>
-              <w:rPr>
-                <w:rFonts w:ascii="Times New Roman" w:hAnsi="Times New Roman" w:cs="Times New Roman"/>
-                <w:sz w:val="24"/>
-                <w:szCs w:val="24"/>
-              </w:rPr>
-            </w:pPr>
-            <w:r>
-              <w:rPr>
-                <w:rFonts w:ascii="Times New Roman" w:hAnsi="Times New Roman" w:cs="Times New Roman"/>
-                <w:sz w:val="24"/>
-                <w:szCs w:val="24"/>
-              </w:rPr>
-              <w:t>22-11-2025</w:t>
-            </w:r>
-          </w:p>
-        </w:tc>
-        <w:tc>
-          <w:tcPr>
-            <w:tcW w:w="989" w:type="dxa"/>
-            <w:vAlign w:val="center"/>
-          </w:tcPr>
-          <w:p>
-            <w:pPr>
-              <w:jc w:val="center"/>
-              <w:rPr>
-                <w:rFonts w:ascii="Times New Roman" w:hAnsi="Times New Roman" w:cs="Times New Roman"/>
-                <w:sz w:val="24"/>
-                <w:szCs w:val="24"/>
-              </w:rPr>
-            </w:pPr>
-            <w:r>
-              <w:rPr>
-                <w:rFonts w:ascii="Times New Roman" w:hAnsi="Times New Roman" w:cs="Times New Roman"/>
-                <w:sz w:val="24"/>
-                <w:szCs w:val="24"/>
-              </w:rPr>
-              <w:t>07:00-12:00</w:t>
+            <w:tcW w:w="1119" w:type="dxa"/>
+            <w:vAlign w:val="center"/>
+          </w:tcPr>
+          <w:p>
+            <w:pPr>
+              <w:jc w:val="center"/>
+              <w:rPr>
+                <w:rFonts w:ascii="Times New Roman" w:hAnsi="Times New Roman" w:cs="Times New Roman"/>
+                <w:sz w:val="24"/>
+                <w:szCs w:val="24"/>
+              </w:rPr>
+            </w:pPr>
+            <w:r>
+              <w:rPr>
+                <w:rFonts w:ascii="Times New Roman" w:hAnsi="Times New Roman" w:cs="Times New Roman"/>
+                <w:sz w:val="24"/>
+                <w:szCs w:val="24"/>
+              </w:rPr>
+              <w:t>24-11-2025</w:t>
+            </w:r>
+          </w:p>
+        </w:tc>
+        <w:tc>
+          <w:tcPr>
+            <w:tcW w:w="983" w:type="dxa"/>
+            <w:vAlign w:val="center"/>
+          </w:tcPr>
+          <w:p>
+            <w:pPr>
+              <w:jc w:val="center"/>
+              <w:rPr>
+                <w:rFonts w:ascii="Times New Roman" w:hAnsi="Times New Roman" w:cs="Times New Roman"/>
+                <w:sz w:val="24"/>
+                <w:szCs w:val="24"/>
+              </w:rPr>
+            </w:pPr>
+            <w:r>
+              <w:rPr>
+                <w:rFonts w:ascii="Times New Roman" w:hAnsi="Times New Roman" w:cs="Times New Roman"/>
+                <w:sz w:val="24"/>
+                <w:szCs w:val="24"/>
+              </w:rPr>
+              <w:t>07:00-16:00</w:t>
             </w:r>
           </w:p>
         </w:tc>
@@ -1599,13 +2910,14 @@
                 <w:sz w:val="24"/>
                 <w:szCs w:val="24"/>
               </w:rPr>
-              <w:t>Website</w:t>
-            </w:r>
-          </w:p>
-        </w:tc>
-        <w:tc>
-          <w:tcPr>
-            <w:tcW w:w="2448" w:type="dxa"/>
+              <w:t>Website &amp; IT</w:t>
+            </w:r>
+          </w:p>
+        </w:tc>
+        <w:tc>
+          <w:tcPr>
+            <w:tcW w:w="2409" w:type="dxa"/>
+            <w:vAlign w:val="center"/>
           </w:tcPr>
           <w:p>
             <w:pPr>
@@ -1622,39 +2934,178 @@
                 <w:sz w:val="24"/>
                 <w:szCs w:val="24"/>
               </w:rPr>
-              <w:t>Lanjut pemrograman website, rapihkan desain</w:t>
-            </w:r>
-          </w:p>
-        </w:tc>
-        <w:tc>
-          <w:tcPr>
-            <w:tcW w:w="1767" w:type="dxa"/>
-          </w:tcPr>
-          <w:p>
-            <w:pPr>
-              <w:jc w:val="center"/>
-              <w:rPr>
-                <w:rFonts w:ascii="Times New Roman" w:hAnsi="Times New Roman" w:cs="Times New Roman"/>
-                <w:sz w:val="24"/>
-                <w:szCs w:val="24"/>
-              </w:rPr>
-            </w:pPr>
-          </w:p>
-        </w:tc>
-        <w:tc>
-          <w:tcPr>
-            <w:tcW w:w="2381" w:type="dxa"/>
-            <w:vAlign w:val="center"/>
-          </w:tcPr>
-          <w:p>
-            <w:pPr>
-              <w:jc w:val="center"/>
-              <w:rPr>
-                <w:rFonts w:ascii="Times New Roman" w:hAnsi="Times New Roman" w:cs="Times New Roman"/>
-                <w:sz w:val="24"/>
-                <w:szCs w:val="24"/>
-              </w:rPr>
-            </w:pPr>
+              <w:t xml:space="preserve">Update button media </w:t>
+            </w:r>
+            <w:proofErr w:type="spellStart"/>
+            <w:r>
+              <w:rPr>
+                <w:rFonts w:ascii="Times New Roman" w:hAnsi="Times New Roman" w:cs="Times New Roman"/>
+                <w:sz w:val="24"/>
+                <w:szCs w:val="24"/>
+              </w:rPr>
+              <w:t>sosial</w:t>
+            </w:r>
+            <w:proofErr w:type="spellEnd"/>
+            <w:r>
+              <w:rPr>
+                <w:rFonts w:ascii="Times New Roman" w:hAnsi="Times New Roman" w:cs="Times New Roman"/>
+                <w:sz w:val="24"/>
+                <w:szCs w:val="24"/>
+              </w:rPr>
+              <w:t xml:space="preserve">, </w:t>
+            </w:r>
+            <w:proofErr w:type="spellStart"/>
+            <w:r>
+              <w:rPr>
+                <w:rFonts w:ascii="Times New Roman" w:hAnsi="Times New Roman" w:cs="Times New Roman"/>
+                <w:sz w:val="24"/>
+                <w:szCs w:val="24"/>
+              </w:rPr>
+              <w:t>laporkan</w:t>
+            </w:r>
+            <w:proofErr w:type="spellEnd"/>
+            <w:r>
+              <w:rPr>
+                <w:rFonts w:ascii="Times New Roman" w:hAnsi="Times New Roman" w:cs="Times New Roman"/>
+                <w:sz w:val="24"/>
+                <w:szCs w:val="24"/>
+              </w:rPr>
+              <w:t xml:space="preserve"> </w:t>
+            </w:r>
+            <w:proofErr w:type="spellStart"/>
+            <w:r>
+              <w:rPr>
+                <w:rFonts w:ascii="Times New Roman" w:hAnsi="Times New Roman" w:cs="Times New Roman"/>
+                <w:sz w:val="24"/>
+                <w:szCs w:val="24"/>
+              </w:rPr>
+              <w:t>masalah</w:t>
+            </w:r>
+            <w:proofErr w:type="spellEnd"/>
+            <w:r>
+              <w:rPr>
+                <w:rFonts w:ascii="Times New Roman" w:hAnsi="Times New Roman" w:cs="Times New Roman"/>
+                <w:sz w:val="24"/>
+                <w:szCs w:val="24"/>
+              </w:rPr>
+              <w:t xml:space="preserve"> widget, </w:t>
+            </w:r>
+            <w:proofErr w:type="spellStart"/>
+            <w:r>
+              <w:rPr>
+                <w:rFonts w:ascii="Times New Roman" w:hAnsi="Times New Roman" w:cs="Times New Roman"/>
+                <w:sz w:val="24"/>
+                <w:szCs w:val="24"/>
+              </w:rPr>
+              <w:t>rapihkan</w:t>
+            </w:r>
+            <w:proofErr w:type="spellEnd"/>
+            <w:r>
+              <w:rPr>
+                <w:rFonts w:ascii="Times New Roman" w:hAnsi="Times New Roman" w:cs="Times New Roman"/>
+                <w:sz w:val="24"/>
+                <w:szCs w:val="24"/>
+              </w:rPr>
+              <w:t xml:space="preserve"> </w:t>
+            </w:r>
+            <w:proofErr w:type="spellStart"/>
+            <w:r>
+              <w:rPr>
+                <w:rFonts w:ascii="Times New Roman" w:hAnsi="Times New Roman" w:cs="Times New Roman"/>
+                <w:sz w:val="24"/>
+                <w:szCs w:val="24"/>
+              </w:rPr>
+              <w:t>rak</w:t>
+            </w:r>
+            <w:proofErr w:type="spellEnd"/>
+            <w:r>
+              <w:rPr>
+                <w:rFonts w:ascii="Times New Roman" w:hAnsi="Times New Roman" w:cs="Times New Roman"/>
+                <w:sz w:val="24"/>
+                <w:szCs w:val="24"/>
+              </w:rPr>
+              <w:t xml:space="preserve"> IT</w:t>
+            </w:r>
+          </w:p>
+        </w:tc>
+        <w:tc>
+          <w:tcPr>
+            <w:tcW w:w="1730" w:type="dxa"/>
+          </w:tcPr>
+          <w:p>
+            <w:pPr>
+              <w:jc w:val="center"/>
+              <w:rPr>
+                <w:rFonts w:ascii="Times New Roman" w:hAnsi="Times New Roman" w:cs="Times New Roman"/>
+                <w:sz w:val="24"/>
+                <w:szCs w:val="24"/>
+              </w:rPr>
+            </w:pPr>
+          </w:p>
+        </w:tc>
+        <w:tc>
+          <w:tcPr>
+            <w:tcW w:w="2470" w:type="dxa"/>
+            <w:vAlign w:val="center"/>
+          </w:tcPr>
+          <w:p>
+            <w:pPr>
+              <w:jc w:val="center"/>
+              <w:rPr>
+                <w:rFonts w:ascii="Times New Roman" w:hAnsi="Times New Roman" w:cs="Times New Roman"/>
+                <w:sz w:val="24"/>
+                <w:szCs w:val="24"/>
+              </w:rPr>
+            </w:pPr>
+            <w:r>
+              <w:rPr>
+                <w:rFonts w:ascii="Times New Roman" w:hAnsi="Times New Roman" w:cs="Times New Roman"/>
+                <w:noProof/>
+                <w:sz w:val="24"/>
+                <w:szCs w:val="24"/>
+              </w:rPr>
+              <w:drawing>
+                <wp:inline distT="0" distB="0" distL="0" distR="0" wp14:anchorId="28865612" wp14:editId="4EF9EB5D">
+                  <wp:extent cx="1424038" cy="800687"/>
+                  <wp:effectExtent l="0" t="0" r="5080" b="0"/>
+                  <wp:docPr id="419218051" name="Picture 10"/>
+                  <wp:cNvGraphicFramePr>
+                    <a:graphicFrameLocks xmlns:a="http://schemas.openxmlformats.org/drawingml/2006/main" noChangeAspect="1"/>
+                  </wp:cNvGraphicFramePr>
+                  <a:graphic xmlns:a="http://schemas.openxmlformats.org/drawingml/2006/main">
+                    <a:graphicData uri="http://schemas.openxmlformats.org/drawingml/2006/picture">
+                      <pic:pic xmlns:pic="http://schemas.openxmlformats.org/drawingml/2006/picture">
+                        <pic:nvPicPr>
+                          <pic:cNvPr id="419218051" name="Picture 419218051"/>
+                          <pic:cNvPicPr/>
+                        </pic:nvPicPr>
+                        <pic:blipFill>
+                          <a:blip r:embed="rId13" cstate="print">
+                            <a:extLst>
+                              <a:ext uri="{28A0092B-C50C-407E-A947-70E740481C1C}">
+                                <a14:useLocalDpi xmlns:a14="http://schemas.microsoft.com/office/drawing/2010/main" val="0"/>
+                              </a:ext>
+                            </a:extLst>
+                          </a:blip>
+                          <a:stretch>
+                            <a:fillRect/>
+                          </a:stretch>
+                        </pic:blipFill>
+                        <pic:spPr>
+                          <a:xfrm>
+                            <a:off x="0" y="0"/>
+                            <a:ext cx="1445008" cy="812478"/>
+                          </a:xfrm>
+                          <a:prstGeom prst="rect">
+                            <a:avLst/>
+                          </a:prstGeom>
+                        </pic:spPr>
+                      </pic:pic>
+                    </a:graphicData>
+                  </a:graphic>
+                </wp:inline>
+              </w:drawing>
+            </w:r>
           </w:p>
         </w:tc>
       </w:tr>
@@ -1664,31 +3115,31 @@
         </w:trPr>
         <w:tc>
           <w:tcPr>
-            <w:tcW w:w="1126" w:type="dxa"/>
-            <w:vAlign w:val="center"/>
-          </w:tcPr>
-          <w:p>
-            <w:pPr>
-              <w:jc w:val="center"/>
-              <w:rPr>
-                <w:rFonts w:ascii="Times New Roman" w:hAnsi="Times New Roman" w:cs="Times New Roman"/>
-                <w:sz w:val="24"/>
-                <w:szCs w:val="24"/>
-              </w:rPr>
-            </w:pPr>
-            <w:r>
-              <w:rPr>
-                <w:rFonts w:ascii="Times New Roman" w:hAnsi="Times New Roman" w:cs="Times New Roman"/>
-                <w:sz w:val="24"/>
-                <w:szCs w:val="24"/>
-              </w:rPr>
-              <w:t>24-11-2025</w:t>
-            </w:r>
-          </w:p>
-        </w:tc>
-        <w:tc>
-          <w:tcPr>
-            <w:tcW w:w="989" w:type="dxa"/>
+            <w:tcW w:w="1119" w:type="dxa"/>
+            <w:vAlign w:val="center"/>
+          </w:tcPr>
+          <w:p>
+            <w:pPr>
+              <w:jc w:val="center"/>
+              <w:rPr>
+                <w:rFonts w:ascii="Times New Roman" w:hAnsi="Times New Roman" w:cs="Times New Roman"/>
+                <w:sz w:val="24"/>
+                <w:szCs w:val="24"/>
+              </w:rPr>
+            </w:pPr>
+            <w:r>
+              <w:rPr>
+                <w:rFonts w:ascii="Times New Roman" w:hAnsi="Times New Roman" w:cs="Times New Roman"/>
+                <w:sz w:val="24"/>
+                <w:szCs w:val="24"/>
+              </w:rPr>
+              <w:t>25-11-2025</w:t>
+            </w:r>
+          </w:p>
+        </w:tc>
+        <w:tc>
+          <w:tcPr>
+            <w:tcW w:w="983" w:type="dxa"/>
             <w:vAlign w:val="center"/>
           </w:tcPr>
           <w:p>
@@ -1730,13 +3181,14 @@
                 <w:sz w:val="24"/>
                 <w:szCs w:val="24"/>
               </w:rPr>
-              <w:t>Website &amp; IT</w:t>
-            </w:r>
-          </w:p>
-        </w:tc>
-        <w:tc>
-          <w:tcPr>
-            <w:tcW w:w="2448" w:type="dxa"/>
+              <w:t>Dokumentasi Acara</w:t>
+            </w:r>
+          </w:p>
+        </w:tc>
+        <w:tc>
+          <w:tcPr>
+            <w:tcW w:w="2409" w:type="dxa"/>
+            <w:vAlign w:val="center"/>
           </w:tcPr>
           <w:p>
             <w:pPr>
@@ -1753,39 +3205,108 @@
                 <w:sz w:val="24"/>
                 <w:szCs w:val="24"/>
               </w:rPr>
-              <w:t>Update button media sosial, laporkan masalah widget, rapihkan rak IT</w:t>
-            </w:r>
-          </w:p>
-        </w:tc>
-        <w:tc>
-          <w:tcPr>
-            <w:tcW w:w="1767" w:type="dxa"/>
-          </w:tcPr>
-          <w:p>
-            <w:pPr>
-              <w:jc w:val="center"/>
-              <w:rPr>
-                <w:rFonts w:ascii="Times New Roman" w:hAnsi="Times New Roman" w:cs="Times New Roman"/>
-                <w:sz w:val="24"/>
-                <w:szCs w:val="24"/>
-              </w:rPr>
-            </w:pPr>
-          </w:p>
-        </w:tc>
-        <w:tc>
-          <w:tcPr>
-            <w:tcW w:w="2381" w:type="dxa"/>
-            <w:vAlign w:val="center"/>
-          </w:tcPr>
-          <w:p>
-            <w:pPr>
-              <w:jc w:val="center"/>
-              <w:rPr>
-                <w:rFonts w:ascii="Times New Roman" w:hAnsi="Times New Roman" w:cs="Times New Roman"/>
-                <w:sz w:val="24"/>
-                <w:szCs w:val="24"/>
-              </w:rPr>
-            </w:pPr>
+              <w:t>Ambil dokumentasi Hari Guru</w:t>
+            </w:r>
+          </w:p>
+          <w:p>
+            <w:pPr>
+              <w:jc w:val="both"/>
+              <w:rPr>
+                <w:rFonts w:ascii="Times New Roman" w:hAnsi="Times New Roman" w:cs="Times New Roman"/>
+                <w:sz w:val="24"/>
+                <w:szCs w:val="24"/>
+              </w:rPr>
+            </w:pPr>
+          </w:p>
+          <w:p>
+            <w:pPr>
+              <w:jc w:val="both"/>
+              <w:rPr>
+                <w:rFonts w:ascii="Times New Roman" w:hAnsi="Times New Roman" w:cs="Times New Roman"/>
+                <w:sz w:val="24"/>
+                <w:szCs w:val="24"/>
+              </w:rPr>
+            </w:pPr>
+          </w:p>
+        </w:tc>
+        <w:tc>
+          <w:tcPr>
+            <w:tcW w:w="1730" w:type="dxa"/>
+          </w:tcPr>
+          <w:p>
+            <w:pPr>
+              <w:jc w:val="center"/>
+              <w:rPr>
+                <w:rFonts w:ascii="Times New Roman" w:hAnsi="Times New Roman" w:cs="Times New Roman"/>
+                <w:sz w:val="24"/>
+                <w:szCs w:val="24"/>
+              </w:rPr>
+            </w:pPr>
+          </w:p>
+        </w:tc>
+        <w:tc>
+          <w:tcPr>
+            <w:tcW w:w="2470" w:type="dxa"/>
+            <w:vAlign w:val="center"/>
+          </w:tcPr>
+          <w:p>
+            <w:pPr>
+              <w:jc w:val="center"/>
+              <w:rPr>
+                <w:rFonts w:ascii="Times New Roman" w:hAnsi="Times New Roman" w:cs="Times New Roman"/>
+                <w:sz w:val="24"/>
+                <w:szCs w:val="24"/>
+              </w:rPr>
+            </w:pPr>
+            <w:r>
+              <w:rPr>
+                <w:rFonts w:ascii="Times New Roman" w:hAnsi="Times New Roman" w:cs="Times New Roman"/>
+                <w:noProof/>
+                <w:sz w:val="24"/>
+                <w:szCs w:val="24"/>
+              </w:rPr>
+              <w:drawing>
+                <wp:inline distT="0" distB="0" distL="0" distR="0" wp14:anchorId="01C0F26A" wp14:editId="61107233">
+                  <wp:extent cx="1416001" cy="636934"/>
+                  <wp:effectExtent l="0" t="0" r="0" b="0"/>
+                  <wp:docPr id="1097898833" name="Picture 11"/>
+                  <wp:cNvGraphicFramePr>
+                    <a:graphicFrameLocks xmlns:a="http://schemas.openxmlformats.org/drawingml/2006/main" noChangeAspect="1"/>
+                  </wp:cNvGraphicFramePr>
+                  <a:graphic xmlns:a="http://schemas.openxmlformats.org/drawingml/2006/main">
+                    <a:graphicData uri="http://schemas.openxmlformats.org/drawingml/2006/picture">
+                      <pic:pic xmlns:pic="http://schemas.openxmlformats.org/drawingml/2006/picture">
+                        <pic:nvPicPr>
+                          <pic:cNvPr id="1097898833" name="Picture 1097898833"/>
+                          <pic:cNvPicPr/>
+                        </pic:nvPicPr>
+                        <pic:blipFill>
+                          <a:blip r:embed="rId14" cstate="print">
+                            <a:extLst>
+                              <a:ext uri="{28A0092B-C50C-407E-A947-70E740481C1C}">
+                                <a14:useLocalDpi xmlns:a14="http://schemas.microsoft.com/office/drawing/2010/main" val="0"/>
+                              </a:ext>
+                            </a:extLst>
+                          </a:blip>
+                          <a:stretch>
+                            <a:fillRect/>
+                          </a:stretch>
+                        </pic:blipFill>
+                        <pic:spPr>
+                          <a:xfrm>
+                            <a:off x="0" y="0"/>
+                            <a:ext cx="1436329" cy="646078"/>
+                          </a:xfrm>
+                          <a:prstGeom prst="rect">
+                            <a:avLst/>
+                          </a:prstGeom>
+                        </pic:spPr>
+                      </pic:pic>
+                    </a:graphicData>
+                  </a:graphic>
+                </wp:inline>
+              </w:drawing>
+            </w:r>
           </w:p>
         </w:tc>
       </w:tr>
@@ -1795,31 +3316,31 @@
         </w:trPr>
         <w:tc>
           <w:tcPr>
-            <w:tcW w:w="1126" w:type="dxa"/>
-            <w:vAlign w:val="center"/>
-          </w:tcPr>
-          <w:p>
-            <w:pPr>
-              <w:jc w:val="center"/>
-              <w:rPr>
-                <w:rFonts w:ascii="Times New Roman" w:hAnsi="Times New Roman" w:cs="Times New Roman"/>
-                <w:sz w:val="24"/>
-                <w:szCs w:val="24"/>
-              </w:rPr>
-            </w:pPr>
-            <w:r>
-              <w:rPr>
-                <w:rFonts w:ascii="Times New Roman" w:hAnsi="Times New Roman" w:cs="Times New Roman"/>
-                <w:sz w:val="24"/>
-                <w:szCs w:val="24"/>
-              </w:rPr>
-              <w:t>25-11-2025</w:t>
-            </w:r>
-          </w:p>
-        </w:tc>
-        <w:tc>
-          <w:tcPr>
-            <w:tcW w:w="989" w:type="dxa"/>
+            <w:tcW w:w="1119" w:type="dxa"/>
+            <w:vAlign w:val="center"/>
+          </w:tcPr>
+          <w:p>
+            <w:pPr>
+              <w:jc w:val="center"/>
+              <w:rPr>
+                <w:rFonts w:ascii="Times New Roman" w:hAnsi="Times New Roman" w:cs="Times New Roman"/>
+                <w:sz w:val="24"/>
+                <w:szCs w:val="24"/>
+              </w:rPr>
+            </w:pPr>
+            <w:r>
+              <w:rPr>
+                <w:rFonts w:ascii="Times New Roman" w:hAnsi="Times New Roman" w:cs="Times New Roman"/>
+                <w:sz w:val="24"/>
+                <w:szCs w:val="24"/>
+              </w:rPr>
+              <w:t>26-11-2025</w:t>
+            </w:r>
+          </w:p>
+        </w:tc>
+        <w:tc>
+          <w:tcPr>
+            <w:tcW w:w="983" w:type="dxa"/>
             <w:vAlign w:val="center"/>
           </w:tcPr>
           <w:p>
@@ -1861,13 +3382,14 @@
                 <w:sz w:val="24"/>
                 <w:szCs w:val="24"/>
               </w:rPr>
-              <w:t>Dokumentasi Acara</w:t>
-            </w:r>
-          </w:p>
-        </w:tc>
-        <w:tc>
-          <w:tcPr>
-            <w:tcW w:w="2448" w:type="dxa"/>
+              <w:t>Coding &amp; Persiapan</w:t>
+            </w:r>
+          </w:p>
+        </w:tc>
+        <w:tc>
+          <w:tcPr>
+            <w:tcW w:w="2409" w:type="dxa"/>
+            <w:vAlign w:val="center"/>
           </w:tcPr>
           <w:p>
             <w:pPr>
@@ -1884,58 +3406,135 @@
                 <w:sz w:val="24"/>
                 <w:szCs w:val="24"/>
               </w:rPr>
-              <w:t>Ambil dokumentasi Hari Guru</w:t>
-            </w:r>
-          </w:p>
-          <w:p>
-            <w:pPr>
-              <w:rPr>
-                <w:rFonts w:ascii="Times New Roman" w:hAnsi="Times New Roman" w:cs="Times New Roman"/>
-                <w:sz w:val="24"/>
-                <w:szCs w:val="24"/>
-              </w:rPr>
-            </w:pPr>
-          </w:p>
-          <w:p>
-            <w:pPr>
-              <w:jc w:val="center"/>
-              <w:rPr>
-                <w:rFonts w:ascii="Times New Roman" w:hAnsi="Times New Roman" w:cs="Times New Roman"/>
-                <w:sz w:val="24"/>
-                <w:szCs w:val="24"/>
-              </w:rPr>
-            </w:pPr>
-          </w:p>
-        </w:tc>
-        <w:tc>
-          <w:tcPr>
-            <w:tcW w:w="1767" w:type="dxa"/>
-          </w:tcPr>
-          <w:p>
-            <w:pPr>
-              <w:jc w:val="center"/>
-              <w:rPr>
-                <w:rFonts w:ascii="Times New Roman" w:hAnsi="Times New Roman" w:cs="Times New Roman"/>
-                <w:sz w:val="24"/>
-                <w:szCs w:val="24"/>
-              </w:rPr>
-            </w:pPr>
-          </w:p>
-        </w:tc>
-        <w:tc>
-          <w:tcPr>
-            <w:tcW w:w="2381" w:type="dxa"/>
-            <w:vAlign w:val="center"/>
-          </w:tcPr>
-          <w:p>
-            <w:pPr>
-              <w:jc w:val="center"/>
-              <w:rPr>
-                <w:rFonts w:ascii="Times New Roman" w:hAnsi="Times New Roman" w:cs="Times New Roman"/>
-                <w:sz w:val="24"/>
-                <w:szCs w:val="24"/>
-              </w:rPr>
-            </w:pPr>
+              <w:t xml:space="preserve">Ubah </w:t>
+            </w:r>
+            <w:proofErr w:type="spellStart"/>
+            <w:r>
+              <w:rPr>
+                <w:rFonts w:ascii="Times New Roman" w:hAnsi="Times New Roman" w:cs="Times New Roman"/>
+                <w:sz w:val="24"/>
+                <w:szCs w:val="24"/>
+              </w:rPr>
+              <w:t>kode</w:t>
+            </w:r>
+            <w:proofErr w:type="spellEnd"/>
+            <w:r>
+              <w:rPr>
+                <w:rFonts w:ascii="Times New Roman" w:hAnsi="Times New Roman" w:cs="Times New Roman"/>
+                <w:sz w:val="24"/>
+                <w:szCs w:val="24"/>
+              </w:rPr>
+              <w:t xml:space="preserve"> CBT dan </w:t>
+            </w:r>
+            <w:proofErr w:type="spellStart"/>
+            <w:r>
+              <w:rPr>
+                <w:rFonts w:ascii="Times New Roman" w:hAnsi="Times New Roman" w:cs="Times New Roman"/>
+                <w:sz w:val="24"/>
+                <w:szCs w:val="24"/>
+              </w:rPr>
+              <w:t>siapkan</w:t>
+            </w:r>
+            <w:proofErr w:type="spellEnd"/>
+            <w:r>
+              <w:rPr>
+                <w:rFonts w:ascii="Times New Roman" w:hAnsi="Times New Roman" w:cs="Times New Roman"/>
+                <w:sz w:val="24"/>
+                <w:szCs w:val="24"/>
+              </w:rPr>
+              <w:t xml:space="preserve"> alat rekaman suara</w:t>
+            </w:r>
+          </w:p>
+          <w:p>
+            <w:pPr>
+              <w:ind w:firstLine="720"/>
+              <w:jc w:val="both"/>
+              <w:rPr>
+                <w:rFonts w:ascii="Times New Roman" w:hAnsi="Times New Roman" w:cs="Times New Roman"/>
+                <w:sz w:val="24"/>
+                <w:szCs w:val="24"/>
+              </w:rPr>
+            </w:pPr>
+          </w:p>
+        </w:tc>
+        <w:tc>
+          <w:tcPr>
+            <w:tcW w:w="1730" w:type="dxa"/>
+          </w:tcPr>
+          <w:p>
+            <w:pPr>
+              <w:jc w:val="center"/>
+              <w:rPr>
+                <w:rFonts w:ascii="Times New Roman" w:hAnsi="Times New Roman" w:cs="Times New Roman"/>
+                <w:sz w:val="24"/>
+                <w:szCs w:val="24"/>
+              </w:rPr>
+            </w:pPr>
+          </w:p>
+        </w:tc>
+        <w:tc>
+          <w:tcPr>
+            <w:tcW w:w="2470" w:type="dxa"/>
+            <w:vAlign w:val="center"/>
+          </w:tcPr>
+          <w:p>
+            <w:pPr>
+              <w:jc w:val="center"/>
+              <w:rPr>
+                <w:rFonts w:ascii="Times New Roman" w:hAnsi="Times New Roman" w:cs="Times New Roman"/>
+                <w:sz w:val="24"/>
+                <w:szCs w:val="24"/>
+              </w:rPr>
+            </w:pPr>
+            <w:r>
+              <w:rPr>
+                <w:rFonts w:ascii="Times New Roman" w:hAnsi="Times New Roman" w:cs="Times New Roman"/>
+                <w:noProof/>
+                <w:sz w:val="24"/>
+                <w:szCs w:val="24"/>
+              </w:rPr>
+              <w:drawing>
+                <wp:inline distT="0" distB="0" distL="0" distR="0" wp14:anchorId="318639F7" wp14:editId="503D7724">
+                  <wp:extent cx="1407115" cy="632937"/>
+                  <wp:effectExtent l="0" t="0" r="3175" b="0"/>
+                  <wp:docPr id="61869989" name="Picture 12"/>
+                  <wp:cNvGraphicFramePr>
+                    <a:graphicFrameLocks xmlns:a="http://schemas.openxmlformats.org/drawingml/2006/main" noChangeAspect="1"/>
+                  </wp:cNvGraphicFramePr>
+                  <a:graphic xmlns:a="http://schemas.openxmlformats.org/drawingml/2006/main">
+                    <a:graphicData uri="http://schemas.openxmlformats.org/drawingml/2006/picture">
+                      <pic:pic xmlns:pic="http://schemas.openxmlformats.org/drawingml/2006/picture">
+                        <pic:nvPicPr>
+                          <pic:cNvPr id="61869989" name="Picture 61869989"/>
+                          <pic:cNvPicPr/>
+                        </pic:nvPicPr>
+                        <pic:blipFill>
+                          <a:blip r:embed="rId15" cstate="print">
+                            <a:extLst>
+                              <a:ext uri="{28A0092B-C50C-407E-A947-70E740481C1C}">
+                                <a14:useLocalDpi xmlns:a14="http://schemas.microsoft.com/office/drawing/2010/main" val="0"/>
+                              </a:ext>
+                            </a:extLst>
+                          </a:blip>
+                          <a:stretch>
+                            <a:fillRect/>
+                          </a:stretch>
+                        </pic:blipFill>
+                        <pic:spPr>
+                          <a:xfrm>
+                            <a:off x="0" y="0"/>
+                            <a:ext cx="1432509" cy="644360"/>
+                          </a:xfrm>
+                          <a:prstGeom prst="rect">
+                            <a:avLst/>
+                          </a:prstGeom>
+                        </pic:spPr>
+                      </pic:pic>
+                    </a:graphicData>
+                  </a:graphic>
+                </wp:inline>
+              </w:drawing>
+            </w:r>
           </w:p>
         </w:tc>
       </w:tr>
@@ -1945,31 +3544,31 @@
         </w:trPr>
         <w:tc>
           <w:tcPr>
-            <w:tcW w:w="1126" w:type="dxa"/>
-            <w:vAlign w:val="center"/>
-          </w:tcPr>
-          <w:p>
-            <w:pPr>
-              <w:jc w:val="center"/>
-              <w:rPr>
-                <w:rFonts w:ascii="Times New Roman" w:hAnsi="Times New Roman" w:cs="Times New Roman"/>
-                <w:sz w:val="24"/>
-                <w:szCs w:val="24"/>
-              </w:rPr>
-            </w:pPr>
-            <w:r>
-              <w:rPr>
-                <w:rFonts w:ascii="Times New Roman" w:hAnsi="Times New Roman" w:cs="Times New Roman"/>
-                <w:sz w:val="24"/>
-                <w:szCs w:val="24"/>
-              </w:rPr>
-              <w:t>26-11-2025</w:t>
-            </w:r>
-          </w:p>
-        </w:tc>
-        <w:tc>
-          <w:tcPr>
-            <w:tcW w:w="989" w:type="dxa"/>
+            <w:tcW w:w="1119" w:type="dxa"/>
+            <w:vAlign w:val="center"/>
+          </w:tcPr>
+          <w:p>
+            <w:pPr>
+              <w:jc w:val="center"/>
+              <w:rPr>
+                <w:rFonts w:ascii="Times New Roman" w:hAnsi="Times New Roman" w:cs="Times New Roman"/>
+                <w:sz w:val="24"/>
+                <w:szCs w:val="24"/>
+              </w:rPr>
+            </w:pPr>
+            <w:r>
+              <w:rPr>
+                <w:rFonts w:ascii="Times New Roman" w:hAnsi="Times New Roman" w:cs="Times New Roman"/>
+                <w:sz w:val="24"/>
+                <w:szCs w:val="24"/>
+              </w:rPr>
+              <w:t>27-11-2025</w:t>
+            </w:r>
+          </w:p>
+        </w:tc>
+        <w:tc>
+          <w:tcPr>
+            <w:tcW w:w="983" w:type="dxa"/>
             <w:vAlign w:val="center"/>
           </w:tcPr>
           <w:p>
@@ -2011,13 +3610,14 @@
                 <w:sz w:val="24"/>
                 <w:szCs w:val="24"/>
               </w:rPr>
-              <w:t>Coding &amp; Persiapan</w:t>
-            </w:r>
-          </w:p>
-        </w:tc>
-        <w:tc>
-          <w:tcPr>
-            <w:tcW w:w="2448" w:type="dxa"/>
+              <w:t>Website</w:t>
+            </w:r>
+          </w:p>
+        </w:tc>
+        <w:tc>
+          <w:tcPr>
+            <w:tcW w:w="2409" w:type="dxa"/>
+            <w:vAlign w:val="center"/>
           </w:tcPr>
           <w:p>
             <w:pPr>
@@ -2034,49 +3634,88 @@
                 <w:sz w:val="24"/>
                 <w:szCs w:val="24"/>
               </w:rPr>
-              <w:t>Ubah kode CBT dan siapkan alat rekaman suara</w:t>
-            </w:r>
-          </w:p>
-          <w:p>
-            <w:pPr>
-              <w:ind w:firstLine="720"/>
-              <w:rPr>
-                <w:rFonts w:ascii="Times New Roman" w:hAnsi="Times New Roman" w:cs="Times New Roman"/>
-                <w:sz w:val="24"/>
-                <w:szCs w:val="24"/>
-              </w:rPr>
-            </w:pPr>
-          </w:p>
-        </w:tc>
-        <w:tc>
-          <w:tcPr>
-            <w:tcW w:w="1767" w:type="dxa"/>
-          </w:tcPr>
-          <w:p>
-            <w:pPr>
-              <w:jc w:val="center"/>
-              <w:rPr>
-                <w:rFonts w:ascii="Times New Roman" w:hAnsi="Times New Roman" w:cs="Times New Roman"/>
-                <w:sz w:val="24"/>
-                <w:szCs w:val="24"/>
-              </w:rPr>
-            </w:pPr>
-          </w:p>
-        </w:tc>
-        <w:tc>
-          <w:tcPr>
-            <w:tcW w:w="2381" w:type="dxa"/>
-            <w:vAlign w:val="center"/>
-          </w:tcPr>
-          <w:p>
-            <w:pPr>
-              <w:jc w:val="center"/>
-              <w:rPr>
-                <w:rFonts w:ascii="Times New Roman" w:hAnsi="Times New Roman" w:cs="Times New Roman"/>
-                <w:sz w:val="24"/>
-                <w:szCs w:val="24"/>
-              </w:rPr>
-            </w:pPr>
+              <w:t>Buat widget dinamis YouTube (lanjut)</w:t>
+            </w:r>
+          </w:p>
+        </w:tc>
+        <w:tc>
+          <w:tcPr>
+            <w:tcW w:w="1730" w:type="dxa"/>
+          </w:tcPr>
+          <w:p>
+            <w:pPr>
+              <w:jc w:val="center"/>
+              <w:rPr>
+                <w:rFonts w:ascii="Times New Roman" w:hAnsi="Times New Roman" w:cs="Times New Roman"/>
+                <w:sz w:val="24"/>
+                <w:szCs w:val="24"/>
+              </w:rPr>
+            </w:pPr>
+          </w:p>
+        </w:tc>
+        <w:tc>
+          <w:tcPr>
+            <w:tcW w:w="2470" w:type="dxa"/>
+            <w:vAlign w:val="center"/>
+          </w:tcPr>
+          <w:p>
+            <w:pPr>
+              <w:jc w:val="center"/>
+              <w:rPr>
+                <w:rFonts w:ascii="Times New Roman" w:hAnsi="Times New Roman" w:cs="Times New Roman"/>
+                <w:sz w:val="24"/>
+                <w:szCs w:val="24"/>
+              </w:rPr>
+            </w:pPr>
+            <w:r>
+              <w:rPr>
+                <w:rFonts w:ascii="Times New Roman" w:hAnsi="Times New Roman" w:cs="Times New Roman"/>
+                <w:noProof/>
+                <w:sz w:val="24"/>
+                <w:szCs w:val="24"/>
+              </w:rPr>
+              <w:drawing>
+                <wp:inline distT="0" distB="0" distL="0" distR="0" wp14:anchorId="611908E5" wp14:editId="69FAA94A">
+                  <wp:extent cx="1415025" cy="795619"/>
+                  <wp:effectExtent l="0" t="0" r="0" b="5080"/>
+                  <wp:docPr id="1076277383" name="Picture 13"/>
+                  <wp:cNvGraphicFramePr>
+                    <a:graphicFrameLocks xmlns:a="http://schemas.openxmlformats.org/drawingml/2006/main" noChangeAspect="1"/>
+                  </wp:cNvGraphicFramePr>
+                  <a:graphic xmlns:a="http://schemas.openxmlformats.org/drawingml/2006/main">
+                    <a:graphicData uri="http://schemas.openxmlformats.org/drawingml/2006/picture">
+                      <pic:pic xmlns:pic="http://schemas.openxmlformats.org/drawingml/2006/picture">
+                        <pic:nvPicPr>
+                          <pic:cNvPr id="1076277383" name="Picture 1076277383"/>
+                          <pic:cNvPicPr/>
+                        </pic:nvPicPr>
+                        <pic:blipFill>
+                          <a:blip r:embed="rId16" cstate="print">
+                            <a:extLst>
+                              <a:ext uri="{28A0092B-C50C-407E-A947-70E740481C1C}">
+                                <a14:useLocalDpi xmlns:a14="http://schemas.microsoft.com/office/drawing/2010/main" val="0"/>
+                              </a:ext>
+                            </a:extLst>
+                          </a:blip>
+                          <a:stretch>
+                            <a:fillRect/>
+                          </a:stretch>
+                        </pic:blipFill>
+                        <pic:spPr>
+                          <a:xfrm>
+                            <a:off x="0" y="0"/>
+                            <a:ext cx="1435185" cy="806955"/>
+                          </a:xfrm>
+                          <a:prstGeom prst="rect">
+                            <a:avLst/>
+                          </a:prstGeom>
+                        </pic:spPr>
+                      </pic:pic>
+                    </a:graphicData>
+                  </a:graphic>
+                </wp:inline>
+              </w:drawing>
+            </w:r>
           </w:p>
         </w:tc>
       </w:tr>
@@ -2086,31 +3725,31 @@
         </w:trPr>
         <w:tc>
           <w:tcPr>
-            <w:tcW w:w="1126" w:type="dxa"/>
-            <w:vAlign w:val="center"/>
-          </w:tcPr>
-          <w:p>
-            <w:pPr>
-              <w:jc w:val="center"/>
-              <w:rPr>
-                <w:rFonts w:ascii="Times New Roman" w:hAnsi="Times New Roman" w:cs="Times New Roman"/>
-                <w:sz w:val="24"/>
-                <w:szCs w:val="24"/>
-              </w:rPr>
-            </w:pPr>
-            <w:r>
-              <w:rPr>
-                <w:rFonts w:ascii="Times New Roman" w:hAnsi="Times New Roman" w:cs="Times New Roman"/>
-                <w:sz w:val="24"/>
-                <w:szCs w:val="24"/>
-              </w:rPr>
-              <w:t>27-11-2025</w:t>
-            </w:r>
-          </w:p>
-        </w:tc>
-        <w:tc>
-          <w:tcPr>
-            <w:tcW w:w="989" w:type="dxa"/>
+            <w:tcW w:w="1119" w:type="dxa"/>
+            <w:vAlign w:val="center"/>
+          </w:tcPr>
+          <w:p>
+            <w:pPr>
+              <w:jc w:val="center"/>
+              <w:rPr>
+                <w:rFonts w:ascii="Times New Roman" w:hAnsi="Times New Roman" w:cs="Times New Roman"/>
+                <w:sz w:val="24"/>
+                <w:szCs w:val="24"/>
+              </w:rPr>
+            </w:pPr>
+            <w:r>
+              <w:rPr>
+                <w:rFonts w:ascii="Times New Roman" w:hAnsi="Times New Roman" w:cs="Times New Roman"/>
+                <w:sz w:val="24"/>
+                <w:szCs w:val="24"/>
+              </w:rPr>
+              <w:t>28-11-2025</w:t>
+            </w:r>
+          </w:p>
+        </w:tc>
+        <w:tc>
+          <w:tcPr>
+            <w:tcW w:w="983" w:type="dxa"/>
             <w:vAlign w:val="center"/>
           </w:tcPr>
           <w:p>
@@ -2152,13 +3791,14 @@
                 <w:sz w:val="24"/>
                 <w:szCs w:val="24"/>
               </w:rPr>
-              <w:t>Website</w:t>
-            </w:r>
-          </w:p>
-        </w:tc>
-        <w:tc>
-          <w:tcPr>
-            <w:tcW w:w="2448" w:type="dxa"/>
+              <w:t>Website &amp; Jaringan</w:t>
+            </w:r>
+          </w:p>
+        </w:tc>
+        <w:tc>
+          <w:tcPr>
+            <w:tcW w:w="2409" w:type="dxa"/>
+            <w:vAlign w:val="center"/>
           </w:tcPr>
           <w:p>
             <w:pPr>
@@ -2169,45 +3809,124 @@
                 <w:szCs w:val="24"/>
               </w:rPr>
             </w:pPr>
-            <w:r>
-              <w:rPr>
-                <w:rFonts w:ascii="Times New Roman" w:hAnsi="Times New Roman" w:cs="Times New Roman"/>
-                <w:sz w:val="24"/>
-                <w:szCs w:val="24"/>
-              </w:rPr>
-              <w:t>Buat widget dinamis YouTube (lanjut)</w:t>
-            </w:r>
-          </w:p>
-        </w:tc>
-        <w:tc>
-          <w:tcPr>
-            <w:tcW w:w="1767" w:type="dxa"/>
-          </w:tcPr>
-          <w:p>
-            <w:pPr>
-              <w:jc w:val="center"/>
-              <w:rPr>
-                <w:rFonts w:ascii="Times New Roman" w:hAnsi="Times New Roman" w:cs="Times New Roman"/>
-                <w:sz w:val="24"/>
-                <w:szCs w:val="24"/>
-              </w:rPr>
-            </w:pPr>
-          </w:p>
-        </w:tc>
-        <w:tc>
-          <w:tcPr>
-            <w:tcW w:w="2381" w:type="dxa"/>
-            <w:vAlign w:val="center"/>
-          </w:tcPr>
-          <w:p>
-            <w:pPr>
-              <w:jc w:val="center"/>
-              <w:rPr>
-                <w:rFonts w:ascii="Times New Roman" w:hAnsi="Times New Roman" w:cs="Times New Roman"/>
-                <w:sz w:val="24"/>
-                <w:szCs w:val="24"/>
-              </w:rPr>
-            </w:pPr>
+            <w:proofErr w:type="spellStart"/>
+            <w:r>
+              <w:rPr>
+                <w:rFonts w:ascii="Times New Roman" w:hAnsi="Times New Roman" w:cs="Times New Roman"/>
+                <w:sz w:val="24"/>
+                <w:szCs w:val="24"/>
+              </w:rPr>
+              <w:t>Selesai</w:t>
+            </w:r>
+            <w:proofErr w:type="spellEnd"/>
+            <w:r>
+              <w:rPr>
+                <w:rFonts w:ascii="Times New Roman" w:hAnsi="Times New Roman" w:cs="Times New Roman"/>
+                <w:sz w:val="24"/>
+                <w:szCs w:val="24"/>
+              </w:rPr>
+              <w:t xml:space="preserve"> widget YouTube, tes jaringan lab umum</w:t>
+            </w:r>
+          </w:p>
+          <w:p>
+            <w:pPr>
+              <w:jc w:val="both"/>
+              <w:rPr>
+                <w:rFonts w:ascii="Times New Roman" w:hAnsi="Times New Roman" w:cs="Times New Roman"/>
+                <w:sz w:val="24"/>
+                <w:szCs w:val="24"/>
+              </w:rPr>
+            </w:pPr>
+          </w:p>
+          <w:p>
+            <w:pPr>
+              <w:jc w:val="both"/>
+              <w:rPr>
+                <w:rFonts w:ascii="Times New Roman" w:hAnsi="Times New Roman" w:cs="Times New Roman"/>
+                <w:sz w:val="24"/>
+                <w:szCs w:val="24"/>
+              </w:rPr>
+            </w:pPr>
+          </w:p>
+        </w:tc>
+        <w:tc>
+          <w:tcPr>
+            <w:tcW w:w="1730" w:type="dxa"/>
+          </w:tcPr>
+          <w:p>
+            <w:pPr>
+              <w:jc w:val="center"/>
+              <w:rPr>
+                <w:rFonts w:ascii="Times New Roman" w:hAnsi="Times New Roman" w:cs="Times New Roman"/>
+                <w:sz w:val="24"/>
+                <w:szCs w:val="24"/>
+              </w:rPr>
+            </w:pPr>
+          </w:p>
+        </w:tc>
+        <w:tc>
+          <w:tcPr>
+            <w:tcW w:w="2470" w:type="dxa"/>
+            <w:vAlign w:val="center"/>
+          </w:tcPr>
+          <w:p>
+            <w:pPr>
+              <w:jc w:val="center"/>
+              <w:rPr>
+                <w:rFonts w:ascii="Times New Roman" w:hAnsi="Times New Roman" w:cs="Times New Roman"/>
+                <w:sz w:val="24"/>
+                <w:szCs w:val="24"/>
+              </w:rPr>
+            </w:pPr>
+            <w:r>
+              <w:rPr>
+                <w:rFonts w:ascii="Times New Roman" w:hAnsi="Times New Roman" w:cs="Times New Roman"/>
+                <w:noProof/>
+                <w:sz w:val="24"/>
+                <w:szCs w:val="24"/>
+              </w:rPr>
+              <w:drawing>
+                <wp:inline distT="0" distB="0" distL="0" distR="0" wp14:anchorId="3A7C1A0F" wp14:editId="0B9D853E">
+                  <wp:extent cx="1396702" cy="785316"/>
+                  <wp:effectExtent l="0" t="0" r="0" b="0"/>
+                  <wp:docPr id="1481630875" name="Picture 14"/>
+                  <wp:cNvGraphicFramePr>
+                    <a:graphicFrameLocks xmlns:a="http://schemas.openxmlformats.org/drawingml/2006/main" noChangeAspect="1"/>
+                  </wp:cNvGraphicFramePr>
+                  <a:graphic xmlns:a="http://schemas.openxmlformats.org/drawingml/2006/main">
+                    <a:graphicData uri="http://schemas.openxmlformats.org/drawingml/2006/picture">
+                      <pic:pic xmlns:pic="http://schemas.openxmlformats.org/drawingml/2006/picture">
+                        <pic:nvPicPr>
+                          <pic:cNvPr id="1481630875" name="Picture 1481630875"/>
+                          <pic:cNvPicPr/>
+                        </pic:nvPicPr>
+                        <pic:blipFill>
+                          <a:blip r:embed="rId17" cstate="print">
+                            <a:extLst>
+                              <a:ext uri="{28A0092B-C50C-407E-A947-70E740481C1C}">
+                                <a14:useLocalDpi xmlns:a14="http://schemas.microsoft.com/office/drawing/2010/main" val="0"/>
+                              </a:ext>
+                            </a:extLst>
+                          </a:blip>
+                          <a:stretch>
+                            <a:fillRect/>
+                          </a:stretch>
+                        </pic:blipFill>
+                        <pic:spPr>
+                          <a:xfrm>
+                            <a:off x="0" y="0"/>
+                            <a:ext cx="1399081" cy="786654"/>
+                          </a:xfrm>
+                          <a:prstGeom prst="rect">
+                            <a:avLst/>
+                          </a:prstGeom>
+                        </pic:spPr>
+                      </pic:pic>
+                    </a:graphicData>
+                  </a:graphic>
+                </wp:inline>
+              </w:drawing>
+            </w:r>
           </w:p>
         </w:tc>
       </w:tr>
@@ -2217,49 +3936,49 @@
         </w:trPr>
         <w:tc>
           <w:tcPr>
-            <w:tcW w:w="1126" w:type="dxa"/>
-            <w:vAlign w:val="center"/>
-          </w:tcPr>
-          <w:p>
-            <w:pPr>
-              <w:jc w:val="center"/>
-              <w:rPr>
-                <w:rFonts w:ascii="Times New Roman" w:hAnsi="Times New Roman" w:cs="Times New Roman"/>
-                <w:sz w:val="24"/>
-                <w:szCs w:val="24"/>
-              </w:rPr>
-            </w:pPr>
-            <w:r>
-              <w:rPr>
-                <w:rFonts w:ascii="Times New Roman" w:hAnsi="Times New Roman" w:cs="Times New Roman"/>
-                <w:sz w:val="24"/>
-                <w:szCs w:val="24"/>
-              </w:rPr>
-              <w:t>28-11-2025</w:t>
-            </w:r>
-          </w:p>
-        </w:tc>
-        <w:tc>
-          <w:tcPr>
-            <w:tcW w:w="989" w:type="dxa"/>
-            <w:vAlign w:val="center"/>
-          </w:tcPr>
-          <w:p>
-            <w:pPr>
-              <w:jc w:val="center"/>
-              <w:rPr>
-                <w:rFonts w:ascii="Times New Roman" w:hAnsi="Times New Roman" w:cs="Times New Roman"/>
-                <w:sz w:val="24"/>
-                <w:szCs w:val="24"/>
-              </w:rPr>
-            </w:pPr>
-            <w:r>
-              <w:rPr>
-                <w:rFonts w:ascii="Times New Roman" w:hAnsi="Times New Roman" w:cs="Times New Roman"/>
-                <w:sz w:val="24"/>
-                <w:szCs w:val="24"/>
-              </w:rPr>
-              <w:t>07:00-16:00</w:t>
+            <w:tcW w:w="1119" w:type="dxa"/>
+            <w:vAlign w:val="center"/>
+          </w:tcPr>
+          <w:p>
+            <w:pPr>
+              <w:jc w:val="center"/>
+              <w:rPr>
+                <w:rFonts w:ascii="Times New Roman" w:hAnsi="Times New Roman" w:cs="Times New Roman"/>
+                <w:sz w:val="24"/>
+                <w:szCs w:val="24"/>
+              </w:rPr>
+            </w:pPr>
+            <w:r>
+              <w:rPr>
+                <w:rFonts w:ascii="Times New Roman" w:hAnsi="Times New Roman" w:cs="Times New Roman"/>
+                <w:sz w:val="24"/>
+                <w:szCs w:val="24"/>
+              </w:rPr>
+              <w:t>29-11-2025</w:t>
+            </w:r>
+          </w:p>
+        </w:tc>
+        <w:tc>
+          <w:tcPr>
+            <w:tcW w:w="983" w:type="dxa"/>
+            <w:vAlign w:val="center"/>
+          </w:tcPr>
+          <w:p>
+            <w:pPr>
+              <w:jc w:val="center"/>
+              <w:rPr>
+                <w:rFonts w:ascii="Times New Roman" w:hAnsi="Times New Roman" w:cs="Times New Roman"/>
+                <w:sz w:val="24"/>
+                <w:szCs w:val="24"/>
+              </w:rPr>
+            </w:pPr>
+            <w:r>
+              <w:rPr>
+                <w:rFonts w:ascii="Times New Roman" w:hAnsi="Times New Roman" w:cs="Times New Roman"/>
+                <w:sz w:val="24"/>
+                <w:szCs w:val="24"/>
+              </w:rPr>
+              <w:t>07:00-12:00</w:t>
             </w:r>
           </w:p>
         </w:tc>
@@ -2283,13 +4002,14 @@
                 <w:sz w:val="24"/>
                 <w:szCs w:val="24"/>
               </w:rPr>
-              <w:t>Website &amp; Jaringan</w:t>
-            </w:r>
-          </w:p>
-        </w:tc>
-        <w:tc>
-          <w:tcPr>
-            <w:tcW w:w="2448" w:type="dxa"/>
+              <w:t>Website</w:t>
+            </w:r>
+          </w:p>
+        </w:tc>
+        <w:tc>
+          <w:tcPr>
+            <w:tcW w:w="2409" w:type="dxa"/>
+            <w:vAlign w:val="center"/>
           </w:tcPr>
           <w:p>
             <w:pPr>
@@ -2306,58 +4026,88 @@
                 <w:sz w:val="24"/>
                 <w:szCs w:val="24"/>
               </w:rPr>
-              <w:t>Selesai widget YouTube, tes jaringan lab umum</w:t>
-            </w:r>
-          </w:p>
-          <w:p>
-            <w:pPr>
-              <w:rPr>
-                <w:rFonts w:ascii="Times New Roman" w:hAnsi="Times New Roman" w:cs="Times New Roman"/>
-                <w:sz w:val="24"/>
-                <w:szCs w:val="24"/>
-              </w:rPr>
-            </w:pPr>
-          </w:p>
-          <w:p>
-            <w:pPr>
-              <w:jc w:val="center"/>
-              <w:rPr>
-                <w:rFonts w:ascii="Times New Roman" w:hAnsi="Times New Roman" w:cs="Times New Roman"/>
-                <w:sz w:val="24"/>
-                <w:szCs w:val="24"/>
-              </w:rPr>
-            </w:pPr>
-          </w:p>
-        </w:tc>
-        <w:tc>
-          <w:tcPr>
-            <w:tcW w:w="1767" w:type="dxa"/>
-          </w:tcPr>
-          <w:p>
-            <w:pPr>
-              <w:jc w:val="center"/>
-              <w:rPr>
-                <w:rFonts w:ascii="Times New Roman" w:hAnsi="Times New Roman" w:cs="Times New Roman"/>
-                <w:sz w:val="24"/>
-                <w:szCs w:val="24"/>
-              </w:rPr>
-            </w:pPr>
-          </w:p>
-        </w:tc>
-        <w:tc>
-          <w:tcPr>
-            <w:tcW w:w="2381" w:type="dxa"/>
-            <w:vAlign w:val="center"/>
-          </w:tcPr>
-          <w:p>
-            <w:pPr>
-              <w:jc w:val="center"/>
-              <w:rPr>
-                <w:rFonts w:ascii="Times New Roman" w:hAnsi="Times New Roman" w:cs="Times New Roman"/>
-                <w:sz w:val="24"/>
-                <w:szCs w:val="24"/>
-              </w:rPr>
-            </w:pPr>
+              <w:t>Buat widget Google Review</w:t>
+            </w:r>
+          </w:p>
+        </w:tc>
+        <w:tc>
+          <w:tcPr>
+            <w:tcW w:w="1730" w:type="dxa"/>
+          </w:tcPr>
+          <w:p>
+            <w:pPr>
+              <w:jc w:val="center"/>
+              <w:rPr>
+                <w:rFonts w:ascii="Times New Roman" w:hAnsi="Times New Roman" w:cs="Times New Roman"/>
+                <w:sz w:val="24"/>
+                <w:szCs w:val="24"/>
+              </w:rPr>
+            </w:pPr>
+          </w:p>
+        </w:tc>
+        <w:tc>
+          <w:tcPr>
+            <w:tcW w:w="2470" w:type="dxa"/>
+            <w:vAlign w:val="center"/>
+          </w:tcPr>
+          <w:p>
+            <w:pPr>
+              <w:jc w:val="center"/>
+              <w:rPr>
+                <w:rFonts w:ascii="Times New Roman" w:hAnsi="Times New Roman" w:cs="Times New Roman"/>
+                <w:sz w:val="24"/>
+                <w:szCs w:val="24"/>
+              </w:rPr>
+            </w:pPr>
+            <w:r>
+              <w:rPr>
+                <w:rFonts w:ascii="Times New Roman" w:hAnsi="Times New Roman" w:cs="Times New Roman"/>
+                <w:noProof/>
+                <w:sz w:val="24"/>
+                <w:szCs w:val="24"/>
+              </w:rPr>
+              <w:drawing>
+                <wp:inline distT="0" distB="0" distL="0" distR="0" wp14:anchorId="522D51DD" wp14:editId="33598058">
+                  <wp:extent cx="1372686" cy="771812"/>
+                  <wp:effectExtent l="0" t="0" r="0" b="9525"/>
+                  <wp:docPr id="904979490" name="Picture 15"/>
+                  <wp:cNvGraphicFramePr>
+                    <a:graphicFrameLocks xmlns:a="http://schemas.openxmlformats.org/drawingml/2006/main" noChangeAspect="1"/>
+                  </wp:cNvGraphicFramePr>
+                  <a:graphic xmlns:a="http://schemas.openxmlformats.org/drawingml/2006/main">
+                    <a:graphicData uri="http://schemas.openxmlformats.org/drawingml/2006/picture">
+                      <pic:pic xmlns:pic="http://schemas.openxmlformats.org/drawingml/2006/picture">
+                        <pic:nvPicPr>
+                          <pic:cNvPr id="904979490" name="Picture 904979490"/>
+                          <pic:cNvPicPr/>
+                        </pic:nvPicPr>
+                        <pic:blipFill>
+                          <a:blip r:embed="rId18" cstate="print">
+                            <a:extLst>
+                              <a:ext uri="{28A0092B-C50C-407E-A947-70E740481C1C}">
+                                <a14:useLocalDpi xmlns:a14="http://schemas.microsoft.com/office/drawing/2010/main" val="0"/>
+                              </a:ext>
+                            </a:extLst>
+                          </a:blip>
+                          <a:stretch>
+                            <a:fillRect/>
+                          </a:stretch>
+                        </pic:blipFill>
+                        <pic:spPr>
+                          <a:xfrm>
+                            <a:off x="0" y="0"/>
+                            <a:ext cx="1393974" cy="783781"/>
+                          </a:xfrm>
+                          <a:prstGeom prst="rect">
+                            <a:avLst/>
+                          </a:prstGeom>
+                        </pic:spPr>
+                      </pic:pic>
+                    </a:graphicData>
+                  </a:graphic>
+                </wp:inline>
+              </w:drawing>
+            </w:r>
           </w:p>
         </w:tc>
       </w:tr>
@@ -2367,49 +4117,49 @@
         </w:trPr>
         <w:tc>
           <w:tcPr>
-            <w:tcW w:w="1126" w:type="dxa"/>
-            <w:vAlign w:val="center"/>
-          </w:tcPr>
-          <w:p>
-            <w:pPr>
-              <w:jc w:val="center"/>
-              <w:rPr>
-                <w:rFonts w:ascii="Times New Roman" w:hAnsi="Times New Roman" w:cs="Times New Roman"/>
-                <w:sz w:val="24"/>
-                <w:szCs w:val="24"/>
-              </w:rPr>
-            </w:pPr>
-            <w:r>
-              <w:rPr>
-                <w:rFonts w:ascii="Times New Roman" w:hAnsi="Times New Roman" w:cs="Times New Roman"/>
-                <w:sz w:val="24"/>
-                <w:szCs w:val="24"/>
-              </w:rPr>
-              <w:t>29-11-2025</w:t>
-            </w:r>
-          </w:p>
-        </w:tc>
-        <w:tc>
-          <w:tcPr>
-            <w:tcW w:w="989" w:type="dxa"/>
-            <w:vAlign w:val="center"/>
-          </w:tcPr>
-          <w:p>
-            <w:pPr>
-              <w:jc w:val="center"/>
-              <w:rPr>
-                <w:rFonts w:ascii="Times New Roman" w:hAnsi="Times New Roman" w:cs="Times New Roman"/>
-                <w:sz w:val="24"/>
-                <w:szCs w:val="24"/>
-              </w:rPr>
-            </w:pPr>
-            <w:r>
-              <w:rPr>
-                <w:rFonts w:ascii="Times New Roman" w:hAnsi="Times New Roman" w:cs="Times New Roman"/>
-                <w:sz w:val="24"/>
-                <w:szCs w:val="24"/>
-              </w:rPr>
-              <w:t>07:00-12:00</w:t>
+            <w:tcW w:w="1119" w:type="dxa"/>
+            <w:vAlign w:val="center"/>
+          </w:tcPr>
+          <w:p>
+            <w:pPr>
+              <w:jc w:val="center"/>
+              <w:rPr>
+                <w:rFonts w:ascii="Times New Roman" w:hAnsi="Times New Roman" w:cs="Times New Roman"/>
+                <w:sz w:val="24"/>
+                <w:szCs w:val="24"/>
+              </w:rPr>
+            </w:pPr>
+            <w:r>
+              <w:rPr>
+                <w:rFonts w:ascii="Times New Roman" w:hAnsi="Times New Roman" w:cs="Times New Roman"/>
+                <w:sz w:val="24"/>
+                <w:szCs w:val="24"/>
+              </w:rPr>
+              <w:t>01-12-2025</w:t>
+            </w:r>
+          </w:p>
+        </w:tc>
+        <w:tc>
+          <w:tcPr>
+            <w:tcW w:w="983" w:type="dxa"/>
+            <w:vAlign w:val="center"/>
+          </w:tcPr>
+          <w:p>
+            <w:pPr>
+              <w:jc w:val="center"/>
+              <w:rPr>
+                <w:rFonts w:ascii="Times New Roman" w:hAnsi="Times New Roman" w:cs="Times New Roman"/>
+                <w:sz w:val="24"/>
+                <w:szCs w:val="24"/>
+              </w:rPr>
+            </w:pPr>
+            <w:r>
+              <w:rPr>
+                <w:rFonts w:ascii="Times New Roman" w:hAnsi="Times New Roman" w:cs="Times New Roman"/>
+                <w:sz w:val="24"/>
+                <w:szCs w:val="24"/>
+              </w:rPr>
+              <w:t>07:00-16:30</w:t>
             </w:r>
           </w:p>
         </w:tc>
@@ -2427,19 +4177,30 @@
                 <w:szCs w:val="24"/>
               </w:rPr>
             </w:pPr>
-            <w:r>
-              <w:rPr>
-                <w:rFonts w:ascii="Times New Roman" w:hAnsi="Times New Roman" w:cs="Times New Roman"/>
-                <w:sz w:val="24"/>
-                <w:szCs w:val="24"/>
-              </w:rPr>
-              <w:t>Website</w:t>
-            </w:r>
-          </w:p>
-        </w:tc>
-        <w:tc>
-          <w:tcPr>
-            <w:tcW w:w="2448" w:type="dxa"/>
+            <w:proofErr w:type="spellStart"/>
+            <w:r>
+              <w:rPr>
+                <w:rFonts w:ascii="Times New Roman" w:hAnsi="Times New Roman" w:cs="Times New Roman"/>
+                <w:sz w:val="24"/>
+                <w:szCs w:val="24"/>
+              </w:rPr>
+              <w:t>Ujian</w:t>
+            </w:r>
+            <w:proofErr w:type="spellEnd"/>
+            <w:r>
+              <w:rPr>
+                <w:rFonts w:ascii="Times New Roman" w:hAnsi="Times New Roman" w:cs="Times New Roman"/>
+                <w:sz w:val="24"/>
+                <w:szCs w:val="24"/>
+              </w:rPr>
+              <w:t xml:space="preserve"> Setup</w:t>
+            </w:r>
+          </w:p>
+        </w:tc>
+        <w:tc>
+          <w:tcPr>
+            <w:tcW w:w="2409" w:type="dxa"/>
+            <w:vAlign w:val="center"/>
           </w:tcPr>
           <w:p>
             <w:pPr>
@@ -2456,39 +4217,124 @@
                 <w:sz w:val="24"/>
                 <w:szCs w:val="24"/>
               </w:rPr>
-              <w:t>Buat widget Google Review</w:t>
-            </w:r>
-          </w:p>
-        </w:tc>
-        <w:tc>
-          <w:tcPr>
-            <w:tcW w:w="1767" w:type="dxa"/>
-          </w:tcPr>
-          <w:p>
-            <w:pPr>
-              <w:jc w:val="center"/>
-              <w:rPr>
-                <w:rFonts w:ascii="Times New Roman" w:hAnsi="Times New Roman" w:cs="Times New Roman"/>
-                <w:sz w:val="24"/>
-                <w:szCs w:val="24"/>
-              </w:rPr>
-            </w:pPr>
-          </w:p>
-        </w:tc>
-        <w:tc>
-          <w:tcPr>
-            <w:tcW w:w="2381" w:type="dxa"/>
-            <w:vAlign w:val="center"/>
-          </w:tcPr>
-          <w:p>
-            <w:pPr>
-              <w:jc w:val="center"/>
-              <w:rPr>
-                <w:rFonts w:ascii="Times New Roman" w:hAnsi="Times New Roman" w:cs="Times New Roman"/>
-                <w:sz w:val="24"/>
-                <w:szCs w:val="24"/>
-              </w:rPr>
-            </w:pPr>
+              <w:t xml:space="preserve">Setup Lab Umum 2 </w:t>
+            </w:r>
+            <w:proofErr w:type="spellStart"/>
+            <w:r>
+              <w:rPr>
+                <w:rFonts w:ascii="Times New Roman" w:hAnsi="Times New Roman" w:cs="Times New Roman"/>
+                <w:sz w:val="24"/>
+                <w:szCs w:val="24"/>
+              </w:rPr>
+              <w:t>hari</w:t>
+            </w:r>
+            <w:proofErr w:type="spellEnd"/>
+            <w:r>
+              <w:rPr>
+                <w:rFonts w:ascii="Times New Roman" w:hAnsi="Times New Roman" w:cs="Times New Roman"/>
+                <w:sz w:val="24"/>
+                <w:szCs w:val="24"/>
+              </w:rPr>
+              <w:t xml:space="preserve"> 1 </w:t>
+            </w:r>
+            <w:proofErr w:type="spellStart"/>
+            <w:r>
+              <w:rPr>
+                <w:rFonts w:ascii="Times New Roman" w:hAnsi="Times New Roman" w:cs="Times New Roman"/>
+                <w:sz w:val="24"/>
+                <w:szCs w:val="24"/>
+              </w:rPr>
+              <w:t>ujian</w:t>
+            </w:r>
+            <w:proofErr w:type="spellEnd"/>
+            <w:r>
+              <w:rPr>
+                <w:rFonts w:ascii="Times New Roman" w:hAnsi="Times New Roman" w:cs="Times New Roman"/>
+                <w:sz w:val="24"/>
+                <w:szCs w:val="24"/>
+              </w:rPr>
+              <w:t xml:space="preserve"> siswa</w:t>
+            </w:r>
+          </w:p>
+        </w:tc>
+        <w:tc>
+          <w:tcPr>
+            <w:tcW w:w="1730" w:type="dxa"/>
+          </w:tcPr>
+          <w:p>
+            <w:pPr>
+              <w:jc w:val="center"/>
+              <w:rPr>
+                <w:rFonts w:ascii="Times New Roman" w:hAnsi="Times New Roman" w:cs="Times New Roman"/>
+                <w:sz w:val="24"/>
+                <w:szCs w:val="24"/>
+              </w:rPr>
+            </w:pPr>
+          </w:p>
+        </w:tc>
+        <w:tc>
+          <w:tcPr>
+            <w:tcW w:w="2470" w:type="dxa"/>
+            <w:vAlign w:val="center"/>
+          </w:tcPr>
+          <w:p>
+            <w:pPr>
+              <w:jc w:val="center"/>
+              <w:rPr>
+                <w:rFonts w:ascii="Times New Roman" w:hAnsi="Times New Roman" w:cs="Times New Roman"/>
+                <w:sz w:val="24"/>
+                <w:szCs w:val="24"/>
+              </w:rPr>
+            </w:pPr>
+            <w:r>
+              <w:rPr>
+                <w:rFonts w:ascii="Times New Roman" w:hAnsi="Times New Roman" w:cs="Times New Roman"/>
+                <w:noProof/>
+                <w:sz w:val="24"/>
+                <w:szCs w:val="24"/>
+              </w:rPr>
+              <w:drawing>
+                <wp:inline distT="0" distB="0" distL="0" distR="0" wp14:anchorId="7965CDD2" wp14:editId="1ADBEB34">
+                  <wp:extent cx="1367939" cy="615315"/>
+                  <wp:effectExtent l="0" t="0" r="3810" b="0"/>
+                  <wp:docPr id="853578406" name="Picture 16"/>
+                  <wp:cNvGraphicFramePr>
+                    <a:graphicFrameLocks xmlns:a="http://schemas.openxmlformats.org/drawingml/2006/main" noChangeAspect="1"/>
+                  </wp:cNvGraphicFramePr>
+                  <a:graphic xmlns:a="http://schemas.openxmlformats.org/drawingml/2006/main">
+                    <a:graphicData uri="http://schemas.openxmlformats.org/drawingml/2006/picture">
+                      <pic:pic xmlns:pic="http://schemas.openxmlformats.org/drawingml/2006/picture">
+                        <pic:nvPicPr>
+                          <pic:cNvPr id="853578406" name="Picture 853578406"/>
+                          <pic:cNvPicPr/>
+                        </pic:nvPicPr>
+                        <pic:blipFill>
+                          <a:blip r:embed="rId19" cstate="print">
+                            <a:extLst>
+                              <a:ext uri="{28A0092B-C50C-407E-A947-70E740481C1C}">
+                                <a14:useLocalDpi xmlns:a14="http://schemas.microsoft.com/office/drawing/2010/main" val="0"/>
+                              </a:ext>
+                            </a:extLst>
+                          </a:blip>
+                          <a:stretch>
+                            <a:fillRect/>
+                          </a:stretch>
+                        </pic:blipFill>
+                        <pic:spPr>
+                          <a:xfrm>
+                            <a:off x="0" y="0"/>
+                            <a:ext cx="1387453" cy="624093"/>
+                          </a:xfrm>
+                          <a:prstGeom prst="rect">
+                            <a:avLst/>
+                          </a:prstGeom>
+                        </pic:spPr>
+                      </pic:pic>
+                    </a:graphicData>
+                  </a:graphic>
+                </wp:inline>
+              </w:drawing>
+            </w:r>
           </w:p>
         </w:tc>
       </w:tr>
@@ -2498,31 +4344,32 @@
         </w:trPr>
         <w:tc>
           <w:tcPr>
-            <w:tcW w:w="1126" w:type="dxa"/>
-            <w:vAlign w:val="center"/>
-          </w:tcPr>
-          <w:p>
-            <w:pPr>
-              <w:jc w:val="center"/>
-              <w:rPr>
-                <w:rFonts w:ascii="Times New Roman" w:hAnsi="Times New Roman" w:cs="Times New Roman"/>
-                <w:sz w:val="24"/>
-                <w:szCs w:val="24"/>
-              </w:rPr>
-            </w:pPr>
-            <w:r>
-              <w:rPr>
-                <w:rFonts w:ascii="Times New Roman" w:hAnsi="Times New Roman" w:cs="Times New Roman"/>
-                <w:sz w:val="24"/>
-                <w:szCs w:val="24"/>
-              </w:rPr>
-              <w:t>01-12-2025</w:t>
-            </w:r>
-          </w:p>
-        </w:tc>
-        <w:tc>
-          <w:tcPr>
-            <w:tcW w:w="989" w:type="dxa"/>
+            <w:tcW w:w="1119" w:type="dxa"/>
+            <w:vAlign w:val="center"/>
+          </w:tcPr>
+          <w:p>
+            <w:pPr>
+              <w:jc w:val="center"/>
+              <w:rPr>
+                <w:rFonts w:ascii="Times New Roman" w:hAnsi="Times New Roman" w:cs="Times New Roman"/>
+                <w:sz w:val="24"/>
+                <w:szCs w:val="24"/>
+              </w:rPr>
+            </w:pPr>
+            <w:r>
+              <w:rPr>
+                <w:rFonts w:ascii="Times New Roman" w:hAnsi="Times New Roman" w:cs="Times New Roman"/>
+                <w:sz w:val="24"/>
+                <w:szCs w:val="24"/>
+              </w:rPr>
+              <w:lastRenderedPageBreak/>
+              <w:t>02-12-2025</w:t>
+            </w:r>
+          </w:p>
+        </w:tc>
+        <w:tc>
+          <w:tcPr>
+            <w:tcW w:w="983" w:type="dxa"/>
             <w:vAlign w:val="center"/>
           </w:tcPr>
           <w:p>
@@ -2558,19 +4405,30 @@
                 <w:szCs w:val="24"/>
               </w:rPr>
             </w:pPr>
-            <w:r>
-              <w:rPr>
-                <w:rFonts w:ascii="Times New Roman" w:hAnsi="Times New Roman" w:cs="Times New Roman"/>
-                <w:sz w:val="24"/>
-                <w:szCs w:val="24"/>
-              </w:rPr>
-              <w:t>Ujian Setup</w:t>
-            </w:r>
-          </w:p>
-        </w:tc>
-        <w:tc>
-          <w:tcPr>
-            <w:tcW w:w="2448" w:type="dxa"/>
+            <w:proofErr w:type="spellStart"/>
+            <w:r>
+              <w:rPr>
+                <w:rFonts w:ascii="Times New Roman" w:hAnsi="Times New Roman" w:cs="Times New Roman"/>
+                <w:sz w:val="24"/>
+                <w:szCs w:val="24"/>
+              </w:rPr>
+              <w:t>Ujian</w:t>
+            </w:r>
+            <w:proofErr w:type="spellEnd"/>
+            <w:r>
+              <w:rPr>
+                <w:rFonts w:ascii="Times New Roman" w:hAnsi="Times New Roman" w:cs="Times New Roman"/>
+                <w:sz w:val="24"/>
+                <w:szCs w:val="24"/>
+              </w:rPr>
+              <w:t xml:space="preserve"> Setup</w:t>
+            </w:r>
+          </w:p>
+        </w:tc>
+        <w:tc>
+          <w:tcPr>
+            <w:tcW w:w="2409" w:type="dxa"/>
+            <w:vAlign w:val="center"/>
           </w:tcPr>
           <w:p>
             <w:pPr>
@@ -2587,39 +4445,124 @@
                 <w:sz w:val="24"/>
                 <w:szCs w:val="24"/>
               </w:rPr>
-              <w:t>Setup Lab Umum 2 hari 1 ujian siswa</w:t>
-            </w:r>
-          </w:p>
-        </w:tc>
-        <w:tc>
-          <w:tcPr>
-            <w:tcW w:w="1767" w:type="dxa"/>
-          </w:tcPr>
-          <w:p>
-            <w:pPr>
-              <w:jc w:val="center"/>
-              <w:rPr>
-                <w:rFonts w:ascii="Times New Roman" w:hAnsi="Times New Roman" w:cs="Times New Roman"/>
-                <w:sz w:val="24"/>
-                <w:szCs w:val="24"/>
-              </w:rPr>
-            </w:pPr>
-          </w:p>
-        </w:tc>
-        <w:tc>
-          <w:tcPr>
-            <w:tcW w:w="2381" w:type="dxa"/>
-            <w:vAlign w:val="center"/>
-          </w:tcPr>
-          <w:p>
-            <w:pPr>
-              <w:jc w:val="center"/>
-              <w:rPr>
-                <w:rFonts w:ascii="Times New Roman" w:hAnsi="Times New Roman" w:cs="Times New Roman"/>
-                <w:sz w:val="24"/>
-                <w:szCs w:val="24"/>
-              </w:rPr>
-            </w:pPr>
+              <w:t xml:space="preserve">Setup Lab Umum 2 </w:t>
+            </w:r>
+            <w:proofErr w:type="spellStart"/>
+            <w:r>
+              <w:rPr>
+                <w:rFonts w:ascii="Times New Roman" w:hAnsi="Times New Roman" w:cs="Times New Roman"/>
+                <w:sz w:val="24"/>
+                <w:szCs w:val="24"/>
+              </w:rPr>
+              <w:t>hari</w:t>
+            </w:r>
+            <w:proofErr w:type="spellEnd"/>
+            <w:r>
+              <w:rPr>
+                <w:rFonts w:ascii="Times New Roman" w:hAnsi="Times New Roman" w:cs="Times New Roman"/>
+                <w:sz w:val="24"/>
+                <w:szCs w:val="24"/>
+              </w:rPr>
+              <w:t xml:space="preserve"> 2 </w:t>
+            </w:r>
+            <w:proofErr w:type="spellStart"/>
+            <w:r>
+              <w:rPr>
+                <w:rFonts w:ascii="Times New Roman" w:hAnsi="Times New Roman" w:cs="Times New Roman"/>
+                <w:sz w:val="24"/>
+                <w:szCs w:val="24"/>
+              </w:rPr>
+              <w:t>ujian</w:t>
+            </w:r>
+            <w:proofErr w:type="spellEnd"/>
+            <w:r>
+              <w:rPr>
+                <w:rFonts w:ascii="Times New Roman" w:hAnsi="Times New Roman" w:cs="Times New Roman"/>
+                <w:sz w:val="24"/>
+                <w:szCs w:val="24"/>
+              </w:rPr>
+              <w:t xml:space="preserve"> siswa</w:t>
+            </w:r>
+          </w:p>
+        </w:tc>
+        <w:tc>
+          <w:tcPr>
+            <w:tcW w:w="1730" w:type="dxa"/>
+          </w:tcPr>
+          <w:p>
+            <w:pPr>
+              <w:jc w:val="center"/>
+              <w:rPr>
+                <w:rFonts w:ascii="Times New Roman" w:hAnsi="Times New Roman" w:cs="Times New Roman"/>
+                <w:sz w:val="24"/>
+                <w:szCs w:val="24"/>
+              </w:rPr>
+            </w:pPr>
+          </w:p>
+        </w:tc>
+        <w:tc>
+          <w:tcPr>
+            <w:tcW w:w="2470" w:type="dxa"/>
+            <w:vAlign w:val="center"/>
+          </w:tcPr>
+          <w:p>
+            <w:pPr>
+              <w:jc w:val="center"/>
+              <w:rPr>
+                <w:rFonts w:ascii="Times New Roman" w:hAnsi="Times New Roman" w:cs="Times New Roman"/>
+                <w:sz w:val="24"/>
+                <w:szCs w:val="24"/>
+              </w:rPr>
+            </w:pPr>
+            <w:r>
+              <w:rPr>
+                <w:rFonts w:ascii="Times New Roman" w:hAnsi="Times New Roman" w:cs="Times New Roman"/>
+                <w:noProof/>
+                <w:sz w:val="24"/>
+                <w:szCs w:val="24"/>
+              </w:rPr>
+              <w:drawing>
+                <wp:inline distT="0" distB="0" distL="0" distR="0" wp14:anchorId="515908B6" wp14:editId="6E5C7FBD">
+                  <wp:extent cx="1416731" cy="637262"/>
+                  <wp:effectExtent l="0" t="0" r="0" b="0"/>
+                  <wp:docPr id="1070463691" name="Picture 17"/>
+                  <wp:cNvGraphicFramePr>
+                    <a:graphicFrameLocks xmlns:a="http://schemas.openxmlformats.org/drawingml/2006/main" noChangeAspect="1"/>
+                  </wp:cNvGraphicFramePr>
+                  <a:graphic xmlns:a="http://schemas.openxmlformats.org/drawingml/2006/main">
+                    <a:graphicData uri="http://schemas.openxmlformats.org/drawingml/2006/picture">
+                      <pic:pic xmlns:pic="http://schemas.openxmlformats.org/drawingml/2006/picture">
+                        <pic:nvPicPr>
+                          <pic:cNvPr id="1070463691" name="Picture 1070463691"/>
+                          <pic:cNvPicPr/>
+                        </pic:nvPicPr>
+                        <pic:blipFill>
+                          <a:blip r:embed="rId20" cstate="print">
+                            <a:extLst>
+                              <a:ext uri="{28A0092B-C50C-407E-A947-70E740481C1C}">
+                                <a14:useLocalDpi xmlns:a14="http://schemas.microsoft.com/office/drawing/2010/main" val="0"/>
+                              </a:ext>
+                            </a:extLst>
+                          </a:blip>
+                          <a:stretch>
+                            <a:fillRect/>
+                          </a:stretch>
+                        </pic:blipFill>
+                        <pic:spPr>
+                          <a:xfrm>
+                            <a:off x="0" y="0"/>
+                            <a:ext cx="1436479" cy="646145"/>
+                          </a:xfrm>
+                          <a:prstGeom prst="rect">
+                            <a:avLst/>
+                          </a:prstGeom>
+                        </pic:spPr>
+                      </pic:pic>
+                    </a:graphicData>
+                  </a:graphic>
+                </wp:inline>
+              </w:drawing>
+            </w:r>
           </w:p>
         </w:tc>
       </w:tr>
@@ -2629,50 +4572,49 @@
         </w:trPr>
         <w:tc>
           <w:tcPr>
-            <w:tcW w:w="1126" w:type="dxa"/>
-            <w:vAlign w:val="center"/>
-          </w:tcPr>
-          <w:p>
-            <w:pPr>
-              <w:jc w:val="center"/>
-              <w:rPr>
-                <w:rFonts w:ascii="Times New Roman" w:hAnsi="Times New Roman" w:cs="Times New Roman"/>
-                <w:sz w:val="24"/>
-                <w:szCs w:val="24"/>
-              </w:rPr>
-            </w:pPr>
-            <w:r>
-              <w:rPr>
-                <w:rFonts w:ascii="Times New Roman" w:hAnsi="Times New Roman" w:cs="Times New Roman"/>
-                <w:sz w:val="24"/>
-                <w:szCs w:val="24"/>
-              </w:rPr>
-              <w:lastRenderedPageBreak/>
-              <w:t>02-12-2025</w:t>
-            </w:r>
-          </w:p>
-        </w:tc>
-        <w:tc>
-          <w:tcPr>
-            <w:tcW w:w="989" w:type="dxa"/>
-            <w:vAlign w:val="center"/>
-          </w:tcPr>
-          <w:p>
-            <w:pPr>
-              <w:jc w:val="center"/>
-              <w:rPr>
-                <w:rFonts w:ascii="Times New Roman" w:hAnsi="Times New Roman" w:cs="Times New Roman"/>
-                <w:sz w:val="24"/>
-                <w:szCs w:val="24"/>
-              </w:rPr>
-            </w:pPr>
-            <w:r>
-              <w:rPr>
-                <w:rFonts w:ascii="Times New Roman" w:hAnsi="Times New Roman" w:cs="Times New Roman"/>
-                <w:sz w:val="24"/>
-                <w:szCs w:val="24"/>
-              </w:rPr>
-              <w:t>07:00-16:30</w:t>
+            <w:tcW w:w="1119" w:type="dxa"/>
+            <w:vAlign w:val="center"/>
+          </w:tcPr>
+          <w:p>
+            <w:pPr>
+              <w:jc w:val="center"/>
+              <w:rPr>
+                <w:rFonts w:ascii="Times New Roman" w:hAnsi="Times New Roman" w:cs="Times New Roman"/>
+                <w:sz w:val="24"/>
+                <w:szCs w:val="24"/>
+              </w:rPr>
+            </w:pPr>
+            <w:r>
+              <w:rPr>
+                <w:rFonts w:ascii="Times New Roman" w:hAnsi="Times New Roman" w:cs="Times New Roman"/>
+                <w:sz w:val="24"/>
+                <w:szCs w:val="24"/>
+              </w:rPr>
+              <w:t>03-12-2025</w:t>
+            </w:r>
+          </w:p>
+        </w:tc>
+        <w:tc>
+          <w:tcPr>
+            <w:tcW w:w="983" w:type="dxa"/>
+            <w:vAlign w:val="center"/>
+          </w:tcPr>
+          <w:p>
+            <w:pPr>
+              <w:jc w:val="center"/>
+              <w:rPr>
+                <w:rFonts w:ascii="Times New Roman" w:hAnsi="Times New Roman" w:cs="Times New Roman"/>
+                <w:sz w:val="24"/>
+                <w:szCs w:val="24"/>
+              </w:rPr>
+            </w:pPr>
+            <w:r>
+              <w:rPr>
+                <w:rFonts w:ascii="Times New Roman" w:hAnsi="Times New Roman" w:cs="Times New Roman"/>
+                <w:sz w:val="24"/>
+                <w:szCs w:val="24"/>
+              </w:rPr>
+              <w:t>07:00-16:00</w:t>
             </w:r>
           </w:p>
         </w:tc>
@@ -2690,19 +4632,30 @@
                 <w:szCs w:val="24"/>
               </w:rPr>
             </w:pPr>
-            <w:r>
-              <w:rPr>
-                <w:rFonts w:ascii="Times New Roman" w:hAnsi="Times New Roman" w:cs="Times New Roman"/>
-                <w:sz w:val="24"/>
-                <w:szCs w:val="24"/>
-              </w:rPr>
-              <w:t>Ujian Setup</w:t>
-            </w:r>
-          </w:p>
-        </w:tc>
-        <w:tc>
-          <w:tcPr>
-            <w:tcW w:w="2448" w:type="dxa"/>
+            <w:proofErr w:type="spellStart"/>
+            <w:r>
+              <w:rPr>
+                <w:rFonts w:ascii="Times New Roman" w:hAnsi="Times New Roman" w:cs="Times New Roman"/>
+                <w:sz w:val="24"/>
+                <w:szCs w:val="24"/>
+              </w:rPr>
+              <w:t>Ujian</w:t>
+            </w:r>
+            <w:proofErr w:type="spellEnd"/>
+            <w:r>
+              <w:rPr>
+                <w:rFonts w:ascii="Times New Roman" w:hAnsi="Times New Roman" w:cs="Times New Roman"/>
+                <w:sz w:val="24"/>
+                <w:szCs w:val="24"/>
+              </w:rPr>
+              <w:t xml:space="preserve"> Setup</w:t>
+            </w:r>
+          </w:p>
+        </w:tc>
+        <w:tc>
+          <w:tcPr>
+            <w:tcW w:w="2409" w:type="dxa"/>
+            <w:vAlign w:val="center"/>
           </w:tcPr>
           <w:p>
             <w:pPr>
@@ -2719,39 +4672,124 @@
                 <w:sz w:val="24"/>
                 <w:szCs w:val="24"/>
               </w:rPr>
-              <w:t>Setup Lab Umum 2 hari 2 ujian siswa</w:t>
-            </w:r>
-          </w:p>
-        </w:tc>
-        <w:tc>
-          <w:tcPr>
-            <w:tcW w:w="1767" w:type="dxa"/>
-          </w:tcPr>
-          <w:p>
-            <w:pPr>
-              <w:jc w:val="center"/>
-              <w:rPr>
-                <w:rFonts w:ascii="Times New Roman" w:hAnsi="Times New Roman" w:cs="Times New Roman"/>
-                <w:sz w:val="24"/>
-                <w:szCs w:val="24"/>
-              </w:rPr>
-            </w:pPr>
-          </w:p>
-        </w:tc>
-        <w:tc>
-          <w:tcPr>
-            <w:tcW w:w="2381" w:type="dxa"/>
-            <w:vAlign w:val="center"/>
-          </w:tcPr>
-          <w:p>
-            <w:pPr>
-              <w:jc w:val="center"/>
-              <w:rPr>
-                <w:rFonts w:ascii="Times New Roman" w:hAnsi="Times New Roman" w:cs="Times New Roman"/>
-                <w:sz w:val="24"/>
-                <w:szCs w:val="24"/>
-              </w:rPr>
-            </w:pPr>
+              <w:t xml:space="preserve">Setup Lab Umum 1 </w:t>
+            </w:r>
+            <w:proofErr w:type="spellStart"/>
+            <w:r>
+              <w:rPr>
+                <w:rFonts w:ascii="Times New Roman" w:hAnsi="Times New Roman" w:cs="Times New Roman"/>
+                <w:sz w:val="24"/>
+                <w:szCs w:val="24"/>
+              </w:rPr>
+              <w:t>hari</w:t>
+            </w:r>
+            <w:proofErr w:type="spellEnd"/>
+            <w:r>
+              <w:rPr>
+                <w:rFonts w:ascii="Times New Roman" w:hAnsi="Times New Roman" w:cs="Times New Roman"/>
+                <w:sz w:val="24"/>
+                <w:szCs w:val="24"/>
+              </w:rPr>
+              <w:t xml:space="preserve"> 3 </w:t>
+            </w:r>
+            <w:proofErr w:type="spellStart"/>
+            <w:r>
+              <w:rPr>
+                <w:rFonts w:ascii="Times New Roman" w:hAnsi="Times New Roman" w:cs="Times New Roman"/>
+                <w:sz w:val="24"/>
+                <w:szCs w:val="24"/>
+              </w:rPr>
+              <w:t>ujian</w:t>
+            </w:r>
+            <w:proofErr w:type="spellEnd"/>
+            <w:r>
+              <w:rPr>
+                <w:rFonts w:ascii="Times New Roman" w:hAnsi="Times New Roman" w:cs="Times New Roman"/>
+                <w:sz w:val="24"/>
+                <w:szCs w:val="24"/>
+              </w:rPr>
+              <w:t xml:space="preserve"> siswa</w:t>
+            </w:r>
+          </w:p>
+        </w:tc>
+        <w:tc>
+          <w:tcPr>
+            <w:tcW w:w="1730" w:type="dxa"/>
+          </w:tcPr>
+          <w:p>
+            <w:pPr>
+              <w:jc w:val="center"/>
+              <w:rPr>
+                <w:rFonts w:ascii="Times New Roman" w:hAnsi="Times New Roman" w:cs="Times New Roman"/>
+                <w:sz w:val="24"/>
+                <w:szCs w:val="24"/>
+              </w:rPr>
+            </w:pPr>
+          </w:p>
+        </w:tc>
+        <w:tc>
+          <w:tcPr>
+            <w:tcW w:w="2470" w:type="dxa"/>
+            <w:vAlign w:val="center"/>
+          </w:tcPr>
+          <w:p>
+            <w:pPr>
+              <w:jc w:val="center"/>
+              <w:rPr>
+                <w:rFonts w:ascii="Times New Roman" w:hAnsi="Times New Roman" w:cs="Times New Roman"/>
+                <w:sz w:val="24"/>
+                <w:szCs w:val="24"/>
+              </w:rPr>
+            </w:pPr>
+            <w:r>
+              <w:rPr>
+                <w:rFonts w:ascii="Times New Roman" w:hAnsi="Times New Roman" w:cs="Times New Roman"/>
+                <w:noProof/>
+                <w:sz w:val="24"/>
+                <w:szCs w:val="24"/>
+              </w:rPr>
+              <w:drawing>
+                <wp:inline distT="0" distB="0" distL="0" distR="0" wp14:anchorId="56E4F40E" wp14:editId="0840FEA6">
+                  <wp:extent cx="1428643" cy="642620"/>
+                  <wp:effectExtent l="0" t="0" r="635" b="5080"/>
+                  <wp:docPr id="2093438821" name="Picture 18"/>
+                  <wp:cNvGraphicFramePr>
+                    <a:graphicFrameLocks xmlns:a="http://schemas.openxmlformats.org/drawingml/2006/main" noChangeAspect="1"/>
+                  </wp:cNvGraphicFramePr>
+                  <a:graphic xmlns:a="http://schemas.openxmlformats.org/drawingml/2006/main">
+                    <a:graphicData uri="http://schemas.openxmlformats.org/drawingml/2006/picture">
+                      <pic:pic xmlns:pic="http://schemas.openxmlformats.org/drawingml/2006/picture">
+                        <pic:nvPicPr>
+                          <pic:cNvPr id="2093438821" name="Picture 2093438821"/>
+                          <pic:cNvPicPr/>
+                        </pic:nvPicPr>
+                        <pic:blipFill>
+                          <a:blip r:embed="rId21" cstate="print">
+                            <a:extLst>
+                              <a:ext uri="{28A0092B-C50C-407E-A947-70E740481C1C}">
+                                <a14:useLocalDpi xmlns:a14="http://schemas.microsoft.com/office/drawing/2010/main" val="0"/>
+                              </a:ext>
+                            </a:extLst>
+                          </a:blip>
+                          <a:stretch>
+                            <a:fillRect/>
+                          </a:stretch>
+                        </pic:blipFill>
+                        <pic:spPr>
+                          <a:xfrm>
+                            <a:off x="0" y="0"/>
+                            <a:ext cx="1441274" cy="648301"/>
+                          </a:xfrm>
+                          <a:prstGeom prst="rect">
+                            <a:avLst/>
+                          </a:prstGeom>
+                        </pic:spPr>
+                      </pic:pic>
+                    </a:graphicData>
+                  </a:graphic>
+                </wp:inline>
+              </w:drawing>
+            </w:r>
           </w:p>
         </w:tc>
       </w:tr>
@@ -2761,31 +4799,31 @@
         </w:trPr>
         <w:tc>
           <w:tcPr>
-            <w:tcW w:w="1126" w:type="dxa"/>
-            <w:vAlign w:val="center"/>
-          </w:tcPr>
-          <w:p>
-            <w:pPr>
-              <w:jc w:val="center"/>
-              <w:rPr>
-                <w:rFonts w:ascii="Times New Roman" w:hAnsi="Times New Roman" w:cs="Times New Roman"/>
-                <w:sz w:val="24"/>
-                <w:szCs w:val="24"/>
-              </w:rPr>
-            </w:pPr>
-            <w:r>
-              <w:rPr>
-                <w:rFonts w:ascii="Times New Roman" w:hAnsi="Times New Roman" w:cs="Times New Roman"/>
-                <w:sz w:val="24"/>
-                <w:szCs w:val="24"/>
-              </w:rPr>
-              <w:t>03-12-2025</w:t>
-            </w:r>
-          </w:p>
-        </w:tc>
-        <w:tc>
-          <w:tcPr>
-            <w:tcW w:w="989" w:type="dxa"/>
+            <w:tcW w:w="1119" w:type="dxa"/>
+            <w:vAlign w:val="center"/>
+          </w:tcPr>
+          <w:p>
+            <w:pPr>
+              <w:jc w:val="center"/>
+              <w:rPr>
+                <w:rFonts w:ascii="Times New Roman" w:hAnsi="Times New Roman" w:cs="Times New Roman"/>
+                <w:sz w:val="24"/>
+                <w:szCs w:val="24"/>
+              </w:rPr>
+            </w:pPr>
+            <w:r>
+              <w:rPr>
+                <w:rFonts w:ascii="Times New Roman" w:hAnsi="Times New Roman" w:cs="Times New Roman"/>
+                <w:sz w:val="24"/>
+                <w:szCs w:val="24"/>
+              </w:rPr>
+              <w:t>04-12-2025</w:t>
+            </w:r>
+          </w:p>
+        </w:tc>
+        <w:tc>
+          <w:tcPr>
+            <w:tcW w:w="983" w:type="dxa"/>
             <w:vAlign w:val="center"/>
           </w:tcPr>
           <w:p>
@@ -2821,19 +4859,30 @@
                 <w:szCs w:val="24"/>
               </w:rPr>
             </w:pPr>
-            <w:r>
-              <w:rPr>
-                <w:rFonts w:ascii="Times New Roman" w:hAnsi="Times New Roman" w:cs="Times New Roman"/>
-                <w:sz w:val="24"/>
-                <w:szCs w:val="24"/>
-              </w:rPr>
-              <w:t>Ujian Setup</w:t>
-            </w:r>
-          </w:p>
-        </w:tc>
-        <w:tc>
-          <w:tcPr>
-            <w:tcW w:w="2448" w:type="dxa"/>
+            <w:proofErr w:type="spellStart"/>
+            <w:r>
+              <w:rPr>
+                <w:rFonts w:ascii="Times New Roman" w:hAnsi="Times New Roman" w:cs="Times New Roman"/>
+                <w:sz w:val="24"/>
+                <w:szCs w:val="24"/>
+              </w:rPr>
+              <w:t>Administrasi</w:t>
+            </w:r>
+            <w:proofErr w:type="spellEnd"/>
+            <w:r>
+              <w:rPr>
+                <w:rFonts w:ascii="Times New Roman" w:hAnsi="Times New Roman" w:cs="Times New Roman"/>
+                <w:sz w:val="24"/>
+                <w:szCs w:val="24"/>
+              </w:rPr>
+              <w:t xml:space="preserve"> IT</w:t>
+            </w:r>
+          </w:p>
+        </w:tc>
+        <w:tc>
+          <w:tcPr>
+            <w:tcW w:w="2409" w:type="dxa"/>
+            <w:vAlign w:val="center"/>
           </w:tcPr>
           <w:p>
             <w:pPr>
@@ -2850,39 +4899,88 @@
                 <w:sz w:val="24"/>
                 <w:szCs w:val="24"/>
               </w:rPr>
-              <w:t>Setup Lab Umum 1 hari 3 ujian siswa</w:t>
-            </w:r>
-          </w:p>
-        </w:tc>
-        <w:tc>
-          <w:tcPr>
-            <w:tcW w:w="1767" w:type="dxa"/>
-          </w:tcPr>
-          <w:p>
-            <w:pPr>
-              <w:jc w:val="center"/>
-              <w:rPr>
-                <w:rFonts w:ascii="Times New Roman" w:hAnsi="Times New Roman" w:cs="Times New Roman"/>
-                <w:sz w:val="24"/>
-                <w:szCs w:val="24"/>
-              </w:rPr>
-            </w:pPr>
-          </w:p>
-        </w:tc>
-        <w:tc>
-          <w:tcPr>
-            <w:tcW w:w="2381" w:type="dxa"/>
-            <w:vAlign w:val="center"/>
-          </w:tcPr>
-          <w:p>
-            <w:pPr>
-              <w:jc w:val="center"/>
-              <w:rPr>
-                <w:rFonts w:ascii="Times New Roman" w:hAnsi="Times New Roman" w:cs="Times New Roman"/>
-                <w:sz w:val="24"/>
-                <w:szCs w:val="24"/>
-              </w:rPr>
-            </w:pPr>
+              <w:t>Quality check kalender 2026</w:t>
+            </w:r>
+          </w:p>
+        </w:tc>
+        <w:tc>
+          <w:tcPr>
+            <w:tcW w:w="1730" w:type="dxa"/>
+          </w:tcPr>
+          <w:p>
+            <w:pPr>
+              <w:jc w:val="center"/>
+              <w:rPr>
+                <w:rFonts w:ascii="Times New Roman" w:hAnsi="Times New Roman" w:cs="Times New Roman"/>
+                <w:sz w:val="24"/>
+                <w:szCs w:val="24"/>
+              </w:rPr>
+            </w:pPr>
+          </w:p>
+        </w:tc>
+        <w:tc>
+          <w:tcPr>
+            <w:tcW w:w="2470" w:type="dxa"/>
+            <w:vAlign w:val="center"/>
+          </w:tcPr>
+          <w:p>
+            <w:pPr>
+              <w:jc w:val="center"/>
+              <w:rPr>
+                <w:rFonts w:ascii="Times New Roman" w:hAnsi="Times New Roman" w:cs="Times New Roman"/>
+                <w:sz w:val="24"/>
+                <w:szCs w:val="24"/>
+              </w:rPr>
+            </w:pPr>
+            <w:r>
+              <w:rPr>
+                <w:rFonts w:ascii="Times New Roman" w:hAnsi="Times New Roman" w:cs="Times New Roman"/>
+                <w:noProof/>
+                <w:sz w:val="24"/>
+                <w:szCs w:val="24"/>
+              </w:rPr>
+              <w:drawing>
+                <wp:inline distT="0" distB="0" distL="0" distR="0" wp14:anchorId="1763969C" wp14:editId="79A34953">
+                  <wp:extent cx="1397926" cy="628803"/>
+                  <wp:effectExtent l="0" t="0" r="0" b="0"/>
+                  <wp:docPr id="1811411247" name="Picture 19"/>
+                  <wp:cNvGraphicFramePr>
+                    <a:graphicFrameLocks xmlns:a="http://schemas.openxmlformats.org/drawingml/2006/main" noChangeAspect="1"/>
+                  </wp:cNvGraphicFramePr>
+                  <a:graphic xmlns:a="http://schemas.openxmlformats.org/drawingml/2006/main">
+                    <a:graphicData uri="http://schemas.openxmlformats.org/drawingml/2006/picture">
+                      <pic:pic xmlns:pic="http://schemas.openxmlformats.org/drawingml/2006/picture">
+                        <pic:nvPicPr>
+                          <pic:cNvPr id="1811411247" name="Picture 1811411247"/>
+                          <pic:cNvPicPr/>
+                        </pic:nvPicPr>
+                        <pic:blipFill>
+                          <a:blip r:embed="rId22" cstate="print">
+                            <a:extLst>
+                              <a:ext uri="{28A0092B-C50C-407E-A947-70E740481C1C}">
+                                <a14:useLocalDpi xmlns:a14="http://schemas.microsoft.com/office/drawing/2010/main" val="0"/>
+                              </a:ext>
+                            </a:extLst>
+                          </a:blip>
+                          <a:stretch>
+                            <a:fillRect/>
+                          </a:stretch>
+                        </pic:blipFill>
+                        <pic:spPr>
+                          <a:xfrm>
+                            <a:off x="0" y="0"/>
+                            <a:ext cx="1418225" cy="637934"/>
+                          </a:xfrm>
+                          <a:prstGeom prst="rect">
+                            <a:avLst/>
+                          </a:prstGeom>
+                        </pic:spPr>
+                      </pic:pic>
+                    </a:graphicData>
+                  </a:graphic>
+                </wp:inline>
+              </w:drawing>
+            </w:r>
           </w:p>
         </w:tc>
       </w:tr>
@@ -2892,31 +4990,31 @@
         </w:trPr>
         <w:tc>
           <w:tcPr>
-            <w:tcW w:w="1126" w:type="dxa"/>
-            <w:vAlign w:val="center"/>
-          </w:tcPr>
-          <w:p>
-            <w:pPr>
-              <w:jc w:val="center"/>
-              <w:rPr>
-                <w:rFonts w:ascii="Times New Roman" w:hAnsi="Times New Roman" w:cs="Times New Roman"/>
-                <w:sz w:val="24"/>
-                <w:szCs w:val="24"/>
-              </w:rPr>
-            </w:pPr>
-            <w:r>
-              <w:rPr>
-                <w:rFonts w:ascii="Times New Roman" w:hAnsi="Times New Roman" w:cs="Times New Roman"/>
-                <w:sz w:val="24"/>
-                <w:szCs w:val="24"/>
-              </w:rPr>
-              <w:t>04-12-2025</w:t>
-            </w:r>
-          </w:p>
-        </w:tc>
-        <w:tc>
-          <w:tcPr>
-            <w:tcW w:w="989" w:type="dxa"/>
+            <w:tcW w:w="1119" w:type="dxa"/>
+            <w:vAlign w:val="center"/>
+          </w:tcPr>
+          <w:p>
+            <w:pPr>
+              <w:jc w:val="center"/>
+              <w:rPr>
+                <w:rFonts w:ascii="Times New Roman" w:hAnsi="Times New Roman" w:cs="Times New Roman"/>
+                <w:sz w:val="24"/>
+                <w:szCs w:val="24"/>
+              </w:rPr>
+            </w:pPr>
+            <w:r>
+              <w:rPr>
+                <w:rFonts w:ascii="Times New Roman" w:hAnsi="Times New Roman" w:cs="Times New Roman"/>
+                <w:sz w:val="24"/>
+                <w:szCs w:val="24"/>
+              </w:rPr>
+              <w:t>05-12-2025</w:t>
+            </w:r>
+          </w:p>
+        </w:tc>
+        <w:tc>
+          <w:tcPr>
+            <w:tcW w:w="983" w:type="dxa"/>
             <w:vAlign w:val="center"/>
           </w:tcPr>
           <w:p>
@@ -2952,19 +5050,30 @@
                 <w:szCs w:val="24"/>
               </w:rPr>
             </w:pPr>
-            <w:r>
-              <w:rPr>
-                <w:rFonts w:ascii="Times New Roman" w:hAnsi="Times New Roman" w:cs="Times New Roman"/>
-                <w:sz w:val="24"/>
-                <w:szCs w:val="24"/>
-              </w:rPr>
-              <w:t>Administrasi IT</w:t>
-            </w:r>
-          </w:p>
-        </w:tc>
-        <w:tc>
-          <w:tcPr>
-            <w:tcW w:w="2448" w:type="dxa"/>
+            <w:proofErr w:type="spellStart"/>
+            <w:r>
+              <w:rPr>
+                <w:rFonts w:ascii="Times New Roman" w:hAnsi="Times New Roman" w:cs="Times New Roman"/>
+                <w:sz w:val="24"/>
+                <w:szCs w:val="24"/>
+              </w:rPr>
+              <w:t>Persiapan</w:t>
+            </w:r>
+            <w:proofErr w:type="spellEnd"/>
+            <w:r>
+              <w:rPr>
+                <w:rFonts w:ascii="Times New Roman" w:hAnsi="Times New Roman" w:cs="Times New Roman"/>
+                <w:sz w:val="24"/>
+                <w:szCs w:val="24"/>
+              </w:rPr>
+              <w:t xml:space="preserve"> Acara</w:t>
+            </w:r>
+          </w:p>
+        </w:tc>
+        <w:tc>
+          <w:tcPr>
+            <w:tcW w:w="2409" w:type="dxa"/>
+            <w:vAlign w:val="center"/>
           </w:tcPr>
           <w:p>
             <w:pPr>
@@ -2975,45 +5084,140 @@
                 <w:szCs w:val="24"/>
               </w:rPr>
             </w:pPr>
-            <w:r>
-              <w:rPr>
-                <w:rFonts w:ascii="Times New Roman" w:hAnsi="Times New Roman" w:cs="Times New Roman"/>
-                <w:sz w:val="24"/>
-                <w:szCs w:val="24"/>
-              </w:rPr>
-              <w:t>Quality check kalender 2026</w:t>
-            </w:r>
-          </w:p>
-        </w:tc>
-        <w:tc>
-          <w:tcPr>
-            <w:tcW w:w="1767" w:type="dxa"/>
-          </w:tcPr>
-          <w:p>
-            <w:pPr>
-              <w:jc w:val="center"/>
-              <w:rPr>
-                <w:rFonts w:ascii="Times New Roman" w:hAnsi="Times New Roman" w:cs="Times New Roman"/>
-                <w:sz w:val="24"/>
-                <w:szCs w:val="24"/>
-              </w:rPr>
-            </w:pPr>
-          </w:p>
-        </w:tc>
-        <w:tc>
-          <w:tcPr>
-            <w:tcW w:w="2381" w:type="dxa"/>
-            <w:vAlign w:val="center"/>
-          </w:tcPr>
-          <w:p>
-            <w:pPr>
-              <w:jc w:val="center"/>
-              <w:rPr>
-                <w:rFonts w:ascii="Times New Roman" w:hAnsi="Times New Roman" w:cs="Times New Roman"/>
-                <w:sz w:val="24"/>
-                <w:szCs w:val="24"/>
-              </w:rPr>
-            </w:pPr>
+            <w:proofErr w:type="spellStart"/>
+            <w:r>
+              <w:rPr>
+                <w:rFonts w:ascii="Times New Roman" w:hAnsi="Times New Roman" w:cs="Times New Roman"/>
+                <w:sz w:val="24"/>
+                <w:szCs w:val="24"/>
+              </w:rPr>
+              <w:t>Siapkan</w:t>
+            </w:r>
+            <w:proofErr w:type="spellEnd"/>
+            <w:r>
+              <w:rPr>
+                <w:rFonts w:ascii="Times New Roman" w:hAnsi="Times New Roman" w:cs="Times New Roman"/>
+                <w:sz w:val="24"/>
+                <w:szCs w:val="24"/>
+              </w:rPr>
+              <w:t xml:space="preserve"> </w:t>
+            </w:r>
+            <w:proofErr w:type="spellStart"/>
+            <w:r>
+              <w:rPr>
+                <w:rFonts w:ascii="Times New Roman" w:hAnsi="Times New Roman" w:cs="Times New Roman"/>
+                <w:sz w:val="24"/>
+                <w:szCs w:val="24"/>
+              </w:rPr>
+              <w:t>kabel</w:t>
+            </w:r>
+            <w:proofErr w:type="spellEnd"/>
+            <w:r>
+              <w:rPr>
+                <w:rFonts w:ascii="Times New Roman" w:hAnsi="Times New Roman" w:cs="Times New Roman"/>
+                <w:sz w:val="24"/>
+                <w:szCs w:val="24"/>
+              </w:rPr>
+              <w:t xml:space="preserve"> HDMI/roll dan </w:t>
+            </w:r>
+            <w:proofErr w:type="spellStart"/>
+            <w:r>
+              <w:rPr>
+                <w:rFonts w:ascii="Times New Roman" w:hAnsi="Times New Roman" w:cs="Times New Roman"/>
+                <w:sz w:val="24"/>
+                <w:szCs w:val="24"/>
+              </w:rPr>
+              <w:t>alat</w:t>
+            </w:r>
+            <w:proofErr w:type="spellEnd"/>
+            <w:r>
+              <w:rPr>
+                <w:rFonts w:ascii="Times New Roman" w:hAnsi="Times New Roman" w:cs="Times New Roman"/>
+                <w:sz w:val="24"/>
+                <w:szCs w:val="24"/>
+              </w:rPr>
+              <w:t xml:space="preserve"> HT acara OSIS</w:t>
+            </w:r>
+          </w:p>
+        </w:tc>
+        <w:tc>
+          <w:tcPr>
+            <w:tcW w:w="1730" w:type="dxa"/>
+          </w:tcPr>
+          <w:p>
+            <w:pPr>
+              <w:jc w:val="center"/>
+              <w:rPr>
+                <w:rFonts w:ascii="Times New Roman" w:hAnsi="Times New Roman" w:cs="Times New Roman"/>
+                <w:sz w:val="24"/>
+                <w:szCs w:val="24"/>
+              </w:rPr>
+            </w:pPr>
+          </w:p>
+        </w:tc>
+        <w:tc>
+          <w:tcPr>
+            <w:tcW w:w="2470" w:type="dxa"/>
+            <w:vAlign w:val="center"/>
+          </w:tcPr>
+          <w:p>
+            <w:pPr>
+              <w:jc w:val="center"/>
+              <w:rPr>
+                <w:rFonts w:ascii="Times New Roman" w:hAnsi="Times New Roman" w:cs="Times New Roman"/>
+                <w:sz w:val="24"/>
+                <w:szCs w:val="24"/>
+              </w:rPr>
+            </w:pPr>
+            <w:r>
+              <w:rPr>
+                <w:rFonts w:ascii="Times New Roman" w:hAnsi="Times New Roman" w:cs="Times New Roman"/>
+                <w:noProof/>
+                <w:sz w:val="24"/>
+                <w:szCs w:val="24"/>
+              </w:rPr>
+              <w:drawing>
+                <wp:inline distT="0" distB="0" distL="0" distR="0" wp14:anchorId="10FB212E" wp14:editId="6940E522">
+                  <wp:extent cx="1436906" cy="646337"/>
+                  <wp:effectExtent l="0" t="0" r="0" b="1905"/>
+                  <wp:docPr id="39248355" name="Picture 20"/>
+                  <wp:cNvGraphicFramePr>
+                    <a:graphicFrameLocks xmlns:a="http://schemas.openxmlformats.org/drawingml/2006/main" noChangeAspect="1"/>
+                  </wp:cNvGraphicFramePr>
+                  <a:graphic xmlns:a="http://schemas.openxmlformats.org/drawingml/2006/main">
+                    <a:graphicData uri="http://schemas.openxmlformats.org/drawingml/2006/picture">
+                      <pic:pic xmlns:pic="http://schemas.openxmlformats.org/drawingml/2006/picture">
+                        <pic:nvPicPr>
+                          <pic:cNvPr id="39248355" name="Picture 39248355"/>
+                          <pic:cNvPicPr/>
+                        </pic:nvPicPr>
+                        <pic:blipFill>
+                          <a:blip r:embed="rId23" cstate="print">
+                            <a:extLst>
+                              <a:ext uri="{28A0092B-C50C-407E-A947-70E740481C1C}">
+                                <a14:useLocalDpi xmlns:a14="http://schemas.microsoft.com/office/drawing/2010/main" val="0"/>
+                              </a:ext>
+                            </a:extLst>
+                          </a:blip>
+                          <a:stretch>
+                            <a:fillRect/>
+                          </a:stretch>
+                        </pic:blipFill>
+                        <pic:spPr>
+                          <a:xfrm>
+                            <a:off x="0" y="0"/>
+                            <a:ext cx="1462505" cy="657852"/>
+                          </a:xfrm>
+                          <a:prstGeom prst="rect">
+                            <a:avLst/>
+                          </a:prstGeom>
+                        </pic:spPr>
+                      </pic:pic>
+                    </a:graphicData>
+                  </a:graphic>
+                </wp:inline>
+              </w:drawing>
+            </w:r>
           </w:p>
         </w:tc>
       </w:tr>
@@ -3023,49 +5227,49 @@
         </w:trPr>
         <w:tc>
           <w:tcPr>
-            <w:tcW w:w="1126" w:type="dxa"/>
-            <w:vAlign w:val="center"/>
-          </w:tcPr>
-          <w:p>
-            <w:pPr>
-              <w:jc w:val="center"/>
-              <w:rPr>
-                <w:rFonts w:ascii="Times New Roman" w:hAnsi="Times New Roman" w:cs="Times New Roman"/>
-                <w:sz w:val="24"/>
-                <w:szCs w:val="24"/>
-              </w:rPr>
-            </w:pPr>
-            <w:r>
-              <w:rPr>
-                <w:rFonts w:ascii="Times New Roman" w:hAnsi="Times New Roman" w:cs="Times New Roman"/>
-                <w:sz w:val="24"/>
-                <w:szCs w:val="24"/>
-              </w:rPr>
-              <w:t>05-12-2025</w:t>
-            </w:r>
-          </w:p>
-        </w:tc>
-        <w:tc>
-          <w:tcPr>
-            <w:tcW w:w="989" w:type="dxa"/>
-            <w:vAlign w:val="center"/>
-          </w:tcPr>
-          <w:p>
-            <w:pPr>
-              <w:jc w:val="center"/>
-              <w:rPr>
-                <w:rFonts w:ascii="Times New Roman" w:hAnsi="Times New Roman" w:cs="Times New Roman"/>
-                <w:sz w:val="24"/>
-                <w:szCs w:val="24"/>
-              </w:rPr>
-            </w:pPr>
-            <w:r>
-              <w:rPr>
-                <w:rFonts w:ascii="Times New Roman" w:hAnsi="Times New Roman" w:cs="Times New Roman"/>
-                <w:sz w:val="24"/>
-                <w:szCs w:val="24"/>
-              </w:rPr>
-              <w:t>07:00-16:00</w:t>
+            <w:tcW w:w="1119" w:type="dxa"/>
+            <w:vAlign w:val="center"/>
+          </w:tcPr>
+          <w:p>
+            <w:pPr>
+              <w:jc w:val="center"/>
+              <w:rPr>
+                <w:rFonts w:ascii="Times New Roman" w:hAnsi="Times New Roman" w:cs="Times New Roman"/>
+                <w:sz w:val="24"/>
+                <w:szCs w:val="24"/>
+              </w:rPr>
+            </w:pPr>
+            <w:r>
+              <w:rPr>
+                <w:rFonts w:ascii="Times New Roman" w:hAnsi="Times New Roman" w:cs="Times New Roman"/>
+                <w:sz w:val="24"/>
+                <w:szCs w:val="24"/>
+              </w:rPr>
+              <w:t>06-12-2025</w:t>
+            </w:r>
+          </w:p>
+        </w:tc>
+        <w:tc>
+          <w:tcPr>
+            <w:tcW w:w="983" w:type="dxa"/>
+            <w:vAlign w:val="center"/>
+          </w:tcPr>
+          <w:p>
+            <w:pPr>
+              <w:jc w:val="center"/>
+              <w:rPr>
+                <w:rFonts w:ascii="Times New Roman" w:hAnsi="Times New Roman" w:cs="Times New Roman"/>
+                <w:sz w:val="24"/>
+                <w:szCs w:val="24"/>
+              </w:rPr>
+            </w:pPr>
+            <w:r>
+              <w:rPr>
+                <w:rFonts w:ascii="Times New Roman" w:hAnsi="Times New Roman" w:cs="Times New Roman"/>
+                <w:sz w:val="24"/>
+                <w:szCs w:val="24"/>
+              </w:rPr>
+              <w:t>07:45-12:00</w:t>
             </w:r>
           </w:p>
         </w:tc>
@@ -3089,13 +5293,14 @@
                 <w:sz w:val="24"/>
                 <w:szCs w:val="24"/>
               </w:rPr>
-              <w:t>Persiapan Acara</w:t>
-            </w:r>
-          </w:p>
-        </w:tc>
-        <w:tc>
-          <w:tcPr>
-            <w:tcW w:w="2448" w:type="dxa"/>
+              <w:t>Acara OSIS &amp; Website</w:t>
+            </w:r>
+          </w:p>
+        </w:tc>
+        <w:tc>
+          <w:tcPr>
+            <w:tcW w:w="2409" w:type="dxa"/>
+            <w:vAlign w:val="center"/>
           </w:tcPr>
           <w:p>
             <w:pPr>
@@ -3106,45 +5311,158 @@
                 <w:szCs w:val="24"/>
               </w:rPr>
             </w:pPr>
-            <w:r>
-              <w:rPr>
-                <w:rFonts w:ascii="Times New Roman" w:hAnsi="Times New Roman" w:cs="Times New Roman"/>
-                <w:sz w:val="24"/>
-                <w:szCs w:val="24"/>
-              </w:rPr>
-              <w:t>Siapkan kabel HDMI/roll dan alat HT acara OSIS</w:t>
-            </w:r>
-          </w:p>
-        </w:tc>
-        <w:tc>
-          <w:tcPr>
-            <w:tcW w:w="1767" w:type="dxa"/>
-          </w:tcPr>
-          <w:p>
-            <w:pPr>
-              <w:jc w:val="center"/>
-              <w:rPr>
-                <w:rFonts w:ascii="Times New Roman" w:hAnsi="Times New Roman" w:cs="Times New Roman"/>
-                <w:sz w:val="24"/>
-                <w:szCs w:val="24"/>
-              </w:rPr>
-            </w:pPr>
-          </w:p>
-        </w:tc>
-        <w:tc>
-          <w:tcPr>
-            <w:tcW w:w="2381" w:type="dxa"/>
-            <w:vAlign w:val="center"/>
-          </w:tcPr>
-          <w:p>
-            <w:pPr>
-              <w:jc w:val="center"/>
-              <w:rPr>
-                <w:rFonts w:ascii="Times New Roman" w:hAnsi="Times New Roman" w:cs="Times New Roman"/>
-                <w:sz w:val="24"/>
-                <w:szCs w:val="24"/>
-              </w:rPr>
-            </w:pPr>
+            <w:proofErr w:type="spellStart"/>
+            <w:r>
+              <w:rPr>
+                <w:rFonts w:ascii="Times New Roman" w:hAnsi="Times New Roman" w:cs="Times New Roman"/>
+                <w:sz w:val="24"/>
+                <w:szCs w:val="24"/>
+              </w:rPr>
+              <w:t>Siapkan</w:t>
+            </w:r>
+            <w:proofErr w:type="spellEnd"/>
+            <w:r>
+              <w:rPr>
+                <w:rFonts w:ascii="Times New Roman" w:hAnsi="Times New Roman" w:cs="Times New Roman"/>
+                <w:sz w:val="24"/>
+                <w:szCs w:val="24"/>
+              </w:rPr>
+              <w:t xml:space="preserve"> </w:t>
+            </w:r>
+            <w:proofErr w:type="spellStart"/>
+            <w:r>
+              <w:rPr>
+                <w:rFonts w:ascii="Times New Roman" w:hAnsi="Times New Roman" w:cs="Times New Roman"/>
+                <w:sz w:val="24"/>
+                <w:szCs w:val="24"/>
+              </w:rPr>
+              <w:t>alat</w:t>
+            </w:r>
+            <w:proofErr w:type="spellEnd"/>
+            <w:r>
+              <w:rPr>
+                <w:rFonts w:ascii="Times New Roman" w:hAnsi="Times New Roman" w:cs="Times New Roman"/>
+                <w:sz w:val="24"/>
+                <w:szCs w:val="24"/>
+              </w:rPr>
+              <w:t xml:space="preserve"> OSIS, </w:t>
+            </w:r>
+            <w:proofErr w:type="spellStart"/>
+            <w:r>
+              <w:rPr>
+                <w:rFonts w:ascii="Times New Roman" w:hAnsi="Times New Roman" w:cs="Times New Roman"/>
+                <w:sz w:val="24"/>
+                <w:szCs w:val="24"/>
+              </w:rPr>
+              <w:t>tambah</w:t>
+            </w:r>
+            <w:proofErr w:type="spellEnd"/>
+            <w:r>
+              <w:rPr>
+                <w:rFonts w:ascii="Times New Roman" w:hAnsi="Times New Roman" w:cs="Times New Roman"/>
+                <w:sz w:val="24"/>
+                <w:szCs w:val="24"/>
+              </w:rPr>
+              <w:t xml:space="preserve"> </w:t>
+            </w:r>
+            <w:proofErr w:type="spellStart"/>
+            <w:r>
+              <w:rPr>
+                <w:rFonts w:ascii="Times New Roman" w:hAnsi="Times New Roman" w:cs="Times New Roman"/>
+                <w:sz w:val="24"/>
+                <w:szCs w:val="24"/>
+              </w:rPr>
+              <w:t>fitur</w:t>
+            </w:r>
+            <w:proofErr w:type="spellEnd"/>
+            <w:r>
+              <w:rPr>
+                <w:rFonts w:ascii="Times New Roman" w:hAnsi="Times New Roman" w:cs="Times New Roman"/>
+                <w:sz w:val="24"/>
+                <w:szCs w:val="24"/>
+              </w:rPr>
+              <w:t xml:space="preserve"> web praktik kerja</w:t>
+            </w:r>
+          </w:p>
+        </w:tc>
+        <w:tc>
+          <w:tcPr>
+            <w:tcW w:w="1730" w:type="dxa"/>
+          </w:tcPr>
+          <w:p>
+            <w:pPr>
+              <w:jc w:val="center"/>
+              <w:rPr>
+                <w:rFonts w:ascii="Times New Roman" w:hAnsi="Times New Roman" w:cs="Times New Roman"/>
+                <w:sz w:val="24"/>
+                <w:szCs w:val="24"/>
+              </w:rPr>
+            </w:pPr>
+          </w:p>
+        </w:tc>
+        <w:tc>
+          <w:tcPr>
+            <w:tcW w:w="2470" w:type="dxa"/>
+            <w:vAlign w:val="center"/>
+          </w:tcPr>
+          <w:p>
+            <w:pPr>
+              <w:jc w:val="center"/>
+              <w:rPr>
+                <w:rFonts w:ascii="Times New Roman" w:hAnsi="Times New Roman" w:cs="Times New Roman"/>
+                <w:sz w:val="24"/>
+                <w:szCs w:val="24"/>
+              </w:rPr>
+            </w:pPr>
+            <w:r>
+              <w:rPr>
+                <w:rFonts w:ascii="Times New Roman" w:hAnsi="Times New Roman" w:cs="Times New Roman"/>
+                <w:noProof/>
+                <w:sz w:val="24"/>
+                <w:szCs w:val="24"/>
+              </w:rPr>
+              <w:drawing>
+                <wp:inline distT="0" distB="0" distL="0" distR="0" wp14:anchorId="70F67A32" wp14:editId="4E36D071">
+                  <wp:extent cx="1415335" cy="636634"/>
+                  <wp:effectExtent l="0" t="0" r="0" b="0"/>
+                  <wp:docPr id="2069314786" name="Picture 21"/>
+                  <wp:cNvGraphicFramePr>
+                    <a:graphicFrameLocks xmlns:a="http://schemas.openxmlformats.org/drawingml/2006/main" noChangeAspect="1"/>
+                  </wp:cNvGraphicFramePr>
+                  <a:graphic xmlns:a="http://schemas.openxmlformats.org/drawingml/2006/main">
+                    <a:graphicData uri="http://schemas.openxmlformats.org/drawingml/2006/picture">
+                      <pic:pic xmlns:pic="http://schemas.openxmlformats.org/drawingml/2006/picture">
+                        <pic:nvPicPr>
+                          <pic:cNvPr id="2069314786" name="Picture 2069314786"/>
+                          <pic:cNvPicPr/>
+                        </pic:nvPicPr>
+                        <pic:blipFill>
+                          <a:blip r:embed="rId24" cstate="print">
+                            <a:extLst>
+                              <a:ext uri="{28A0092B-C50C-407E-A947-70E740481C1C}">
+                                <a14:useLocalDpi xmlns:a14="http://schemas.microsoft.com/office/drawing/2010/main" val="0"/>
+                              </a:ext>
+                            </a:extLst>
+                          </a:blip>
+                          <a:stretch>
+                            <a:fillRect/>
+                          </a:stretch>
+                        </pic:blipFill>
+                        <pic:spPr>
+                          <a:xfrm>
+                            <a:off x="0" y="0"/>
+                            <a:ext cx="1450141" cy="652290"/>
+                          </a:xfrm>
+                          <a:prstGeom prst="rect">
+                            <a:avLst/>
+                          </a:prstGeom>
+                        </pic:spPr>
+                      </pic:pic>
+                    </a:graphicData>
+                  </a:graphic>
+                </wp:inline>
+              </w:drawing>
+            </w:r>
           </w:p>
         </w:tc>
       </w:tr>
@@ -3154,49 +5472,49 @@
         </w:trPr>
         <w:tc>
           <w:tcPr>
-            <w:tcW w:w="1126" w:type="dxa"/>
-            <w:vAlign w:val="center"/>
-          </w:tcPr>
-          <w:p>
-            <w:pPr>
-              <w:jc w:val="center"/>
-              <w:rPr>
-                <w:rFonts w:ascii="Times New Roman" w:hAnsi="Times New Roman" w:cs="Times New Roman"/>
-                <w:sz w:val="24"/>
-                <w:szCs w:val="24"/>
-              </w:rPr>
-            </w:pPr>
-            <w:r>
-              <w:rPr>
-                <w:rFonts w:ascii="Times New Roman" w:hAnsi="Times New Roman" w:cs="Times New Roman"/>
-                <w:sz w:val="24"/>
-                <w:szCs w:val="24"/>
-              </w:rPr>
-              <w:t>06-12-2025</w:t>
-            </w:r>
-          </w:p>
-        </w:tc>
-        <w:tc>
-          <w:tcPr>
-            <w:tcW w:w="989" w:type="dxa"/>
-            <w:vAlign w:val="center"/>
-          </w:tcPr>
-          <w:p>
-            <w:pPr>
-              <w:jc w:val="center"/>
-              <w:rPr>
-                <w:rFonts w:ascii="Times New Roman" w:hAnsi="Times New Roman" w:cs="Times New Roman"/>
-                <w:sz w:val="24"/>
-                <w:szCs w:val="24"/>
-              </w:rPr>
-            </w:pPr>
-            <w:r>
-              <w:rPr>
-                <w:rFonts w:ascii="Times New Roman" w:hAnsi="Times New Roman" w:cs="Times New Roman"/>
-                <w:sz w:val="24"/>
-                <w:szCs w:val="24"/>
-              </w:rPr>
-              <w:t>07:45-12:00</w:t>
+            <w:tcW w:w="1119" w:type="dxa"/>
+            <w:vAlign w:val="center"/>
+          </w:tcPr>
+          <w:p>
+            <w:pPr>
+              <w:jc w:val="center"/>
+              <w:rPr>
+                <w:rFonts w:ascii="Times New Roman" w:hAnsi="Times New Roman" w:cs="Times New Roman"/>
+                <w:sz w:val="24"/>
+                <w:szCs w:val="24"/>
+              </w:rPr>
+            </w:pPr>
+            <w:r>
+              <w:rPr>
+                <w:rFonts w:ascii="Times New Roman" w:hAnsi="Times New Roman" w:cs="Times New Roman"/>
+                <w:sz w:val="24"/>
+                <w:szCs w:val="24"/>
+              </w:rPr>
+              <w:t>08-12-2025</w:t>
+            </w:r>
+          </w:p>
+        </w:tc>
+        <w:tc>
+          <w:tcPr>
+            <w:tcW w:w="983" w:type="dxa"/>
+            <w:vAlign w:val="center"/>
+          </w:tcPr>
+          <w:p>
+            <w:pPr>
+              <w:jc w:val="center"/>
+              <w:rPr>
+                <w:rFonts w:ascii="Times New Roman" w:hAnsi="Times New Roman" w:cs="Times New Roman"/>
+                <w:sz w:val="24"/>
+                <w:szCs w:val="24"/>
+              </w:rPr>
+            </w:pPr>
+            <w:r>
+              <w:rPr>
+                <w:rFonts w:ascii="Times New Roman" w:hAnsi="Times New Roman" w:cs="Times New Roman"/>
+                <w:sz w:val="24"/>
+                <w:szCs w:val="24"/>
+              </w:rPr>
+              <w:t>07:00-16:00</w:t>
             </w:r>
           </w:p>
         </w:tc>
@@ -3220,13 +5538,14 @@
                 <w:sz w:val="24"/>
                 <w:szCs w:val="24"/>
               </w:rPr>
-              <w:t>Acara OSIS &amp; Website</w:t>
-            </w:r>
-          </w:p>
-        </w:tc>
-        <w:tc>
-          <w:tcPr>
-            <w:tcW w:w="2448" w:type="dxa"/>
+              <w:t>Website</w:t>
+            </w:r>
+          </w:p>
+        </w:tc>
+        <w:tc>
+          <w:tcPr>
+            <w:tcW w:w="2409" w:type="dxa"/>
+            <w:vAlign w:val="center"/>
           </w:tcPr>
           <w:p>
             <w:pPr>
@@ -3237,45 +5556,140 @@
                 <w:szCs w:val="24"/>
               </w:rPr>
             </w:pPr>
-            <w:r>
-              <w:rPr>
-                <w:rFonts w:ascii="Times New Roman" w:hAnsi="Times New Roman" w:cs="Times New Roman"/>
-                <w:sz w:val="24"/>
-                <w:szCs w:val="24"/>
-              </w:rPr>
-              <w:t>Siapkan alat OSIS, tambah fitur web praktik kerja</w:t>
-            </w:r>
-          </w:p>
-        </w:tc>
-        <w:tc>
-          <w:tcPr>
-            <w:tcW w:w="1767" w:type="dxa"/>
-          </w:tcPr>
-          <w:p>
-            <w:pPr>
-              <w:jc w:val="center"/>
-              <w:rPr>
-                <w:rFonts w:ascii="Times New Roman" w:hAnsi="Times New Roman" w:cs="Times New Roman"/>
-                <w:sz w:val="24"/>
-                <w:szCs w:val="24"/>
-              </w:rPr>
-            </w:pPr>
-          </w:p>
-        </w:tc>
-        <w:tc>
-          <w:tcPr>
-            <w:tcW w:w="2381" w:type="dxa"/>
-            <w:vAlign w:val="center"/>
-          </w:tcPr>
-          <w:p>
-            <w:pPr>
-              <w:jc w:val="center"/>
-              <w:rPr>
-                <w:rFonts w:ascii="Times New Roman" w:hAnsi="Times New Roman" w:cs="Times New Roman"/>
-                <w:sz w:val="24"/>
-                <w:szCs w:val="24"/>
-              </w:rPr>
-            </w:pPr>
+            <w:proofErr w:type="spellStart"/>
+            <w:r>
+              <w:rPr>
+                <w:rFonts w:ascii="Times New Roman" w:hAnsi="Times New Roman" w:cs="Times New Roman"/>
+                <w:sz w:val="24"/>
+                <w:szCs w:val="24"/>
+              </w:rPr>
+              <w:t>Rapihkan</w:t>
+            </w:r>
+            <w:proofErr w:type="spellEnd"/>
+            <w:r>
+              <w:rPr>
+                <w:rFonts w:ascii="Times New Roman" w:hAnsi="Times New Roman" w:cs="Times New Roman"/>
+                <w:sz w:val="24"/>
+                <w:szCs w:val="24"/>
+              </w:rPr>
+              <w:t xml:space="preserve"> website SMK Taruna </w:t>
+            </w:r>
+            <w:proofErr w:type="spellStart"/>
+            <w:r>
+              <w:rPr>
+                <w:rFonts w:ascii="Times New Roman" w:hAnsi="Times New Roman" w:cs="Times New Roman"/>
+                <w:sz w:val="24"/>
+                <w:szCs w:val="24"/>
+              </w:rPr>
+              <w:t>Bangsa</w:t>
+            </w:r>
+            <w:proofErr w:type="spellEnd"/>
+            <w:r>
+              <w:rPr>
+                <w:rFonts w:ascii="Times New Roman" w:hAnsi="Times New Roman" w:cs="Times New Roman"/>
+                <w:sz w:val="24"/>
+                <w:szCs w:val="24"/>
+              </w:rPr>
+              <w:t xml:space="preserve">, </w:t>
+            </w:r>
+            <w:proofErr w:type="spellStart"/>
+            <w:r>
+              <w:rPr>
+                <w:rFonts w:ascii="Times New Roman" w:hAnsi="Times New Roman" w:cs="Times New Roman"/>
+                <w:sz w:val="24"/>
+                <w:szCs w:val="24"/>
+              </w:rPr>
+              <w:t>terapkan</w:t>
+            </w:r>
+            <w:proofErr w:type="spellEnd"/>
+            <w:r>
+              <w:rPr>
+                <w:rFonts w:ascii="Times New Roman" w:hAnsi="Times New Roman" w:cs="Times New Roman"/>
+                <w:sz w:val="24"/>
+                <w:szCs w:val="24"/>
+              </w:rPr>
+              <w:t xml:space="preserve"> Google Review static</w:t>
+            </w:r>
+          </w:p>
+        </w:tc>
+        <w:tc>
+          <w:tcPr>
+            <w:tcW w:w="1730" w:type="dxa"/>
+          </w:tcPr>
+          <w:p>
+            <w:pPr>
+              <w:jc w:val="center"/>
+              <w:rPr>
+                <w:rFonts w:ascii="Times New Roman" w:hAnsi="Times New Roman" w:cs="Times New Roman"/>
+                <w:sz w:val="24"/>
+                <w:szCs w:val="24"/>
+              </w:rPr>
+            </w:pPr>
+          </w:p>
+        </w:tc>
+        <w:tc>
+          <w:tcPr>
+            <w:tcW w:w="2470" w:type="dxa"/>
+            <w:vAlign w:val="center"/>
+          </w:tcPr>
+          <w:p>
+            <w:pPr>
+              <w:jc w:val="center"/>
+              <w:rPr>
+                <w:rFonts w:ascii="Times New Roman" w:hAnsi="Times New Roman" w:cs="Times New Roman"/>
+                <w:sz w:val="24"/>
+                <w:szCs w:val="24"/>
+              </w:rPr>
+            </w:pPr>
+            <w:r>
+              <w:rPr>
+                <w:rFonts w:ascii="Times New Roman" w:hAnsi="Times New Roman" w:cs="Times New Roman"/>
+                <w:noProof/>
+                <w:sz w:val="24"/>
+                <w:szCs w:val="24"/>
+              </w:rPr>
+              <w:drawing>
+                <wp:inline distT="0" distB="0" distL="0" distR="0" wp14:anchorId="694FD813" wp14:editId="73E5B3FC">
+                  <wp:extent cx="1380490" cy="713339"/>
+                  <wp:effectExtent l="0" t="0" r="0" b="0"/>
+                  <wp:docPr id="830059376" name="Picture 22"/>
+                  <wp:cNvGraphicFramePr>
+                    <a:graphicFrameLocks xmlns:a="http://schemas.openxmlformats.org/drawingml/2006/main" noChangeAspect="1"/>
+                  </wp:cNvGraphicFramePr>
+                  <a:graphic xmlns:a="http://schemas.openxmlformats.org/drawingml/2006/main">
+                    <a:graphicData uri="http://schemas.openxmlformats.org/drawingml/2006/picture">
+                      <pic:pic xmlns:pic="http://schemas.openxmlformats.org/drawingml/2006/picture">
+                        <pic:nvPicPr>
+                          <pic:cNvPr id="830059376" name="Picture 830059376"/>
+                          <pic:cNvPicPr/>
+                        </pic:nvPicPr>
+                        <pic:blipFill>
+                          <a:blip r:embed="rId25" cstate="print">
+                            <a:extLst>
+                              <a:ext uri="{28A0092B-C50C-407E-A947-70E740481C1C}">
+                                <a14:useLocalDpi xmlns:a14="http://schemas.microsoft.com/office/drawing/2010/main" val="0"/>
+                              </a:ext>
+                            </a:extLst>
+                          </a:blip>
+                          <a:stretch>
+                            <a:fillRect/>
+                          </a:stretch>
+                        </pic:blipFill>
+                        <pic:spPr>
+                          <a:xfrm>
+                            <a:off x="0" y="0"/>
+                            <a:ext cx="1396846" cy="721791"/>
+                          </a:xfrm>
+                          <a:prstGeom prst="rect">
+                            <a:avLst/>
+                          </a:prstGeom>
+                        </pic:spPr>
+                      </pic:pic>
+                    </a:graphicData>
+                  </a:graphic>
+                </wp:inline>
+              </w:drawing>
+            </w:r>
           </w:p>
         </w:tc>
       </w:tr>
@@ -3285,31 +5699,31 @@
         </w:trPr>
         <w:tc>
           <w:tcPr>
-            <w:tcW w:w="1126" w:type="dxa"/>
-            <w:vAlign w:val="center"/>
-          </w:tcPr>
-          <w:p>
-            <w:pPr>
-              <w:jc w:val="center"/>
-              <w:rPr>
-                <w:rFonts w:ascii="Times New Roman" w:hAnsi="Times New Roman" w:cs="Times New Roman"/>
-                <w:sz w:val="24"/>
-                <w:szCs w:val="24"/>
-              </w:rPr>
-            </w:pPr>
-            <w:r>
-              <w:rPr>
-                <w:rFonts w:ascii="Times New Roman" w:hAnsi="Times New Roman" w:cs="Times New Roman"/>
-                <w:sz w:val="24"/>
-                <w:szCs w:val="24"/>
-              </w:rPr>
-              <w:t>08-12-2025</w:t>
-            </w:r>
-          </w:p>
-        </w:tc>
-        <w:tc>
-          <w:tcPr>
-            <w:tcW w:w="989" w:type="dxa"/>
+            <w:tcW w:w="1119" w:type="dxa"/>
+            <w:vAlign w:val="center"/>
+          </w:tcPr>
+          <w:p>
+            <w:pPr>
+              <w:jc w:val="center"/>
+              <w:rPr>
+                <w:rFonts w:ascii="Times New Roman" w:hAnsi="Times New Roman" w:cs="Times New Roman"/>
+                <w:sz w:val="24"/>
+                <w:szCs w:val="24"/>
+              </w:rPr>
+            </w:pPr>
+            <w:r>
+              <w:rPr>
+                <w:rFonts w:ascii="Times New Roman" w:hAnsi="Times New Roman" w:cs="Times New Roman"/>
+                <w:sz w:val="24"/>
+                <w:szCs w:val="24"/>
+              </w:rPr>
+              <w:t>09-12-2025</w:t>
+            </w:r>
+          </w:p>
+        </w:tc>
+        <w:tc>
+          <w:tcPr>
+            <w:tcW w:w="983" w:type="dxa"/>
             <w:vAlign w:val="center"/>
           </w:tcPr>
           <w:p>
@@ -3357,7 +5771,8 @@
         </w:tc>
         <w:tc>
           <w:tcPr>
-            <w:tcW w:w="2448" w:type="dxa"/>
+            <w:tcW w:w="2409" w:type="dxa"/>
+            <w:vAlign w:val="center"/>
           </w:tcPr>
           <w:p>
             <w:pPr>
@@ -3368,45 +5783,104 @@
                 <w:szCs w:val="24"/>
               </w:rPr>
             </w:pPr>
-            <w:r>
-              <w:rPr>
-                <w:rFonts w:ascii="Times New Roman" w:hAnsi="Times New Roman" w:cs="Times New Roman"/>
-                <w:sz w:val="24"/>
-                <w:szCs w:val="24"/>
-              </w:rPr>
-              <w:t>Rapihkan website SMK Taruna Bangsa, terapkan Google Review static</w:t>
-            </w:r>
-          </w:p>
-        </w:tc>
-        <w:tc>
-          <w:tcPr>
-            <w:tcW w:w="1767" w:type="dxa"/>
-          </w:tcPr>
-          <w:p>
-            <w:pPr>
-              <w:jc w:val="center"/>
-              <w:rPr>
-                <w:rFonts w:ascii="Times New Roman" w:hAnsi="Times New Roman" w:cs="Times New Roman"/>
-                <w:sz w:val="24"/>
-                <w:szCs w:val="24"/>
-              </w:rPr>
-            </w:pPr>
-          </w:p>
-        </w:tc>
-        <w:tc>
-          <w:tcPr>
-            <w:tcW w:w="2381" w:type="dxa"/>
-            <w:vAlign w:val="center"/>
-          </w:tcPr>
-          <w:p>
-            <w:pPr>
-              <w:jc w:val="center"/>
-              <w:rPr>
-                <w:rFonts w:ascii="Times New Roman" w:hAnsi="Times New Roman" w:cs="Times New Roman"/>
-                <w:sz w:val="24"/>
-                <w:szCs w:val="24"/>
-              </w:rPr>
-            </w:pPr>
+            <w:proofErr w:type="spellStart"/>
+            <w:r>
+              <w:rPr>
+                <w:rFonts w:ascii="Times New Roman" w:hAnsi="Times New Roman" w:cs="Times New Roman"/>
+                <w:sz w:val="24"/>
+                <w:szCs w:val="24"/>
+              </w:rPr>
+              <w:t>Perbaiki</w:t>
+            </w:r>
+            <w:proofErr w:type="spellEnd"/>
+            <w:r>
+              <w:rPr>
+                <w:rFonts w:ascii="Times New Roman" w:hAnsi="Times New Roman" w:cs="Times New Roman"/>
+                <w:sz w:val="24"/>
+                <w:szCs w:val="24"/>
+              </w:rPr>
+              <w:t xml:space="preserve"> program Review di web</w:t>
+            </w:r>
+          </w:p>
+        </w:tc>
+        <w:tc>
+          <w:tcPr>
+            <w:tcW w:w="1730" w:type="dxa"/>
+          </w:tcPr>
+          <w:p>
+            <w:pPr>
+              <w:jc w:val="center"/>
+              <w:rPr>
+                <w:rFonts w:ascii="Times New Roman" w:hAnsi="Times New Roman" w:cs="Times New Roman"/>
+                <w:sz w:val="24"/>
+                <w:szCs w:val="24"/>
+              </w:rPr>
+            </w:pPr>
+          </w:p>
+        </w:tc>
+        <w:tc>
+          <w:tcPr>
+            <w:tcW w:w="2470" w:type="dxa"/>
+            <w:vAlign w:val="center"/>
+          </w:tcPr>
+          <w:p>
+            <w:pPr>
+              <w:jc w:val="center"/>
+              <w:rPr>
+                <w:rFonts w:ascii="Times New Roman" w:hAnsi="Times New Roman" w:cs="Times New Roman"/>
+                <w:sz w:val="24"/>
+                <w:szCs w:val="24"/>
+              </w:rPr>
+            </w:pPr>
+            <w:r>
+              <w:rPr>
+                <w:rFonts w:ascii="Times New Roman" w:hAnsi="Times New Roman" w:cs="Times New Roman"/>
+                <w:noProof/>
+                <w:sz w:val="24"/>
+                <w:szCs w:val="24"/>
+              </w:rPr>
+              <w:drawing>
+                <wp:inline distT="0" distB="0" distL="0" distR="0" wp14:anchorId="1564E178" wp14:editId="5301C166">
+                  <wp:extent cx="1381978" cy="777037"/>
+                  <wp:effectExtent l="0" t="0" r="8890" b="4445"/>
+                  <wp:docPr id="399267743" name="Picture 23"/>
+                  <wp:cNvGraphicFramePr>
+                    <a:graphicFrameLocks xmlns:a="http://schemas.openxmlformats.org/drawingml/2006/main" noChangeAspect="1"/>
+                  </wp:cNvGraphicFramePr>
+                  <a:graphic xmlns:a="http://schemas.openxmlformats.org/drawingml/2006/main">
+                    <a:graphicData uri="http://schemas.openxmlformats.org/drawingml/2006/picture">
+                      <pic:pic xmlns:pic="http://schemas.openxmlformats.org/drawingml/2006/picture">
+                        <pic:nvPicPr>
+                          <pic:cNvPr id="399267743" name="Picture 399267743"/>
+                          <pic:cNvPicPr/>
+                        </pic:nvPicPr>
+                        <pic:blipFill>
+                          <a:blip r:embed="rId26" cstate="print">
+                            <a:extLst>
+                              <a:ext uri="{28A0092B-C50C-407E-A947-70E740481C1C}">
+                                <a14:useLocalDpi xmlns:a14="http://schemas.microsoft.com/office/drawing/2010/main" val="0"/>
+                              </a:ext>
+                            </a:extLst>
+                          </a:blip>
+                          <a:stretch>
+                            <a:fillRect/>
+                          </a:stretch>
+                        </pic:blipFill>
+                        <pic:spPr>
+                          <a:xfrm>
+                            <a:off x="0" y="0"/>
+                            <a:ext cx="1413821" cy="794941"/>
+                          </a:xfrm>
+                          <a:prstGeom prst="rect">
+                            <a:avLst/>
+                          </a:prstGeom>
+                        </pic:spPr>
+                      </pic:pic>
+                    </a:graphicData>
+                  </a:graphic>
+                </wp:inline>
+              </w:drawing>
+            </w:r>
           </w:p>
         </w:tc>
       </w:tr>
@@ -3416,31 +5890,31 @@
         </w:trPr>
         <w:tc>
           <w:tcPr>
-            <w:tcW w:w="1126" w:type="dxa"/>
-            <w:vAlign w:val="center"/>
-          </w:tcPr>
-          <w:p>
-            <w:pPr>
-              <w:jc w:val="center"/>
-              <w:rPr>
-                <w:rFonts w:ascii="Times New Roman" w:hAnsi="Times New Roman" w:cs="Times New Roman"/>
-                <w:sz w:val="24"/>
-                <w:szCs w:val="24"/>
-              </w:rPr>
-            </w:pPr>
-            <w:r>
-              <w:rPr>
-                <w:rFonts w:ascii="Times New Roman" w:hAnsi="Times New Roman" w:cs="Times New Roman"/>
-                <w:sz w:val="24"/>
-                <w:szCs w:val="24"/>
-              </w:rPr>
-              <w:t>09-12-2025</w:t>
-            </w:r>
-          </w:p>
-        </w:tc>
-        <w:tc>
-          <w:tcPr>
-            <w:tcW w:w="989" w:type="dxa"/>
+            <w:tcW w:w="1119" w:type="dxa"/>
+            <w:vAlign w:val="center"/>
+          </w:tcPr>
+          <w:p>
+            <w:pPr>
+              <w:jc w:val="center"/>
+              <w:rPr>
+                <w:rFonts w:ascii="Times New Roman" w:hAnsi="Times New Roman" w:cs="Times New Roman"/>
+                <w:sz w:val="24"/>
+                <w:szCs w:val="24"/>
+              </w:rPr>
+            </w:pPr>
+            <w:r>
+              <w:rPr>
+                <w:rFonts w:ascii="Times New Roman" w:hAnsi="Times New Roman" w:cs="Times New Roman"/>
+                <w:sz w:val="24"/>
+                <w:szCs w:val="24"/>
+              </w:rPr>
+              <w:t>10-12-2025</w:t>
+            </w:r>
+          </w:p>
+        </w:tc>
+        <w:tc>
+          <w:tcPr>
+            <w:tcW w:w="983" w:type="dxa"/>
             <w:vAlign w:val="center"/>
           </w:tcPr>
           <w:p>
@@ -3488,7 +5962,8 @@
         </w:tc>
         <w:tc>
           <w:tcPr>
-            <w:tcW w:w="2448" w:type="dxa"/>
+            <w:tcW w:w="2409" w:type="dxa"/>
+            <w:vAlign w:val="center"/>
           </w:tcPr>
           <w:p>
             <w:pPr>
@@ -3499,45 +5974,122 @@
                 <w:szCs w:val="24"/>
               </w:rPr>
             </w:pPr>
-            <w:r>
-              <w:rPr>
-                <w:rFonts w:ascii="Times New Roman" w:hAnsi="Times New Roman" w:cs="Times New Roman"/>
-                <w:sz w:val="24"/>
-                <w:szCs w:val="24"/>
-              </w:rPr>
-              <w:t>Perbaiki program Review di web</w:t>
-            </w:r>
-          </w:p>
-        </w:tc>
-        <w:tc>
-          <w:tcPr>
-            <w:tcW w:w="1767" w:type="dxa"/>
-          </w:tcPr>
-          <w:p>
-            <w:pPr>
-              <w:jc w:val="center"/>
-              <w:rPr>
-                <w:rFonts w:ascii="Times New Roman" w:hAnsi="Times New Roman" w:cs="Times New Roman"/>
-                <w:sz w:val="24"/>
-                <w:szCs w:val="24"/>
-              </w:rPr>
-            </w:pPr>
-          </w:p>
-        </w:tc>
-        <w:tc>
-          <w:tcPr>
-            <w:tcW w:w="2381" w:type="dxa"/>
-            <w:vAlign w:val="center"/>
-          </w:tcPr>
-          <w:p>
-            <w:pPr>
-              <w:jc w:val="center"/>
-              <w:rPr>
-                <w:rFonts w:ascii="Times New Roman" w:hAnsi="Times New Roman" w:cs="Times New Roman"/>
-                <w:sz w:val="24"/>
-                <w:szCs w:val="24"/>
-              </w:rPr>
-            </w:pPr>
+            <w:proofErr w:type="spellStart"/>
+            <w:r>
+              <w:rPr>
+                <w:rFonts w:ascii="Times New Roman" w:hAnsi="Times New Roman" w:cs="Times New Roman"/>
+                <w:sz w:val="24"/>
+                <w:szCs w:val="24"/>
+              </w:rPr>
+              <w:t>Perbaiki</w:t>
+            </w:r>
+            <w:proofErr w:type="spellEnd"/>
+            <w:r>
+              <w:rPr>
+                <w:rFonts w:ascii="Times New Roman" w:hAnsi="Times New Roman" w:cs="Times New Roman"/>
+                <w:sz w:val="24"/>
+                <w:szCs w:val="24"/>
+              </w:rPr>
+              <w:t xml:space="preserve"> </w:t>
+            </w:r>
+            <w:proofErr w:type="spellStart"/>
+            <w:r>
+              <w:rPr>
+                <w:rFonts w:ascii="Times New Roman" w:hAnsi="Times New Roman" w:cs="Times New Roman"/>
+                <w:sz w:val="24"/>
+                <w:szCs w:val="24"/>
+              </w:rPr>
+              <w:t>tampilan</w:t>
+            </w:r>
+            <w:proofErr w:type="spellEnd"/>
+            <w:r>
+              <w:rPr>
+                <w:rFonts w:ascii="Times New Roman" w:hAnsi="Times New Roman" w:cs="Times New Roman"/>
+                <w:sz w:val="24"/>
+                <w:szCs w:val="24"/>
+              </w:rPr>
+              <w:t xml:space="preserve"> Google Review, tambah info PPDB</w:t>
+            </w:r>
+          </w:p>
+        </w:tc>
+        <w:tc>
+          <w:tcPr>
+            <w:tcW w:w="1730" w:type="dxa"/>
+          </w:tcPr>
+          <w:p>
+            <w:pPr>
+              <w:jc w:val="center"/>
+              <w:rPr>
+                <w:rFonts w:ascii="Times New Roman" w:hAnsi="Times New Roman" w:cs="Times New Roman"/>
+                <w:sz w:val="24"/>
+                <w:szCs w:val="24"/>
+              </w:rPr>
+            </w:pPr>
+          </w:p>
+        </w:tc>
+        <w:tc>
+          <w:tcPr>
+            <w:tcW w:w="2470" w:type="dxa"/>
+            <w:vAlign w:val="center"/>
+          </w:tcPr>
+          <w:p>
+            <w:pPr>
+              <w:jc w:val="center"/>
+              <w:rPr>
+                <w:rFonts w:ascii="Times New Roman" w:hAnsi="Times New Roman" w:cs="Times New Roman"/>
+                <w:sz w:val="24"/>
+                <w:szCs w:val="24"/>
+              </w:rPr>
+            </w:pPr>
+            <w:r>
+              <w:rPr>
+                <w:rFonts w:ascii="Times New Roman" w:hAnsi="Times New Roman" w:cs="Times New Roman"/>
+                <w:noProof/>
+                <w:sz w:val="24"/>
+                <w:szCs w:val="24"/>
+              </w:rPr>
+              <w:drawing>
+                <wp:inline distT="0" distB="0" distL="0" distR="0" wp14:anchorId="6A9604E7" wp14:editId="710474CD">
+                  <wp:extent cx="1436867" cy="807900"/>
+                  <wp:effectExtent l="0" t="0" r="0" b="0"/>
+                  <wp:docPr id="285041498" name="Picture 24"/>
+                  <wp:cNvGraphicFramePr>
+                    <a:graphicFrameLocks xmlns:a="http://schemas.openxmlformats.org/drawingml/2006/main" noChangeAspect="1"/>
+                  </wp:cNvGraphicFramePr>
+                  <a:graphic xmlns:a="http://schemas.openxmlformats.org/drawingml/2006/main">
+                    <a:graphicData uri="http://schemas.openxmlformats.org/drawingml/2006/picture">
+                      <pic:pic xmlns:pic="http://schemas.openxmlformats.org/drawingml/2006/picture">
+                        <pic:nvPicPr>
+                          <pic:cNvPr id="285041498" name="Picture 285041498"/>
+                          <pic:cNvPicPr/>
+                        </pic:nvPicPr>
+                        <pic:blipFill>
+                          <a:blip r:embed="rId27" cstate="print">
+                            <a:extLst>
+                              <a:ext uri="{28A0092B-C50C-407E-A947-70E740481C1C}">
+                                <a14:useLocalDpi xmlns:a14="http://schemas.microsoft.com/office/drawing/2010/main" val="0"/>
+                              </a:ext>
+                            </a:extLst>
+                          </a:blip>
+                          <a:stretch>
+                            <a:fillRect/>
+                          </a:stretch>
+                        </pic:blipFill>
+                        <pic:spPr>
+                          <a:xfrm>
+                            <a:off x="0" y="0"/>
+                            <a:ext cx="1449768" cy="815154"/>
+                          </a:xfrm>
+                          <a:prstGeom prst="rect">
+                            <a:avLst/>
+                          </a:prstGeom>
+                        </pic:spPr>
+                      </pic:pic>
+                    </a:graphicData>
+                  </a:graphic>
+                </wp:inline>
+              </w:drawing>
+            </w:r>
           </w:p>
         </w:tc>
       </w:tr>
@@ -3547,49 +6099,49 @@
         </w:trPr>
         <w:tc>
           <w:tcPr>
-            <w:tcW w:w="1126" w:type="dxa"/>
-            <w:vAlign w:val="center"/>
-          </w:tcPr>
-          <w:p>
-            <w:pPr>
-              <w:jc w:val="center"/>
-              <w:rPr>
-                <w:rFonts w:ascii="Times New Roman" w:hAnsi="Times New Roman" w:cs="Times New Roman"/>
-                <w:sz w:val="24"/>
-                <w:szCs w:val="24"/>
-              </w:rPr>
-            </w:pPr>
-            <w:r>
-              <w:rPr>
-                <w:rFonts w:ascii="Times New Roman" w:hAnsi="Times New Roman" w:cs="Times New Roman"/>
-                <w:sz w:val="24"/>
-                <w:szCs w:val="24"/>
-              </w:rPr>
-              <w:t>10-12-2025</w:t>
-            </w:r>
-          </w:p>
-        </w:tc>
-        <w:tc>
-          <w:tcPr>
-            <w:tcW w:w="989" w:type="dxa"/>
-            <w:vAlign w:val="center"/>
-          </w:tcPr>
-          <w:p>
-            <w:pPr>
-              <w:jc w:val="center"/>
-              <w:rPr>
-                <w:rFonts w:ascii="Times New Roman" w:hAnsi="Times New Roman" w:cs="Times New Roman"/>
-                <w:sz w:val="24"/>
-                <w:szCs w:val="24"/>
-              </w:rPr>
-            </w:pPr>
-            <w:r>
-              <w:rPr>
-                <w:rFonts w:ascii="Times New Roman" w:hAnsi="Times New Roman" w:cs="Times New Roman"/>
-                <w:sz w:val="24"/>
-                <w:szCs w:val="24"/>
-              </w:rPr>
-              <w:t>07:00-16:00</w:t>
+            <w:tcW w:w="1119" w:type="dxa"/>
+            <w:vAlign w:val="center"/>
+          </w:tcPr>
+          <w:p>
+            <w:pPr>
+              <w:jc w:val="center"/>
+              <w:rPr>
+                <w:rFonts w:ascii="Times New Roman" w:hAnsi="Times New Roman" w:cs="Times New Roman"/>
+                <w:sz w:val="24"/>
+                <w:szCs w:val="24"/>
+              </w:rPr>
+            </w:pPr>
+            <w:r>
+              <w:rPr>
+                <w:rFonts w:ascii="Times New Roman" w:hAnsi="Times New Roman" w:cs="Times New Roman"/>
+                <w:sz w:val="24"/>
+                <w:szCs w:val="24"/>
+              </w:rPr>
+              <w:t>11-12-2025</w:t>
+            </w:r>
+          </w:p>
+        </w:tc>
+        <w:tc>
+          <w:tcPr>
+            <w:tcW w:w="983" w:type="dxa"/>
+            <w:vAlign w:val="center"/>
+          </w:tcPr>
+          <w:p>
+            <w:pPr>
+              <w:jc w:val="center"/>
+              <w:rPr>
+                <w:rFonts w:ascii="Times New Roman" w:hAnsi="Times New Roman" w:cs="Times New Roman"/>
+                <w:sz w:val="24"/>
+                <w:szCs w:val="24"/>
+              </w:rPr>
+            </w:pPr>
+            <w:r>
+              <w:rPr>
+                <w:rFonts w:ascii="Times New Roman" w:hAnsi="Times New Roman" w:cs="Times New Roman"/>
+                <w:sz w:val="24"/>
+                <w:szCs w:val="24"/>
+              </w:rPr>
+              <w:t>07:15-16:00</w:t>
             </w:r>
           </w:p>
         </w:tc>
@@ -3607,19 +6159,30 @@
                 <w:szCs w:val="24"/>
               </w:rPr>
             </w:pPr>
-            <w:r>
-              <w:rPr>
-                <w:rFonts w:ascii="Times New Roman" w:hAnsi="Times New Roman" w:cs="Times New Roman"/>
-                <w:sz w:val="24"/>
-                <w:szCs w:val="24"/>
-              </w:rPr>
-              <w:t>Website</w:t>
-            </w:r>
-          </w:p>
-        </w:tc>
-        <w:tc>
-          <w:tcPr>
-            <w:tcW w:w="2448" w:type="dxa"/>
+            <w:proofErr w:type="spellStart"/>
+            <w:r>
+              <w:rPr>
+                <w:rFonts w:ascii="Times New Roman" w:hAnsi="Times New Roman" w:cs="Times New Roman"/>
+                <w:sz w:val="24"/>
+                <w:szCs w:val="24"/>
+              </w:rPr>
+              <w:t>Laporan</w:t>
+            </w:r>
+            <w:proofErr w:type="spellEnd"/>
+            <w:r>
+              <w:rPr>
+                <w:rFonts w:ascii="Times New Roman" w:hAnsi="Times New Roman" w:cs="Times New Roman"/>
+                <w:sz w:val="24"/>
+                <w:szCs w:val="24"/>
+              </w:rPr>
+              <w:t xml:space="preserve"> &amp; IT</w:t>
+            </w:r>
+          </w:p>
+        </w:tc>
+        <w:tc>
+          <w:tcPr>
+            <w:tcW w:w="2409" w:type="dxa"/>
+            <w:vAlign w:val="center"/>
           </w:tcPr>
           <w:p>
             <w:pPr>
@@ -3630,45 +6193,176 @@
                 <w:szCs w:val="24"/>
               </w:rPr>
             </w:pPr>
-            <w:r>
-              <w:rPr>
-                <w:rFonts w:ascii="Times New Roman" w:hAnsi="Times New Roman" w:cs="Times New Roman"/>
-                <w:sz w:val="24"/>
-                <w:szCs w:val="24"/>
-              </w:rPr>
-              <w:t>Perbaiki tampilan Google Review, tambah info PPDB</w:t>
-            </w:r>
-          </w:p>
-        </w:tc>
-        <w:tc>
-          <w:tcPr>
-            <w:tcW w:w="1767" w:type="dxa"/>
-          </w:tcPr>
-          <w:p>
-            <w:pPr>
-              <w:jc w:val="center"/>
-              <w:rPr>
-                <w:rFonts w:ascii="Times New Roman" w:hAnsi="Times New Roman" w:cs="Times New Roman"/>
-                <w:sz w:val="24"/>
-                <w:szCs w:val="24"/>
-              </w:rPr>
-            </w:pPr>
-          </w:p>
-        </w:tc>
-        <w:tc>
-          <w:tcPr>
-            <w:tcW w:w="2381" w:type="dxa"/>
-            <w:vAlign w:val="center"/>
-          </w:tcPr>
-          <w:p>
-            <w:pPr>
-              <w:jc w:val="center"/>
-              <w:rPr>
-                <w:rFonts w:ascii="Times New Roman" w:hAnsi="Times New Roman" w:cs="Times New Roman"/>
-                <w:sz w:val="24"/>
-                <w:szCs w:val="24"/>
-              </w:rPr>
-            </w:pPr>
+            <w:proofErr w:type="spellStart"/>
+            <w:r>
+              <w:rPr>
+                <w:rFonts w:ascii="Times New Roman" w:hAnsi="Times New Roman" w:cs="Times New Roman"/>
+                <w:sz w:val="24"/>
+                <w:szCs w:val="24"/>
+              </w:rPr>
+              <w:t>Susun</w:t>
+            </w:r>
+            <w:proofErr w:type="spellEnd"/>
+            <w:r>
+              <w:rPr>
+                <w:rFonts w:ascii="Times New Roman" w:hAnsi="Times New Roman" w:cs="Times New Roman"/>
+                <w:sz w:val="24"/>
+                <w:szCs w:val="24"/>
+              </w:rPr>
+              <w:t xml:space="preserve"> </w:t>
+            </w:r>
+            <w:proofErr w:type="spellStart"/>
+            <w:r>
+              <w:rPr>
+                <w:rFonts w:ascii="Times New Roman" w:hAnsi="Times New Roman" w:cs="Times New Roman"/>
+                <w:sz w:val="24"/>
+                <w:szCs w:val="24"/>
+              </w:rPr>
+              <w:t>laporan</w:t>
+            </w:r>
+            <w:proofErr w:type="spellEnd"/>
+            <w:r>
+              <w:rPr>
+                <w:rFonts w:ascii="Times New Roman" w:hAnsi="Times New Roman" w:cs="Times New Roman"/>
+                <w:sz w:val="24"/>
+                <w:szCs w:val="24"/>
+              </w:rPr>
+              <w:t xml:space="preserve"> PK, </w:t>
+            </w:r>
+            <w:proofErr w:type="spellStart"/>
+            <w:r>
+              <w:rPr>
+                <w:rFonts w:ascii="Times New Roman" w:hAnsi="Times New Roman" w:cs="Times New Roman"/>
+                <w:sz w:val="24"/>
+                <w:szCs w:val="24"/>
+              </w:rPr>
+              <w:t>bantu</w:t>
+            </w:r>
+            <w:proofErr w:type="spellEnd"/>
+            <w:r>
+              <w:rPr>
+                <w:rFonts w:ascii="Times New Roman" w:hAnsi="Times New Roman" w:cs="Times New Roman"/>
+                <w:sz w:val="24"/>
+                <w:szCs w:val="24"/>
+              </w:rPr>
+              <w:t xml:space="preserve"> laptop </w:t>
+            </w:r>
+            <w:proofErr w:type="spellStart"/>
+            <w:r>
+              <w:rPr>
+                <w:rFonts w:ascii="Times New Roman" w:hAnsi="Times New Roman" w:cs="Times New Roman"/>
+                <w:sz w:val="24"/>
+                <w:szCs w:val="24"/>
+              </w:rPr>
+              <w:t>tidak</w:t>
+            </w:r>
+            <w:proofErr w:type="spellEnd"/>
+            <w:r>
+              <w:rPr>
+                <w:rFonts w:ascii="Times New Roman" w:hAnsi="Times New Roman" w:cs="Times New Roman"/>
+                <w:sz w:val="24"/>
+                <w:szCs w:val="24"/>
+              </w:rPr>
+              <w:t xml:space="preserve"> </w:t>
+            </w:r>
+            <w:proofErr w:type="spellStart"/>
+            <w:r>
+              <w:rPr>
+                <w:rFonts w:ascii="Times New Roman" w:hAnsi="Times New Roman" w:cs="Times New Roman"/>
+                <w:sz w:val="24"/>
+                <w:szCs w:val="24"/>
+              </w:rPr>
+              <w:t>bisa</w:t>
+            </w:r>
+            <w:proofErr w:type="spellEnd"/>
+            <w:r>
+              <w:rPr>
+                <w:rFonts w:ascii="Times New Roman" w:hAnsi="Times New Roman" w:cs="Times New Roman"/>
+                <w:sz w:val="24"/>
+                <w:szCs w:val="24"/>
+              </w:rPr>
+              <w:t xml:space="preserve"> login karena password</w:t>
+            </w:r>
+          </w:p>
+        </w:tc>
+        <w:tc>
+          <w:tcPr>
+            <w:tcW w:w="1730" w:type="dxa"/>
+          </w:tcPr>
+          <w:p>
+            <w:pPr>
+              <w:jc w:val="center"/>
+              <w:rPr>
+                <w:rFonts w:ascii="Times New Roman" w:hAnsi="Times New Roman" w:cs="Times New Roman"/>
+                <w:sz w:val="24"/>
+                <w:szCs w:val="24"/>
+              </w:rPr>
+            </w:pPr>
+          </w:p>
+        </w:tc>
+        <w:tc>
+          <w:tcPr>
+            <w:tcW w:w="2470" w:type="dxa"/>
+            <w:vAlign w:val="center"/>
+          </w:tcPr>
+          <w:p>
+            <w:pPr>
+              <w:jc w:val="center"/>
+              <w:rPr>
+                <w:rFonts w:ascii="Times New Roman" w:hAnsi="Times New Roman" w:cs="Times New Roman"/>
+                <w:sz w:val="24"/>
+                <w:szCs w:val="24"/>
+              </w:rPr>
+            </w:pPr>
+            <w:r>
+              <w:rPr>
+                <w:rFonts w:ascii="Times New Roman" w:hAnsi="Times New Roman" w:cs="Times New Roman"/>
+                <w:noProof/>
+                <w:sz w:val="24"/>
+                <w:szCs w:val="24"/>
+              </w:rPr>
+              <w:drawing>
+                <wp:inline distT="0" distB="0" distL="0" distR="0" wp14:anchorId="7E7157A4" wp14:editId="4346CA61">
+                  <wp:extent cx="1407136" cy="791495"/>
+                  <wp:effectExtent l="0" t="0" r="3175" b="8890"/>
+                  <wp:docPr id="1705640804" name="Picture 25"/>
+                  <wp:cNvGraphicFramePr>
+                    <a:graphicFrameLocks xmlns:a="http://schemas.openxmlformats.org/drawingml/2006/main" noChangeAspect="1"/>
+                  </wp:cNvGraphicFramePr>
+                  <a:graphic xmlns:a="http://schemas.openxmlformats.org/drawingml/2006/main">
+                    <a:graphicData uri="http://schemas.openxmlformats.org/drawingml/2006/picture">
+                      <pic:pic xmlns:pic="http://schemas.openxmlformats.org/drawingml/2006/picture">
+                        <pic:nvPicPr>
+                          <pic:cNvPr id="1705640804" name="Picture 1705640804"/>
+                          <pic:cNvPicPr/>
+                        </pic:nvPicPr>
+                        <pic:blipFill>
+                          <a:blip r:embed="rId28" cstate="print">
+                            <a:extLst>
+                              <a:ext uri="{28A0092B-C50C-407E-A947-70E740481C1C}">
+                                <a14:useLocalDpi xmlns:a14="http://schemas.microsoft.com/office/drawing/2010/main" val="0"/>
+                              </a:ext>
+                            </a:extLst>
+                          </a:blip>
+                          <a:stretch>
+                            <a:fillRect/>
+                          </a:stretch>
+                        </pic:blipFill>
+                        <pic:spPr>
+                          <a:xfrm>
+                            <a:off x="0" y="0"/>
+                            <a:ext cx="1435566" cy="807487"/>
+                          </a:xfrm>
+                          <a:prstGeom prst="rect">
+                            <a:avLst/>
+                          </a:prstGeom>
+                        </pic:spPr>
+                      </pic:pic>
+                    </a:graphicData>
+                  </a:graphic>
+                </wp:inline>
+              </w:drawing>
+            </w:r>
           </w:p>
         </w:tc>
       </w:tr>
@@ -3678,49 +6372,49 @@
         </w:trPr>
         <w:tc>
           <w:tcPr>
-            <w:tcW w:w="1126" w:type="dxa"/>
-            <w:vAlign w:val="center"/>
-          </w:tcPr>
-          <w:p>
-            <w:pPr>
-              <w:jc w:val="center"/>
-              <w:rPr>
-                <w:rFonts w:ascii="Times New Roman" w:hAnsi="Times New Roman" w:cs="Times New Roman"/>
-                <w:sz w:val="24"/>
-                <w:szCs w:val="24"/>
-              </w:rPr>
-            </w:pPr>
-            <w:r>
-              <w:rPr>
-                <w:rFonts w:ascii="Times New Roman" w:hAnsi="Times New Roman" w:cs="Times New Roman"/>
-                <w:sz w:val="24"/>
-                <w:szCs w:val="24"/>
-              </w:rPr>
-              <w:t>11-12-2025</w:t>
-            </w:r>
-          </w:p>
-        </w:tc>
-        <w:tc>
-          <w:tcPr>
-            <w:tcW w:w="989" w:type="dxa"/>
-            <w:vAlign w:val="center"/>
-          </w:tcPr>
-          <w:p>
-            <w:pPr>
-              <w:jc w:val="center"/>
-              <w:rPr>
-                <w:rFonts w:ascii="Times New Roman" w:hAnsi="Times New Roman" w:cs="Times New Roman"/>
-                <w:sz w:val="24"/>
-                <w:szCs w:val="24"/>
-              </w:rPr>
-            </w:pPr>
-            <w:r>
-              <w:rPr>
-                <w:rFonts w:ascii="Times New Roman" w:hAnsi="Times New Roman" w:cs="Times New Roman"/>
-                <w:sz w:val="24"/>
-                <w:szCs w:val="24"/>
-              </w:rPr>
-              <w:t>07:15-16:00</w:t>
+            <w:tcW w:w="1119" w:type="dxa"/>
+            <w:vAlign w:val="center"/>
+          </w:tcPr>
+          <w:p>
+            <w:pPr>
+              <w:jc w:val="center"/>
+              <w:rPr>
+                <w:rFonts w:ascii="Times New Roman" w:hAnsi="Times New Roman" w:cs="Times New Roman"/>
+                <w:sz w:val="24"/>
+                <w:szCs w:val="24"/>
+              </w:rPr>
+            </w:pPr>
+            <w:r>
+              <w:rPr>
+                <w:rFonts w:ascii="Times New Roman" w:hAnsi="Times New Roman" w:cs="Times New Roman"/>
+                <w:sz w:val="24"/>
+                <w:szCs w:val="24"/>
+              </w:rPr>
+              <w:t>12-12-2025</w:t>
+            </w:r>
+          </w:p>
+        </w:tc>
+        <w:tc>
+          <w:tcPr>
+            <w:tcW w:w="983" w:type="dxa"/>
+            <w:vAlign w:val="center"/>
+          </w:tcPr>
+          <w:p>
+            <w:pPr>
+              <w:jc w:val="center"/>
+              <w:rPr>
+                <w:rFonts w:ascii="Times New Roman" w:hAnsi="Times New Roman" w:cs="Times New Roman"/>
+                <w:sz w:val="24"/>
+                <w:szCs w:val="24"/>
+              </w:rPr>
+            </w:pPr>
+            <w:r>
+              <w:rPr>
+                <w:rFonts w:ascii="Times New Roman" w:hAnsi="Times New Roman" w:cs="Times New Roman"/>
+                <w:sz w:val="24"/>
+                <w:szCs w:val="24"/>
+              </w:rPr>
+              <w:t>07:00-16:00</w:t>
             </w:r>
           </w:p>
         </w:tc>
@@ -3744,13 +6438,14 @@
                 <w:sz w:val="24"/>
                 <w:szCs w:val="24"/>
               </w:rPr>
-              <w:t>Laporan &amp; IT</w:t>
-            </w:r>
-          </w:p>
-        </w:tc>
-        <w:tc>
-          <w:tcPr>
-            <w:tcW w:w="2448" w:type="dxa"/>
+              <w:t>Service IT</w:t>
+            </w:r>
+          </w:p>
+        </w:tc>
+        <w:tc>
+          <w:tcPr>
+            <w:tcW w:w="2409" w:type="dxa"/>
+            <w:vAlign w:val="center"/>
           </w:tcPr>
           <w:p>
             <w:pPr>
@@ -3767,39 +6462,116 @@
                 <w:sz w:val="24"/>
                 <w:szCs w:val="24"/>
               </w:rPr>
-              <w:t>Susun laporan PK, bantu laptop tidak bisa login karena password</w:t>
-            </w:r>
-          </w:p>
-        </w:tc>
-        <w:tc>
-          <w:tcPr>
-            <w:tcW w:w="1767" w:type="dxa"/>
-          </w:tcPr>
-          <w:p>
-            <w:pPr>
-              <w:jc w:val="center"/>
-              <w:rPr>
-                <w:rFonts w:ascii="Times New Roman" w:hAnsi="Times New Roman" w:cs="Times New Roman"/>
-                <w:sz w:val="24"/>
-                <w:szCs w:val="24"/>
-              </w:rPr>
-            </w:pPr>
-          </w:p>
-        </w:tc>
-        <w:tc>
-          <w:tcPr>
-            <w:tcW w:w="2381" w:type="dxa"/>
-            <w:vAlign w:val="center"/>
-          </w:tcPr>
-          <w:p>
-            <w:pPr>
-              <w:jc w:val="center"/>
-              <w:rPr>
-                <w:rFonts w:ascii="Times New Roman" w:hAnsi="Times New Roman" w:cs="Times New Roman"/>
-                <w:sz w:val="24"/>
-                <w:szCs w:val="24"/>
-              </w:rPr>
-            </w:pPr>
+              <w:t xml:space="preserve">Service printer di </w:t>
+            </w:r>
+            <w:proofErr w:type="spellStart"/>
+            <w:r>
+              <w:rPr>
+                <w:rFonts w:ascii="Times New Roman" w:hAnsi="Times New Roman" w:cs="Times New Roman"/>
+                <w:sz w:val="24"/>
+                <w:szCs w:val="24"/>
+              </w:rPr>
+              <w:t>luar</w:t>
+            </w:r>
+            <w:proofErr w:type="spellEnd"/>
+            <w:r>
+              <w:rPr>
+                <w:rFonts w:ascii="Times New Roman" w:hAnsi="Times New Roman" w:cs="Times New Roman"/>
+                <w:sz w:val="24"/>
+                <w:szCs w:val="24"/>
+              </w:rPr>
+              <w:t xml:space="preserve"> </w:t>
+            </w:r>
+            <w:proofErr w:type="spellStart"/>
+            <w:r>
+              <w:rPr>
+                <w:rFonts w:ascii="Times New Roman" w:hAnsi="Times New Roman" w:cs="Times New Roman"/>
+                <w:sz w:val="24"/>
+                <w:szCs w:val="24"/>
+              </w:rPr>
+              <w:t>sekolah</w:t>
+            </w:r>
+            <w:proofErr w:type="spellEnd"/>
+          </w:p>
+        </w:tc>
+        <w:tc>
+          <w:tcPr>
+            <w:tcW w:w="1730" w:type="dxa"/>
+          </w:tcPr>
+          <w:p>
+            <w:pPr>
+              <w:jc w:val="center"/>
+              <w:rPr>
+                <w:rFonts w:ascii="Times New Roman" w:hAnsi="Times New Roman" w:cs="Times New Roman"/>
+                <w:sz w:val="24"/>
+                <w:szCs w:val="24"/>
+              </w:rPr>
+            </w:pPr>
+          </w:p>
+        </w:tc>
+        <w:tc>
+          <w:tcPr>
+            <w:tcW w:w="2470" w:type="dxa"/>
+            <w:vAlign w:val="center"/>
+          </w:tcPr>
+          <w:p>
+            <w:pPr>
+              <w:jc w:val="center"/>
+              <w:rPr>
+                <w:rFonts w:ascii="Times New Roman" w:hAnsi="Times New Roman" w:cs="Times New Roman"/>
+                <w:sz w:val="24"/>
+                <w:szCs w:val="24"/>
+              </w:rPr>
+            </w:pPr>
+            <w:r>
+              <w:rPr>
+                <w:rFonts w:ascii="Times New Roman" w:hAnsi="Times New Roman" w:cs="Times New Roman"/>
+                <w:noProof/>
+                <w:sz w:val="24"/>
+                <w:szCs w:val="24"/>
+              </w:rPr>
+              <w:drawing>
+                <wp:inline distT="0" distB="0" distL="0" distR="0" wp14:anchorId="02DC9F88" wp14:editId="44852770">
+                  <wp:extent cx="517891" cy="1151255"/>
+                  <wp:effectExtent l="0" t="0" r="0" b="0"/>
+                  <wp:docPr id="754708759" name="Picture 26"/>
+                  <wp:cNvGraphicFramePr>
+                    <a:graphicFrameLocks xmlns:a="http://schemas.openxmlformats.org/drawingml/2006/main" noChangeAspect="1"/>
+                  </wp:cNvGraphicFramePr>
+                  <a:graphic xmlns:a="http://schemas.openxmlformats.org/drawingml/2006/main">
+                    <a:graphicData uri="http://schemas.openxmlformats.org/drawingml/2006/picture">
+                      <pic:pic xmlns:pic="http://schemas.openxmlformats.org/drawingml/2006/picture">
+                        <pic:nvPicPr>
+                          <pic:cNvPr id="754708759" name="Picture 754708759"/>
+                          <pic:cNvPicPr/>
+                        </pic:nvPicPr>
+                        <pic:blipFill>
+                          <a:blip r:embed="rId29" cstate="print">
+                            <a:extLst>
+                              <a:ext uri="{28A0092B-C50C-407E-A947-70E740481C1C}">
+                                <a14:useLocalDpi xmlns:a14="http://schemas.microsoft.com/office/drawing/2010/main" val="0"/>
+                              </a:ext>
+                            </a:extLst>
+                          </a:blip>
+                          <a:stretch>
+                            <a:fillRect/>
+                          </a:stretch>
+                        </pic:blipFill>
+                        <pic:spPr>
+                          <a:xfrm>
+                            <a:off x="0" y="0"/>
+                            <a:ext cx="543770" cy="1208784"/>
+                          </a:xfrm>
+                          <a:prstGeom prst="rect">
+                            <a:avLst/>
+                          </a:prstGeom>
+                        </pic:spPr>
+                      </pic:pic>
+                    </a:graphicData>
+                  </a:graphic>
+                </wp:inline>
+              </w:drawing>
+            </w:r>
           </w:p>
         </w:tc>
       </w:tr>
@@ -3809,49 +6581,49 @@
         </w:trPr>
         <w:tc>
           <w:tcPr>
-            <w:tcW w:w="1126" w:type="dxa"/>
-            <w:vAlign w:val="center"/>
-          </w:tcPr>
-          <w:p>
-            <w:pPr>
-              <w:jc w:val="center"/>
-              <w:rPr>
-                <w:rFonts w:ascii="Times New Roman" w:hAnsi="Times New Roman" w:cs="Times New Roman"/>
-                <w:sz w:val="24"/>
-                <w:szCs w:val="24"/>
-              </w:rPr>
-            </w:pPr>
-            <w:r>
-              <w:rPr>
-                <w:rFonts w:ascii="Times New Roman" w:hAnsi="Times New Roman" w:cs="Times New Roman"/>
-                <w:sz w:val="24"/>
-                <w:szCs w:val="24"/>
-              </w:rPr>
-              <w:t>12-12-2025</w:t>
-            </w:r>
-          </w:p>
-        </w:tc>
-        <w:tc>
-          <w:tcPr>
-            <w:tcW w:w="989" w:type="dxa"/>
-            <w:vAlign w:val="center"/>
-          </w:tcPr>
-          <w:p>
-            <w:pPr>
-              <w:jc w:val="center"/>
-              <w:rPr>
-                <w:rFonts w:ascii="Times New Roman" w:hAnsi="Times New Roman" w:cs="Times New Roman"/>
-                <w:sz w:val="24"/>
-                <w:szCs w:val="24"/>
-              </w:rPr>
-            </w:pPr>
-            <w:r>
-              <w:rPr>
-                <w:rFonts w:ascii="Times New Roman" w:hAnsi="Times New Roman" w:cs="Times New Roman"/>
-                <w:sz w:val="24"/>
-                <w:szCs w:val="24"/>
-              </w:rPr>
-              <w:t>07:00-16:00</w:t>
+            <w:tcW w:w="1119" w:type="dxa"/>
+            <w:vAlign w:val="center"/>
+          </w:tcPr>
+          <w:p>
+            <w:pPr>
+              <w:jc w:val="center"/>
+              <w:rPr>
+                <w:rFonts w:ascii="Times New Roman" w:hAnsi="Times New Roman" w:cs="Times New Roman"/>
+                <w:sz w:val="24"/>
+                <w:szCs w:val="24"/>
+              </w:rPr>
+            </w:pPr>
+            <w:r>
+              <w:rPr>
+                <w:rFonts w:ascii="Times New Roman" w:hAnsi="Times New Roman" w:cs="Times New Roman"/>
+                <w:sz w:val="24"/>
+                <w:szCs w:val="24"/>
+              </w:rPr>
+              <w:t>13-12-2025</w:t>
+            </w:r>
+          </w:p>
+        </w:tc>
+        <w:tc>
+          <w:tcPr>
+            <w:tcW w:w="983" w:type="dxa"/>
+            <w:vAlign w:val="center"/>
+          </w:tcPr>
+          <w:p>
+            <w:pPr>
+              <w:jc w:val="center"/>
+              <w:rPr>
+                <w:rFonts w:ascii="Times New Roman" w:hAnsi="Times New Roman" w:cs="Times New Roman"/>
+                <w:sz w:val="24"/>
+                <w:szCs w:val="24"/>
+              </w:rPr>
+            </w:pPr>
+            <w:r>
+              <w:rPr>
+                <w:rFonts w:ascii="Times New Roman" w:hAnsi="Times New Roman" w:cs="Times New Roman"/>
+                <w:sz w:val="24"/>
+                <w:szCs w:val="24"/>
+              </w:rPr>
+              <w:t>07:30-12:00</w:t>
             </w:r>
           </w:p>
         </w:tc>
@@ -3869,19 +6641,30 @@
                 <w:szCs w:val="24"/>
               </w:rPr>
             </w:pPr>
-            <w:r>
-              <w:rPr>
-                <w:rFonts w:ascii="Times New Roman" w:hAnsi="Times New Roman" w:cs="Times New Roman"/>
-                <w:sz w:val="24"/>
-                <w:szCs w:val="24"/>
-              </w:rPr>
-              <w:t>Service IT</w:t>
-            </w:r>
-          </w:p>
-        </w:tc>
-        <w:tc>
-          <w:tcPr>
-            <w:tcW w:w="2448" w:type="dxa"/>
+            <w:proofErr w:type="spellStart"/>
+            <w:r>
+              <w:rPr>
+                <w:rFonts w:ascii="Times New Roman" w:hAnsi="Times New Roman" w:cs="Times New Roman"/>
+                <w:sz w:val="24"/>
+                <w:szCs w:val="24"/>
+              </w:rPr>
+              <w:t>Laporan</w:t>
+            </w:r>
+            <w:proofErr w:type="spellEnd"/>
+            <w:r>
+              <w:rPr>
+                <w:rFonts w:ascii="Times New Roman" w:hAnsi="Times New Roman" w:cs="Times New Roman"/>
+                <w:sz w:val="24"/>
+                <w:szCs w:val="24"/>
+              </w:rPr>
+              <w:t xml:space="preserve"> PK</w:t>
+            </w:r>
+          </w:p>
+        </w:tc>
+        <w:tc>
+          <w:tcPr>
+            <w:tcW w:w="2409" w:type="dxa"/>
+            <w:vAlign w:val="center"/>
           </w:tcPr>
           <w:p>
             <w:pPr>
@@ -3892,128 +6675,53 @@
                 <w:szCs w:val="24"/>
               </w:rPr>
             </w:pPr>
-            <w:r>
-              <w:rPr>
-                <w:rFonts w:ascii="Times New Roman" w:hAnsi="Times New Roman" w:cs="Times New Roman"/>
-                <w:sz w:val="24"/>
-                <w:szCs w:val="24"/>
-              </w:rPr>
-              <w:t>Service printer di luar sekolah</w:t>
-            </w:r>
-          </w:p>
-        </w:tc>
-        <w:tc>
-          <w:tcPr>
-            <w:tcW w:w="1767" w:type="dxa"/>
-          </w:tcPr>
-          <w:p>
-            <w:pPr>
-              <w:jc w:val="center"/>
-              <w:rPr>
-                <w:rFonts w:ascii="Times New Roman" w:hAnsi="Times New Roman" w:cs="Times New Roman"/>
-                <w:sz w:val="24"/>
-                <w:szCs w:val="24"/>
-              </w:rPr>
-            </w:pPr>
-          </w:p>
-        </w:tc>
-        <w:tc>
-          <w:tcPr>
-            <w:tcW w:w="2381" w:type="dxa"/>
-            <w:vAlign w:val="center"/>
-          </w:tcPr>
-          <w:p>
-            <w:pPr>
-              <w:jc w:val="center"/>
-              <w:rPr>
-                <w:rFonts w:ascii="Times New Roman" w:hAnsi="Times New Roman" w:cs="Times New Roman"/>
-                <w:sz w:val="24"/>
-                <w:szCs w:val="24"/>
-              </w:rPr>
-            </w:pPr>
-          </w:p>
-        </w:tc>
-      </w:tr>
-      <w:tr>
-        <w:trPr>
-          <w:trHeight w:val="1134"/>
-        </w:trPr>
-        <w:tc>
-          <w:tcPr>
-            <w:tcW w:w="1126" w:type="dxa"/>
-            <w:vAlign w:val="center"/>
-          </w:tcPr>
-          <w:p>
-            <w:pPr>
-              <w:jc w:val="center"/>
-              <w:rPr>
-                <w:rFonts w:ascii="Times New Roman" w:hAnsi="Times New Roman" w:cs="Times New Roman"/>
-                <w:sz w:val="24"/>
-                <w:szCs w:val="24"/>
-              </w:rPr>
-            </w:pPr>
-            <w:r>
-              <w:rPr>
-                <w:rFonts w:ascii="Times New Roman" w:hAnsi="Times New Roman" w:cs="Times New Roman"/>
-                <w:sz w:val="24"/>
-                <w:szCs w:val="24"/>
-              </w:rPr>
-              <w:t>13-12-2025</w:t>
-            </w:r>
-          </w:p>
-        </w:tc>
-        <w:tc>
-          <w:tcPr>
-            <w:tcW w:w="989" w:type="dxa"/>
-            <w:vAlign w:val="center"/>
-          </w:tcPr>
-          <w:p>
-            <w:pPr>
-              <w:jc w:val="center"/>
-              <w:rPr>
-                <w:rFonts w:ascii="Times New Roman" w:hAnsi="Times New Roman" w:cs="Times New Roman"/>
-                <w:sz w:val="24"/>
-                <w:szCs w:val="24"/>
-              </w:rPr>
-            </w:pPr>
-            <w:r>
-              <w:rPr>
-                <w:rFonts w:ascii="Times New Roman" w:hAnsi="Times New Roman" w:cs="Times New Roman"/>
-                <w:sz w:val="24"/>
-                <w:szCs w:val="24"/>
-              </w:rPr>
-              <w:t>07:30-12:00</w:t>
-            </w:r>
-          </w:p>
-        </w:tc>
-        <w:tc>
-          <w:tcPr>
-            <w:tcW w:w="1496" w:type="dxa"/>
-            <w:vAlign w:val="center"/>
-          </w:tcPr>
-          <w:p>
-            <w:pPr>
-              <w:jc w:val="center"/>
-              <w:rPr>
-                <w:rFonts w:ascii="Times New Roman" w:hAnsi="Times New Roman" w:cs="Times New Roman"/>
-                <w:sz w:val="24"/>
-                <w:szCs w:val="24"/>
-              </w:rPr>
-            </w:pPr>
-            <w:r>
-              <w:rPr>
-                <w:rFonts w:ascii="Times New Roman" w:hAnsi="Times New Roman" w:cs="Times New Roman"/>
-                <w:sz w:val="24"/>
-                <w:szCs w:val="24"/>
-              </w:rPr>
-              <w:t>Laporan PK</w:t>
-            </w:r>
-          </w:p>
-        </w:tc>
-        <w:tc>
-          <w:tcPr>
-            <w:tcW w:w="2448" w:type="dxa"/>
-          </w:tcPr>
+            <w:proofErr w:type="spellStart"/>
+            <w:r>
+              <w:rPr>
+                <w:rFonts w:ascii="Times New Roman" w:hAnsi="Times New Roman" w:cs="Times New Roman"/>
+                <w:sz w:val="24"/>
+                <w:szCs w:val="24"/>
+              </w:rPr>
+              <w:t>Susun</w:t>
+            </w:r>
+            <w:proofErr w:type="spellEnd"/>
+            <w:r>
+              <w:rPr>
+                <w:rFonts w:ascii="Times New Roman" w:hAnsi="Times New Roman" w:cs="Times New Roman"/>
+                <w:sz w:val="24"/>
+                <w:szCs w:val="24"/>
+              </w:rPr>
+              <w:t xml:space="preserve"> </w:t>
+            </w:r>
+            <w:proofErr w:type="spellStart"/>
+            <w:r>
+              <w:rPr>
+                <w:rFonts w:ascii="Times New Roman" w:hAnsi="Times New Roman" w:cs="Times New Roman"/>
+                <w:sz w:val="24"/>
+                <w:szCs w:val="24"/>
+              </w:rPr>
+              <w:t>laporan</w:t>
+            </w:r>
+            <w:proofErr w:type="spellEnd"/>
+            <w:r>
+              <w:rPr>
+                <w:rFonts w:ascii="Times New Roman" w:hAnsi="Times New Roman" w:cs="Times New Roman"/>
+                <w:sz w:val="24"/>
+                <w:szCs w:val="24"/>
+              </w:rPr>
+              <w:t xml:space="preserve"> </w:t>
+            </w:r>
+            <w:proofErr w:type="spellStart"/>
+            <w:r>
+              <w:rPr>
+                <w:rFonts w:ascii="Times New Roman" w:hAnsi="Times New Roman" w:cs="Times New Roman"/>
+                <w:sz w:val="24"/>
+                <w:szCs w:val="24"/>
+              </w:rPr>
+              <w:t>magang</w:t>
+            </w:r>
+            <w:proofErr w:type="spellEnd"/>
+          </w:p>
           <w:p>
             <w:pPr>
               <w:jc w:val="both"/>
@@ -4023,55 +6731,86 @@
                 <w:szCs w:val="24"/>
               </w:rPr>
             </w:pPr>
-            <w:r>
-              <w:rPr>
-                <w:rFonts w:ascii="Times New Roman" w:hAnsi="Times New Roman" w:cs="Times New Roman"/>
-                <w:sz w:val="24"/>
-                <w:szCs w:val="24"/>
-              </w:rPr>
-              <w:t>Susun laporan magang</w:t>
-            </w:r>
-          </w:p>
-          <w:p>
-            <w:pPr>
-              <w:jc w:val="center"/>
-              <w:rPr>
-                <w:rFonts w:ascii="Times New Roman" w:hAnsi="Times New Roman" w:cs="Times New Roman"/>
-                <w:sz w:val="24"/>
-                <w:szCs w:val="24"/>
-              </w:rPr>
-            </w:pPr>
-          </w:p>
-        </w:tc>
-        <w:tc>
-          <w:tcPr>
-            <w:tcW w:w="1767" w:type="dxa"/>
-          </w:tcPr>
-          <w:p>
-            <w:pPr>
-              <w:jc w:val="center"/>
-              <w:rPr>
-                <w:rFonts w:ascii="Times New Roman" w:hAnsi="Times New Roman" w:cs="Times New Roman"/>
-                <w:sz w:val="24"/>
-                <w:szCs w:val="24"/>
-              </w:rPr>
-            </w:pPr>
-          </w:p>
-        </w:tc>
-        <w:tc>
-          <w:tcPr>
-            <w:tcW w:w="2381" w:type="dxa"/>
-            <w:vAlign w:val="center"/>
-          </w:tcPr>
-          <w:p>
-            <w:pPr>
-              <w:jc w:val="center"/>
-              <w:rPr>
-                <w:rFonts w:ascii="Times New Roman" w:hAnsi="Times New Roman" w:cs="Times New Roman"/>
-                <w:sz w:val="24"/>
-                <w:szCs w:val="24"/>
-              </w:rPr>
-            </w:pPr>
+          </w:p>
+        </w:tc>
+        <w:tc>
+          <w:tcPr>
+            <w:tcW w:w="1730" w:type="dxa"/>
+          </w:tcPr>
+          <w:p>
+            <w:pPr>
+              <w:jc w:val="center"/>
+              <w:rPr>
+                <w:rFonts w:ascii="Times New Roman" w:hAnsi="Times New Roman" w:cs="Times New Roman"/>
+                <w:sz w:val="24"/>
+                <w:szCs w:val="24"/>
+              </w:rPr>
+            </w:pPr>
+          </w:p>
+        </w:tc>
+        <w:tc>
+          <w:tcPr>
+            <w:tcW w:w="2470" w:type="dxa"/>
+            <w:vAlign w:val="center"/>
+          </w:tcPr>
+          <w:p>
+            <w:pPr>
+              <w:jc w:val="center"/>
+              <w:rPr>
+                <w:rFonts w:ascii="Times New Roman" w:hAnsi="Times New Roman" w:cs="Times New Roman"/>
+                <w:sz w:val="24"/>
+                <w:szCs w:val="24"/>
+              </w:rPr>
+            </w:pPr>
+            <w:r>
+              <w:rPr>
+                <w:rFonts w:ascii="Times New Roman" w:hAnsi="Times New Roman" w:cs="Times New Roman"/>
+                <w:noProof/>
+                <w:sz w:val="24"/>
+                <w:szCs w:val="24"/>
+              </w:rPr>
+              <w:drawing>
+                <wp:inline distT="0" distB="0" distL="0" distR="0" wp14:anchorId="10E3CD5D" wp14:editId="0D9266F9">
+                  <wp:extent cx="1418521" cy="797584"/>
+                  <wp:effectExtent l="0" t="0" r="0" b="2540"/>
+                  <wp:docPr id="308830103" name="Picture 27"/>
+                  <wp:cNvGraphicFramePr>
+                    <a:graphicFrameLocks xmlns:a="http://schemas.openxmlformats.org/drawingml/2006/main" noChangeAspect="1"/>
+                  </wp:cNvGraphicFramePr>
+                  <a:graphic xmlns:a="http://schemas.openxmlformats.org/drawingml/2006/main">
+                    <a:graphicData uri="http://schemas.openxmlformats.org/drawingml/2006/picture">
+                      <pic:pic xmlns:pic="http://schemas.openxmlformats.org/drawingml/2006/picture">
+                        <pic:nvPicPr>
+                          <pic:cNvPr id="308830103" name="Picture 308830103"/>
+                          <pic:cNvPicPr/>
+                        </pic:nvPicPr>
+                        <pic:blipFill>
+                          <a:blip r:embed="rId30" cstate="print">
+                            <a:extLst>
+                              <a:ext uri="{28A0092B-C50C-407E-A947-70E740481C1C}">
+                                <a14:useLocalDpi xmlns:a14="http://schemas.microsoft.com/office/drawing/2010/main" val="0"/>
+                              </a:ext>
+                            </a:extLst>
+                          </a:blip>
+                          <a:stretch>
+                            <a:fillRect/>
+                          </a:stretch>
+                        </pic:blipFill>
+                        <pic:spPr>
+                          <a:xfrm>
+                            <a:off x="0" y="0"/>
+                            <a:ext cx="1460688" cy="821293"/>
+                          </a:xfrm>
+                          <a:prstGeom prst="rect">
+                            <a:avLst/>
+                          </a:prstGeom>
+                        </pic:spPr>
+                      </pic:pic>
+                    </a:graphicData>
+                  </a:graphic>
+                </wp:inline>
+              </w:drawing>
+            </w:r>
           </w:p>
         </w:tc>
       </w:tr>

--- a/Laporan PK/CATATAN HARIAN KERJA PRAKTIK.docx
+++ b/Laporan PK/CATATAN HARIAN KERJA PRAKTIK.docx
@@ -33,25 +33,7 @@
           <w:sz w:val="24"/>
           <w:szCs w:val="24"/>
         </w:rPr>
-        <w:t xml:space="preserve">Nama </w:t>
-      </w:r>
-      <w:proofErr w:type="spellStart"/>
-      <w:r>
-        <w:rPr>
-          <w:rFonts w:ascii="Times New Roman" w:hAnsi="Times New Roman" w:cs="Times New Roman"/>
-          <w:sz w:val="24"/>
-          <w:szCs w:val="24"/>
-        </w:rPr>
-        <w:t>Mahasiswa</w:t>
-      </w:r>
-      <w:proofErr w:type="spellEnd"/>
-      <w:r>
-        <w:rPr>
-          <w:rFonts w:ascii="Times New Roman" w:hAnsi="Times New Roman" w:cs="Times New Roman"/>
-          <w:sz w:val="24"/>
-          <w:szCs w:val="24"/>
-        </w:rPr>
-        <w:t xml:space="preserve"> </w:t>
+        <w:t xml:space="preserve">Nama Mahasiswa </w:t>
       </w:r>
       <w:r>
         <w:rPr>
@@ -161,6 +143,14 @@
         </w:rPr>
         <w:t xml:space="preserve"> </w:t>
       </w:r>
+      <w:r>
+        <w:rPr>
+          <w:rFonts w:ascii="Times New Roman" w:hAnsi="Times New Roman" w:cs="Times New Roman"/>
+          <w:sz w:val="24"/>
+          <w:szCs w:val="24"/>
+        </w:rPr>
+        <w:t>Teknik Informatika</w:t>
+      </w:r>
     </w:p>
     <w:p>
       <w:pPr>
@@ -195,6 +185,14 @@
         <w:tab/>
         <w:t xml:space="preserve">: </w:t>
       </w:r>
+      <w:r>
+        <w:rPr>
+          <w:rFonts w:ascii="Times New Roman" w:hAnsi="Times New Roman" w:cs="Times New Roman"/>
+          <w:sz w:val="24"/>
+          <w:szCs w:val="24"/>
+        </w:rPr>
+        <w:t>Divisi IT</w:t>
+      </w:r>
     </w:p>
     <w:p>
       <w:pPr>
@@ -208,13 +206,13 @@
     <w:tbl>
       <w:tblPr>
         <w:tblStyle w:val="TableGrid"/>
-        <w:tblW w:w="10207" w:type="dxa"/>
-        <w:tblInd w:w="-431" w:type="dxa"/>
+        <w:tblW w:w="10942" w:type="dxa"/>
+        <w:tblInd w:w="-998" w:type="dxa"/>
         <w:tblLook w:val="04A0" w:firstRow="1" w:lastRow="0" w:firstColumn="1" w:lastColumn="0" w:noHBand="0" w:noVBand="1"/>
       </w:tblPr>
       <w:tblGrid>
-        <w:gridCol w:w="1119"/>
-        <w:gridCol w:w="982"/>
+        <w:gridCol w:w="1418"/>
+        <w:gridCol w:w="1418"/>
         <w:gridCol w:w="1496"/>
         <w:gridCol w:w="2405"/>
         <w:gridCol w:w="1727"/>
@@ -226,19 +224,18 @@
         </w:trPr>
         <w:tc>
           <w:tcPr>
-            <w:tcW w:w="1119" w:type="dxa"/>
-            <w:vAlign w:val="center"/>
-          </w:tcPr>
-          <w:p>
-            <w:pPr>
-              <w:jc w:val="center"/>
-              <w:rPr>
-                <w:rFonts w:ascii="Times New Roman" w:hAnsi="Times New Roman" w:cs="Times New Roman"/>
-                <w:sz w:val="24"/>
-                <w:szCs w:val="24"/>
-              </w:rPr>
-            </w:pPr>
-            <w:proofErr w:type="spellStart"/>
+            <w:tcW w:w="1418" w:type="dxa"/>
+            <w:vAlign w:val="center"/>
+          </w:tcPr>
+          <w:p>
+            <w:pPr>
+              <w:jc w:val="center"/>
+              <w:rPr>
+                <w:rFonts w:ascii="Times New Roman" w:hAnsi="Times New Roman" w:cs="Times New Roman"/>
+                <w:sz w:val="24"/>
+                <w:szCs w:val="24"/>
+              </w:rPr>
+            </w:pPr>
             <w:r>
               <w:rPr>
                 <w:rFonts w:ascii="Times New Roman" w:hAnsi="Times New Roman" w:cs="Times New Roman"/>
@@ -247,12 +244,11 @@
               </w:rPr>
               <w:t>Tanggal</w:t>
             </w:r>
-            <w:proofErr w:type="spellEnd"/>
-          </w:p>
-        </w:tc>
-        <w:tc>
-          <w:tcPr>
-            <w:tcW w:w="983" w:type="dxa"/>
+          </w:p>
+        </w:tc>
+        <w:tc>
+          <w:tcPr>
+            <w:tcW w:w="1418" w:type="dxa"/>
             <w:vAlign w:val="center"/>
           </w:tcPr>
           <w:p>
@@ -294,85 +290,37 @@
                 <w:sz w:val="24"/>
                 <w:szCs w:val="24"/>
               </w:rPr>
-              <w:t xml:space="preserve">Jenis </w:t>
-            </w:r>
-            <w:proofErr w:type="spellStart"/>
-            <w:r>
-              <w:rPr>
-                <w:rFonts w:ascii="Times New Roman" w:hAnsi="Times New Roman" w:cs="Times New Roman"/>
-                <w:sz w:val="24"/>
-                <w:szCs w:val="24"/>
-              </w:rPr>
-              <w:t>Kegiatan</w:t>
-            </w:r>
-            <w:proofErr w:type="spellEnd"/>
-          </w:p>
-        </w:tc>
-        <w:tc>
-          <w:tcPr>
-            <w:tcW w:w="2409" w:type="dxa"/>
-            <w:vAlign w:val="center"/>
-          </w:tcPr>
-          <w:p>
-            <w:pPr>
-              <w:jc w:val="center"/>
-              <w:rPr>
-                <w:rFonts w:ascii="Times New Roman" w:hAnsi="Times New Roman" w:cs="Times New Roman"/>
-                <w:sz w:val="24"/>
-                <w:szCs w:val="24"/>
-              </w:rPr>
-            </w:pPr>
-            <w:proofErr w:type="spellStart"/>
-            <w:r>
-              <w:rPr>
-                <w:rFonts w:ascii="Times New Roman" w:hAnsi="Times New Roman" w:cs="Times New Roman"/>
-                <w:sz w:val="24"/>
-                <w:szCs w:val="24"/>
-              </w:rPr>
-              <w:t>Kegiatan</w:t>
-            </w:r>
-            <w:proofErr w:type="spellEnd"/>
-            <w:r>
-              <w:rPr>
-                <w:rFonts w:ascii="Times New Roman" w:hAnsi="Times New Roman" w:cs="Times New Roman"/>
-                <w:sz w:val="24"/>
-                <w:szCs w:val="24"/>
-              </w:rPr>
-              <w:t xml:space="preserve"> </w:t>
-            </w:r>
-            <w:proofErr w:type="spellStart"/>
-            <w:r>
-              <w:rPr>
-                <w:rFonts w:ascii="Times New Roman" w:hAnsi="Times New Roman" w:cs="Times New Roman"/>
-                <w:sz w:val="24"/>
-                <w:szCs w:val="24"/>
-              </w:rPr>
-              <w:t>Kerja</w:t>
-            </w:r>
-            <w:proofErr w:type="spellEnd"/>
-            <w:r>
-              <w:rPr>
-                <w:rFonts w:ascii="Times New Roman" w:hAnsi="Times New Roman" w:cs="Times New Roman"/>
-                <w:sz w:val="24"/>
-                <w:szCs w:val="24"/>
-              </w:rPr>
-              <w:t xml:space="preserve"> </w:t>
-            </w:r>
-            <w:proofErr w:type="spellStart"/>
-            <w:r>
-              <w:rPr>
-                <w:rFonts w:ascii="Times New Roman" w:hAnsi="Times New Roman" w:cs="Times New Roman"/>
-                <w:sz w:val="24"/>
-                <w:szCs w:val="24"/>
-              </w:rPr>
-              <w:t>Praktik</w:t>
-            </w:r>
-            <w:proofErr w:type="spellEnd"/>
-          </w:p>
-        </w:tc>
-        <w:tc>
-          <w:tcPr>
-            <w:tcW w:w="1730" w:type="dxa"/>
+              <w:t>Jenis Kegiatan</w:t>
+            </w:r>
+          </w:p>
+        </w:tc>
+        <w:tc>
+          <w:tcPr>
+            <w:tcW w:w="2405" w:type="dxa"/>
+            <w:vAlign w:val="center"/>
+          </w:tcPr>
+          <w:p>
+            <w:pPr>
+              <w:jc w:val="center"/>
+              <w:rPr>
+                <w:rFonts w:ascii="Times New Roman" w:hAnsi="Times New Roman" w:cs="Times New Roman"/>
+                <w:sz w:val="24"/>
+                <w:szCs w:val="24"/>
+              </w:rPr>
+            </w:pPr>
+            <w:r>
+              <w:rPr>
+                <w:rFonts w:ascii="Times New Roman" w:hAnsi="Times New Roman" w:cs="Times New Roman"/>
+                <w:sz w:val="24"/>
+                <w:szCs w:val="24"/>
+              </w:rPr>
+              <w:t>Kegiatan Kerja Praktik</w:t>
+            </w:r>
+          </w:p>
+        </w:tc>
+        <w:tc>
+          <w:tcPr>
+            <w:tcW w:w="1727" w:type="dxa"/>
             <w:vAlign w:val="center"/>
           </w:tcPr>
           <w:p>
@@ -396,7 +344,7 @@
         </w:tc>
         <w:tc>
           <w:tcPr>
-            <w:tcW w:w="2470" w:type="dxa"/>
+            <w:tcW w:w="2478" w:type="dxa"/>
             <w:vAlign w:val="center"/>
           </w:tcPr>
           <w:p>
@@ -415,18 +363,8 @@
                 <w:sz w:val="24"/>
                 <w:szCs w:val="24"/>
               </w:rPr>
-              <w:t xml:space="preserve">Foto </w:t>
-            </w:r>
-            <w:proofErr w:type="spellStart"/>
-            <w:r>
-              <w:rPr>
-                <w:rFonts w:ascii="Times New Roman" w:hAnsi="Times New Roman" w:cs="Times New Roman"/>
-                <w:sz w:val="24"/>
-                <w:szCs w:val="24"/>
-              </w:rPr>
-              <w:t>Kegiatan</w:t>
-            </w:r>
-            <w:proofErr w:type="spellEnd"/>
+              <w:t>Foto Kegiatan</w:t>
+            </w:r>
           </w:p>
         </w:tc>
       </w:tr>
@@ -436,7 +374,7 @@
         </w:trPr>
         <w:tc>
           <w:tcPr>
-            <w:tcW w:w="1119" w:type="dxa"/>
+            <w:tcW w:w="1418" w:type="dxa"/>
             <w:vAlign w:val="center"/>
           </w:tcPr>
           <w:p>
@@ -460,7 +398,7 @@
         </w:tc>
         <w:tc>
           <w:tcPr>
-            <w:tcW w:w="983" w:type="dxa"/>
+            <w:tcW w:w="1418" w:type="dxa"/>
             <w:vAlign w:val="center"/>
           </w:tcPr>
           <w:p>
@@ -496,57 +434,19 @@
                 <w:szCs w:val="24"/>
               </w:rPr>
             </w:pPr>
-            <w:proofErr w:type="spellStart"/>
-            <w:r>
-              <w:rPr>
-                <w:rFonts w:ascii="Times New Roman" w:hAnsi="Times New Roman" w:cs="Times New Roman"/>
-                <w:sz w:val="24"/>
-                <w:szCs w:val="24"/>
-              </w:rPr>
-              <w:t>Instalasi</w:t>
-            </w:r>
-            <w:proofErr w:type="spellEnd"/>
-            <w:r>
-              <w:rPr>
-                <w:rFonts w:ascii="Times New Roman" w:hAnsi="Times New Roman" w:cs="Times New Roman"/>
-                <w:sz w:val="24"/>
-                <w:szCs w:val="24"/>
-              </w:rPr>
-              <w:t xml:space="preserve"> </w:t>
-            </w:r>
-            <w:proofErr w:type="spellStart"/>
-            <w:r>
-              <w:rPr>
-                <w:rFonts w:ascii="Times New Roman" w:hAnsi="Times New Roman" w:cs="Times New Roman"/>
-                <w:sz w:val="24"/>
-                <w:szCs w:val="24"/>
-              </w:rPr>
-              <w:t>Operasi</w:t>
-            </w:r>
-            <w:proofErr w:type="spellEnd"/>
-            <w:r>
-              <w:rPr>
-                <w:rFonts w:ascii="Times New Roman" w:hAnsi="Times New Roman" w:cs="Times New Roman"/>
-                <w:sz w:val="24"/>
-                <w:szCs w:val="24"/>
-              </w:rPr>
-              <w:t xml:space="preserve"> </w:t>
-            </w:r>
-            <w:proofErr w:type="spellStart"/>
-            <w:r>
-              <w:rPr>
-                <w:rFonts w:ascii="Times New Roman" w:hAnsi="Times New Roman" w:cs="Times New Roman"/>
-                <w:sz w:val="24"/>
-                <w:szCs w:val="24"/>
-              </w:rPr>
-              <w:t>Sistem</w:t>
-            </w:r>
-            <w:proofErr w:type="spellEnd"/>
-          </w:p>
-        </w:tc>
-        <w:tc>
-          <w:tcPr>
-            <w:tcW w:w="2409" w:type="dxa"/>
+            <w:r>
+              <w:rPr>
+                <w:rFonts w:ascii="Times New Roman" w:hAnsi="Times New Roman" w:cs="Times New Roman"/>
+                <w:sz w:val="24"/>
+                <w:szCs w:val="24"/>
+              </w:rPr>
+              <w:t>Instalasi Operasi Sistem</w:t>
+            </w:r>
+          </w:p>
+        </w:tc>
+        <w:tc>
+          <w:tcPr>
+            <w:tcW w:w="2405" w:type="dxa"/>
             <w:vAlign w:val="center"/>
           </w:tcPr>
           <w:p>
@@ -558,116 +458,34 @@
                 <w:szCs w:val="24"/>
               </w:rPr>
             </w:pPr>
-            <w:proofErr w:type="spellStart"/>
-            <w:r>
-              <w:rPr>
-                <w:rFonts w:ascii="Times New Roman" w:hAnsi="Times New Roman" w:cs="Times New Roman"/>
-                <w:sz w:val="24"/>
-                <w:szCs w:val="24"/>
-              </w:rPr>
-              <w:t>Installasi</w:t>
-            </w:r>
-            <w:proofErr w:type="spellEnd"/>
-            <w:r>
-              <w:rPr>
-                <w:rFonts w:ascii="Times New Roman" w:hAnsi="Times New Roman" w:cs="Times New Roman"/>
-                <w:sz w:val="24"/>
-                <w:szCs w:val="24"/>
-              </w:rPr>
-              <w:t xml:space="preserve"> Kabel &amp; </w:t>
-            </w:r>
-            <w:proofErr w:type="spellStart"/>
-            <w:r>
-              <w:rPr>
-                <w:rFonts w:ascii="Times New Roman" w:hAnsi="Times New Roman" w:cs="Times New Roman"/>
-                <w:sz w:val="24"/>
-                <w:szCs w:val="24"/>
-              </w:rPr>
-              <w:t>Proyektor</w:t>
-            </w:r>
-            <w:proofErr w:type="spellEnd"/>
-            <w:r>
-              <w:rPr>
-                <w:rFonts w:ascii="Times New Roman" w:hAnsi="Times New Roman" w:cs="Times New Roman"/>
-                <w:sz w:val="24"/>
-                <w:szCs w:val="24"/>
-              </w:rPr>
-              <w:t xml:space="preserve">, dan install </w:t>
-            </w:r>
-            <w:proofErr w:type="spellStart"/>
-            <w:r>
-              <w:rPr>
-                <w:rFonts w:ascii="Times New Roman" w:hAnsi="Times New Roman" w:cs="Times New Roman"/>
-                <w:sz w:val="24"/>
-                <w:szCs w:val="24"/>
-              </w:rPr>
-              <w:t>Ulang</w:t>
-            </w:r>
-            <w:proofErr w:type="spellEnd"/>
-            <w:r>
-              <w:rPr>
-                <w:rFonts w:ascii="Times New Roman" w:hAnsi="Times New Roman" w:cs="Times New Roman"/>
-                <w:sz w:val="24"/>
-                <w:szCs w:val="24"/>
-              </w:rPr>
-              <w:t xml:space="preserve"> Windows 11 pada Intel </w:t>
-            </w:r>
-            <w:proofErr w:type="spellStart"/>
-            <w:r>
-              <w:rPr>
-                <w:rFonts w:ascii="Times New Roman" w:hAnsi="Times New Roman" w:cs="Times New Roman"/>
-                <w:sz w:val="24"/>
-                <w:szCs w:val="24"/>
-              </w:rPr>
-              <w:t>Nuc</w:t>
-            </w:r>
-            <w:proofErr w:type="spellEnd"/>
-            <w:r>
-              <w:rPr>
-                <w:rFonts w:ascii="Times New Roman" w:hAnsi="Times New Roman" w:cs="Times New Roman"/>
-                <w:sz w:val="24"/>
-                <w:szCs w:val="24"/>
-              </w:rPr>
-              <w:t xml:space="preserve"> </w:t>
-            </w:r>
-            <w:proofErr w:type="spellStart"/>
-            <w:r>
-              <w:rPr>
-                <w:rFonts w:ascii="Times New Roman" w:hAnsi="Times New Roman" w:cs="Times New Roman"/>
-                <w:sz w:val="24"/>
-                <w:szCs w:val="24"/>
-              </w:rPr>
-              <w:t>beserta</w:t>
-            </w:r>
-            <w:proofErr w:type="spellEnd"/>
-            <w:r>
-              <w:rPr>
-                <w:rFonts w:ascii="Times New Roman" w:hAnsi="Times New Roman" w:cs="Times New Roman"/>
-                <w:sz w:val="24"/>
-                <w:szCs w:val="24"/>
-              </w:rPr>
-              <w:t xml:space="preserve"> MS Office 2019</w:t>
-            </w:r>
-          </w:p>
-        </w:tc>
-        <w:tc>
-          <w:tcPr>
-            <w:tcW w:w="1730" w:type="dxa"/>
-          </w:tcPr>
-          <w:p>
-            <w:pPr>
-              <w:jc w:val="center"/>
-              <w:rPr>
-                <w:rFonts w:ascii="Times New Roman" w:hAnsi="Times New Roman" w:cs="Times New Roman"/>
-                <w:sz w:val="24"/>
-                <w:szCs w:val="24"/>
-              </w:rPr>
-            </w:pPr>
-          </w:p>
-        </w:tc>
-        <w:tc>
-          <w:tcPr>
-            <w:tcW w:w="2470" w:type="dxa"/>
+            <w:r>
+              <w:rPr>
+                <w:rFonts w:ascii="Times New Roman" w:hAnsi="Times New Roman" w:cs="Times New Roman"/>
+                <w:sz w:val="24"/>
+                <w:szCs w:val="24"/>
+              </w:rPr>
+              <w:t>Installasi Kabel &amp; Proyektor, dan install Ulang Windows 11 pada Intel Nuc beserta MS Office 2019</w:t>
+            </w:r>
+          </w:p>
+        </w:tc>
+        <w:tc>
+          <w:tcPr>
+            <w:tcW w:w="1727" w:type="dxa"/>
+          </w:tcPr>
+          <w:p>
+            <w:pPr>
+              <w:jc w:val="center"/>
+              <w:rPr>
+                <w:rFonts w:ascii="Times New Roman" w:hAnsi="Times New Roman" w:cs="Times New Roman"/>
+                <w:sz w:val="24"/>
+                <w:szCs w:val="24"/>
+              </w:rPr>
+            </w:pPr>
+          </w:p>
+        </w:tc>
+        <w:tc>
+          <w:tcPr>
+            <w:tcW w:w="2478" w:type="dxa"/>
             <w:vAlign w:val="center"/>
           </w:tcPr>
           <w:p>
@@ -737,7 +555,7 @@
         </w:trPr>
         <w:tc>
           <w:tcPr>
-            <w:tcW w:w="1119" w:type="dxa"/>
+            <w:tcW w:w="1418" w:type="dxa"/>
             <w:vAlign w:val="center"/>
           </w:tcPr>
           <w:p>
@@ -761,7 +579,7 @@
         </w:tc>
         <w:tc>
           <w:tcPr>
-            <w:tcW w:w="983" w:type="dxa"/>
+            <w:tcW w:w="1418" w:type="dxa"/>
             <w:vAlign w:val="center"/>
           </w:tcPr>
           <w:p>
@@ -797,47 +615,19 @@
                 <w:szCs w:val="24"/>
               </w:rPr>
             </w:pPr>
-            <w:proofErr w:type="spellStart"/>
-            <w:r>
-              <w:rPr>
-                <w:rFonts w:ascii="Times New Roman" w:hAnsi="Times New Roman" w:cs="Times New Roman"/>
-                <w:sz w:val="24"/>
-                <w:szCs w:val="24"/>
-              </w:rPr>
-              <w:t>Instalasi</w:t>
-            </w:r>
-            <w:proofErr w:type="spellEnd"/>
-            <w:r>
-              <w:rPr>
-                <w:rFonts w:ascii="Times New Roman" w:hAnsi="Times New Roman" w:cs="Times New Roman"/>
-                <w:sz w:val="24"/>
-                <w:szCs w:val="24"/>
-              </w:rPr>
-              <w:t xml:space="preserve"> </w:t>
-            </w:r>
-            <w:proofErr w:type="spellStart"/>
-            <w:r>
-              <w:rPr>
-                <w:rFonts w:ascii="Times New Roman" w:hAnsi="Times New Roman" w:cs="Times New Roman"/>
-                <w:sz w:val="24"/>
-                <w:szCs w:val="24"/>
-              </w:rPr>
-              <w:t>Perangkat</w:t>
-            </w:r>
-            <w:proofErr w:type="spellEnd"/>
-            <w:r>
-              <w:rPr>
-                <w:rFonts w:ascii="Times New Roman" w:hAnsi="Times New Roman" w:cs="Times New Roman"/>
-                <w:sz w:val="24"/>
-                <w:szCs w:val="24"/>
-              </w:rPr>
-              <w:t xml:space="preserve"> Lab</w:t>
-            </w:r>
-          </w:p>
-        </w:tc>
-        <w:tc>
-          <w:tcPr>
-            <w:tcW w:w="2409" w:type="dxa"/>
+            <w:r>
+              <w:rPr>
+                <w:rFonts w:ascii="Times New Roman" w:hAnsi="Times New Roman" w:cs="Times New Roman"/>
+                <w:sz w:val="24"/>
+                <w:szCs w:val="24"/>
+              </w:rPr>
+              <w:t>Instalasi Perangkat Lab</w:t>
+            </w:r>
+          </w:p>
+        </w:tc>
+        <w:tc>
+          <w:tcPr>
+            <w:tcW w:w="2405" w:type="dxa"/>
             <w:vAlign w:val="center"/>
           </w:tcPr>
           <w:p>
@@ -855,244 +645,28 @@
                 <w:sz w:val="24"/>
                 <w:szCs w:val="24"/>
               </w:rPr>
-              <w:t xml:space="preserve">Ganti </w:t>
-            </w:r>
-            <w:proofErr w:type="spellStart"/>
-            <w:r>
-              <w:rPr>
-                <w:rFonts w:ascii="Times New Roman" w:hAnsi="Times New Roman" w:cs="Times New Roman"/>
-                <w:sz w:val="24"/>
-                <w:szCs w:val="24"/>
-              </w:rPr>
-              <w:t>kabel</w:t>
-            </w:r>
-            <w:proofErr w:type="spellEnd"/>
-            <w:r>
-              <w:rPr>
-                <w:rFonts w:ascii="Times New Roman" w:hAnsi="Times New Roman" w:cs="Times New Roman"/>
-                <w:sz w:val="24"/>
-                <w:szCs w:val="24"/>
-              </w:rPr>
-              <w:t xml:space="preserve"> VGA </w:t>
-            </w:r>
-            <w:proofErr w:type="spellStart"/>
-            <w:r>
-              <w:rPr>
-                <w:rFonts w:ascii="Times New Roman" w:hAnsi="Times New Roman" w:cs="Times New Roman"/>
-                <w:sz w:val="24"/>
-                <w:szCs w:val="24"/>
-              </w:rPr>
-              <w:t>menjadi</w:t>
-            </w:r>
-            <w:proofErr w:type="spellEnd"/>
-            <w:r>
-              <w:rPr>
-                <w:rFonts w:ascii="Times New Roman" w:hAnsi="Times New Roman" w:cs="Times New Roman"/>
-                <w:sz w:val="24"/>
-                <w:szCs w:val="24"/>
-              </w:rPr>
-              <w:t xml:space="preserve"> </w:t>
-            </w:r>
-            <w:proofErr w:type="spellStart"/>
-            <w:r>
-              <w:rPr>
-                <w:rFonts w:ascii="Times New Roman" w:hAnsi="Times New Roman" w:cs="Times New Roman"/>
-                <w:sz w:val="24"/>
-                <w:szCs w:val="24"/>
-              </w:rPr>
-              <w:t>kabel</w:t>
-            </w:r>
-            <w:proofErr w:type="spellEnd"/>
-            <w:r>
-              <w:rPr>
-                <w:rFonts w:ascii="Times New Roman" w:hAnsi="Times New Roman" w:cs="Times New Roman"/>
-                <w:sz w:val="24"/>
-                <w:szCs w:val="24"/>
-              </w:rPr>
-              <w:t xml:space="preserve"> HDMI pada </w:t>
-            </w:r>
-            <w:proofErr w:type="spellStart"/>
-            <w:r>
-              <w:rPr>
-                <w:rFonts w:ascii="Times New Roman" w:hAnsi="Times New Roman" w:cs="Times New Roman"/>
-                <w:sz w:val="24"/>
-                <w:szCs w:val="24"/>
-              </w:rPr>
-              <w:t>ruang</w:t>
-            </w:r>
-            <w:proofErr w:type="spellEnd"/>
-            <w:r>
-              <w:rPr>
-                <w:rFonts w:ascii="Times New Roman" w:hAnsi="Times New Roman" w:cs="Times New Roman"/>
-                <w:sz w:val="24"/>
-                <w:szCs w:val="24"/>
-              </w:rPr>
-              <w:t xml:space="preserve"> Lab, Dan Install </w:t>
-            </w:r>
-            <w:proofErr w:type="spellStart"/>
-            <w:r>
-              <w:rPr>
-                <w:rFonts w:ascii="Times New Roman" w:hAnsi="Times New Roman" w:cs="Times New Roman"/>
-                <w:sz w:val="24"/>
-                <w:szCs w:val="24"/>
-              </w:rPr>
-              <w:t>Ulang</w:t>
-            </w:r>
-            <w:proofErr w:type="spellEnd"/>
-            <w:r>
-              <w:rPr>
-                <w:rFonts w:ascii="Times New Roman" w:hAnsi="Times New Roman" w:cs="Times New Roman"/>
-                <w:sz w:val="24"/>
-                <w:szCs w:val="24"/>
-              </w:rPr>
-              <w:t xml:space="preserve"> PC AIO HP [</w:t>
-            </w:r>
-            <w:proofErr w:type="spellStart"/>
-            <w:r>
-              <w:rPr>
-                <w:rFonts w:ascii="Times New Roman" w:hAnsi="Times New Roman" w:cs="Times New Roman"/>
-                <w:sz w:val="24"/>
-                <w:szCs w:val="24"/>
-              </w:rPr>
-              <w:t>terjadi</w:t>
-            </w:r>
-            <w:proofErr w:type="spellEnd"/>
-            <w:r>
-              <w:rPr>
-                <w:rFonts w:ascii="Times New Roman" w:hAnsi="Times New Roman" w:cs="Times New Roman"/>
-                <w:sz w:val="24"/>
-                <w:szCs w:val="24"/>
-              </w:rPr>
-              <w:t xml:space="preserve"> </w:t>
-            </w:r>
-            <w:proofErr w:type="spellStart"/>
-            <w:r>
-              <w:rPr>
-                <w:rFonts w:ascii="Times New Roman" w:hAnsi="Times New Roman" w:cs="Times New Roman"/>
-                <w:sz w:val="24"/>
-                <w:szCs w:val="24"/>
-              </w:rPr>
-              <w:t>kendala</w:t>
-            </w:r>
-            <w:proofErr w:type="spellEnd"/>
-            <w:r>
-              <w:rPr>
-                <w:rFonts w:ascii="Times New Roman" w:hAnsi="Times New Roman" w:cs="Times New Roman"/>
-                <w:sz w:val="24"/>
-                <w:szCs w:val="24"/>
-              </w:rPr>
-              <w:t xml:space="preserve"> </w:t>
-            </w:r>
-            <w:proofErr w:type="spellStart"/>
-            <w:r>
-              <w:rPr>
-                <w:rFonts w:ascii="Times New Roman" w:hAnsi="Times New Roman" w:cs="Times New Roman"/>
-                <w:sz w:val="24"/>
-                <w:szCs w:val="24"/>
-              </w:rPr>
-              <w:t>Instalasi</w:t>
-            </w:r>
-            <w:proofErr w:type="spellEnd"/>
-            <w:r>
-              <w:rPr>
-                <w:rFonts w:ascii="Times New Roman" w:hAnsi="Times New Roman" w:cs="Times New Roman"/>
-                <w:sz w:val="24"/>
-                <w:szCs w:val="24"/>
-              </w:rPr>
-              <w:t xml:space="preserve"> Driver pada </w:t>
-            </w:r>
-            <w:proofErr w:type="spellStart"/>
-            <w:r>
-              <w:rPr>
-                <w:rFonts w:ascii="Times New Roman" w:hAnsi="Times New Roman" w:cs="Times New Roman"/>
-                <w:sz w:val="24"/>
-                <w:szCs w:val="24"/>
-              </w:rPr>
-              <w:t>hari</w:t>
-            </w:r>
-            <w:proofErr w:type="spellEnd"/>
-            <w:r>
-              <w:rPr>
-                <w:rFonts w:ascii="Times New Roman" w:hAnsi="Times New Roman" w:cs="Times New Roman"/>
-                <w:sz w:val="24"/>
-                <w:szCs w:val="24"/>
-              </w:rPr>
-              <w:t xml:space="preserve"> </w:t>
-            </w:r>
-            <w:proofErr w:type="spellStart"/>
-            <w:r>
-              <w:rPr>
-                <w:rFonts w:ascii="Times New Roman" w:hAnsi="Times New Roman" w:cs="Times New Roman"/>
-                <w:sz w:val="24"/>
-                <w:szCs w:val="24"/>
-              </w:rPr>
-              <w:t>Jum'at</w:t>
-            </w:r>
-            <w:proofErr w:type="spellEnd"/>
-            <w:r>
-              <w:rPr>
-                <w:rFonts w:ascii="Times New Roman" w:hAnsi="Times New Roman" w:cs="Times New Roman"/>
-                <w:sz w:val="24"/>
-                <w:szCs w:val="24"/>
-              </w:rPr>
-              <w:t xml:space="preserve"> dan </w:t>
-            </w:r>
-            <w:proofErr w:type="spellStart"/>
-            <w:r>
-              <w:rPr>
-                <w:rFonts w:ascii="Times New Roman" w:hAnsi="Times New Roman" w:cs="Times New Roman"/>
-                <w:sz w:val="24"/>
-                <w:szCs w:val="24"/>
-              </w:rPr>
-              <w:t>dilanjutkan</w:t>
-            </w:r>
-            <w:proofErr w:type="spellEnd"/>
-            <w:r>
-              <w:rPr>
-                <w:rFonts w:ascii="Times New Roman" w:hAnsi="Times New Roman" w:cs="Times New Roman"/>
-                <w:sz w:val="24"/>
-                <w:szCs w:val="24"/>
-              </w:rPr>
-              <w:t xml:space="preserve"> </w:t>
-            </w:r>
-            <w:proofErr w:type="spellStart"/>
-            <w:r>
-              <w:rPr>
-                <w:rFonts w:ascii="Times New Roman" w:hAnsi="Times New Roman" w:cs="Times New Roman"/>
-                <w:sz w:val="24"/>
-                <w:szCs w:val="24"/>
-              </w:rPr>
-              <w:t>hari</w:t>
-            </w:r>
-            <w:proofErr w:type="spellEnd"/>
-            <w:r>
-              <w:rPr>
-                <w:rFonts w:ascii="Times New Roman" w:hAnsi="Times New Roman" w:cs="Times New Roman"/>
-                <w:sz w:val="24"/>
-                <w:szCs w:val="24"/>
-              </w:rPr>
-              <w:t xml:space="preserve"> Sabtu]</w:t>
-            </w:r>
-          </w:p>
-        </w:tc>
-        <w:tc>
-          <w:tcPr>
-            <w:tcW w:w="1730" w:type="dxa"/>
-          </w:tcPr>
-          <w:p>
-            <w:pPr>
-              <w:jc w:val="center"/>
-              <w:rPr>
-                <w:rFonts w:ascii="Times New Roman" w:hAnsi="Times New Roman" w:cs="Times New Roman"/>
-                <w:sz w:val="24"/>
-                <w:szCs w:val="24"/>
-              </w:rPr>
-            </w:pPr>
-          </w:p>
-        </w:tc>
-        <w:tc>
-          <w:tcPr>
-            <w:tcW w:w="2470" w:type="dxa"/>
+              <w:t>Ganti kabel VGA menjadi kabel HDMI pada ruang Lab, Dan Install Ulang PC AIO HP [terjadi kendala Instalasi Driver pada hari Jum'at dan dilanjutkan hari Sabtu]</w:t>
+            </w:r>
+          </w:p>
+        </w:tc>
+        <w:tc>
+          <w:tcPr>
+            <w:tcW w:w="1727" w:type="dxa"/>
+          </w:tcPr>
+          <w:p>
+            <w:pPr>
+              <w:jc w:val="center"/>
+              <w:rPr>
+                <w:rFonts w:ascii="Times New Roman" w:hAnsi="Times New Roman" w:cs="Times New Roman"/>
+                <w:sz w:val="24"/>
+                <w:szCs w:val="24"/>
+              </w:rPr>
+            </w:pPr>
+          </w:p>
+        </w:tc>
+        <w:tc>
+          <w:tcPr>
+            <w:tcW w:w="2478" w:type="dxa"/>
             <w:vAlign w:val="center"/>
           </w:tcPr>
           <w:p>
@@ -1162,7 +736,7 @@
         </w:trPr>
         <w:tc>
           <w:tcPr>
-            <w:tcW w:w="1119" w:type="dxa"/>
+            <w:tcW w:w="1418" w:type="dxa"/>
             <w:vAlign w:val="center"/>
           </w:tcPr>
           <w:p>
@@ -1186,7 +760,7 @@
         </w:tc>
         <w:tc>
           <w:tcPr>
-            <w:tcW w:w="983" w:type="dxa"/>
+            <w:tcW w:w="1418" w:type="dxa"/>
             <w:vAlign w:val="center"/>
           </w:tcPr>
           <w:p>
@@ -1238,29 +812,19 @@
                 <w:szCs w:val="24"/>
               </w:rPr>
             </w:pPr>
-            <w:proofErr w:type="spellStart"/>
-            <w:r>
-              <w:rPr>
-                <w:rFonts w:ascii="Times New Roman" w:hAnsi="Times New Roman" w:cs="Times New Roman"/>
-                <w:sz w:val="24"/>
-                <w:szCs w:val="24"/>
-              </w:rPr>
-              <w:t>Instalasi</w:t>
-            </w:r>
-            <w:proofErr w:type="spellEnd"/>
-            <w:r>
-              <w:rPr>
-                <w:rFonts w:ascii="Times New Roman" w:hAnsi="Times New Roman" w:cs="Times New Roman"/>
-                <w:sz w:val="24"/>
-                <w:szCs w:val="24"/>
-              </w:rPr>
-              <w:t xml:space="preserve"> Perangkat Lab</w:t>
-            </w:r>
-          </w:p>
-        </w:tc>
-        <w:tc>
-          <w:tcPr>
-            <w:tcW w:w="2409" w:type="dxa"/>
+            <w:r>
+              <w:rPr>
+                <w:rFonts w:ascii="Times New Roman" w:hAnsi="Times New Roman" w:cs="Times New Roman"/>
+                <w:sz w:val="24"/>
+                <w:szCs w:val="24"/>
+              </w:rPr>
+              <w:t>Instalasi Perangkat Lab</w:t>
+            </w:r>
+          </w:p>
+        </w:tc>
+        <w:tc>
+          <w:tcPr>
+            <w:tcW w:w="2405" w:type="dxa"/>
             <w:vAlign w:val="center"/>
           </w:tcPr>
           <w:p>
@@ -1272,108 +836,34 @@
                 <w:szCs w:val="24"/>
               </w:rPr>
             </w:pPr>
-            <w:proofErr w:type="spellStart"/>
-            <w:r>
-              <w:rPr>
-                <w:rFonts w:ascii="Times New Roman" w:hAnsi="Times New Roman" w:cs="Times New Roman"/>
-                <w:sz w:val="24"/>
-                <w:szCs w:val="24"/>
-              </w:rPr>
-              <w:t>Lanjut</w:t>
-            </w:r>
-            <w:proofErr w:type="spellEnd"/>
-            <w:r>
-              <w:rPr>
-                <w:rFonts w:ascii="Times New Roman" w:hAnsi="Times New Roman" w:cs="Times New Roman"/>
-                <w:sz w:val="24"/>
-                <w:szCs w:val="24"/>
-              </w:rPr>
-              <w:t xml:space="preserve"> install </w:t>
-            </w:r>
-            <w:proofErr w:type="spellStart"/>
-            <w:r>
-              <w:rPr>
-                <w:rFonts w:ascii="Times New Roman" w:hAnsi="Times New Roman" w:cs="Times New Roman"/>
-                <w:sz w:val="24"/>
-                <w:szCs w:val="24"/>
-              </w:rPr>
-              <w:t>ulang</w:t>
-            </w:r>
-            <w:proofErr w:type="spellEnd"/>
-            <w:r>
-              <w:rPr>
-                <w:rFonts w:ascii="Times New Roman" w:hAnsi="Times New Roman" w:cs="Times New Roman"/>
-                <w:sz w:val="24"/>
-                <w:szCs w:val="24"/>
-              </w:rPr>
-              <w:t xml:space="preserve"> PC AIO HP, </w:t>
-            </w:r>
-            <w:proofErr w:type="spellStart"/>
-            <w:r>
-              <w:rPr>
-                <w:rFonts w:ascii="Times New Roman" w:hAnsi="Times New Roman" w:cs="Times New Roman"/>
-                <w:sz w:val="24"/>
-                <w:szCs w:val="24"/>
-              </w:rPr>
-              <w:t>beberapa</w:t>
-            </w:r>
-            <w:proofErr w:type="spellEnd"/>
-            <w:r>
-              <w:rPr>
-                <w:rFonts w:ascii="Times New Roman" w:hAnsi="Times New Roman" w:cs="Times New Roman"/>
-                <w:sz w:val="24"/>
-                <w:szCs w:val="24"/>
-              </w:rPr>
-              <w:t xml:space="preserve"> driver </w:t>
-            </w:r>
-            <w:proofErr w:type="spellStart"/>
-            <w:r>
-              <w:rPr>
-                <w:rFonts w:ascii="Times New Roman" w:hAnsi="Times New Roman" w:cs="Times New Roman"/>
-                <w:sz w:val="24"/>
-                <w:szCs w:val="24"/>
-              </w:rPr>
-              <w:t>tidak</w:t>
-            </w:r>
-            <w:proofErr w:type="spellEnd"/>
-            <w:r>
-              <w:rPr>
-                <w:rFonts w:ascii="Times New Roman" w:hAnsi="Times New Roman" w:cs="Times New Roman"/>
-                <w:sz w:val="24"/>
-                <w:szCs w:val="24"/>
-              </w:rPr>
-              <w:t xml:space="preserve"> </w:t>
-            </w:r>
-            <w:proofErr w:type="spellStart"/>
-            <w:r>
-              <w:rPr>
-                <w:rFonts w:ascii="Times New Roman" w:hAnsi="Times New Roman" w:cs="Times New Roman"/>
-                <w:sz w:val="24"/>
-                <w:szCs w:val="24"/>
-              </w:rPr>
-              <w:t>kompatibel</w:t>
-            </w:r>
-            <w:proofErr w:type="spellEnd"/>
-          </w:p>
-        </w:tc>
-        <w:tc>
-          <w:tcPr>
-            <w:tcW w:w="1730" w:type="dxa"/>
-          </w:tcPr>
-          <w:p>
-            <w:pPr>
-              <w:jc w:val="center"/>
-              <w:rPr>
-                <w:rFonts w:ascii="Times New Roman" w:hAnsi="Times New Roman" w:cs="Times New Roman"/>
-                <w:sz w:val="24"/>
-                <w:szCs w:val="24"/>
-              </w:rPr>
-            </w:pPr>
-          </w:p>
-        </w:tc>
-        <w:tc>
-          <w:tcPr>
-            <w:tcW w:w="2470" w:type="dxa"/>
+            <w:r>
+              <w:rPr>
+                <w:rFonts w:ascii="Times New Roman" w:hAnsi="Times New Roman" w:cs="Times New Roman"/>
+                <w:sz w:val="24"/>
+                <w:szCs w:val="24"/>
+              </w:rPr>
+              <w:t>Lanjut install ulang PC AIO HP, beberapa driver tidak kompatibel</w:t>
+            </w:r>
+          </w:p>
+        </w:tc>
+        <w:tc>
+          <w:tcPr>
+            <w:tcW w:w="1727" w:type="dxa"/>
+          </w:tcPr>
+          <w:p>
+            <w:pPr>
+              <w:jc w:val="center"/>
+              <w:rPr>
+                <w:rFonts w:ascii="Times New Roman" w:hAnsi="Times New Roman" w:cs="Times New Roman"/>
+                <w:sz w:val="24"/>
+                <w:szCs w:val="24"/>
+              </w:rPr>
+            </w:pPr>
+          </w:p>
+        </w:tc>
+        <w:tc>
+          <w:tcPr>
+            <w:tcW w:w="2478" w:type="dxa"/>
             <w:vAlign w:val="center"/>
           </w:tcPr>
           <w:p>
@@ -1443,7 +933,7 @@
         </w:trPr>
         <w:tc>
           <w:tcPr>
-            <w:tcW w:w="1119" w:type="dxa"/>
+            <w:tcW w:w="1418" w:type="dxa"/>
             <w:vAlign w:val="center"/>
           </w:tcPr>
           <w:p>
@@ -1467,7 +957,7 @@
         </w:tc>
         <w:tc>
           <w:tcPr>
-            <w:tcW w:w="983" w:type="dxa"/>
+            <w:tcW w:w="1418" w:type="dxa"/>
             <w:vAlign w:val="center"/>
           </w:tcPr>
           <w:p>
@@ -1503,29 +993,19 @@
                 <w:szCs w:val="24"/>
               </w:rPr>
             </w:pPr>
-            <w:proofErr w:type="spellStart"/>
-            <w:r>
-              <w:rPr>
-                <w:rFonts w:ascii="Times New Roman" w:hAnsi="Times New Roman" w:cs="Times New Roman"/>
-                <w:sz w:val="24"/>
-                <w:szCs w:val="24"/>
-              </w:rPr>
-              <w:t>Instalasi</w:t>
-            </w:r>
-            <w:proofErr w:type="spellEnd"/>
-            <w:r>
-              <w:rPr>
-                <w:rFonts w:ascii="Times New Roman" w:hAnsi="Times New Roman" w:cs="Times New Roman"/>
-                <w:sz w:val="24"/>
-                <w:szCs w:val="24"/>
-              </w:rPr>
-              <w:t xml:space="preserve"> CCTV</w:t>
-            </w:r>
-          </w:p>
-        </w:tc>
-        <w:tc>
-          <w:tcPr>
-            <w:tcW w:w="2409" w:type="dxa"/>
+            <w:r>
+              <w:rPr>
+                <w:rFonts w:ascii="Times New Roman" w:hAnsi="Times New Roman" w:cs="Times New Roman"/>
+                <w:sz w:val="24"/>
+                <w:szCs w:val="24"/>
+              </w:rPr>
+              <w:t>Instalasi CCTV</w:t>
+            </w:r>
+          </w:p>
+        </w:tc>
+        <w:tc>
+          <w:tcPr>
+            <w:tcW w:w="2405" w:type="dxa"/>
             <w:vAlign w:val="center"/>
           </w:tcPr>
           <w:p>
@@ -1543,46 +1023,28 @@
                 <w:sz w:val="24"/>
                 <w:szCs w:val="24"/>
               </w:rPr>
-              <w:t xml:space="preserve">Pasang CCTV UniFi AI 360 </w:t>
-            </w:r>
-            <w:proofErr w:type="spellStart"/>
-            <w:r>
-              <w:rPr>
-                <w:rFonts w:ascii="Times New Roman" w:hAnsi="Times New Roman" w:cs="Times New Roman"/>
-                <w:sz w:val="24"/>
-                <w:szCs w:val="24"/>
-              </w:rPr>
-              <w:t>ruang</w:t>
-            </w:r>
-            <w:proofErr w:type="spellEnd"/>
-            <w:r>
-              <w:rPr>
-                <w:rFonts w:ascii="Times New Roman" w:hAnsi="Times New Roman" w:cs="Times New Roman"/>
-                <w:sz w:val="24"/>
-                <w:szCs w:val="24"/>
-              </w:rPr>
-              <w:t xml:space="preserve"> 220-227</w:t>
-            </w:r>
-          </w:p>
-        </w:tc>
-        <w:tc>
-          <w:tcPr>
-            <w:tcW w:w="1730" w:type="dxa"/>
-          </w:tcPr>
-          <w:p>
-            <w:pPr>
-              <w:jc w:val="center"/>
-              <w:rPr>
-                <w:rFonts w:ascii="Times New Roman" w:hAnsi="Times New Roman" w:cs="Times New Roman"/>
-                <w:sz w:val="24"/>
-                <w:szCs w:val="24"/>
-              </w:rPr>
-            </w:pPr>
-          </w:p>
-        </w:tc>
-        <w:tc>
-          <w:tcPr>
-            <w:tcW w:w="2470" w:type="dxa"/>
+              <w:t>Pasang CCTV UniFi AI 360 ruang 220-227</w:t>
+            </w:r>
+          </w:p>
+        </w:tc>
+        <w:tc>
+          <w:tcPr>
+            <w:tcW w:w="1727" w:type="dxa"/>
+          </w:tcPr>
+          <w:p>
+            <w:pPr>
+              <w:jc w:val="center"/>
+              <w:rPr>
+                <w:rFonts w:ascii="Times New Roman" w:hAnsi="Times New Roman" w:cs="Times New Roman"/>
+                <w:sz w:val="24"/>
+                <w:szCs w:val="24"/>
+              </w:rPr>
+            </w:pPr>
+          </w:p>
+        </w:tc>
+        <w:tc>
+          <w:tcPr>
+            <w:tcW w:w="2478" w:type="dxa"/>
             <w:vAlign w:val="center"/>
           </w:tcPr>
           <w:p>
@@ -1652,7 +1114,7 @@
         </w:trPr>
         <w:tc>
           <w:tcPr>
-            <w:tcW w:w="1119" w:type="dxa"/>
+            <w:tcW w:w="1418" w:type="dxa"/>
             <w:vAlign w:val="center"/>
           </w:tcPr>
           <w:p>
@@ -1676,7 +1138,7 @@
         </w:tc>
         <w:tc>
           <w:tcPr>
-            <w:tcW w:w="983" w:type="dxa"/>
+            <w:tcW w:w="1418" w:type="dxa"/>
             <w:vAlign w:val="center"/>
           </w:tcPr>
           <w:p>
@@ -1724,7 +1186,7 @@
         </w:tc>
         <w:tc>
           <w:tcPr>
-            <w:tcW w:w="2409" w:type="dxa"/>
+            <w:tcW w:w="2405" w:type="dxa"/>
             <w:vAlign w:val="center"/>
           </w:tcPr>
           <w:p>
@@ -1736,134 +1198,34 @@
                 <w:szCs w:val="24"/>
               </w:rPr>
             </w:pPr>
-            <w:proofErr w:type="spellStart"/>
-            <w:r>
-              <w:rPr>
-                <w:rFonts w:ascii="Times New Roman" w:hAnsi="Times New Roman" w:cs="Times New Roman"/>
-                <w:sz w:val="24"/>
-                <w:szCs w:val="24"/>
-              </w:rPr>
-              <w:t>Rapihkan</w:t>
-            </w:r>
-            <w:proofErr w:type="spellEnd"/>
-            <w:r>
-              <w:rPr>
-                <w:rFonts w:ascii="Times New Roman" w:hAnsi="Times New Roman" w:cs="Times New Roman"/>
-                <w:sz w:val="24"/>
-                <w:szCs w:val="24"/>
-              </w:rPr>
-              <w:t xml:space="preserve"> </w:t>
-            </w:r>
-            <w:proofErr w:type="spellStart"/>
-            <w:r>
-              <w:rPr>
-                <w:rFonts w:ascii="Times New Roman" w:hAnsi="Times New Roman" w:cs="Times New Roman"/>
-                <w:sz w:val="24"/>
-                <w:szCs w:val="24"/>
-              </w:rPr>
-              <w:t>kabel</w:t>
-            </w:r>
-            <w:proofErr w:type="spellEnd"/>
-            <w:r>
-              <w:rPr>
-                <w:rFonts w:ascii="Times New Roman" w:hAnsi="Times New Roman" w:cs="Times New Roman"/>
-                <w:sz w:val="24"/>
-                <w:szCs w:val="24"/>
-              </w:rPr>
-              <w:t xml:space="preserve"> CCTV </w:t>
-            </w:r>
-            <w:proofErr w:type="spellStart"/>
-            <w:r>
-              <w:rPr>
-                <w:rFonts w:ascii="Times New Roman" w:hAnsi="Times New Roman" w:cs="Times New Roman"/>
-                <w:sz w:val="24"/>
-                <w:szCs w:val="24"/>
-              </w:rPr>
-              <w:t>ruang</w:t>
-            </w:r>
-            <w:proofErr w:type="spellEnd"/>
-            <w:r>
-              <w:rPr>
-                <w:rFonts w:ascii="Times New Roman" w:hAnsi="Times New Roman" w:cs="Times New Roman"/>
-                <w:sz w:val="24"/>
-                <w:szCs w:val="24"/>
-              </w:rPr>
-              <w:t xml:space="preserve"> IT </w:t>
-            </w:r>
-            <w:proofErr w:type="spellStart"/>
-            <w:r>
-              <w:rPr>
-                <w:rFonts w:ascii="Times New Roman" w:hAnsi="Times New Roman" w:cs="Times New Roman"/>
-                <w:sz w:val="24"/>
-                <w:szCs w:val="24"/>
-              </w:rPr>
-              <w:t>atas</w:t>
-            </w:r>
-            <w:proofErr w:type="spellEnd"/>
-            <w:r>
-              <w:rPr>
-                <w:rFonts w:ascii="Times New Roman" w:hAnsi="Times New Roman" w:cs="Times New Roman"/>
-                <w:sz w:val="24"/>
-                <w:szCs w:val="24"/>
-              </w:rPr>
-              <w:t xml:space="preserve">, pasang </w:t>
-            </w:r>
-            <w:proofErr w:type="spellStart"/>
-            <w:r>
-              <w:rPr>
-                <w:rFonts w:ascii="Times New Roman" w:hAnsi="Times New Roman" w:cs="Times New Roman"/>
-                <w:sz w:val="24"/>
-                <w:szCs w:val="24"/>
-              </w:rPr>
-              <w:t>kabel</w:t>
-            </w:r>
-            <w:proofErr w:type="spellEnd"/>
-            <w:r>
-              <w:rPr>
-                <w:rFonts w:ascii="Times New Roman" w:hAnsi="Times New Roman" w:cs="Times New Roman"/>
-                <w:sz w:val="24"/>
-                <w:szCs w:val="24"/>
-              </w:rPr>
-              <w:t xml:space="preserve"> LAN CCTV </w:t>
-            </w:r>
-            <w:proofErr w:type="spellStart"/>
-            <w:r>
-              <w:rPr>
-                <w:rFonts w:ascii="Times New Roman" w:hAnsi="Times New Roman" w:cs="Times New Roman"/>
-                <w:sz w:val="24"/>
-                <w:szCs w:val="24"/>
-              </w:rPr>
-              <w:t>ruang</w:t>
-            </w:r>
-            <w:proofErr w:type="spellEnd"/>
-            <w:r>
-              <w:rPr>
-                <w:rFonts w:ascii="Times New Roman" w:hAnsi="Times New Roman" w:cs="Times New Roman"/>
-                <w:sz w:val="24"/>
-                <w:szCs w:val="24"/>
-              </w:rPr>
-              <w:t xml:space="preserve"> 301</w:t>
-            </w:r>
-          </w:p>
-        </w:tc>
-        <w:tc>
-          <w:tcPr>
-            <w:tcW w:w="1730" w:type="dxa"/>
-          </w:tcPr>
-          <w:p>
-            <w:pPr>
-              <w:jc w:val="center"/>
-              <w:rPr>
-                <w:rFonts w:ascii="Times New Roman" w:hAnsi="Times New Roman" w:cs="Times New Roman"/>
-                <w:sz w:val="24"/>
-                <w:szCs w:val="24"/>
-              </w:rPr>
-            </w:pPr>
-          </w:p>
-        </w:tc>
-        <w:tc>
-          <w:tcPr>
-            <w:tcW w:w="2470" w:type="dxa"/>
+            <w:r>
+              <w:rPr>
+                <w:rFonts w:ascii="Times New Roman" w:hAnsi="Times New Roman" w:cs="Times New Roman"/>
+                <w:sz w:val="24"/>
+                <w:szCs w:val="24"/>
+              </w:rPr>
+              <w:t>Rapihkan kabel CCTV ruang IT atas, pasang kabel LAN CCTV ruang 301</w:t>
+            </w:r>
+          </w:p>
+        </w:tc>
+        <w:tc>
+          <w:tcPr>
+            <w:tcW w:w="1727" w:type="dxa"/>
+          </w:tcPr>
+          <w:p>
+            <w:pPr>
+              <w:jc w:val="center"/>
+              <w:rPr>
+                <w:rFonts w:ascii="Times New Roman" w:hAnsi="Times New Roman" w:cs="Times New Roman"/>
+                <w:sz w:val="24"/>
+                <w:szCs w:val="24"/>
+              </w:rPr>
+            </w:pPr>
+          </w:p>
+        </w:tc>
+        <w:tc>
+          <w:tcPr>
+            <w:tcW w:w="2478" w:type="dxa"/>
             <w:vAlign w:val="center"/>
           </w:tcPr>
           <w:p>
@@ -1933,7 +1295,7 @@
         </w:trPr>
         <w:tc>
           <w:tcPr>
-            <w:tcW w:w="1119" w:type="dxa"/>
+            <w:tcW w:w="1418" w:type="dxa"/>
             <w:vAlign w:val="center"/>
           </w:tcPr>
           <w:p>
@@ -1958,7 +1320,7 @@
         </w:tc>
         <w:tc>
           <w:tcPr>
-            <w:tcW w:w="983" w:type="dxa"/>
+            <w:tcW w:w="1418" w:type="dxa"/>
             <w:vAlign w:val="center"/>
           </w:tcPr>
           <w:p>
@@ -2006,7 +1368,7 @@
         </w:tc>
         <w:tc>
           <w:tcPr>
-            <w:tcW w:w="2409" w:type="dxa"/>
+            <w:tcW w:w="2405" w:type="dxa"/>
             <w:vAlign w:val="center"/>
           </w:tcPr>
           <w:p>
@@ -2024,64 +1386,28 @@
                 <w:sz w:val="24"/>
                 <w:szCs w:val="24"/>
               </w:rPr>
-              <w:t xml:space="preserve">Pasang CCTV </w:t>
-            </w:r>
-            <w:proofErr w:type="spellStart"/>
-            <w:r>
-              <w:rPr>
-                <w:rFonts w:ascii="Times New Roman" w:hAnsi="Times New Roman" w:cs="Times New Roman"/>
-                <w:sz w:val="24"/>
-                <w:szCs w:val="24"/>
-              </w:rPr>
-              <w:t>ruang</w:t>
-            </w:r>
-            <w:proofErr w:type="spellEnd"/>
-            <w:r>
-              <w:rPr>
-                <w:rFonts w:ascii="Times New Roman" w:hAnsi="Times New Roman" w:cs="Times New Roman"/>
-                <w:sz w:val="24"/>
-                <w:szCs w:val="24"/>
-              </w:rPr>
-              <w:t xml:space="preserve"> 301, </w:t>
-            </w:r>
-            <w:proofErr w:type="spellStart"/>
-            <w:r>
-              <w:rPr>
-                <w:rFonts w:ascii="Times New Roman" w:hAnsi="Times New Roman" w:cs="Times New Roman"/>
-                <w:sz w:val="24"/>
-                <w:szCs w:val="24"/>
-              </w:rPr>
-              <w:t>coba</w:t>
-            </w:r>
-            <w:proofErr w:type="spellEnd"/>
-            <w:r>
-              <w:rPr>
-                <w:rFonts w:ascii="Times New Roman" w:hAnsi="Times New Roman" w:cs="Times New Roman"/>
-                <w:sz w:val="24"/>
-                <w:szCs w:val="24"/>
-              </w:rPr>
-              <w:t xml:space="preserve"> backup HDD (gagal)</w:t>
-            </w:r>
-          </w:p>
-        </w:tc>
-        <w:tc>
-          <w:tcPr>
-            <w:tcW w:w="1730" w:type="dxa"/>
-          </w:tcPr>
-          <w:p>
-            <w:pPr>
-              <w:jc w:val="center"/>
-              <w:rPr>
-                <w:rFonts w:ascii="Times New Roman" w:hAnsi="Times New Roman" w:cs="Times New Roman"/>
-                <w:sz w:val="24"/>
-                <w:szCs w:val="24"/>
-              </w:rPr>
-            </w:pPr>
-          </w:p>
-        </w:tc>
-        <w:tc>
-          <w:tcPr>
-            <w:tcW w:w="2470" w:type="dxa"/>
+              <w:t>Pasang CCTV ruang 301, coba backup HDD (gagal)</w:t>
+            </w:r>
+          </w:p>
+        </w:tc>
+        <w:tc>
+          <w:tcPr>
+            <w:tcW w:w="1727" w:type="dxa"/>
+          </w:tcPr>
+          <w:p>
+            <w:pPr>
+              <w:jc w:val="center"/>
+              <w:rPr>
+                <w:rFonts w:ascii="Times New Roman" w:hAnsi="Times New Roman" w:cs="Times New Roman"/>
+                <w:sz w:val="24"/>
+                <w:szCs w:val="24"/>
+              </w:rPr>
+            </w:pPr>
+          </w:p>
+        </w:tc>
+        <w:tc>
+          <w:tcPr>
+            <w:tcW w:w="2478" w:type="dxa"/>
             <w:vAlign w:val="center"/>
           </w:tcPr>
           <w:p>
@@ -2151,7 +1477,7 @@
         </w:trPr>
         <w:tc>
           <w:tcPr>
-            <w:tcW w:w="1119" w:type="dxa"/>
+            <w:tcW w:w="1418" w:type="dxa"/>
             <w:vAlign w:val="center"/>
           </w:tcPr>
           <w:p>
@@ -2175,7 +1501,7 @@
         </w:tc>
         <w:tc>
           <w:tcPr>
-            <w:tcW w:w="983" w:type="dxa"/>
+            <w:tcW w:w="1418" w:type="dxa"/>
             <w:vAlign w:val="center"/>
           </w:tcPr>
           <w:p>
@@ -2211,29 +1537,19 @@
                 <w:szCs w:val="24"/>
               </w:rPr>
             </w:pPr>
-            <w:proofErr w:type="spellStart"/>
-            <w:r>
-              <w:rPr>
-                <w:rFonts w:ascii="Times New Roman" w:hAnsi="Times New Roman" w:cs="Times New Roman"/>
-                <w:sz w:val="24"/>
-                <w:szCs w:val="24"/>
-              </w:rPr>
-              <w:t>Administrasi</w:t>
-            </w:r>
-            <w:proofErr w:type="spellEnd"/>
-            <w:r>
-              <w:rPr>
-                <w:rFonts w:ascii="Times New Roman" w:hAnsi="Times New Roman" w:cs="Times New Roman"/>
-                <w:sz w:val="24"/>
-                <w:szCs w:val="24"/>
-              </w:rPr>
-              <w:t xml:space="preserve"> IT</w:t>
-            </w:r>
-          </w:p>
-        </w:tc>
-        <w:tc>
-          <w:tcPr>
-            <w:tcW w:w="2409" w:type="dxa"/>
+            <w:r>
+              <w:rPr>
+                <w:rFonts w:ascii="Times New Roman" w:hAnsi="Times New Roman" w:cs="Times New Roman"/>
+                <w:sz w:val="24"/>
+                <w:szCs w:val="24"/>
+              </w:rPr>
+              <w:t>Administrasi IT</w:t>
+            </w:r>
+          </w:p>
+        </w:tc>
+        <w:tc>
+          <w:tcPr>
+            <w:tcW w:w="2405" w:type="dxa"/>
             <w:vAlign w:val="center"/>
           </w:tcPr>
           <w:p>
@@ -2245,80 +1561,34 @@
                 <w:szCs w:val="24"/>
               </w:rPr>
             </w:pPr>
-            <w:proofErr w:type="spellStart"/>
-            <w:r>
-              <w:rPr>
-                <w:rFonts w:ascii="Times New Roman" w:hAnsi="Times New Roman" w:cs="Times New Roman"/>
-                <w:sz w:val="24"/>
-                <w:szCs w:val="24"/>
-              </w:rPr>
-              <w:t>Periksa</w:t>
-            </w:r>
-            <w:proofErr w:type="spellEnd"/>
-            <w:r>
-              <w:rPr>
-                <w:rFonts w:ascii="Times New Roman" w:hAnsi="Times New Roman" w:cs="Times New Roman"/>
-                <w:sz w:val="24"/>
-                <w:szCs w:val="24"/>
-              </w:rPr>
-              <w:t xml:space="preserve"> </w:t>
-            </w:r>
-            <w:proofErr w:type="spellStart"/>
-            <w:r>
-              <w:rPr>
-                <w:rFonts w:ascii="Times New Roman" w:hAnsi="Times New Roman" w:cs="Times New Roman"/>
-                <w:sz w:val="24"/>
-                <w:szCs w:val="24"/>
-              </w:rPr>
-              <w:t>dokumen</w:t>
-            </w:r>
-            <w:proofErr w:type="spellEnd"/>
-            <w:r>
-              <w:rPr>
-                <w:rFonts w:ascii="Times New Roman" w:hAnsi="Times New Roman" w:cs="Times New Roman"/>
-                <w:sz w:val="24"/>
-                <w:szCs w:val="24"/>
-              </w:rPr>
-              <w:t xml:space="preserve"> dan nota </w:t>
-            </w:r>
-            <w:proofErr w:type="spellStart"/>
-            <w:r>
-              <w:rPr>
-                <w:rFonts w:ascii="Times New Roman" w:hAnsi="Times New Roman" w:cs="Times New Roman"/>
-                <w:sz w:val="24"/>
-                <w:szCs w:val="24"/>
-              </w:rPr>
-              <w:t>pengeluaran</w:t>
-            </w:r>
-            <w:proofErr w:type="spellEnd"/>
-            <w:r>
-              <w:rPr>
-                <w:rFonts w:ascii="Times New Roman" w:hAnsi="Times New Roman" w:cs="Times New Roman"/>
-                <w:sz w:val="24"/>
-                <w:szCs w:val="24"/>
-              </w:rPr>
-              <w:t xml:space="preserve"> divisi IT</w:t>
-            </w:r>
-          </w:p>
-        </w:tc>
-        <w:tc>
-          <w:tcPr>
-            <w:tcW w:w="1730" w:type="dxa"/>
-          </w:tcPr>
-          <w:p>
-            <w:pPr>
-              <w:jc w:val="center"/>
-              <w:rPr>
-                <w:rFonts w:ascii="Times New Roman" w:hAnsi="Times New Roman" w:cs="Times New Roman"/>
-                <w:sz w:val="24"/>
-                <w:szCs w:val="24"/>
-              </w:rPr>
-            </w:pPr>
-          </w:p>
-        </w:tc>
-        <w:tc>
-          <w:tcPr>
-            <w:tcW w:w="2470" w:type="dxa"/>
+            <w:r>
+              <w:rPr>
+                <w:rFonts w:ascii="Times New Roman" w:hAnsi="Times New Roman" w:cs="Times New Roman"/>
+                <w:sz w:val="24"/>
+                <w:szCs w:val="24"/>
+              </w:rPr>
+              <w:t>Periksa dokumen dan nota pengeluaran divisi IT</w:t>
+            </w:r>
+          </w:p>
+        </w:tc>
+        <w:tc>
+          <w:tcPr>
+            <w:tcW w:w="1727" w:type="dxa"/>
+          </w:tcPr>
+          <w:p>
+            <w:pPr>
+              <w:jc w:val="center"/>
+              <w:rPr>
+                <w:rFonts w:ascii="Times New Roman" w:hAnsi="Times New Roman" w:cs="Times New Roman"/>
+                <w:sz w:val="24"/>
+                <w:szCs w:val="24"/>
+              </w:rPr>
+            </w:pPr>
+          </w:p>
+        </w:tc>
+        <w:tc>
+          <w:tcPr>
+            <w:tcW w:w="2478" w:type="dxa"/>
             <w:vAlign w:val="center"/>
           </w:tcPr>
           <w:p>
@@ -2388,7 +1658,7 @@
         </w:trPr>
         <w:tc>
           <w:tcPr>
-            <w:tcW w:w="1119" w:type="dxa"/>
+            <w:tcW w:w="1418" w:type="dxa"/>
             <w:vAlign w:val="center"/>
           </w:tcPr>
           <w:p>
@@ -2412,7 +1682,7 @@
         </w:tc>
         <w:tc>
           <w:tcPr>
-            <w:tcW w:w="983" w:type="dxa"/>
+            <w:tcW w:w="1418" w:type="dxa"/>
             <w:vAlign w:val="center"/>
           </w:tcPr>
           <w:p>
@@ -2460,7 +1730,7 @@
         </w:tc>
         <w:tc>
           <w:tcPr>
-            <w:tcW w:w="2409" w:type="dxa"/>
+            <w:tcW w:w="2405" w:type="dxa"/>
             <w:vAlign w:val="center"/>
           </w:tcPr>
           <w:p>
@@ -2478,54 +1748,8 @@
                 <w:sz w:val="24"/>
                 <w:szCs w:val="24"/>
               </w:rPr>
-              <w:t xml:space="preserve">Cari platform widget </w:t>
-            </w:r>
-            <w:proofErr w:type="spellStart"/>
-            <w:r>
-              <w:rPr>
-                <w:rFonts w:ascii="Times New Roman" w:hAnsi="Times New Roman" w:cs="Times New Roman"/>
-                <w:sz w:val="24"/>
-                <w:szCs w:val="24"/>
-              </w:rPr>
-              <w:t>sosial</w:t>
-            </w:r>
-            <w:proofErr w:type="spellEnd"/>
-            <w:r>
-              <w:rPr>
-                <w:rFonts w:ascii="Times New Roman" w:hAnsi="Times New Roman" w:cs="Times New Roman"/>
-                <w:sz w:val="24"/>
-                <w:szCs w:val="24"/>
-              </w:rPr>
-              <w:t xml:space="preserve"> media, update </w:t>
-            </w:r>
-            <w:proofErr w:type="spellStart"/>
-            <w:r>
-              <w:rPr>
-                <w:rFonts w:ascii="Times New Roman" w:hAnsi="Times New Roman" w:cs="Times New Roman"/>
-                <w:sz w:val="24"/>
-                <w:szCs w:val="24"/>
-              </w:rPr>
-              <w:t>konten</w:t>
-            </w:r>
-            <w:proofErr w:type="spellEnd"/>
-            <w:r>
-              <w:rPr>
-                <w:rFonts w:ascii="Times New Roman" w:hAnsi="Times New Roman" w:cs="Times New Roman"/>
-                <w:sz w:val="24"/>
-                <w:szCs w:val="24"/>
-              </w:rPr>
-              <w:t xml:space="preserve"> web SMK Taruna </w:t>
-            </w:r>
-            <w:proofErr w:type="spellStart"/>
-            <w:r>
-              <w:rPr>
-                <w:rFonts w:ascii="Times New Roman" w:hAnsi="Times New Roman" w:cs="Times New Roman"/>
-                <w:sz w:val="24"/>
-                <w:szCs w:val="24"/>
-              </w:rPr>
-              <w:t>Bangsa</w:t>
-            </w:r>
-            <w:proofErr w:type="spellEnd"/>
+              <w:t>Cari platform widget sosial media, update konten web SMK Taruna Bangsa</w:t>
+            </w:r>
           </w:p>
           <w:p>
             <w:pPr>
@@ -2550,22 +1774,22 @@
         </w:tc>
         <w:tc>
           <w:tcPr>
-            <w:tcW w:w="1730" w:type="dxa"/>
-          </w:tcPr>
-          <w:p>
-            <w:pPr>
-              <w:jc w:val="center"/>
-              <w:rPr>
-                <w:rFonts w:ascii="Times New Roman" w:hAnsi="Times New Roman" w:cs="Times New Roman"/>
-                <w:sz w:val="24"/>
-                <w:szCs w:val="24"/>
-              </w:rPr>
-            </w:pPr>
-          </w:p>
-        </w:tc>
-        <w:tc>
-          <w:tcPr>
-            <w:tcW w:w="2470" w:type="dxa"/>
+            <w:tcW w:w="1727" w:type="dxa"/>
+          </w:tcPr>
+          <w:p>
+            <w:pPr>
+              <w:jc w:val="center"/>
+              <w:rPr>
+                <w:rFonts w:ascii="Times New Roman" w:hAnsi="Times New Roman" w:cs="Times New Roman"/>
+                <w:sz w:val="24"/>
+                <w:szCs w:val="24"/>
+              </w:rPr>
+            </w:pPr>
+          </w:p>
+        </w:tc>
+        <w:tc>
+          <w:tcPr>
+            <w:tcW w:w="2478" w:type="dxa"/>
             <w:vAlign w:val="center"/>
           </w:tcPr>
           <w:p>
@@ -2635,7 +1859,7 @@
         </w:trPr>
         <w:tc>
           <w:tcPr>
-            <w:tcW w:w="1119" w:type="dxa"/>
+            <w:tcW w:w="1418" w:type="dxa"/>
             <w:vAlign w:val="center"/>
           </w:tcPr>
           <w:p>
@@ -2659,7 +1883,7 @@
         </w:tc>
         <w:tc>
           <w:tcPr>
-            <w:tcW w:w="983" w:type="dxa"/>
+            <w:tcW w:w="1418" w:type="dxa"/>
             <w:vAlign w:val="center"/>
           </w:tcPr>
           <w:p>
@@ -2707,7 +1931,7 @@
         </w:tc>
         <w:tc>
           <w:tcPr>
-            <w:tcW w:w="2409" w:type="dxa"/>
+            <w:tcW w:w="2405" w:type="dxa"/>
             <w:vAlign w:val="center"/>
           </w:tcPr>
           <w:p>
@@ -2719,62 +1943,34 @@
                 <w:szCs w:val="24"/>
               </w:rPr>
             </w:pPr>
-            <w:proofErr w:type="spellStart"/>
-            <w:r>
-              <w:rPr>
-                <w:rFonts w:ascii="Times New Roman" w:hAnsi="Times New Roman" w:cs="Times New Roman"/>
-                <w:sz w:val="24"/>
-                <w:szCs w:val="24"/>
-              </w:rPr>
-              <w:t>Lanjut</w:t>
-            </w:r>
-            <w:proofErr w:type="spellEnd"/>
-            <w:r>
-              <w:rPr>
-                <w:rFonts w:ascii="Times New Roman" w:hAnsi="Times New Roman" w:cs="Times New Roman"/>
-                <w:sz w:val="24"/>
-                <w:szCs w:val="24"/>
-              </w:rPr>
-              <w:t xml:space="preserve"> </w:t>
-            </w:r>
-            <w:proofErr w:type="spellStart"/>
-            <w:r>
-              <w:rPr>
-                <w:rFonts w:ascii="Times New Roman" w:hAnsi="Times New Roman" w:cs="Times New Roman"/>
-                <w:sz w:val="24"/>
-                <w:szCs w:val="24"/>
-              </w:rPr>
-              <w:t>pemrograman</w:t>
-            </w:r>
-            <w:proofErr w:type="spellEnd"/>
-            <w:r>
-              <w:rPr>
-                <w:rFonts w:ascii="Times New Roman" w:hAnsi="Times New Roman" w:cs="Times New Roman"/>
-                <w:sz w:val="24"/>
-                <w:szCs w:val="24"/>
-              </w:rPr>
-              <w:t xml:space="preserve"> website, rapihkan desain</w:t>
-            </w:r>
-          </w:p>
-        </w:tc>
-        <w:tc>
-          <w:tcPr>
-            <w:tcW w:w="1730" w:type="dxa"/>
-          </w:tcPr>
-          <w:p>
-            <w:pPr>
-              <w:jc w:val="center"/>
-              <w:rPr>
-                <w:rFonts w:ascii="Times New Roman" w:hAnsi="Times New Roman" w:cs="Times New Roman"/>
-                <w:sz w:val="24"/>
-                <w:szCs w:val="24"/>
-              </w:rPr>
-            </w:pPr>
-          </w:p>
-        </w:tc>
-        <w:tc>
-          <w:tcPr>
-            <w:tcW w:w="2470" w:type="dxa"/>
+            <w:r>
+              <w:rPr>
+                <w:rFonts w:ascii="Times New Roman" w:hAnsi="Times New Roman" w:cs="Times New Roman"/>
+                <w:sz w:val="24"/>
+                <w:szCs w:val="24"/>
+              </w:rPr>
+              <w:t>Lanjut pemrograman website, rapihkan desain</w:t>
+            </w:r>
+          </w:p>
+        </w:tc>
+        <w:tc>
+          <w:tcPr>
+            <w:tcW w:w="1727" w:type="dxa"/>
+          </w:tcPr>
+          <w:p>
+            <w:pPr>
+              <w:jc w:val="center"/>
+              <w:rPr>
+                <w:rFonts w:ascii="Times New Roman" w:hAnsi="Times New Roman" w:cs="Times New Roman"/>
+                <w:sz w:val="24"/>
+                <w:szCs w:val="24"/>
+              </w:rPr>
+            </w:pPr>
+          </w:p>
+        </w:tc>
+        <w:tc>
+          <w:tcPr>
+            <w:tcW w:w="2478" w:type="dxa"/>
             <w:vAlign w:val="center"/>
           </w:tcPr>
           <w:p>
@@ -2844,7 +2040,7 @@
         </w:trPr>
         <w:tc>
           <w:tcPr>
-            <w:tcW w:w="1119" w:type="dxa"/>
+            <w:tcW w:w="1418" w:type="dxa"/>
             <w:vAlign w:val="center"/>
           </w:tcPr>
           <w:p>
@@ -2868,7 +2064,7 @@
         </w:tc>
         <w:tc>
           <w:tcPr>
-            <w:tcW w:w="983" w:type="dxa"/>
+            <w:tcW w:w="1418" w:type="dxa"/>
             <w:vAlign w:val="center"/>
           </w:tcPr>
           <w:p>
@@ -2916,7 +2112,7 @@
         </w:tc>
         <w:tc>
           <w:tcPr>
-            <w:tcW w:w="2409" w:type="dxa"/>
+            <w:tcW w:w="2405" w:type="dxa"/>
             <w:vAlign w:val="center"/>
           </w:tcPr>
           <w:p>
@@ -2934,118 +2130,28 @@
                 <w:sz w:val="24"/>
                 <w:szCs w:val="24"/>
               </w:rPr>
-              <w:t xml:space="preserve">Update button media </w:t>
-            </w:r>
-            <w:proofErr w:type="spellStart"/>
-            <w:r>
-              <w:rPr>
-                <w:rFonts w:ascii="Times New Roman" w:hAnsi="Times New Roman" w:cs="Times New Roman"/>
-                <w:sz w:val="24"/>
-                <w:szCs w:val="24"/>
-              </w:rPr>
-              <w:t>sosial</w:t>
-            </w:r>
-            <w:proofErr w:type="spellEnd"/>
-            <w:r>
-              <w:rPr>
-                <w:rFonts w:ascii="Times New Roman" w:hAnsi="Times New Roman" w:cs="Times New Roman"/>
-                <w:sz w:val="24"/>
-                <w:szCs w:val="24"/>
-              </w:rPr>
-              <w:t xml:space="preserve">, </w:t>
-            </w:r>
-            <w:proofErr w:type="spellStart"/>
-            <w:r>
-              <w:rPr>
-                <w:rFonts w:ascii="Times New Roman" w:hAnsi="Times New Roman" w:cs="Times New Roman"/>
-                <w:sz w:val="24"/>
-                <w:szCs w:val="24"/>
-              </w:rPr>
-              <w:t>laporkan</w:t>
-            </w:r>
-            <w:proofErr w:type="spellEnd"/>
-            <w:r>
-              <w:rPr>
-                <w:rFonts w:ascii="Times New Roman" w:hAnsi="Times New Roman" w:cs="Times New Roman"/>
-                <w:sz w:val="24"/>
-                <w:szCs w:val="24"/>
-              </w:rPr>
-              <w:t xml:space="preserve"> </w:t>
-            </w:r>
-            <w:proofErr w:type="spellStart"/>
-            <w:r>
-              <w:rPr>
-                <w:rFonts w:ascii="Times New Roman" w:hAnsi="Times New Roman" w:cs="Times New Roman"/>
-                <w:sz w:val="24"/>
-                <w:szCs w:val="24"/>
-              </w:rPr>
-              <w:t>masalah</w:t>
-            </w:r>
-            <w:proofErr w:type="spellEnd"/>
-            <w:r>
-              <w:rPr>
-                <w:rFonts w:ascii="Times New Roman" w:hAnsi="Times New Roman" w:cs="Times New Roman"/>
-                <w:sz w:val="24"/>
-                <w:szCs w:val="24"/>
-              </w:rPr>
-              <w:t xml:space="preserve"> widget, </w:t>
-            </w:r>
-            <w:proofErr w:type="spellStart"/>
-            <w:r>
-              <w:rPr>
-                <w:rFonts w:ascii="Times New Roman" w:hAnsi="Times New Roman" w:cs="Times New Roman"/>
-                <w:sz w:val="24"/>
-                <w:szCs w:val="24"/>
-              </w:rPr>
-              <w:t>rapihkan</w:t>
-            </w:r>
-            <w:proofErr w:type="spellEnd"/>
-            <w:r>
-              <w:rPr>
-                <w:rFonts w:ascii="Times New Roman" w:hAnsi="Times New Roman" w:cs="Times New Roman"/>
-                <w:sz w:val="24"/>
-                <w:szCs w:val="24"/>
-              </w:rPr>
-              <w:t xml:space="preserve"> </w:t>
-            </w:r>
-            <w:proofErr w:type="spellStart"/>
-            <w:r>
-              <w:rPr>
-                <w:rFonts w:ascii="Times New Roman" w:hAnsi="Times New Roman" w:cs="Times New Roman"/>
-                <w:sz w:val="24"/>
-                <w:szCs w:val="24"/>
-              </w:rPr>
-              <w:t>rak</w:t>
-            </w:r>
-            <w:proofErr w:type="spellEnd"/>
-            <w:r>
-              <w:rPr>
-                <w:rFonts w:ascii="Times New Roman" w:hAnsi="Times New Roman" w:cs="Times New Roman"/>
-                <w:sz w:val="24"/>
-                <w:szCs w:val="24"/>
-              </w:rPr>
-              <w:t xml:space="preserve"> IT</w:t>
-            </w:r>
-          </w:p>
-        </w:tc>
-        <w:tc>
-          <w:tcPr>
-            <w:tcW w:w="1730" w:type="dxa"/>
-          </w:tcPr>
-          <w:p>
-            <w:pPr>
-              <w:jc w:val="center"/>
-              <w:rPr>
-                <w:rFonts w:ascii="Times New Roman" w:hAnsi="Times New Roman" w:cs="Times New Roman"/>
-                <w:sz w:val="24"/>
-                <w:szCs w:val="24"/>
-              </w:rPr>
-            </w:pPr>
-          </w:p>
-        </w:tc>
-        <w:tc>
-          <w:tcPr>
-            <w:tcW w:w="2470" w:type="dxa"/>
+              <w:t>Update button media sosial, laporkan masalah widget, rapihkan rak IT</w:t>
+            </w:r>
+          </w:p>
+        </w:tc>
+        <w:tc>
+          <w:tcPr>
+            <w:tcW w:w="1727" w:type="dxa"/>
+          </w:tcPr>
+          <w:p>
+            <w:pPr>
+              <w:jc w:val="center"/>
+              <w:rPr>
+                <w:rFonts w:ascii="Times New Roman" w:hAnsi="Times New Roman" w:cs="Times New Roman"/>
+                <w:sz w:val="24"/>
+                <w:szCs w:val="24"/>
+              </w:rPr>
+            </w:pPr>
+          </w:p>
+        </w:tc>
+        <w:tc>
+          <w:tcPr>
+            <w:tcW w:w="2478" w:type="dxa"/>
             <w:vAlign w:val="center"/>
           </w:tcPr>
           <w:p>
@@ -3115,7 +2221,7 @@
         </w:trPr>
         <w:tc>
           <w:tcPr>
-            <w:tcW w:w="1119" w:type="dxa"/>
+            <w:tcW w:w="1418" w:type="dxa"/>
             <w:vAlign w:val="center"/>
           </w:tcPr>
           <w:p>
@@ -3139,7 +2245,7 @@
         </w:tc>
         <w:tc>
           <w:tcPr>
-            <w:tcW w:w="983" w:type="dxa"/>
+            <w:tcW w:w="1418" w:type="dxa"/>
             <w:vAlign w:val="center"/>
           </w:tcPr>
           <w:p>
@@ -3187,7 +2293,7 @@
         </w:tc>
         <w:tc>
           <w:tcPr>
-            <w:tcW w:w="2409" w:type="dxa"/>
+            <w:tcW w:w="2405" w:type="dxa"/>
             <w:vAlign w:val="center"/>
           </w:tcPr>
           <w:p>
@@ -3231,22 +2337,22 @@
         </w:tc>
         <w:tc>
           <w:tcPr>
-            <w:tcW w:w="1730" w:type="dxa"/>
-          </w:tcPr>
-          <w:p>
-            <w:pPr>
-              <w:jc w:val="center"/>
-              <w:rPr>
-                <w:rFonts w:ascii="Times New Roman" w:hAnsi="Times New Roman" w:cs="Times New Roman"/>
-                <w:sz w:val="24"/>
-                <w:szCs w:val="24"/>
-              </w:rPr>
-            </w:pPr>
-          </w:p>
-        </w:tc>
-        <w:tc>
-          <w:tcPr>
-            <w:tcW w:w="2470" w:type="dxa"/>
+            <w:tcW w:w="1727" w:type="dxa"/>
+          </w:tcPr>
+          <w:p>
+            <w:pPr>
+              <w:jc w:val="center"/>
+              <w:rPr>
+                <w:rFonts w:ascii="Times New Roman" w:hAnsi="Times New Roman" w:cs="Times New Roman"/>
+                <w:sz w:val="24"/>
+                <w:szCs w:val="24"/>
+              </w:rPr>
+            </w:pPr>
+          </w:p>
+        </w:tc>
+        <w:tc>
+          <w:tcPr>
+            <w:tcW w:w="2478" w:type="dxa"/>
             <w:vAlign w:val="center"/>
           </w:tcPr>
           <w:p>
@@ -3316,7 +2422,7 @@
         </w:trPr>
         <w:tc>
           <w:tcPr>
-            <w:tcW w:w="1119" w:type="dxa"/>
+            <w:tcW w:w="1418" w:type="dxa"/>
             <w:vAlign w:val="center"/>
           </w:tcPr>
           <w:p>
@@ -3340,7 +2446,7 @@
         </w:tc>
         <w:tc>
           <w:tcPr>
-            <w:tcW w:w="983" w:type="dxa"/>
+            <w:tcW w:w="1418" w:type="dxa"/>
             <w:vAlign w:val="center"/>
           </w:tcPr>
           <w:p>
@@ -3388,7 +2494,7 @@
         </w:tc>
         <w:tc>
           <w:tcPr>
-            <w:tcW w:w="2409" w:type="dxa"/>
+            <w:tcW w:w="2405" w:type="dxa"/>
             <w:vAlign w:val="center"/>
           </w:tcPr>
           <w:p>
@@ -3406,43 +2512,7 @@
                 <w:sz w:val="24"/>
                 <w:szCs w:val="24"/>
               </w:rPr>
-              <w:t xml:space="preserve">Ubah </w:t>
-            </w:r>
-            <w:proofErr w:type="spellStart"/>
-            <w:r>
-              <w:rPr>
-                <w:rFonts w:ascii="Times New Roman" w:hAnsi="Times New Roman" w:cs="Times New Roman"/>
-                <w:sz w:val="24"/>
-                <w:szCs w:val="24"/>
-              </w:rPr>
-              <w:t>kode</w:t>
-            </w:r>
-            <w:proofErr w:type="spellEnd"/>
-            <w:r>
-              <w:rPr>
-                <w:rFonts w:ascii="Times New Roman" w:hAnsi="Times New Roman" w:cs="Times New Roman"/>
-                <w:sz w:val="24"/>
-                <w:szCs w:val="24"/>
-              </w:rPr>
-              <w:t xml:space="preserve"> CBT dan </w:t>
-            </w:r>
-            <w:proofErr w:type="spellStart"/>
-            <w:r>
-              <w:rPr>
-                <w:rFonts w:ascii="Times New Roman" w:hAnsi="Times New Roman" w:cs="Times New Roman"/>
-                <w:sz w:val="24"/>
-                <w:szCs w:val="24"/>
-              </w:rPr>
-              <w:t>siapkan</w:t>
-            </w:r>
-            <w:proofErr w:type="spellEnd"/>
-            <w:r>
-              <w:rPr>
-                <w:rFonts w:ascii="Times New Roman" w:hAnsi="Times New Roman" w:cs="Times New Roman"/>
-                <w:sz w:val="24"/>
-                <w:szCs w:val="24"/>
-              </w:rPr>
-              <w:t xml:space="preserve"> alat rekaman suara</w:t>
+              <w:t>Ubah kode CBT dan siapkan alat rekaman suara</w:t>
             </w:r>
           </w:p>
           <w:p>
@@ -3459,22 +2529,22 @@
         </w:tc>
         <w:tc>
           <w:tcPr>
-            <w:tcW w:w="1730" w:type="dxa"/>
-          </w:tcPr>
-          <w:p>
-            <w:pPr>
-              <w:jc w:val="center"/>
-              <w:rPr>
-                <w:rFonts w:ascii="Times New Roman" w:hAnsi="Times New Roman" w:cs="Times New Roman"/>
-                <w:sz w:val="24"/>
-                <w:szCs w:val="24"/>
-              </w:rPr>
-            </w:pPr>
-          </w:p>
-        </w:tc>
-        <w:tc>
-          <w:tcPr>
-            <w:tcW w:w="2470" w:type="dxa"/>
+            <w:tcW w:w="1727" w:type="dxa"/>
+          </w:tcPr>
+          <w:p>
+            <w:pPr>
+              <w:jc w:val="center"/>
+              <w:rPr>
+                <w:rFonts w:ascii="Times New Roman" w:hAnsi="Times New Roman" w:cs="Times New Roman"/>
+                <w:sz w:val="24"/>
+                <w:szCs w:val="24"/>
+              </w:rPr>
+            </w:pPr>
+          </w:p>
+        </w:tc>
+        <w:tc>
+          <w:tcPr>
+            <w:tcW w:w="2478" w:type="dxa"/>
             <w:vAlign w:val="center"/>
           </w:tcPr>
           <w:p>
@@ -3544,7 +2614,7 @@
         </w:trPr>
         <w:tc>
           <w:tcPr>
-            <w:tcW w:w="1119" w:type="dxa"/>
+            <w:tcW w:w="1418" w:type="dxa"/>
             <w:vAlign w:val="center"/>
           </w:tcPr>
           <w:p>
@@ -3568,7 +2638,7 @@
         </w:tc>
         <w:tc>
           <w:tcPr>
-            <w:tcW w:w="983" w:type="dxa"/>
+            <w:tcW w:w="1418" w:type="dxa"/>
             <w:vAlign w:val="center"/>
           </w:tcPr>
           <w:p>
@@ -3616,7 +2686,7 @@
         </w:tc>
         <w:tc>
           <w:tcPr>
-            <w:tcW w:w="2409" w:type="dxa"/>
+            <w:tcW w:w="2405" w:type="dxa"/>
             <w:vAlign w:val="center"/>
           </w:tcPr>
           <w:p>
@@ -3640,22 +2710,22 @@
         </w:tc>
         <w:tc>
           <w:tcPr>
-            <w:tcW w:w="1730" w:type="dxa"/>
-          </w:tcPr>
-          <w:p>
-            <w:pPr>
-              <w:jc w:val="center"/>
-              <w:rPr>
-                <w:rFonts w:ascii="Times New Roman" w:hAnsi="Times New Roman" w:cs="Times New Roman"/>
-                <w:sz w:val="24"/>
-                <w:szCs w:val="24"/>
-              </w:rPr>
-            </w:pPr>
-          </w:p>
-        </w:tc>
-        <w:tc>
-          <w:tcPr>
-            <w:tcW w:w="2470" w:type="dxa"/>
+            <w:tcW w:w="1727" w:type="dxa"/>
+          </w:tcPr>
+          <w:p>
+            <w:pPr>
+              <w:jc w:val="center"/>
+              <w:rPr>
+                <w:rFonts w:ascii="Times New Roman" w:hAnsi="Times New Roman" w:cs="Times New Roman"/>
+                <w:sz w:val="24"/>
+                <w:szCs w:val="24"/>
+              </w:rPr>
+            </w:pPr>
+          </w:p>
+        </w:tc>
+        <w:tc>
+          <w:tcPr>
+            <w:tcW w:w="2478" w:type="dxa"/>
             <w:vAlign w:val="center"/>
           </w:tcPr>
           <w:p>
@@ -3725,7 +2795,7 @@
         </w:trPr>
         <w:tc>
           <w:tcPr>
-            <w:tcW w:w="1119" w:type="dxa"/>
+            <w:tcW w:w="1418" w:type="dxa"/>
             <w:vAlign w:val="center"/>
           </w:tcPr>
           <w:p>
@@ -3749,7 +2819,7 @@
         </w:tc>
         <w:tc>
           <w:tcPr>
-            <w:tcW w:w="983" w:type="dxa"/>
+            <w:tcW w:w="1418" w:type="dxa"/>
             <w:vAlign w:val="center"/>
           </w:tcPr>
           <w:p>
@@ -3797,7 +2867,7 @@
         </w:tc>
         <w:tc>
           <w:tcPr>
-            <w:tcW w:w="2409" w:type="dxa"/>
+            <w:tcW w:w="2405" w:type="dxa"/>
             <w:vAlign w:val="center"/>
           </w:tcPr>
           <w:p>
@@ -3809,23 +2879,13 @@
                 <w:szCs w:val="24"/>
               </w:rPr>
             </w:pPr>
-            <w:proofErr w:type="spellStart"/>
-            <w:r>
-              <w:rPr>
-                <w:rFonts w:ascii="Times New Roman" w:hAnsi="Times New Roman" w:cs="Times New Roman"/>
-                <w:sz w:val="24"/>
-                <w:szCs w:val="24"/>
-              </w:rPr>
-              <w:t>Selesai</w:t>
-            </w:r>
-            <w:proofErr w:type="spellEnd"/>
-            <w:r>
-              <w:rPr>
-                <w:rFonts w:ascii="Times New Roman" w:hAnsi="Times New Roman" w:cs="Times New Roman"/>
-                <w:sz w:val="24"/>
-                <w:szCs w:val="24"/>
-              </w:rPr>
-              <w:t xml:space="preserve"> widget YouTube, tes jaringan lab umum</w:t>
+            <w:r>
+              <w:rPr>
+                <w:rFonts w:ascii="Times New Roman" w:hAnsi="Times New Roman" w:cs="Times New Roman"/>
+                <w:sz w:val="24"/>
+                <w:szCs w:val="24"/>
+              </w:rPr>
+              <w:t>Selesai widget YouTube, tes jaringan lab umum</w:t>
             </w:r>
           </w:p>
           <w:p>
@@ -3851,22 +2911,22 @@
         </w:tc>
         <w:tc>
           <w:tcPr>
-            <w:tcW w:w="1730" w:type="dxa"/>
-          </w:tcPr>
-          <w:p>
-            <w:pPr>
-              <w:jc w:val="center"/>
-              <w:rPr>
-                <w:rFonts w:ascii="Times New Roman" w:hAnsi="Times New Roman" w:cs="Times New Roman"/>
-                <w:sz w:val="24"/>
-                <w:szCs w:val="24"/>
-              </w:rPr>
-            </w:pPr>
-          </w:p>
-        </w:tc>
-        <w:tc>
-          <w:tcPr>
-            <w:tcW w:w="2470" w:type="dxa"/>
+            <w:tcW w:w="1727" w:type="dxa"/>
+          </w:tcPr>
+          <w:p>
+            <w:pPr>
+              <w:jc w:val="center"/>
+              <w:rPr>
+                <w:rFonts w:ascii="Times New Roman" w:hAnsi="Times New Roman" w:cs="Times New Roman"/>
+                <w:sz w:val="24"/>
+                <w:szCs w:val="24"/>
+              </w:rPr>
+            </w:pPr>
+          </w:p>
+        </w:tc>
+        <w:tc>
+          <w:tcPr>
+            <w:tcW w:w="2478" w:type="dxa"/>
             <w:vAlign w:val="center"/>
           </w:tcPr>
           <w:p>
@@ -3936,7 +2996,7 @@
         </w:trPr>
         <w:tc>
           <w:tcPr>
-            <w:tcW w:w="1119" w:type="dxa"/>
+            <w:tcW w:w="1418" w:type="dxa"/>
             <w:vAlign w:val="center"/>
           </w:tcPr>
           <w:p>
@@ -3960,7 +3020,7 @@
         </w:tc>
         <w:tc>
           <w:tcPr>
-            <w:tcW w:w="983" w:type="dxa"/>
+            <w:tcW w:w="1418" w:type="dxa"/>
             <w:vAlign w:val="center"/>
           </w:tcPr>
           <w:p>
@@ -4008,7 +3068,7 @@
         </w:tc>
         <w:tc>
           <w:tcPr>
-            <w:tcW w:w="2409" w:type="dxa"/>
+            <w:tcW w:w="2405" w:type="dxa"/>
             <w:vAlign w:val="center"/>
           </w:tcPr>
           <w:p>
@@ -4032,22 +3092,22 @@
         </w:tc>
         <w:tc>
           <w:tcPr>
-            <w:tcW w:w="1730" w:type="dxa"/>
-          </w:tcPr>
-          <w:p>
-            <w:pPr>
-              <w:jc w:val="center"/>
-              <w:rPr>
-                <w:rFonts w:ascii="Times New Roman" w:hAnsi="Times New Roman" w:cs="Times New Roman"/>
-                <w:sz w:val="24"/>
-                <w:szCs w:val="24"/>
-              </w:rPr>
-            </w:pPr>
-          </w:p>
-        </w:tc>
-        <w:tc>
-          <w:tcPr>
-            <w:tcW w:w="2470" w:type="dxa"/>
+            <w:tcW w:w="1727" w:type="dxa"/>
+          </w:tcPr>
+          <w:p>
+            <w:pPr>
+              <w:jc w:val="center"/>
+              <w:rPr>
+                <w:rFonts w:ascii="Times New Roman" w:hAnsi="Times New Roman" w:cs="Times New Roman"/>
+                <w:sz w:val="24"/>
+                <w:szCs w:val="24"/>
+              </w:rPr>
+            </w:pPr>
+          </w:p>
+        </w:tc>
+        <w:tc>
+          <w:tcPr>
+            <w:tcW w:w="2478" w:type="dxa"/>
             <w:vAlign w:val="center"/>
           </w:tcPr>
           <w:p>
@@ -4117,7 +3177,7 @@
         </w:trPr>
         <w:tc>
           <w:tcPr>
-            <w:tcW w:w="1119" w:type="dxa"/>
+            <w:tcW w:w="1418" w:type="dxa"/>
             <w:vAlign w:val="center"/>
           </w:tcPr>
           <w:p>
@@ -4141,7 +3201,7 @@
         </w:tc>
         <w:tc>
           <w:tcPr>
-            <w:tcW w:w="983" w:type="dxa"/>
+            <w:tcW w:w="1418" w:type="dxa"/>
             <w:vAlign w:val="center"/>
           </w:tcPr>
           <w:p>
@@ -4177,29 +3237,19 @@
                 <w:szCs w:val="24"/>
               </w:rPr>
             </w:pPr>
-            <w:proofErr w:type="spellStart"/>
-            <w:r>
-              <w:rPr>
-                <w:rFonts w:ascii="Times New Roman" w:hAnsi="Times New Roman" w:cs="Times New Roman"/>
-                <w:sz w:val="24"/>
-                <w:szCs w:val="24"/>
-              </w:rPr>
-              <w:t>Ujian</w:t>
-            </w:r>
-            <w:proofErr w:type="spellEnd"/>
-            <w:r>
-              <w:rPr>
-                <w:rFonts w:ascii="Times New Roman" w:hAnsi="Times New Roman" w:cs="Times New Roman"/>
-                <w:sz w:val="24"/>
-                <w:szCs w:val="24"/>
-              </w:rPr>
-              <w:t xml:space="preserve"> Setup</w:t>
-            </w:r>
-          </w:p>
-        </w:tc>
-        <w:tc>
-          <w:tcPr>
-            <w:tcW w:w="2409" w:type="dxa"/>
+            <w:r>
+              <w:rPr>
+                <w:rFonts w:ascii="Times New Roman" w:hAnsi="Times New Roman" w:cs="Times New Roman"/>
+                <w:sz w:val="24"/>
+                <w:szCs w:val="24"/>
+              </w:rPr>
+              <w:t>Ujian Setup</w:t>
+            </w:r>
+          </w:p>
+        </w:tc>
+        <w:tc>
+          <w:tcPr>
+            <w:tcW w:w="2405" w:type="dxa"/>
             <w:vAlign w:val="center"/>
           </w:tcPr>
           <w:p>
@@ -4217,64 +3267,28 @@
                 <w:sz w:val="24"/>
                 <w:szCs w:val="24"/>
               </w:rPr>
-              <w:t xml:space="preserve">Setup Lab Umum 2 </w:t>
-            </w:r>
-            <w:proofErr w:type="spellStart"/>
-            <w:r>
-              <w:rPr>
-                <w:rFonts w:ascii="Times New Roman" w:hAnsi="Times New Roman" w:cs="Times New Roman"/>
-                <w:sz w:val="24"/>
-                <w:szCs w:val="24"/>
-              </w:rPr>
-              <w:t>hari</w:t>
-            </w:r>
-            <w:proofErr w:type="spellEnd"/>
-            <w:r>
-              <w:rPr>
-                <w:rFonts w:ascii="Times New Roman" w:hAnsi="Times New Roman" w:cs="Times New Roman"/>
-                <w:sz w:val="24"/>
-                <w:szCs w:val="24"/>
-              </w:rPr>
-              <w:t xml:space="preserve"> 1 </w:t>
-            </w:r>
-            <w:proofErr w:type="spellStart"/>
-            <w:r>
-              <w:rPr>
-                <w:rFonts w:ascii="Times New Roman" w:hAnsi="Times New Roman" w:cs="Times New Roman"/>
-                <w:sz w:val="24"/>
-                <w:szCs w:val="24"/>
-              </w:rPr>
-              <w:t>ujian</w:t>
-            </w:r>
-            <w:proofErr w:type="spellEnd"/>
-            <w:r>
-              <w:rPr>
-                <w:rFonts w:ascii="Times New Roman" w:hAnsi="Times New Roman" w:cs="Times New Roman"/>
-                <w:sz w:val="24"/>
-                <w:szCs w:val="24"/>
-              </w:rPr>
-              <w:t xml:space="preserve"> siswa</w:t>
-            </w:r>
-          </w:p>
-        </w:tc>
-        <w:tc>
-          <w:tcPr>
-            <w:tcW w:w="1730" w:type="dxa"/>
-          </w:tcPr>
-          <w:p>
-            <w:pPr>
-              <w:jc w:val="center"/>
-              <w:rPr>
-                <w:rFonts w:ascii="Times New Roman" w:hAnsi="Times New Roman" w:cs="Times New Roman"/>
-                <w:sz w:val="24"/>
-                <w:szCs w:val="24"/>
-              </w:rPr>
-            </w:pPr>
-          </w:p>
-        </w:tc>
-        <w:tc>
-          <w:tcPr>
-            <w:tcW w:w="2470" w:type="dxa"/>
+              <w:t>Setup Lab Umum 2 hari 1 ujian siswa</w:t>
+            </w:r>
+          </w:p>
+        </w:tc>
+        <w:tc>
+          <w:tcPr>
+            <w:tcW w:w="1727" w:type="dxa"/>
+          </w:tcPr>
+          <w:p>
+            <w:pPr>
+              <w:jc w:val="center"/>
+              <w:rPr>
+                <w:rFonts w:ascii="Times New Roman" w:hAnsi="Times New Roman" w:cs="Times New Roman"/>
+                <w:sz w:val="24"/>
+                <w:szCs w:val="24"/>
+              </w:rPr>
+            </w:pPr>
+          </w:p>
+        </w:tc>
+        <w:tc>
+          <w:tcPr>
+            <w:tcW w:w="2478" w:type="dxa"/>
             <w:vAlign w:val="center"/>
           </w:tcPr>
           <w:p>
@@ -4344,7 +3358,7 @@
         </w:trPr>
         <w:tc>
           <w:tcPr>
-            <w:tcW w:w="1119" w:type="dxa"/>
+            <w:tcW w:w="1418" w:type="dxa"/>
             <w:vAlign w:val="center"/>
           </w:tcPr>
           <w:p>
@@ -4369,7 +3383,7 @@
         </w:tc>
         <w:tc>
           <w:tcPr>
-            <w:tcW w:w="983" w:type="dxa"/>
+            <w:tcW w:w="1418" w:type="dxa"/>
             <w:vAlign w:val="center"/>
           </w:tcPr>
           <w:p>
@@ -4405,29 +3419,19 @@
                 <w:szCs w:val="24"/>
               </w:rPr>
             </w:pPr>
-            <w:proofErr w:type="spellStart"/>
-            <w:r>
-              <w:rPr>
-                <w:rFonts w:ascii="Times New Roman" w:hAnsi="Times New Roman" w:cs="Times New Roman"/>
-                <w:sz w:val="24"/>
-                <w:szCs w:val="24"/>
-              </w:rPr>
-              <w:t>Ujian</w:t>
-            </w:r>
-            <w:proofErr w:type="spellEnd"/>
-            <w:r>
-              <w:rPr>
-                <w:rFonts w:ascii="Times New Roman" w:hAnsi="Times New Roman" w:cs="Times New Roman"/>
-                <w:sz w:val="24"/>
-                <w:szCs w:val="24"/>
-              </w:rPr>
-              <w:t xml:space="preserve"> Setup</w:t>
-            </w:r>
-          </w:p>
-        </w:tc>
-        <w:tc>
-          <w:tcPr>
-            <w:tcW w:w="2409" w:type="dxa"/>
+            <w:r>
+              <w:rPr>
+                <w:rFonts w:ascii="Times New Roman" w:hAnsi="Times New Roman" w:cs="Times New Roman"/>
+                <w:sz w:val="24"/>
+                <w:szCs w:val="24"/>
+              </w:rPr>
+              <w:t>Ujian Setup</w:t>
+            </w:r>
+          </w:p>
+        </w:tc>
+        <w:tc>
+          <w:tcPr>
+            <w:tcW w:w="2405" w:type="dxa"/>
             <w:vAlign w:val="center"/>
           </w:tcPr>
           <w:p>
@@ -4445,64 +3449,28 @@
                 <w:sz w:val="24"/>
                 <w:szCs w:val="24"/>
               </w:rPr>
-              <w:t xml:space="preserve">Setup Lab Umum 2 </w:t>
-            </w:r>
-            <w:proofErr w:type="spellStart"/>
-            <w:r>
-              <w:rPr>
-                <w:rFonts w:ascii="Times New Roman" w:hAnsi="Times New Roman" w:cs="Times New Roman"/>
-                <w:sz w:val="24"/>
-                <w:szCs w:val="24"/>
-              </w:rPr>
-              <w:t>hari</w:t>
-            </w:r>
-            <w:proofErr w:type="spellEnd"/>
-            <w:r>
-              <w:rPr>
-                <w:rFonts w:ascii="Times New Roman" w:hAnsi="Times New Roman" w:cs="Times New Roman"/>
-                <w:sz w:val="24"/>
-                <w:szCs w:val="24"/>
-              </w:rPr>
-              <w:t xml:space="preserve"> 2 </w:t>
-            </w:r>
-            <w:proofErr w:type="spellStart"/>
-            <w:r>
-              <w:rPr>
-                <w:rFonts w:ascii="Times New Roman" w:hAnsi="Times New Roman" w:cs="Times New Roman"/>
-                <w:sz w:val="24"/>
-                <w:szCs w:val="24"/>
-              </w:rPr>
-              <w:t>ujian</w:t>
-            </w:r>
-            <w:proofErr w:type="spellEnd"/>
-            <w:r>
-              <w:rPr>
-                <w:rFonts w:ascii="Times New Roman" w:hAnsi="Times New Roman" w:cs="Times New Roman"/>
-                <w:sz w:val="24"/>
-                <w:szCs w:val="24"/>
-              </w:rPr>
-              <w:t xml:space="preserve"> siswa</w:t>
-            </w:r>
-          </w:p>
-        </w:tc>
-        <w:tc>
-          <w:tcPr>
-            <w:tcW w:w="1730" w:type="dxa"/>
-          </w:tcPr>
-          <w:p>
-            <w:pPr>
-              <w:jc w:val="center"/>
-              <w:rPr>
-                <w:rFonts w:ascii="Times New Roman" w:hAnsi="Times New Roman" w:cs="Times New Roman"/>
-                <w:sz w:val="24"/>
-                <w:szCs w:val="24"/>
-              </w:rPr>
-            </w:pPr>
-          </w:p>
-        </w:tc>
-        <w:tc>
-          <w:tcPr>
-            <w:tcW w:w="2470" w:type="dxa"/>
+              <w:t>Setup Lab Umum 2 hari 2 ujian siswa</w:t>
+            </w:r>
+          </w:p>
+        </w:tc>
+        <w:tc>
+          <w:tcPr>
+            <w:tcW w:w="1727" w:type="dxa"/>
+          </w:tcPr>
+          <w:p>
+            <w:pPr>
+              <w:jc w:val="center"/>
+              <w:rPr>
+                <w:rFonts w:ascii="Times New Roman" w:hAnsi="Times New Roman" w:cs="Times New Roman"/>
+                <w:sz w:val="24"/>
+                <w:szCs w:val="24"/>
+              </w:rPr>
+            </w:pPr>
+          </w:p>
+        </w:tc>
+        <w:tc>
+          <w:tcPr>
+            <w:tcW w:w="2478" w:type="dxa"/>
             <w:vAlign w:val="center"/>
           </w:tcPr>
           <w:p>
@@ -4572,7 +3540,7 @@
         </w:trPr>
         <w:tc>
           <w:tcPr>
-            <w:tcW w:w="1119" w:type="dxa"/>
+            <w:tcW w:w="1418" w:type="dxa"/>
             <w:vAlign w:val="center"/>
           </w:tcPr>
           <w:p>
@@ -4596,7 +3564,7 @@
         </w:tc>
         <w:tc>
           <w:tcPr>
-            <w:tcW w:w="983" w:type="dxa"/>
+            <w:tcW w:w="1418" w:type="dxa"/>
             <w:vAlign w:val="center"/>
           </w:tcPr>
           <w:p>
@@ -4632,29 +3600,19 @@
                 <w:szCs w:val="24"/>
               </w:rPr>
             </w:pPr>
-            <w:proofErr w:type="spellStart"/>
-            <w:r>
-              <w:rPr>
-                <w:rFonts w:ascii="Times New Roman" w:hAnsi="Times New Roman" w:cs="Times New Roman"/>
-                <w:sz w:val="24"/>
-                <w:szCs w:val="24"/>
-              </w:rPr>
-              <w:t>Ujian</w:t>
-            </w:r>
-            <w:proofErr w:type="spellEnd"/>
-            <w:r>
-              <w:rPr>
-                <w:rFonts w:ascii="Times New Roman" w:hAnsi="Times New Roman" w:cs="Times New Roman"/>
-                <w:sz w:val="24"/>
-                <w:szCs w:val="24"/>
-              </w:rPr>
-              <w:t xml:space="preserve"> Setup</w:t>
-            </w:r>
-          </w:p>
-        </w:tc>
-        <w:tc>
-          <w:tcPr>
-            <w:tcW w:w="2409" w:type="dxa"/>
+            <w:r>
+              <w:rPr>
+                <w:rFonts w:ascii="Times New Roman" w:hAnsi="Times New Roman" w:cs="Times New Roman"/>
+                <w:sz w:val="24"/>
+                <w:szCs w:val="24"/>
+              </w:rPr>
+              <w:t>Ujian Setup</w:t>
+            </w:r>
+          </w:p>
+        </w:tc>
+        <w:tc>
+          <w:tcPr>
+            <w:tcW w:w="2405" w:type="dxa"/>
             <w:vAlign w:val="center"/>
           </w:tcPr>
           <w:p>
@@ -4672,64 +3630,28 @@
                 <w:sz w:val="24"/>
                 <w:szCs w:val="24"/>
               </w:rPr>
-              <w:t xml:space="preserve">Setup Lab Umum 1 </w:t>
-            </w:r>
-            <w:proofErr w:type="spellStart"/>
-            <w:r>
-              <w:rPr>
-                <w:rFonts w:ascii="Times New Roman" w:hAnsi="Times New Roman" w:cs="Times New Roman"/>
-                <w:sz w:val="24"/>
-                <w:szCs w:val="24"/>
-              </w:rPr>
-              <w:t>hari</w:t>
-            </w:r>
-            <w:proofErr w:type="spellEnd"/>
-            <w:r>
-              <w:rPr>
-                <w:rFonts w:ascii="Times New Roman" w:hAnsi="Times New Roman" w:cs="Times New Roman"/>
-                <w:sz w:val="24"/>
-                <w:szCs w:val="24"/>
-              </w:rPr>
-              <w:t xml:space="preserve"> 3 </w:t>
-            </w:r>
-            <w:proofErr w:type="spellStart"/>
-            <w:r>
-              <w:rPr>
-                <w:rFonts w:ascii="Times New Roman" w:hAnsi="Times New Roman" w:cs="Times New Roman"/>
-                <w:sz w:val="24"/>
-                <w:szCs w:val="24"/>
-              </w:rPr>
-              <w:t>ujian</w:t>
-            </w:r>
-            <w:proofErr w:type="spellEnd"/>
-            <w:r>
-              <w:rPr>
-                <w:rFonts w:ascii="Times New Roman" w:hAnsi="Times New Roman" w:cs="Times New Roman"/>
-                <w:sz w:val="24"/>
-                <w:szCs w:val="24"/>
-              </w:rPr>
-              <w:t xml:space="preserve"> siswa</w:t>
-            </w:r>
-          </w:p>
-        </w:tc>
-        <w:tc>
-          <w:tcPr>
-            <w:tcW w:w="1730" w:type="dxa"/>
-          </w:tcPr>
-          <w:p>
-            <w:pPr>
-              <w:jc w:val="center"/>
-              <w:rPr>
-                <w:rFonts w:ascii="Times New Roman" w:hAnsi="Times New Roman" w:cs="Times New Roman"/>
-                <w:sz w:val="24"/>
-                <w:szCs w:val="24"/>
-              </w:rPr>
-            </w:pPr>
-          </w:p>
-        </w:tc>
-        <w:tc>
-          <w:tcPr>
-            <w:tcW w:w="2470" w:type="dxa"/>
+              <w:t>Setup Lab Umum 1 hari 3 ujian siswa</w:t>
+            </w:r>
+          </w:p>
+        </w:tc>
+        <w:tc>
+          <w:tcPr>
+            <w:tcW w:w="1727" w:type="dxa"/>
+          </w:tcPr>
+          <w:p>
+            <w:pPr>
+              <w:jc w:val="center"/>
+              <w:rPr>
+                <w:rFonts w:ascii="Times New Roman" w:hAnsi="Times New Roman" w:cs="Times New Roman"/>
+                <w:sz w:val="24"/>
+                <w:szCs w:val="24"/>
+              </w:rPr>
+            </w:pPr>
+          </w:p>
+        </w:tc>
+        <w:tc>
+          <w:tcPr>
+            <w:tcW w:w="2478" w:type="dxa"/>
             <w:vAlign w:val="center"/>
           </w:tcPr>
           <w:p>
@@ -4799,7 +3721,7 @@
         </w:trPr>
         <w:tc>
           <w:tcPr>
-            <w:tcW w:w="1119" w:type="dxa"/>
+            <w:tcW w:w="1418" w:type="dxa"/>
             <w:vAlign w:val="center"/>
           </w:tcPr>
           <w:p>
@@ -4823,7 +3745,7 @@
         </w:tc>
         <w:tc>
           <w:tcPr>
-            <w:tcW w:w="983" w:type="dxa"/>
+            <w:tcW w:w="1418" w:type="dxa"/>
             <w:vAlign w:val="center"/>
           </w:tcPr>
           <w:p>
@@ -4859,29 +3781,19 @@
                 <w:szCs w:val="24"/>
               </w:rPr>
             </w:pPr>
-            <w:proofErr w:type="spellStart"/>
-            <w:r>
-              <w:rPr>
-                <w:rFonts w:ascii="Times New Roman" w:hAnsi="Times New Roman" w:cs="Times New Roman"/>
-                <w:sz w:val="24"/>
-                <w:szCs w:val="24"/>
-              </w:rPr>
-              <w:t>Administrasi</w:t>
-            </w:r>
-            <w:proofErr w:type="spellEnd"/>
-            <w:r>
-              <w:rPr>
-                <w:rFonts w:ascii="Times New Roman" w:hAnsi="Times New Roman" w:cs="Times New Roman"/>
-                <w:sz w:val="24"/>
-                <w:szCs w:val="24"/>
-              </w:rPr>
-              <w:t xml:space="preserve"> IT</w:t>
-            </w:r>
-          </w:p>
-        </w:tc>
-        <w:tc>
-          <w:tcPr>
-            <w:tcW w:w="2409" w:type="dxa"/>
+            <w:r>
+              <w:rPr>
+                <w:rFonts w:ascii="Times New Roman" w:hAnsi="Times New Roman" w:cs="Times New Roman"/>
+                <w:sz w:val="24"/>
+                <w:szCs w:val="24"/>
+              </w:rPr>
+              <w:t>Administrasi IT</w:t>
+            </w:r>
+          </w:p>
+        </w:tc>
+        <w:tc>
+          <w:tcPr>
+            <w:tcW w:w="2405" w:type="dxa"/>
             <w:vAlign w:val="center"/>
           </w:tcPr>
           <w:p>
@@ -4905,22 +3817,22 @@
         </w:tc>
         <w:tc>
           <w:tcPr>
-            <w:tcW w:w="1730" w:type="dxa"/>
-          </w:tcPr>
-          <w:p>
-            <w:pPr>
-              <w:jc w:val="center"/>
-              <w:rPr>
-                <w:rFonts w:ascii="Times New Roman" w:hAnsi="Times New Roman" w:cs="Times New Roman"/>
-                <w:sz w:val="24"/>
-                <w:szCs w:val="24"/>
-              </w:rPr>
-            </w:pPr>
-          </w:p>
-        </w:tc>
-        <w:tc>
-          <w:tcPr>
-            <w:tcW w:w="2470" w:type="dxa"/>
+            <w:tcW w:w="1727" w:type="dxa"/>
+          </w:tcPr>
+          <w:p>
+            <w:pPr>
+              <w:jc w:val="center"/>
+              <w:rPr>
+                <w:rFonts w:ascii="Times New Roman" w:hAnsi="Times New Roman" w:cs="Times New Roman"/>
+                <w:sz w:val="24"/>
+                <w:szCs w:val="24"/>
+              </w:rPr>
+            </w:pPr>
+          </w:p>
+        </w:tc>
+        <w:tc>
+          <w:tcPr>
+            <w:tcW w:w="2478" w:type="dxa"/>
             <w:vAlign w:val="center"/>
           </w:tcPr>
           <w:p>
@@ -4990,7 +3902,7 @@
         </w:trPr>
         <w:tc>
           <w:tcPr>
-            <w:tcW w:w="1119" w:type="dxa"/>
+            <w:tcW w:w="1418" w:type="dxa"/>
             <w:vAlign w:val="center"/>
           </w:tcPr>
           <w:p>
@@ -5014,7 +3926,7 @@
         </w:tc>
         <w:tc>
           <w:tcPr>
-            <w:tcW w:w="983" w:type="dxa"/>
+            <w:tcW w:w="1418" w:type="dxa"/>
             <w:vAlign w:val="center"/>
           </w:tcPr>
           <w:p>
@@ -5050,29 +3962,19 @@
                 <w:szCs w:val="24"/>
               </w:rPr>
             </w:pPr>
-            <w:proofErr w:type="spellStart"/>
-            <w:r>
-              <w:rPr>
-                <w:rFonts w:ascii="Times New Roman" w:hAnsi="Times New Roman" w:cs="Times New Roman"/>
-                <w:sz w:val="24"/>
-                <w:szCs w:val="24"/>
-              </w:rPr>
-              <w:t>Persiapan</w:t>
-            </w:r>
-            <w:proofErr w:type="spellEnd"/>
-            <w:r>
-              <w:rPr>
-                <w:rFonts w:ascii="Times New Roman" w:hAnsi="Times New Roman" w:cs="Times New Roman"/>
-                <w:sz w:val="24"/>
-                <w:szCs w:val="24"/>
-              </w:rPr>
-              <w:t xml:space="preserve"> Acara</w:t>
-            </w:r>
-          </w:p>
-        </w:tc>
-        <w:tc>
-          <w:tcPr>
-            <w:tcW w:w="2409" w:type="dxa"/>
+            <w:r>
+              <w:rPr>
+                <w:rFonts w:ascii="Times New Roman" w:hAnsi="Times New Roman" w:cs="Times New Roman"/>
+                <w:sz w:val="24"/>
+                <w:szCs w:val="24"/>
+              </w:rPr>
+              <w:t>Persiapan Acara</w:t>
+            </w:r>
+          </w:p>
+        </w:tc>
+        <w:tc>
+          <w:tcPr>
+            <w:tcW w:w="2405" w:type="dxa"/>
             <w:vAlign w:val="center"/>
           </w:tcPr>
           <w:p>
@@ -5084,80 +3986,34 @@
                 <w:szCs w:val="24"/>
               </w:rPr>
             </w:pPr>
-            <w:proofErr w:type="spellStart"/>
-            <w:r>
-              <w:rPr>
-                <w:rFonts w:ascii="Times New Roman" w:hAnsi="Times New Roman" w:cs="Times New Roman"/>
-                <w:sz w:val="24"/>
-                <w:szCs w:val="24"/>
-              </w:rPr>
-              <w:t>Siapkan</w:t>
-            </w:r>
-            <w:proofErr w:type="spellEnd"/>
-            <w:r>
-              <w:rPr>
-                <w:rFonts w:ascii="Times New Roman" w:hAnsi="Times New Roman" w:cs="Times New Roman"/>
-                <w:sz w:val="24"/>
-                <w:szCs w:val="24"/>
-              </w:rPr>
-              <w:t xml:space="preserve"> </w:t>
-            </w:r>
-            <w:proofErr w:type="spellStart"/>
-            <w:r>
-              <w:rPr>
-                <w:rFonts w:ascii="Times New Roman" w:hAnsi="Times New Roman" w:cs="Times New Roman"/>
-                <w:sz w:val="24"/>
-                <w:szCs w:val="24"/>
-              </w:rPr>
-              <w:t>kabel</w:t>
-            </w:r>
-            <w:proofErr w:type="spellEnd"/>
-            <w:r>
-              <w:rPr>
-                <w:rFonts w:ascii="Times New Roman" w:hAnsi="Times New Roman" w:cs="Times New Roman"/>
-                <w:sz w:val="24"/>
-                <w:szCs w:val="24"/>
-              </w:rPr>
-              <w:t xml:space="preserve"> HDMI/roll dan </w:t>
-            </w:r>
-            <w:proofErr w:type="spellStart"/>
-            <w:r>
-              <w:rPr>
-                <w:rFonts w:ascii="Times New Roman" w:hAnsi="Times New Roman" w:cs="Times New Roman"/>
-                <w:sz w:val="24"/>
-                <w:szCs w:val="24"/>
-              </w:rPr>
-              <w:t>alat</w:t>
-            </w:r>
-            <w:proofErr w:type="spellEnd"/>
-            <w:r>
-              <w:rPr>
-                <w:rFonts w:ascii="Times New Roman" w:hAnsi="Times New Roman" w:cs="Times New Roman"/>
-                <w:sz w:val="24"/>
-                <w:szCs w:val="24"/>
-              </w:rPr>
-              <w:t xml:space="preserve"> HT acara OSIS</w:t>
-            </w:r>
-          </w:p>
-        </w:tc>
-        <w:tc>
-          <w:tcPr>
-            <w:tcW w:w="1730" w:type="dxa"/>
-          </w:tcPr>
-          <w:p>
-            <w:pPr>
-              <w:jc w:val="center"/>
-              <w:rPr>
-                <w:rFonts w:ascii="Times New Roman" w:hAnsi="Times New Roman" w:cs="Times New Roman"/>
-                <w:sz w:val="24"/>
-                <w:szCs w:val="24"/>
-              </w:rPr>
-            </w:pPr>
-          </w:p>
-        </w:tc>
-        <w:tc>
-          <w:tcPr>
-            <w:tcW w:w="2470" w:type="dxa"/>
+            <w:r>
+              <w:rPr>
+                <w:rFonts w:ascii="Times New Roman" w:hAnsi="Times New Roman" w:cs="Times New Roman"/>
+                <w:sz w:val="24"/>
+                <w:szCs w:val="24"/>
+              </w:rPr>
+              <w:t>Siapkan kabel HDMI/roll dan alat HT acara OSIS</w:t>
+            </w:r>
+          </w:p>
+        </w:tc>
+        <w:tc>
+          <w:tcPr>
+            <w:tcW w:w="1727" w:type="dxa"/>
+          </w:tcPr>
+          <w:p>
+            <w:pPr>
+              <w:jc w:val="center"/>
+              <w:rPr>
+                <w:rFonts w:ascii="Times New Roman" w:hAnsi="Times New Roman" w:cs="Times New Roman"/>
+                <w:sz w:val="24"/>
+                <w:szCs w:val="24"/>
+              </w:rPr>
+            </w:pPr>
+          </w:p>
+        </w:tc>
+        <w:tc>
+          <w:tcPr>
+            <w:tcW w:w="2478" w:type="dxa"/>
             <w:vAlign w:val="center"/>
           </w:tcPr>
           <w:p>
@@ -5227,7 +4083,7 @@
         </w:trPr>
         <w:tc>
           <w:tcPr>
-            <w:tcW w:w="1119" w:type="dxa"/>
+            <w:tcW w:w="1418" w:type="dxa"/>
             <w:vAlign w:val="center"/>
           </w:tcPr>
           <w:p>
@@ -5251,7 +4107,7 @@
         </w:tc>
         <w:tc>
           <w:tcPr>
-            <w:tcW w:w="983" w:type="dxa"/>
+            <w:tcW w:w="1418" w:type="dxa"/>
             <w:vAlign w:val="center"/>
           </w:tcPr>
           <w:p>
@@ -5299,7 +4155,7 @@
         </w:tc>
         <w:tc>
           <w:tcPr>
-            <w:tcW w:w="2409" w:type="dxa"/>
+            <w:tcW w:w="2405" w:type="dxa"/>
             <w:vAlign w:val="center"/>
           </w:tcPr>
           <w:p>
@@ -5311,98 +4167,34 @@
                 <w:szCs w:val="24"/>
               </w:rPr>
             </w:pPr>
-            <w:proofErr w:type="spellStart"/>
-            <w:r>
-              <w:rPr>
-                <w:rFonts w:ascii="Times New Roman" w:hAnsi="Times New Roman" w:cs="Times New Roman"/>
-                <w:sz w:val="24"/>
-                <w:szCs w:val="24"/>
-              </w:rPr>
-              <w:t>Siapkan</w:t>
-            </w:r>
-            <w:proofErr w:type="spellEnd"/>
-            <w:r>
-              <w:rPr>
-                <w:rFonts w:ascii="Times New Roman" w:hAnsi="Times New Roman" w:cs="Times New Roman"/>
-                <w:sz w:val="24"/>
-                <w:szCs w:val="24"/>
-              </w:rPr>
-              <w:t xml:space="preserve"> </w:t>
-            </w:r>
-            <w:proofErr w:type="spellStart"/>
-            <w:r>
-              <w:rPr>
-                <w:rFonts w:ascii="Times New Roman" w:hAnsi="Times New Roman" w:cs="Times New Roman"/>
-                <w:sz w:val="24"/>
-                <w:szCs w:val="24"/>
-              </w:rPr>
-              <w:t>alat</w:t>
-            </w:r>
-            <w:proofErr w:type="spellEnd"/>
-            <w:r>
-              <w:rPr>
-                <w:rFonts w:ascii="Times New Roman" w:hAnsi="Times New Roman" w:cs="Times New Roman"/>
-                <w:sz w:val="24"/>
-                <w:szCs w:val="24"/>
-              </w:rPr>
-              <w:t xml:space="preserve"> OSIS, </w:t>
-            </w:r>
-            <w:proofErr w:type="spellStart"/>
-            <w:r>
-              <w:rPr>
-                <w:rFonts w:ascii="Times New Roman" w:hAnsi="Times New Roman" w:cs="Times New Roman"/>
-                <w:sz w:val="24"/>
-                <w:szCs w:val="24"/>
-              </w:rPr>
-              <w:t>tambah</w:t>
-            </w:r>
-            <w:proofErr w:type="spellEnd"/>
-            <w:r>
-              <w:rPr>
-                <w:rFonts w:ascii="Times New Roman" w:hAnsi="Times New Roman" w:cs="Times New Roman"/>
-                <w:sz w:val="24"/>
-                <w:szCs w:val="24"/>
-              </w:rPr>
-              <w:t xml:space="preserve"> </w:t>
-            </w:r>
-            <w:proofErr w:type="spellStart"/>
-            <w:r>
-              <w:rPr>
-                <w:rFonts w:ascii="Times New Roman" w:hAnsi="Times New Roman" w:cs="Times New Roman"/>
-                <w:sz w:val="24"/>
-                <w:szCs w:val="24"/>
-              </w:rPr>
-              <w:t>fitur</w:t>
-            </w:r>
-            <w:proofErr w:type="spellEnd"/>
-            <w:r>
-              <w:rPr>
-                <w:rFonts w:ascii="Times New Roman" w:hAnsi="Times New Roman" w:cs="Times New Roman"/>
-                <w:sz w:val="24"/>
-                <w:szCs w:val="24"/>
-              </w:rPr>
-              <w:t xml:space="preserve"> web praktik kerja</w:t>
-            </w:r>
-          </w:p>
-        </w:tc>
-        <w:tc>
-          <w:tcPr>
-            <w:tcW w:w="1730" w:type="dxa"/>
-          </w:tcPr>
-          <w:p>
-            <w:pPr>
-              <w:jc w:val="center"/>
-              <w:rPr>
-                <w:rFonts w:ascii="Times New Roman" w:hAnsi="Times New Roman" w:cs="Times New Roman"/>
-                <w:sz w:val="24"/>
-                <w:szCs w:val="24"/>
-              </w:rPr>
-            </w:pPr>
-          </w:p>
-        </w:tc>
-        <w:tc>
-          <w:tcPr>
-            <w:tcW w:w="2470" w:type="dxa"/>
+            <w:r>
+              <w:rPr>
+                <w:rFonts w:ascii="Times New Roman" w:hAnsi="Times New Roman" w:cs="Times New Roman"/>
+                <w:sz w:val="24"/>
+                <w:szCs w:val="24"/>
+              </w:rPr>
+              <w:t>Siapkan alat OSIS, tambah fitur web praktik kerja</w:t>
+            </w:r>
+          </w:p>
+        </w:tc>
+        <w:tc>
+          <w:tcPr>
+            <w:tcW w:w="1727" w:type="dxa"/>
+          </w:tcPr>
+          <w:p>
+            <w:pPr>
+              <w:jc w:val="center"/>
+              <w:rPr>
+                <w:rFonts w:ascii="Times New Roman" w:hAnsi="Times New Roman" w:cs="Times New Roman"/>
+                <w:sz w:val="24"/>
+                <w:szCs w:val="24"/>
+              </w:rPr>
+            </w:pPr>
+          </w:p>
+        </w:tc>
+        <w:tc>
+          <w:tcPr>
+            <w:tcW w:w="2478" w:type="dxa"/>
             <w:vAlign w:val="center"/>
           </w:tcPr>
           <w:p>
@@ -5472,7 +4264,7 @@
         </w:trPr>
         <w:tc>
           <w:tcPr>
-            <w:tcW w:w="1119" w:type="dxa"/>
+            <w:tcW w:w="1418" w:type="dxa"/>
             <w:vAlign w:val="center"/>
           </w:tcPr>
           <w:p>
@@ -5496,7 +4288,7 @@
         </w:tc>
         <w:tc>
           <w:tcPr>
-            <w:tcW w:w="983" w:type="dxa"/>
+            <w:tcW w:w="1418" w:type="dxa"/>
             <w:vAlign w:val="center"/>
           </w:tcPr>
           <w:p>
@@ -5544,7 +4336,7 @@
         </w:tc>
         <w:tc>
           <w:tcPr>
-            <w:tcW w:w="2409" w:type="dxa"/>
+            <w:tcW w:w="2405" w:type="dxa"/>
             <w:vAlign w:val="center"/>
           </w:tcPr>
           <w:p>
@@ -5556,80 +4348,34 @@
                 <w:szCs w:val="24"/>
               </w:rPr>
             </w:pPr>
-            <w:proofErr w:type="spellStart"/>
-            <w:r>
-              <w:rPr>
-                <w:rFonts w:ascii="Times New Roman" w:hAnsi="Times New Roman" w:cs="Times New Roman"/>
-                <w:sz w:val="24"/>
-                <w:szCs w:val="24"/>
-              </w:rPr>
-              <w:t>Rapihkan</w:t>
-            </w:r>
-            <w:proofErr w:type="spellEnd"/>
-            <w:r>
-              <w:rPr>
-                <w:rFonts w:ascii="Times New Roman" w:hAnsi="Times New Roman" w:cs="Times New Roman"/>
-                <w:sz w:val="24"/>
-                <w:szCs w:val="24"/>
-              </w:rPr>
-              <w:t xml:space="preserve"> website SMK Taruna </w:t>
-            </w:r>
-            <w:proofErr w:type="spellStart"/>
-            <w:r>
-              <w:rPr>
-                <w:rFonts w:ascii="Times New Roman" w:hAnsi="Times New Roman" w:cs="Times New Roman"/>
-                <w:sz w:val="24"/>
-                <w:szCs w:val="24"/>
-              </w:rPr>
-              <w:t>Bangsa</w:t>
-            </w:r>
-            <w:proofErr w:type="spellEnd"/>
-            <w:r>
-              <w:rPr>
-                <w:rFonts w:ascii="Times New Roman" w:hAnsi="Times New Roman" w:cs="Times New Roman"/>
-                <w:sz w:val="24"/>
-                <w:szCs w:val="24"/>
-              </w:rPr>
-              <w:t xml:space="preserve">, </w:t>
-            </w:r>
-            <w:proofErr w:type="spellStart"/>
-            <w:r>
-              <w:rPr>
-                <w:rFonts w:ascii="Times New Roman" w:hAnsi="Times New Roman" w:cs="Times New Roman"/>
-                <w:sz w:val="24"/>
-                <w:szCs w:val="24"/>
-              </w:rPr>
-              <w:t>terapkan</w:t>
-            </w:r>
-            <w:proofErr w:type="spellEnd"/>
-            <w:r>
-              <w:rPr>
-                <w:rFonts w:ascii="Times New Roman" w:hAnsi="Times New Roman" w:cs="Times New Roman"/>
-                <w:sz w:val="24"/>
-                <w:szCs w:val="24"/>
-              </w:rPr>
-              <w:t xml:space="preserve"> Google Review static</w:t>
-            </w:r>
-          </w:p>
-        </w:tc>
-        <w:tc>
-          <w:tcPr>
-            <w:tcW w:w="1730" w:type="dxa"/>
-          </w:tcPr>
-          <w:p>
-            <w:pPr>
-              <w:jc w:val="center"/>
-              <w:rPr>
-                <w:rFonts w:ascii="Times New Roman" w:hAnsi="Times New Roman" w:cs="Times New Roman"/>
-                <w:sz w:val="24"/>
-                <w:szCs w:val="24"/>
-              </w:rPr>
-            </w:pPr>
-          </w:p>
-        </w:tc>
-        <w:tc>
-          <w:tcPr>
-            <w:tcW w:w="2470" w:type="dxa"/>
+            <w:r>
+              <w:rPr>
+                <w:rFonts w:ascii="Times New Roman" w:hAnsi="Times New Roman" w:cs="Times New Roman"/>
+                <w:sz w:val="24"/>
+                <w:szCs w:val="24"/>
+              </w:rPr>
+              <w:t>Rapihkan website SMK Taruna Bangsa, terapkan Google Review static</w:t>
+            </w:r>
+          </w:p>
+        </w:tc>
+        <w:tc>
+          <w:tcPr>
+            <w:tcW w:w="1727" w:type="dxa"/>
+          </w:tcPr>
+          <w:p>
+            <w:pPr>
+              <w:jc w:val="center"/>
+              <w:rPr>
+                <w:rFonts w:ascii="Times New Roman" w:hAnsi="Times New Roman" w:cs="Times New Roman"/>
+                <w:sz w:val="24"/>
+                <w:szCs w:val="24"/>
+              </w:rPr>
+            </w:pPr>
+          </w:p>
+        </w:tc>
+        <w:tc>
+          <w:tcPr>
+            <w:tcW w:w="2478" w:type="dxa"/>
             <w:vAlign w:val="center"/>
           </w:tcPr>
           <w:p>
@@ -5699,7 +4445,7 @@
         </w:trPr>
         <w:tc>
           <w:tcPr>
-            <w:tcW w:w="1119" w:type="dxa"/>
+            <w:tcW w:w="1418" w:type="dxa"/>
             <w:vAlign w:val="center"/>
           </w:tcPr>
           <w:p>
@@ -5723,7 +4469,7 @@
         </w:tc>
         <w:tc>
           <w:tcPr>
-            <w:tcW w:w="983" w:type="dxa"/>
+            <w:tcW w:w="1418" w:type="dxa"/>
             <w:vAlign w:val="center"/>
           </w:tcPr>
           <w:p>
@@ -5771,7 +4517,7 @@
         </w:tc>
         <w:tc>
           <w:tcPr>
-            <w:tcW w:w="2409" w:type="dxa"/>
+            <w:tcW w:w="2405" w:type="dxa"/>
             <w:vAlign w:val="center"/>
           </w:tcPr>
           <w:p>
@@ -5783,44 +4529,34 @@
                 <w:szCs w:val="24"/>
               </w:rPr>
             </w:pPr>
-            <w:proofErr w:type="spellStart"/>
-            <w:r>
-              <w:rPr>
-                <w:rFonts w:ascii="Times New Roman" w:hAnsi="Times New Roman" w:cs="Times New Roman"/>
-                <w:sz w:val="24"/>
-                <w:szCs w:val="24"/>
-              </w:rPr>
-              <w:t>Perbaiki</w:t>
-            </w:r>
-            <w:proofErr w:type="spellEnd"/>
-            <w:r>
-              <w:rPr>
-                <w:rFonts w:ascii="Times New Roman" w:hAnsi="Times New Roman" w:cs="Times New Roman"/>
-                <w:sz w:val="24"/>
-                <w:szCs w:val="24"/>
-              </w:rPr>
-              <w:t xml:space="preserve"> program Review di web</w:t>
-            </w:r>
-          </w:p>
-        </w:tc>
-        <w:tc>
-          <w:tcPr>
-            <w:tcW w:w="1730" w:type="dxa"/>
-          </w:tcPr>
-          <w:p>
-            <w:pPr>
-              <w:jc w:val="center"/>
-              <w:rPr>
-                <w:rFonts w:ascii="Times New Roman" w:hAnsi="Times New Roman" w:cs="Times New Roman"/>
-                <w:sz w:val="24"/>
-                <w:szCs w:val="24"/>
-              </w:rPr>
-            </w:pPr>
-          </w:p>
-        </w:tc>
-        <w:tc>
-          <w:tcPr>
-            <w:tcW w:w="2470" w:type="dxa"/>
+            <w:r>
+              <w:rPr>
+                <w:rFonts w:ascii="Times New Roman" w:hAnsi="Times New Roman" w:cs="Times New Roman"/>
+                <w:sz w:val="24"/>
+                <w:szCs w:val="24"/>
+              </w:rPr>
+              <w:t>Perbaiki program Review di web</w:t>
+            </w:r>
+          </w:p>
+        </w:tc>
+        <w:tc>
+          <w:tcPr>
+            <w:tcW w:w="1727" w:type="dxa"/>
+          </w:tcPr>
+          <w:p>
+            <w:pPr>
+              <w:jc w:val="center"/>
+              <w:rPr>
+                <w:rFonts w:ascii="Times New Roman" w:hAnsi="Times New Roman" w:cs="Times New Roman"/>
+                <w:sz w:val="24"/>
+                <w:szCs w:val="24"/>
+              </w:rPr>
+            </w:pPr>
+          </w:p>
+        </w:tc>
+        <w:tc>
+          <w:tcPr>
+            <w:tcW w:w="2478" w:type="dxa"/>
             <w:vAlign w:val="center"/>
           </w:tcPr>
           <w:p>
@@ -5890,7 +4626,7 @@
         </w:trPr>
         <w:tc>
           <w:tcPr>
-            <w:tcW w:w="1119" w:type="dxa"/>
+            <w:tcW w:w="1418" w:type="dxa"/>
             <w:vAlign w:val="center"/>
           </w:tcPr>
           <w:p>
@@ -5914,7 +4650,7 @@
         </w:tc>
         <w:tc>
           <w:tcPr>
-            <w:tcW w:w="983" w:type="dxa"/>
+            <w:tcW w:w="1418" w:type="dxa"/>
             <w:vAlign w:val="center"/>
           </w:tcPr>
           <w:p>
@@ -5962,7 +4698,7 @@
         </w:tc>
         <w:tc>
           <w:tcPr>
-            <w:tcW w:w="2409" w:type="dxa"/>
+            <w:tcW w:w="2405" w:type="dxa"/>
             <w:vAlign w:val="center"/>
           </w:tcPr>
           <w:p>
@@ -5974,62 +4710,34 @@
                 <w:szCs w:val="24"/>
               </w:rPr>
             </w:pPr>
-            <w:proofErr w:type="spellStart"/>
-            <w:r>
-              <w:rPr>
-                <w:rFonts w:ascii="Times New Roman" w:hAnsi="Times New Roman" w:cs="Times New Roman"/>
-                <w:sz w:val="24"/>
-                <w:szCs w:val="24"/>
-              </w:rPr>
-              <w:t>Perbaiki</w:t>
-            </w:r>
-            <w:proofErr w:type="spellEnd"/>
-            <w:r>
-              <w:rPr>
-                <w:rFonts w:ascii="Times New Roman" w:hAnsi="Times New Roman" w:cs="Times New Roman"/>
-                <w:sz w:val="24"/>
-                <w:szCs w:val="24"/>
-              </w:rPr>
-              <w:t xml:space="preserve"> </w:t>
-            </w:r>
-            <w:proofErr w:type="spellStart"/>
-            <w:r>
-              <w:rPr>
-                <w:rFonts w:ascii="Times New Roman" w:hAnsi="Times New Roman" w:cs="Times New Roman"/>
-                <w:sz w:val="24"/>
-                <w:szCs w:val="24"/>
-              </w:rPr>
-              <w:t>tampilan</w:t>
-            </w:r>
-            <w:proofErr w:type="spellEnd"/>
-            <w:r>
-              <w:rPr>
-                <w:rFonts w:ascii="Times New Roman" w:hAnsi="Times New Roman" w:cs="Times New Roman"/>
-                <w:sz w:val="24"/>
-                <w:szCs w:val="24"/>
-              </w:rPr>
-              <w:t xml:space="preserve"> Google Review, tambah info PPDB</w:t>
-            </w:r>
-          </w:p>
-        </w:tc>
-        <w:tc>
-          <w:tcPr>
-            <w:tcW w:w="1730" w:type="dxa"/>
-          </w:tcPr>
-          <w:p>
-            <w:pPr>
-              <w:jc w:val="center"/>
-              <w:rPr>
-                <w:rFonts w:ascii="Times New Roman" w:hAnsi="Times New Roman" w:cs="Times New Roman"/>
-                <w:sz w:val="24"/>
-                <w:szCs w:val="24"/>
-              </w:rPr>
-            </w:pPr>
-          </w:p>
-        </w:tc>
-        <w:tc>
-          <w:tcPr>
-            <w:tcW w:w="2470" w:type="dxa"/>
+            <w:r>
+              <w:rPr>
+                <w:rFonts w:ascii="Times New Roman" w:hAnsi="Times New Roman" w:cs="Times New Roman"/>
+                <w:sz w:val="24"/>
+                <w:szCs w:val="24"/>
+              </w:rPr>
+              <w:t>Perbaiki tampilan Google Review, tambah info PPDB</w:t>
+            </w:r>
+          </w:p>
+        </w:tc>
+        <w:tc>
+          <w:tcPr>
+            <w:tcW w:w="1727" w:type="dxa"/>
+          </w:tcPr>
+          <w:p>
+            <w:pPr>
+              <w:jc w:val="center"/>
+              <w:rPr>
+                <w:rFonts w:ascii="Times New Roman" w:hAnsi="Times New Roman" w:cs="Times New Roman"/>
+                <w:sz w:val="24"/>
+                <w:szCs w:val="24"/>
+              </w:rPr>
+            </w:pPr>
+          </w:p>
+        </w:tc>
+        <w:tc>
+          <w:tcPr>
+            <w:tcW w:w="2478" w:type="dxa"/>
             <w:vAlign w:val="center"/>
           </w:tcPr>
           <w:p>
@@ -6099,7 +4807,7 @@
         </w:trPr>
         <w:tc>
           <w:tcPr>
-            <w:tcW w:w="1119" w:type="dxa"/>
+            <w:tcW w:w="1418" w:type="dxa"/>
             <w:vAlign w:val="center"/>
           </w:tcPr>
           <w:p>
@@ -6123,7 +4831,7 @@
         </w:tc>
         <w:tc>
           <w:tcPr>
-            <w:tcW w:w="983" w:type="dxa"/>
+            <w:tcW w:w="1418" w:type="dxa"/>
             <w:vAlign w:val="center"/>
           </w:tcPr>
           <w:p>
@@ -6159,29 +4867,19 @@
                 <w:szCs w:val="24"/>
               </w:rPr>
             </w:pPr>
-            <w:proofErr w:type="spellStart"/>
-            <w:r>
-              <w:rPr>
-                <w:rFonts w:ascii="Times New Roman" w:hAnsi="Times New Roman" w:cs="Times New Roman"/>
-                <w:sz w:val="24"/>
-                <w:szCs w:val="24"/>
-              </w:rPr>
-              <w:t>Laporan</w:t>
-            </w:r>
-            <w:proofErr w:type="spellEnd"/>
-            <w:r>
-              <w:rPr>
-                <w:rFonts w:ascii="Times New Roman" w:hAnsi="Times New Roman" w:cs="Times New Roman"/>
-                <w:sz w:val="24"/>
-                <w:szCs w:val="24"/>
-              </w:rPr>
-              <w:t xml:space="preserve"> &amp; IT</w:t>
-            </w:r>
-          </w:p>
-        </w:tc>
-        <w:tc>
-          <w:tcPr>
-            <w:tcW w:w="2409" w:type="dxa"/>
+            <w:r>
+              <w:rPr>
+                <w:rFonts w:ascii="Times New Roman" w:hAnsi="Times New Roman" w:cs="Times New Roman"/>
+                <w:sz w:val="24"/>
+                <w:szCs w:val="24"/>
+              </w:rPr>
+              <w:t>Laporan &amp; IT</w:t>
+            </w:r>
+          </w:p>
+        </w:tc>
+        <w:tc>
+          <w:tcPr>
+            <w:tcW w:w="2405" w:type="dxa"/>
             <w:vAlign w:val="center"/>
           </w:tcPr>
           <w:p>
@@ -6193,116 +4891,34 @@
                 <w:szCs w:val="24"/>
               </w:rPr>
             </w:pPr>
-            <w:proofErr w:type="spellStart"/>
-            <w:r>
-              <w:rPr>
-                <w:rFonts w:ascii="Times New Roman" w:hAnsi="Times New Roman" w:cs="Times New Roman"/>
-                <w:sz w:val="24"/>
-                <w:szCs w:val="24"/>
-              </w:rPr>
-              <w:t>Susun</w:t>
-            </w:r>
-            <w:proofErr w:type="spellEnd"/>
-            <w:r>
-              <w:rPr>
-                <w:rFonts w:ascii="Times New Roman" w:hAnsi="Times New Roman" w:cs="Times New Roman"/>
-                <w:sz w:val="24"/>
-                <w:szCs w:val="24"/>
-              </w:rPr>
-              <w:t xml:space="preserve"> </w:t>
-            </w:r>
-            <w:proofErr w:type="spellStart"/>
-            <w:r>
-              <w:rPr>
-                <w:rFonts w:ascii="Times New Roman" w:hAnsi="Times New Roman" w:cs="Times New Roman"/>
-                <w:sz w:val="24"/>
-                <w:szCs w:val="24"/>
-              </w:rPr>
-              <w:t>laporan</w:t>
-            </w:r>
-            <w:proofErr w:type="spellEnd"/>
-            <w:r>
-              <w:rPr>
-                <w:rFonts w:ascii="Times New Roman" w:hAnsi="Times New Roman" w:cs="Times New Roman"/>
-                <w:sz w:val="24"/>
-                <w:szCs w:val="24"/>
-              </w:rPr>
-              <w:t xml:space="preserve"> PK, </w:t>
-            </w:r>
-            <w:proofErr w:type="spellStart"/>
-            <w:r>
-              <w:rPr>
-                <w:rFonts w:ascii="Times New Roman" w:hAnsi="Times New Roman" w:cs="Times New Roman"/>
-                <w:sz w:val="24"/>
-                <w:szCs w:val="24"/>
-              </w:rPr>
-              <w:t>bantu</w:t>
-            </w:r>
-            <w:proofErr w:type="spellEnd"/>
-            <w:r>
-              <w:rPr>
-                <w:rFonts w:ascii="Times New Roman" w:hAnsi="Times New Roman" w:cs="Times New Roman"/>
-                <w:sz w:val="24"/>
-                <w:szCs w:val="24"/>
-              </w:rPr>
-              <w:t xml:space="preserve"> laptop </w:t>
-            </w:r>
-            <w:proofErr w:type="spellStart"/>
-            <w:r>
-              <w:rPr>
-                <w:rFonts w:ascii="Times New Roman" w:hAnsi="Times New Roman" w:cs="Times New Roman"/>
-                <w:sz w:val="24"/>
-                <w:szCs w:val="24"/>
-              </w:rPr>
-              <w:t>tidak</w:t>
-            </w:r>
-            <w:proofErr w:type="spellEnd"/>
-            <w:r>
-              <w:rPr>
-                <w:rFonts w:ascii="Times New Roman" w:hAnsi="Times New Roman" w:cs="Times New Roman"/>
-                <w:sz w:val="24"/>
-                <w:szCs w:val="24"/>
-              </w:rPr>
-              <w:t xml:space="preserve"> </w:t>
-            </w:r>
-            <w:proofErr w:type="spellStart"/>
-            <w:r>
-              <w:rPr>
-                <w:rFonts w:ascii="Times New Roman" w:hAnsi="Times New Roman" w:cs="Times New Roman"/>
-                <w:sz w:val="24"/>
-                <w:szCs w:val="24"/>
-              </w:rPr>
-              <w:t>bisa</w:t>
-            </w:r>
-            <w:proofErr w:type="spellEnd"/>
-            <w:r>
-              <w:rPr>
-                <w:rFonts w:ascii="Times New Roman" w:hAnsi="Times New Roman" w:cs="Times New Roman"/>
-                <w:sz w:val="24"/>
-                <w:szCs w:val="24"/>
-              </w:rPr>
-              <w:t xml:space="preserve"> login karena password</w:t>
-            </w:r>
-          </w:p>
-        </w:tc>
-        <w:tc>
-          <w:tcPr>
-            <w:tcW w:w="1730" w:type="dxa"/>
-          </w:tcPr>
-          <w:p>
-            <w:pPr>
-              <w:jc w:val="center"/>
-              <w:rPr>
-                <w:rFonts w:ascii="Times New Roman" w:hAnsi="Times New Roman" w:cs="Times New Roman"/>
-                <w:sz w:val="24"/>
-                <w:szCs w:val="24"/>
-              </w:rPr>
-            </w:pPr>
-          </w:p>
-        </w:tc>
-        <w:tc>
-          <w:tcPr>
-            <w:tcW w:w="2470" w:type="dxa"/>
+            <w:r>
+              <w:rPr>
+                <w:rFonts w:ascii="Times New Roman" w:hAnsi="Times New Roman" w:cs="Times New Roman"/>
+                <w:sz w:val="24"/>
+                <w:szCs w:val="24"/>
+              </w:rPr>
+              <w:t>Susun laporan PK, bantu laptop tidak bisa login karena password</w:t>
+            </w:r>
+          </w:p>
+        </w:tc>
+        <w:tc>
+          <w:tcPr>
+            <w:tcW w:w="1727" w:type="dxa"/>
+          </w:tcPr>
+          <w:p>
+            <w:pPr>
+              <w:jc w:val="center"/>
+              <w:rPr>
+                <w:rFonts w:ascii="Times New Roman" w:hAnsi="Times New Roman" w:cs="Times New Roman"/>
+                <w:sz w:val="24"/>
+                <w:szCs w:val="24"/>
+              </w:rPr>
+            </w:pPr>
+          </w:p>
+        </w:tc>
+        <w:tc>
+          <w:tcPr>
+            <w:tcW w:w="2478" w:type="dxa"/>
             <w:vAlign w:val="center"/>
           </w:tcPr>
           <w:p>
@@ -6372,7 +4988,7 @@
         </w:trPr>
         <w:tc>
           <w:tcPr>
-            <w:tcW w:w="1119" w:type="dxa"/>
+            <w:tcW w:w="1418" w:type="dxa"/>
             <w:vAlign w:val="center"/>
           </w:tcPr>
           <w:p>
@@ -6396,7 +5012,7 @@
         </w:tc>
         <w:tc>
           <w:tcPr>
-            <w:tcW w:w="983" w:type="dxa"/>
+            <w:tcW w:w="1418" w:type="dxa"/>
             <w:vAlign w:val="center"/>
           </w:tcPr>
           <w:p>
@@ -6444,7 +5060,7 @@
         </w:tc>
         <w:tc>
           <w:tcPr>
-            <w:tcW w:w="2409" w:type="dxa"/>
+            <w:tcW w:w="2405" w:type="dxa"/>
             <w:vAlign w:val="center"/>
           </w:tcPr>
           <w:p>
@@ -6462,56 +5078,28 @@
                 <w:sz w:val="24"/>
                 <w:szCs w:val="24"/>
               </w:rPr>
-              <w:t xml:space="preserve">Service printer di </w:t>
-            </w:r>
-            <w:proofErr w:type="spellStart"/>
-            <w:r>
-              <w:rPr>
-                <w:rFonts w:ascii="Times New Roman" w:hAnsi="Times New Roman" w:cs="Times New Roman"/>
-                <w:sz w:val="24"/>
-                <w:szCs w:val="24"/>
-              </w:rPr>
-              <w:t>luar</w:t>
-            </w:r>
-            <w:proofErr w:type="spellEnd"/>
-            <w:r>
-              <w:rPr>
-                <w:rFonts w:ascii="Times New Roman" w:hAnsi="Times New Roman" w:cs="Times New Roman"/>
-                <w:sz w:val="24"/>
-                <w:szCs w:val="24"/>
-              </w:rPr>
-              <w:t xml:space="preserve"> </w:t>
-            </w:r>
-            <w:proofErr w:type="spellStart"/>
-            <w:r>
-              <w:rPr>
-                <w:rFonts w:ascii="Times New Roman" w:hAnsi="Times New Roman" w:cs="Times New Roman"/>
-                <w:sz w:val="24"/>
-                <w:szCs w:val="24"/>
-              </w:rPr>
-              <w:t>sekolah</w:t>
-            </w:r>
-            <w:proofErr w:type="spellEnd"/>
-          </w:p>
-        </w:tc>
-        <w:tc>
-          <w:tcPr>
-            <w:tcW w:w="1730" w:type="dxa"/>
-          </w:tcPr>
-          <w:p>
-            <w:pPr>
-              <w:jc w:val="center"/>
-              <w:rPr>
-                <w:rFonts w:ascii="Times New Roman" w:hAnsi="Times New Roman" w:cs="Times New Roman"/>
-                <w:sz w:val="24"/>
-                <w:szCs w:val="24"/>
-              </w:rPr>
-            </w:pPr>
-          </w:p>
-        </w:tc>
-        <w:tc>
-          <w:tcPr>
-            <w:tcW w:w="2470" w:type="dxa"/>
+              <w:t>Service printer di luar sekolah</w:t>
+            </w:r>
+          </w:p>
+        </w:tc>
+        <w:tc>
+          <w:tcPr>
+            <w:tcW w:w="1727" w:type="dxa"/>
+          </w:tcPr>
+          <w:p>
+            <w:pPr>
+              <w:jc w:val="center"/>
+              <w:rPr>
+                <w:rFonts w:ascii="Times New Roman" w:hAnsi="Times New Roman" w:cs="Times New Roman"/>
+                <w:sz w:val="24"/>
+                <w:szCs w:val="24"/>
+              </w:rPr>
+            </w:pPr>
+          </w:p>
+        </w:tc>
+        <w:tc>
+          <w:tcPr>
+            <w:tcW w:w="2478" w:type="dxa"/>
             <w:vAlign w:val="center"/>
           </w:tcPr>
           <w:p>
@@ -6581,7 +5169,7 @@
         </w:trPr>
         <w:tc>
           <w:tcPr>
-            <w:tcW w:w="1119" w:type="dxa"/>
+            <w:tcW w:w="1418" w:type="dxa"/>
             <w:vAlign w:val="center"/>
           </w:tcPr>
           <w:p>
@@ -6605,7 +5193,7 @@
         </w:tc>
         <w:tc>
           <w:tcPr>
-            <w:tcW w:w="983" w:type="dxa"/>
+            <w:tcW w:w="1418" w:type="dxa"/>
             <w:vAlign w:val="center"/>
           </w:tcPr>
           <w:p>
@@ -6641,29 +5229,19 @@
                 <w:szCs w:val="24"/>
               </w:rPr>
             </w:pPr>
-            <w:proofErr w:type="spellStart"/>
-            <w:r>
-              <w:rPr>
-                <w:rFonts w:ascii="Times New Roman" w:hAnsi="Times New Roman" w:cs="Times New Roman"/>
-                <w:sz w:val="24"/>
-                <w:szCs w:val="24"/>
-              </w:rPr>
-              <w:t>Laporan</w:t>
-            </w:r>
-            <w:proofErr w:type="spellEnd"/>
-            <w:r>
-              <w:rPr>
-                <w:rFonts w:ascii="Times New Roman" w:hAnsi="Times New Roman" w:cs="Times New Roman"/>
-                <w:sz w:val="24"/>
-                <w:szCs w:val="24"/>
-              </w:rPr>
-              <w:t xml:space="preserve"> PK</w:t>
-            </w:r>
-          </w:p>
-        </w:tc>
-        <w:tc>
-          <w:tcPr>
-            <w:tcW w:w="2409" w:type="dxa"/>
+            <w:r>
+              <w:rPr>
+                <w:rFonts w:ascii="Times New Roman" w:hAnsi="Times New Roman" w:cs="Times New Roman"/>
+                <w:sz w:val="24"/>
+                <w:szCs w:val="24"/>
+              </w:rPr>
+              <w:t>Laporan PK</w:t>
+            </w:r>
+          </w:p>
+        </w:tc>
+        <w:tc>
+          <w:tcPr>
+            <w:tcW w:w="2405" w:type="dxa"/>
             <w:vAlign w:val="center"/>
           </w:tcPr>
           <w:p>
@@ -6675,52 +5253,14 @@
                 <w:szCs w:val="24"/>
               </w:rPr>
             </w:pPr>
-            <w:proofErr w:type="spellStart"/>
-            <w:r>
-              <w:rPr>
-                <w:rFonts w:ascii="Times New Roman" w:hAnsi="Times New Roman" w:cs="Times New Roman"/>
-                <w:sz w:val="24"/>
-                <w:szCs w:val="24"/>
-              </w:rPr>
-              <w:t>Susun</w:t>
-            </w:r>
-            <w:proofErr w:type="spellEnd"/>
-            <w:r>
-              <w:rPr>
-                <w:rFonts w:ascii="Times New Roman" w:hAnsi="Times New Roman" w:cs="Times New Roman"/>
-                <w:sz w:val="24"/>
-                <w:szCs w:val="24"/>
-              </w:rPr>
-              <w:t xml:space="preserve"> </w:t>
-            </w:r>
-            <w:proofErr w:type="spellStart"/>
-            <w:r>
-              <w:rPr>
-                <w:rFonts w:ascii="Times New Roman" w:hAnsi="Times New Roman" w:cs="Times New Roman"/>
-                <w:sz w:val="24"/>
-                <w:szCs w:val="24"/>
-              </w:rPr>
-              <w:t>laporan</w:t>
-            </w:r>
-            <w:proofErr w:type="spellEnd"/>
-            <w:r>
-              <w:rPr>
-                <w:rFonts w:ascii="Times New Roman" w:hAnsi="Times New Roman" w:cs="Times New Roman"/>
-                <w:sz w:val="24"/>
-                <w:szCs w:val="24"/>
-              </w:rPr>
-              <w:t xml:space="preserve"> </w:t>
-            </w:r>
-            <w:proofErr w:type="spellStart"/>
-            <w:r>
-              <w:rPr>
-                <w:rFonts w:ascii="Times New Roman" w:hAnsi="Times New Roman" w:cs="Times New Roman"/>
-                <w:sz w:val="24"/>
-                <w:szCs w:val="24"/>
-              </w:rPr>
-              <w:t>magang</w:t>
-            </w:r>
-            <w:proofErr w:type="spellEnd"/>
+            <w:r>
+              <w:rPr>
+                <w:rFonts w:ascii="Times New Roman" w:hAnsi="Times New Roman" w:cs="Times New Roman"/>
+                <w:sz w:val="24"/>
+                <w:szCs w:val="24"/>
+              </w:rPr>
+              <w:t>Susun laporan magang</w:t>
+            </w:r>
           </w:p>
           <w:p>
             <w:pPr>
@@ -6735,22 +5275,22 @@
         </w:tc>
         <w:tc>
           <w:tcPr>
-            <w:tcW w:w="1730" w:type="dxa"/>
-          </w:tcPr>
-          <w:p>
-            <w:pPr>
-              <w:jc w:val="center"/>
-              <w:rPr>
-                <w:rFonts w:ascii="Times New Roman" w:hAnsi="Times New Roman" w:cs="Times New Roman"/>
-                <w:sz w:val="24"/>
-                <w:szCs w:val="24"/>
-              </w:rPr>
-            </w:pPr>
-          </w:p>
-        </w:tc>
-        <w:tc>
-          <w:tcPr>
-            <w:tcW w:w="2470" w:type="dxa"/>
+            <w:tcW w:w="1727" w:type="dxa"/>
+          </w:tcPr>
+          <w:p>
+            <w:pPr>
+              <w:jc w:val="center"/>
+              <w:rPr>
+                <w:rFonts w:ascii="Times New Roman" w:hAnsi="Times New Roman" w:cs="Times New Roman"/>
+                <w:sz w:val="24"/>
+                <w:szCs w:val="24"/>
+              </w:rPr>
+            </w:pPr>
+          </w:p>
+        </w:tc>
+        <w:tc>
+          <w:tcPr>
+            <w:tcW w:w="2478" w:type="dxa"/>
             <w:vAlign w:val="center"/>
           </w:tcPr>
           <w:p>

--- a/Laporan PK/CATATAN HARIAN KERJA PRAKTIK.docx
+++ b/Laporan PK/CATATAN HARIAN KERJA PRAKTIK.docx
@@ -33,7 +33,25 @@
           <w:sz w:val="24"/>
           <w:szCs w:val="24"/>
         </w:rPr>
-        <w:t xml:space="preserve">Nama Mahasiswa </w:t>
+        <w:t xml:space="preserve">Nama </w:t>
+      </w:r>
+      <w:proofErr w:type="spellStart"/>
+      <w:r>
+        <w:rPr>
+          <w:rFonts w:ascii="Times New Roman" w:hAnsi="Times New Roman" w:cs="Times New Roman"/>
+          <w:sz w:val="24"/>
+          <w:szCs w:val="24"/>
+        </w:rPr>
+        <w:t>Mahasiswa</w:t>
+      </w:r>
+      <w:proofErr w:type="spellEnd"/>
+      <w:r>
+        <w:rPr>
+          <w:rFonts w:ascii="Times New Roman" w:hAnsi="Times New Roman" w:cs="Times New Roman"/>
+          <w:sz w:val="24"/>
+          <w:szCs w:val="24"/>
+        </w:rPr>
+        <w:t xml:space="preserve"> </w:t>
       </w:r>
       <w:r>
         <w:rPr>
@@ -149,8 +167,18 @@
           <w:sz w:val="24"/>
           <w:szCs w:val="24"/>
         </w:rPr>
-        <w:t>Teknik Informatika</w:t>
+        <w:t xml:space="preserve">Teknik </w:t>
       </w:r>
+      <w:proofErr w:type="spellStart"/>
+      <w:r>
+        <w:rPr>
+          <w:rFonts w:ascii="Times New Roman" w:hAnsi="Times New Roman" w:cs="Times New Roman"/>
+          <w:sz w:val="24"/>
+          <w:szCs w:val="24"/>
+        </w:rPr>
+        <w:t>Informatika</w:t>
+      </w:r>
+      <w:proofErr w:type="spellEnd"/>
     </w:p>
     <w:p>
       <w:pPr>
@@ -221,6 +249,7 @@
       <w:tr>
         <w:trPr>
           <w:trHeight w:val="1134"/>
+          <w:tblHeader/>
         </w:trPr>
         <w:tc>
           <w:tcPr>
@@ -236,6 +265,7 @@
                 <w:szCs w:val="24"/>
               </w:rPr>
             </w:pPr>
+            <w:proofErr w:type="spellStart"/>
             <w:r>
               <w:rPr>
                 <w:rFonts w:ascii="Times New Roman" w:hAnsi="Times New Roman" w:cs="Times New Roman"/>
@@ -244,6 +274,7 @@
               </w:rPr>
               <w:t>Tanggal</w:t>
             </w:r>
+            <w:proofErr w:type="spellEnd"/>
           </w:p>
         </w:tc>
         <w:tc>
@@ -290,8 +321,18 @@
                 <w:sz w:val="24"/>
                 <w:szCs w:val="24"/>
               </w:rPr>
-              <w:t>Jenis Kegiatan</w:t>
-            </w:r>
+              <w:t xml:space="preserve">Jenis </w:t>
+            </w:r>
+            <w:proofErr w:type="spellStart"/>
+            <w:r>
+              <w:rPr>
+                <w:rFonts w:ascii="Times New Roman" w:hAnsi="Times New Roman" w:cs="Times New Roman"/>
+                <w:sz w:val="24"/>
+                <w:szCs w:val="24"/>
+              </w:rPr>
+              <w:t>Kegiatan</w:t>
+            </w:r>
+            <w:proofErr w:type="spellEnd"/>
           </w:p>
         </w:tc>
         <w:tc>
@@ -308,14 +349,52 @@
                 <w:szCs w:val="24"/>
               </w:rPr>
             </w:pPr>
-            <w:r>
-              <w:rPr>
-                <w:rFonts w:ascii="Times New Roman" w:hAnsi="Times New Roman" w:cs="Times New Roman"/>
-                <w:sz w:val="24"/>
-                <w:szCs w:val="24"/>
-              </w:rPr>
-              <w:t>Kegiatan Kerja Praktik</w:t>
-            </w:r>
+            <w:proofErr w:type="spellStart"/>
+            <w:r>
+              <w:rPr>
+                <w:rFonts w:ascii="Times New Roman" w:hAnsi="Times New Roman" w:cs="Times New Roman"/>
+                <w:sz w:val="24"/>
+                <w:szCs w:val="24"/>
+              </w:rPr>
+              <w:t>Kegiatan</w:t>
+            </w:r>
+            <w:proofErr w:type="spellEnd"/>
+            <w:r>
+              <w:rPr>
+                <w:rFonts w:ascii="Times New Roman" w:hAnsi="Times New Roman" w:cs="Times New Roman"/>
+                <w:sz w:val="24"/>
+                <w:szCs w:val="24"/>
+              </w:rPr>
+              <w:t xml:space="preserve"> </w:t>
+            </w:r>
+            <w:proofErr w:type="spellStart"/>
+            <w:r>
+              <w:rPr>
+                <w:rFonts w:ascii="Times New Roman" w:hAnsi="Times New Roman" w:cs="Times New Roman"/>
+                <w:sz w:val="24"/>
+                <w:szCs w:val="24"/>
+              </w:rPr>
+              <w:t>Kerja</w:t>
+            </w:r>
+            <w:proofErr w:type="spellEnd"/>
+            <w:r>
+              <w:rPr>
+                <w:rFonts w:ascii="Times New Roman" w:hAnsi="Times New Roman" w:cs="Times New Roman"/>
+                <w:sz w:val="24"/>
+                <w:szCs w:val="24"/>
+              </w:rPr>
+              <w:t xml:space="preserve"> </w:t>
+            </w:r>
+            <w:proofErr w:type="spellStart"/>
+            <w:r>
+              <w:rPr>
+                <w:rFonts w:ascii="Times New Roman" w:hAnsi="Times New Roman" w:cs="Times New Roman"/>
+                <w:sz w:val="24"/>
+                <w:szCs w:val="24"/>
+              </w:rPr>
+              <w:t>Praktik</w:t>
+            </w:r>
+            <w:proofErr w:type="spellEnd"/>
           </w:p>
         </w:tc>
         <w:tc>
@@ -363,8 +442,18 @@
                 <w:sz w:val="24"/>
                 <w:szCs w:val="24"/>
               </w:rPr>
-              <w:t>Foto Kegiatan</w:t>
-            </w:r>
+              <w:t xml:space="preserve">Foto </w:t>
+            </w:r>
+            <w:proofErr w:type="spellStart"/>
+            <w:r>
+              <w:rPr>
+                <w:rFonts w:ascii="Times New Roman" w:hAnsi="Times New Roman" w:cs="Times New Roman"/>
+                <w:sz w:val="24"/>
+                <w:szCs w:val="24"/>
+              </w:rPr>
+              <w:t>Kegiatan</w:t>
+            </w:r>
+            <w:proofErr w:type="spellEnd"/>
           </w:p>
         </w:tc>
       </w:tr>
@@ -434,14 +523,52 @@
                 <w:szCs w:val="24"/>
               </w:rPr>
             </w:pPr>
-            <w:r>
-              <w:rPr>
-                <w:rFonts w:ascii="Times New Roman" w:hAnsi="Times New Roman" w:cs="Times New Roman"/>
-                <w:sz w:val="24"/>
-                <w:szCs w:val="24"/>
-              </w:rPr>
-              <w:t>Instalasi Operasi Sistem</w:t>
-            </w:r>
+            <w:proofErr w:type="spellStart"/>
+            <w:r>
+              <w:rPr>
+                <w:rFonts w:ascii="Times New Roman" w:hAnsi="Times New Roman" w:cs="Times New Roman"/>
+                <w:sz w:val="24"/>
+                <w:szCs w:val="24"/>
+              </w:rPr>
+              <w:t>Instalasi</w:t>
+            </w:r>
+            <w:proofErr w:type="spellEnd"/>
+            <w:r>
+              <w:rPr>
+                <w:rFonts w:ascii="Times New Roman" w:hAnsi="Times New Roman" w:cs="Times New Roman"/>
+                <w:sz w:val="24"/>
+                <w:szCs w:val="24"/>
+              </w:rPr>
+              <w:t xml:space="preserve"> </w:t>
+            </w:r>
+            <w:proofErr w:type="spellStart"/>
+            <w:r>
+              <w:rPr>
+                <w:rFonts w:ascii="Times New Roman" w:hAnsi="Times New Roman" w:cs="Times New Roman"/>
+                <w:sz w:val="24"/>
+                <w:szCs w:val="24"/>
+              </w:rPr>
+              <w:t>Operasi</w:t>
+            </w:r>
+            <w:proofErr w:type="spellEnd"/>
+            <w:r>
+              <w:rPr>
+                <w:rFonts w:ascii="Times New Roman" w:hAnsi="Times New Roman" w:cs="Times New Roman"/>
+                <w:sz w:val="24"/>
+                <w:szCs w:val="24"/>
+              </w:rPr>
+              <w:t xml:space="preserve"> </w:t>
+            </w:r>
+            <w:proofErr w:type="spellStart"/>
+            <w:r>
+              <w:rPr>
+                <w:rFonts w:ascii="Times New Roman" w:hAnsi="Times New Roman" w:cs="Times New Roman"/>
+                <w:sz w:val="24"/>
+                <w:szCs w:val="24"/>
+              </w:rPr>
+              <w:t>Sistem</w:t>
+            </w:r>
+            <w:proofErr w:type="spellEnd"/>
           </w:p>
         </w:tc>
         <w:tc>
@@ -458,13 +585,95 @@
                 <w:szCs w:val="24"/>
               </w:rPr>
             </w:pPr>
-            <w:r>
-              <w:rPr>
-                <w:rFonts w:ascii="Times New Roman" w:hAnsi="Times New Roman" w:cs="Times New Roman"/>
-                <w:sz w:val="24"/>
-                <w:szCs w:val="24"/>
-              </w:rPr>
-              <w:t>Installasi Kabel &amp; Proyektor, dan install Ulang Windows 11 pada Intel Nuc beserta MS Office 2019</w:t>
+            <w:proofErr w:type="spellStart"/>
+            <w:r>
+              <w:rPr>
+                <w:rFonts w:ascii="Times New Roman" w:hAnsi="Times New Roman" w:cs="Times New Roman"/>
+                <w:sz w:val="24"/>
+                <w:szCs w:val="24"/>
+              </w:rPr>
+              <w:t>Installasi</w:t>
+            </w:r>
+            <w:proofErr w:type="spellEnd"/>
+            <w:r>
+              <w:rPr>
+                <w:rFonts w:ascii="Times New Roman" w:hAnsi="Times New Roman" w:cs="Times New Roman"/>
+                <w:sz w:val="24"/>
+                <w:szCs w:val="24"/>
+              </w:rPr>
+              <w:t xml:space="preserve"> Kabel &amp; </w:t>
+            </w:r>
+            <w:proofErr w:type="spellStart"/>
+            <w:r>
+              <w:rPr>
+                <w:rFonts w:ascii="Times New Roman" w:hAnsi="Times New Roman" w:cs="Times New Roman"/>
+                <w:sz w:val="24"/>
+                <w:szCs w:val="24"/>
+              </w:rPr>
+              <w:t>Proyektor</w:t>
+            </w:r>
+            <w:proofErr w:type="spellEnd"/>
+            <w:r>
+              <w:rPr>
+                <w:rFonts w:ascii="Times New Roman" w:hAnsi="Times New Roman" w:cs="Times New Roman"/>
+                <w:sz w:val="24"/>
+                <w:szCs w:val="24"/>
+              </w:rPr>
+              <w:t xml:space="preserve">, dan install </w:t>
+            </w:r>
+            <w:proofErr w:type="spellStart"/>
+            <w:r>
+              <w:rPr>
+                <w:rFonts w:ascii="Times New Roman" w:hAnsi="Times New Roman" w:cs="Times New Roman"/>
+                <w:sz w:val="24"/>
+                <w:szCs w:val="24"/>
+              </w:rPr>
+              <w:t>Ulang</w:t>
+            </w:r>
+            <w:proofErr w:type="spellEnd"/>
+            <w:r>
+              <w:rPr>
+                <w:rFonts w:ascii="Times New Roman" w:hAnsi="Times New Roman" w:cs="Times New Roman"/>
+                <w:sz w:val="24"/>
+                <w:szCs w:val="24"/>
+              </w:rPr>
+              <w:t xml:space="preserve"> Windows 11 pada Intel </w:t>
+            </w:r>
+            <w:proofErr w:type="spellStart"/>
+            <w:r>
+              <w:rPr>
+                <w:rFonts w:ascii="Times New Roman" w:hAnsi="Times New Roman" w:cs="Times New Roman"/>
+                <w:sz w:val="24"/>
+                <w:szCs w:val="24"/>
+              </w:rPr>
+              <w:t>Nuc</w:t>
+            </w:r>
+            <w:proofErr w:type="spellEnd"/>
+            <w:r>
+              <w:rPr>
+                <w:rFonts w:ascii="Times New Roman" w:hAnsi="Times New Roman" w:cs="Times New Roman"/>
+                <w:sz w:val="24"/>
+                <w:szCs w:val="24"/>
+              </w:rPr>
+              <w:t xml:space="preserve"> </w:t>
+            </w:r>
+            <w:proofErr w:type="spellStart"/>
+            <w:r>
+              <w:rPr>
+                <w:rFonts w:ascii="Times New Roman" w:hAnsi="Times New Roman" w:cs="Times New Roman"/>
+                <w:sz w:val="24"/>
+                <w:szCs w:val="24"/>
+              </w:rPr>
+              <w:t>beserta</w:t>
+            </w:r>
+            <w:proofErr w:type="spellEnd"/>
+            <w:r>
+              <w:rPr>
+                <w:rFonts w:ascii="Times New Roman" w:hAnsi="Times New Roman" w:cs="Times New Roman"/>
+                <w:sz w:val="24"/>
+                <w:szCs w:val="24"/>
+              </w:rPr>
+              <w:t xml:space="preserve"> MS Office 2019</w:t>
             </w:r>
           </w:p>
         </w:tc>
@@ -615,13 +824,41 @@
                 <w:szCs w:val="24"/>
               </w:rPr>
             </w:pPr>
-            <w:r>
-              <w:rPr>
-                <w:rFonts w:ascii="Times New Roman" w:hAnsi="Times New Roman" w:cs="Times New Roman"/>
-                <w:sz w:val="24"/>
-                <w:szCs w:val="24"/>
-              </w:rPr>
-              <w:t>Instalasi Perangkat Lab</w:t>
+            <w:proofErr w:type="spellStart"/>
+            <w:r>
+              <w:rPr>
+                <w:rFonts w:ascii="Times New Roman" w:hAnsi="Times New Roman" w:cs="Times New Roman"/>
+                <w:sz w:val="24"/>
+                <w:szCs w:val="24"/>
+              </w:rPr>
+              <w:t>Instalasi</w:t>
+            </w:r>
+            <w:proofErr w:type="spellEnd"/>
+            <w:r>
+              <w:rPr>
+                <w:rFonts w:ascii="Times New Roman" w:hAnsi="Times New Roman" w:cs="Times New Roman"/>
+                <w:sz w:val="24"/>
+                <w:szCs w:val="24"/>
+              </w:rPr>
+              <w:t xml:space="preserve"> </w:t>
+            </w:r>
+            <w:proofErr w:type="spellStart"/>
+            <w:r>
+              <w:rPr>
+                <w:rFonts w:ascii="Times New Roman" w:hAnsi="Times New Roman" w:cs="Times New Roman"/>
+                <w:sz w:val="24"/>
+                <w:szCs w:val="24"/>
+              </w:rPr>
+              <w:t>Perangkat</w:t>
+            </w:r>
+            <w:proofErr w:type="spellEnd"/>
+            <w:r>
+              <w:rPr>
+                <w:rFonts w:ascii="Times New Roman" w:hAnsi="Times New Roman" w:cs="Times New Roman"/>
+                <w:sz w:val="24"/>
+                <w:szCs w:val="24"/>
+              </w:rPr>
+              <w:t xml:space="preserve"> Lab</w:t>
             </w:r>
           </w:p>
         </w:tc>
@@ -645,7 +882,223 @@
                 <w:sz w:val="24"/>
                 <w:szCs w:val="24"/>
               </w:rPr>
-              <w:t>Ganti kabel VGA menjadi kabel HDMI pada ruang Lab, Dan Install Ulang PC AIO HP [terjadi kendala Instalasi Driver pada hari Jum'at dan dilanjutkan hari Sabtu]</w:t>
+              <w:t xml:space="preserve">Ganti </w:t>
+            </w:r>
+            <w:proofErr w:type="spellStart"/>
+            <w:r>
+              <w:rPr>
+                <w:rFonts w:ascii="Times New Roman" w:hAnsi="Times New Roman" w:cs="Times New Roman"/>
+                <w:sz w:val="24"/>
+                <w:szCs w:val="24"/>
+              </w:rPr>
+              <w:t>kabel</w:t>
+            </w:r>
+            <w:proofErr w:type="spellEnd"/>
+            <w:r>
+              <w:rPr>
+                <w:rFonts w:ascii="Times New Roman" w:hAnsi="Times New Roman" w:cs="Times New Roman"/>
+                <w:sz w:val="24"/>
+                <w:szCs w:val="24"/>
+              </w:rPr>
+              <w:t xml:space="preserve"> VGA </w:t>
+            </w:r>
+            <w:proofErr w:type="spellStart"/>
+            <w:r>
+              <w:rPr>
+                <w:rFonts w:ascii="Times New Roman" w:hAnsi="Times New Roman" w:cs="Times New Roman"/>
+                <w:sz w:val="24"/>
+                <w:szCs w:val="24"/>
+              </w:rPr>
+              <w:t>menjadi</w:t>
+            </w:r>
+            <w:proofErr w:type="spellEnd"/>
+            <w:r>
+              <w:rPr>
+                <w:rFonts w:ascii="Times New Roman" w:hAnsi="Times New Roman" w:cs="Times New Roman"/>
+                <w:sz w:val="24"/>
+                <w:szCs w:val="24"/>
+              </w:rPr>
+              <w:t xml:space="preserve"> </w:t>
+            </w:r>
+            <w:proofErr w:type="spellStart"/>
+            <w:r>
+              <w:rPr>
+                <w:rFonts w:ascii="Times New Roman" w:hAnsi="Times New Roman" w:cs="Times New Roman"/>
+                <w:sz w:val="24"/>
+                <w:szCs w:val="24"/>
+              </w:rPr>
+              <w:t>kabel</w:t>
+            </w:r>
+            <w:proofErr w:type="spellEnd"/>
+            <w:r>
+              <w:rPr>
+                <w:rFonts w:ascii="Times New Roman" w:hAnsi="Times New Roman" w:cs="Times New Roman"/>
+                <w:sz w:val="24"/>
+                <w:szCs w:val="24"/>
+              </w:rPr>
+              <w:t xml:space="preserve"> HDMI pada </w:t>
+            </w:r>
+            <w:proofErr w:type="spellStart"/>
+            <w:r>
+              <w:rPr>
+                <w:rFonts w:ascii="Times New Roman" w:hAnsi="Times New Roman" w:cs="Times New Roman"/>
+                <w:sz w:val="24"/>
+                <w:szCs w:val="24"/>
+              </w:rPr>
+              <w:t>ruang</w:t>
+            </w:r>
+            <w:proofErr w:type="spellEnd"/>
+            <w:r>
+              <w:rPr>
+                <w:rFonts w:ascii="Times New Roman" w:hAnsi="Times New Roman" w:cs="Times New Roman"/>
+                <w:sz w:val="24"/>
+                <w:szCs w:val="24"/>
+              </w:rPr>
+              <w:t xml:space="preserve"> Lab, Dan Install </w:t>
+            </w:r>
+            <w:proofErr w:type="spellStart"/>
+            <w:r>
+              <w:rPr>
+                <w:rFonts w:ascii="Times New Roman" w:hAnsi="Times New Roman" w:cs="Times New Roman"/>
+                <w:sz w:val="24"/>
+                <w:szCs w:val="24"/>
+              </w:rPr>
+              <w:t>Ulang</w:t>
+            </w:r>
+            <w:proofErr w:type="spellEnd"/>
+            <w:r>
+              <w:rPr>
+                <w:rFonts w:ascii="Times New Roman" w:hAnsi="Times New Roman" w:cs="Times New Roman"/>
+                <w:sz w:val="24"/>
+                <w:szCs w:val="24"/>
+              </w:rPr>
+              <w:t xml:space="preserve"> PC AIO HP [</w:t>
+            </w:r>
+            <w:proofErr w:type="spellStart"/>
+            <w:r>
+              <w:rPr>
+                <w:rFonts w:ascii="Times New Roman" w:hAnsi="Times New Roman" w:cs="Times New Roman"/>
+                <w:sz w:val="24"/>
+                <w:szCs w:val="24"/>
+              </w:rPr>
+              <w:t>terjadi</w:t>
+            </w:r>
+            <w:proofErr w:type="spellEnd"/>
+            <w:r>
+              <w:rPr>
+                <w:rFonts w:ascii="Times New Roman" w:hAnsi="Times New Roman" w:cs="Times New Roman"/>
+                <w:sz w:val="24"/>
+                <w:szCs w:val="24"/>
+              </w:rPr>
+              <w:t xml:space="preserve"> </w:t>
+            </w:r>
+            <w:proofErr w:type="spellStart"/>
+            <w:r>
+              <w:rPr>
+                <w:rFonts w:ascii="Times New Roman" w:hAnsi="Times New Roman" w:cs="Times New Roman"/>
+                <w:sz w:val="24"/>
+                <w:szCs w:val="24"/>
+              </w:rPr>
+              <w:t>kendala</w:t>
+            </w:r>
+            <w:proofErr w:type="spellEnd"/>
+            <w:r>
+              <w:rPr>
+                <w:rFonts w:ascii="Times New Roman" w:hAnsi="Times New Roman" w:cs="Times New Roman"/>
+                <w:sz w:val="24"/>
+                <w:szCs w:val="24"/>
+              </w:rPr>
+              <w:t xml:space="preserve"> </w:t>
+            </w:r>
+            <w:proofErr w:type="spellStart"/>
+            <w:r>
+              <w:rPr>
+                <w:rFonts w:ascii="Times New Roman" w:hAnsi="Times New Roman" w:cs="Times New Roman"/>
+                <w:sz w:val="24"/>
+                <w:szCs w:val="24"/>
+              </w:rPr>
+              <w:t>Instalasi</w:t>
+            </w:r>
+            <w:proofErr w:type="spellEnd"/>
+            <w:r>
+              <w:rPr>
+                <w:rFonts w:ascii="Times New Roman" w:hAnsi="Times New Roman" w:cs="Times New Roman"/>
+                <w:sz w:val="24"/>
+                <w:szCs w:val="24"/>
+              </w:rPr>
+              <w:t xml:space="preserve"> Driver pada </w:t>
+            </w:r>
+            <w:proofErr w:type="spellStart"/>
+            <w:r>
+              <w:rPr>
+                <w:rFonts w:ascii="Times New Roman" w:hAnsi="Times New Roman" w:cs="Times New Roman"/>
+                <w:sz w:val="24"/>
+                <w:szCs w:val="24"/>
+              </w:rPr>
+              <w:t>hari</w:t>
+            </w:r>
+            <w:proofErr w:type="spellEnd"/>
+            <w:r>
+              <w:rPr>
+                <w:rFonts w:ascii="Times New Roman" w:hAnsi="Times New Roman" w:cs="Times New Roman"/>
+                <w:sz w:val="24"/>
+                <w:szCs w:val="24"/>
+              </w:rPr>
+              <w:t xml:space="preserve"> </w:t>
+            </w:r>
+            <w:proofErr w:type="spellStart"/>
+            <w:r>
+              <w:rPr>
+                <w:rFonts w:ascii="Times New Roman" w:hAnsi="Times New Roman" w:cs="Times New Roman"/>
+                <w:sz w:val="24"/>
+                <w:szCs w:val="24"/>
+              </w:rPr>
+              <w:t>Jum'at</w:t>
+            </w:r>
+            <w:proofErr w:type="spellEnd"/>
+            <w:r>
+              <w:rPr>
+                <w:rFonts w:ascii="Times New Roman" w:hAnsi="Times New Roman" w:cs="Times New Roman"/>
+                <w:sz w:val="24"/>
+                <w:szCs w:val="24"/>
+              </w:rPr>
+              <w:t xml:space="preserve"> dan </w:t>
+            </w:r>
+            <w:proofErr w:type="spellStart"/>
+            <w:r>
+              <w:rPr>
+                <w:rFonts w:ascii="Times New Roman" w:hAnsi="Times New Roman" w:cs="Times New Roman"/>
+                <w:sz w:val="24"/>
+                <w:szCs w:val="24"/>
+              </w:rPr>
+              <w:t>dilanjutkan</w:t>
+            </w:r>
+            <w:proofErr w:type="spellEnd"/>
+            <w:r>
+              <w:rPr>
+                <w:rFonts w:ascii="Times New Roman" w:hAnsi="Times New Roman" w:cs="Times New Roman"/>
+                <w:sz w:val="24"/>
+                <w:szCs w:val="24"/>
+              </w:rPr>
+              <w:t xml:space="preserve"> </w:t>
+            </w:r>
+            <w:proofErr w:type="spellStart"/>
+            <w:r>
+              <w:rPr>
+                <w:rFonts w:ascii="Times New Roman" w:hAnsi="Times New Roman" w:cs="Times New Roman"/>
+                <w:sz w:val="24"/>
+                <w:szCs w:val="24"/>
+              </w:rPr>
+              <w:t>hari</w:t>
+            </w:r>
+            <w:proofErr w:type="spellEnd"/>
+            <w:r>
+              <w:rPr>
+                <w:rFonts w:ascii="Times New Roman" w:hAnsi="Times New Roman" w:cs="Times New Roman"/>
+                <w:sz w:val="24"/>
+                <w:szCs w:val="24"/>
+              </w:rPr>
+              <w:t xml:space="preserve"> Sabtu]</w:t>
             </w:r>
           </w:p>
         </w:tc>
@@ -812,13 +1265,41 @@
                 <w:szCs w:val="24"/>
               </w:rPr>
             </w:pPr>
-            <w:r>
-              <w:rPr>
-                <w:rFonts w:ascii="Times New Roman" w:hAnsi="Times New Roman" w:cs="Times New Roman"/>
-                <w:sz w:val="24"/>
-                <w:szCs w:val="24"/>
-              </w:rPr>
-              <w:t>Instalasi Perangkat Lab</w:t>
+            <w:proofErr w:type="spellStart"/>
+            <w:r>
+              <w:rPr>
+                <w:rFonts w:ascii="Times New Roman" w:hAnsi="Times New Roman" w:cs="Times New Roman"/>
+                <w:sz w:val="24"/>
+                <w:szCs w:val="24"/>
+              </w:rPr>
+              <w:t>Instalasi</w:t>
+            </w:r>
+            <w:proofErr w:type="spellEnd"/>
+            <w:r>
+              <w:rPr>
+                <w:rFonts w:ascii="Times New Roman" w:hAnsi="Times New Roman" w:cs="Times New Roman"/>
+                <w:sz w:val="24"/>
+                <w:szCs w:val="24"/>
+              </w:rPr>
+              <w:t xml:space="preserve"> </w:t>
+            </w:r>
+            <w:proofErr w:type="spellStart"/>
+            <w:r>
+              <w:rPr>
+                <w:rFonts w:ascii="Times New Roman" w:hAnsi="Times New Roman" w:cs="Times New Roman"/>
+                <w:sz w:val="24"/>
+                <w:szCs w:val="24"/>
+              </w:rPr>
+              <w:t>Perangkat</w:t>
+            </w:r>
+            <w:proofErr w:type="spellEnd"/>
+            <w:r>
+              <w:rPr>
+                <w:rFonts w:ascii="Times New Roman" w:hAnsi="Times New Roman" w:cs="Times New Roman"/>
+                <w:sz w:val="24"/>
+                <w:szCs w:val="24"/>
+              </w:rPr>
+              <w:t xml:space="preserve"> Lab</w:t>
             </w:r>
           </w:p>
         </w:tc>
@@ -836,14 +1317,88 @@
                 <w:szCs w:val="24"/>
               </w:rPr>
             </w:pPr>
-            <w:r>
-              <w:rPr>
-                <w:rFonts w:ascii="Times New Roman" w:hAnsi="Times New Roman" w:cs="Times New Roman"/>
-                <w:sz w:val="24"/>
-                <w:szCs w:val="24"/>
-              </w:rPr>
-              <w:t>Lanjut install ulang PC AIO HP, beberapa driver tidak kompatibel</w:t>
-            </w:r>
+            <w:proofErr w:type="spellStart"/>
+            <w:r>
+              <w:rPr>
+                <w:rFonts w:ascii="Times New Roman" w:hAnsi="Times New Roman" w:cs="Times New Roman"/>
+                <w:sz w:val="24"/>
+                <w:szCs w:val="24"/>
+              </w:rPr>
+              <w:t>Lanjut</w:t>
+            </w:r>
+            <w:proofErr w:type="spellEnd"/>
+            <w:r>
+              <w:rPr>
+                <w:rFonts w:ascii="Times New Roman" w:hAnsi="Times New Roman" w:cs="Times New Roman"/>
+                <w:sz w:val="24"/>
+                <w:szCs w:val="24"/>
+              </w:rPr>
+              <w:t xml:space="preserve"> install </w:t>
+            </w:r>
+            <w:proofErr w:type="spellStart"/>
+            <w:r>
+              <w:rPr>
+                <w:rFonts w:ascii="Times New Roman" w:hAnsi="Times New Roman" w:cs="Times New Roman"/>
+                <w:sz w:val="24"/>
+                <w:szCs w:val="24"/>
+              </w:rPr>
+              <w:t>ulang</w:t>
+            </w:r>
+            <w:proofErr w:type="spellEnd"/>
+            <w:r>
+              <w:rPr>
+                <w:rFonts w:ascii="Times New Roman" w:hAnsi="Times New Roman" w:cs="Times New Roman"/>
+                <w:sz w:val="24"/>
+                <w:szCs w:val="24"/>
+              </w:rPr>
+              <w:t xml:space="preserve"> PC AIO HP, </w:t>
+            </w:r>
+            <w:proofErr w:type="spellStart"/>
+            <w:r>
+              <w:rPr>
+                <w:rFonts w:ascii="Times New Roman" w:hAnsi="Times New Roman" w:cs="Times New Roman"/>
+                <w:sz w:val="24"/>
+                <w:szCs w:val="24"/>
+              </w:rPr>
+              <w:t>beberapa</w:t>
+            </w:r>
+            <w:proofErr w:type="spellEnd"/>
+            <w:r>
+              <w:rPr>
+                <w:rFonts w:ascii="Times New Roman" w:hAnsi="Times New Roman" w:cs="Times New Roman"/>
+                <w:sz w:val="24"/>
+                <w:szCs w:val="24"/>
+              </w:rPr>
+              <w:t xml:space="preserve"> driver </w:t>
+            </w:r>
+            <w:proofErr w:type="spellStart"/>
+            <w:r>
+              <w:rPr>
+                <w:rFonts w:ascii="Times New Roman" w:hAnsi="Times New Roman" w:cs="Times New Roman"/>
+                <w:sz w:val="24"/>
+                <w:szCs w:val="24"/>
+              </w:rPr>
+              <w:t>tidak</w:t>
+            </w:r>
+            <w:proofErr w:type="spellEnd"/>
+            <w:r>
+              <w:rPr>
+                <w:rFonts w:ascii="Times New Roman" w:hAnsi="Times New Roman" w:cs="Times New Roman"/>
+                <w:sz w:val="24"/>
+                <w:szCs w:val="24"/>
+              </w:rPr>
+              <w:t xml:space="preserve"> </w:t>
+            </w:r>
+            <w:proofErr w:type="spellStart"/>
+            <w:r>
+              <w:rPr>
+                <w:rFonts w:ascii="Times New Roman" w:hAnsi="Times New Roman" w:cs="Times New Roman"/>
+                <w:sz w:val="24"/>
+                <w:szCs w:val="24"/>
+              </w:rPr>
+              <w:t>kompatibel</w:t>
+            </w:r>
+            <w:proofErr w:type="spellEnd"/>
           </w:p>
         </w:tc>
         <w:tc>
@@ -993,13 +1548,23 @@
                 <w:szCs w:val="24"/>
               </w:rPr>
             </w:pPr>
-            <w:r>
-              <w:rPr>
-                <w:rFonts w:ascii="Times New Roman" w:hAnsi="Times New Roman" w:cs="Times New Roman"/>
-                <w:sz w:val="24"/>
-                <w:szCs w:val="24"/>
-              </w:rPr>
-              <w:t>Instalasi CCTV</w:t>
+            <w:proofErr w:type="spellStart"/>
+            <w:r>
+              <w:rPr>
+                <w:rFonts w:ascii="Times New Roman" w:hAnsi="Times New Roman" w:cs="Times New Roman"/>
+                <w:sz w:val="24"/>
+                <w:szCs w:val="24"/>
+              </w:rPr>
+              <w:t>Instalasi</w:t>
+            </w:r>
+            <w:proofErr w:type="spellEnd"/>
+            <w:r>
+              <w:rPr>
+                <w:rFonts w:ascii="Times New Roman" w:hAnsi="Times New Roman" w:cs="Times New Roman"/>
+                <w:sz w:val="24"/>
+                <w:szCs w:val="24"/>
+              </w:rPr>
+              <w:t xml:space="preserve"> CCTV</w:t>
             </w:r>
           </w:p>
         </w:tc>
@@ -1023,7 +1588,25 @@
                 <w:sz w:val="24"/>
                 <w:szCs w:val="24"/>
               </w:rPr>
-              <w:t>Pasang CCTV UniFi AI 360 ruang 220-227</w:t>
+              <w:t xml:space="preserve">Pasang CCTV UniFi AI 360 </w:t>
+            </w:r>
+            <w:proofErr w:type="spellStart"/>
+            <w:r>
+              <w:rPr>
+                <w:rFonts w:ascii="Times New Roman" w:hAnsi="Times New Roman" w:cs="Times New Roman"/>
+                <w:sz w:val="24"/>
+                <w:szCs w:val="24"/>
+              </w:rPr>
+              <w:t>ruang</w:t>
+            </w:r>
+            <w:proofErr w:type="spellEnd"/>
+            <w:r>
+              <w:rPr>
+                <w:rFonts w:ascii="Times New Roman" w:hAnsi="Times New Roman" w:cs="Times New Roman"/>
+                <w:sz w:val="24"/>
+                <w:szCs w:val="24"/>
+              </w:rPr>
+              <w:t xml:space="preserve"> 220-227</w:t>
             </w:r>
           </w:p>
         </w:tc>
@@ -1180,8 +1763,18 @@
                 <w:sz w:val="24"/>
                 <w:szCs w:val="24"/>
               </w:rPr>
-              <w:t>Kabel &amp; Jaringan</w:t>
-            </w:r>
+              <w:t xml:space="preserve">Kabel &amp; </w:t>
+            </w:r>
+            <w:proofErr w:type="spellStart"/>
+            <w:r>
+              <w:rPr>
+                <w:rFonts w:ascii="Times New Roman" w:hAnsi="Times New Roman" w:cs="Times New Roman"/>
+                <w:sz w:val="24"/>
+                <w:szCs w:val="24"/>
+              </w:rPr>
+              <w:t>Jaringan</w:t>
+            </w:r>
+            <w:proofErr w:type="spellEnd"/>
           </w:p>
         </w:tc>
         <w:tc>
@@ -1198,13 +1791,113 @@
                 <w:szCs w:val="24"/>
               </w:rPr>
             </w:pPr>
-            <w:r>
-              <w:rPr>
-                <w:rFonts w:ascii="Times New Roman" w:hAnsi="Times New Roman" w:cs="Times New Roman"/>
-                <w:sz w:val="24"/>
-                <w:szCs w:val="24"/>
-              </w:rPr>
-              <w:t>Rapihkan kabel CCTV ruang IT atas, pasang kabel LAN CCTV ruang 301</w:t>
+            <w:proofErr w:type="spellStart"/>
+            <w:r>
+              <w:rPr>
+                <w:rFonts w:ascii="Times New Roman" w:hAnsi="Times New Roman" w:cs="Times New Roman"/>
+                <w:sz w:val="24"/>
+                <w:szCs w:val="24"/>
+              </w:rPr>
+              <w:t>Rapihkan</w:t>
+            </w:r>
+            <w:proofErr w:type="spellEnd"/>
+            <w:r>
+              <w:rPr>
+                <w:rFonts w:ascii="Times New Roman" w:hAnsi="Times New Roman" w:cs="Times New Roman"/>
+                <w:sz w:val="24"/>
+                <w:szCs w:val="24"/>
+              </w:rPr>
+              <w:t xml:space="preserve"> </w:t>
+            </w:r>
+            <w:proofErr w:type="spellStart"/>
+            <w:r>
+              <w:rPr>
+                <w:rFonts w:ascii="Times New Roman" w:hAnsi="Times New Roman" w:cs="Times New Roman"/>
+                <w:sz w:val="24"/>
+                <w:szCs w:val="24"/>
+              </w:rPr>
+              <w:t>kabel</w:t>
+            </w:r>
+            <w:proofErr w:type="spellEnd"/>
+            <w:r>
+              <w:rPr>
+                <w:rFonts w:ascii="Times New Roman" w:hAnsi="Times New Roman" w:cs="Times New Roman"/>
+                <w:sz w:val="24"/>
+                <w:szCs w:val="24"/>
+              </w:rPr>
+              <w:t xml:space="preserve"> CCTV </w:t>
+            </w:r>
+            <w:proofErr w:type="spellStart"/>
+            <w:r>
+              <w:rPr>
+                <w:rFonts w:ascii="Times New Roman" w:hAnsi="Times New Roman" w:cs="Times New Roman"/>
+                <w:sz w:val="24"/>
+                <w:szCs w:val="24"/>
+              </w:rPr>
+              <w:t>ruang</w:t>
+            </w:r>
+            <w:proofErr w:type="spellEnd"/>
+            <w:r>
+              <w:rPr>
+                <w:rFonts w:ascii="Times New Roman" w:hAnsi="Times New Roman" w:cs="Times New Roman"/>
+                <w:sz w:val="24"/>
+                <w:szCs w:val="24"/>
+              </w:rPr>
+              <w:t xml:space="preserve"> IT </w:t>
+            </w:r>
+            <w:proofErr w:type="spellStart"/>
+            <w:r>
+              <w:rPr>
+                <w:rFonts w:ascii="Times New Roman" w:hAnsi="Times New Roman" w:cs="Times New Roman"/>
+                <w:sz w:val="24"/>
+                <w:szCs w:val="24"/>
+              </w:rPr>
+              <w:t>atas</w:t>
+            </w:r>
+            <w:proofErr w:type="spellEnd"/>
+            <w:r>
+              <w:rPr>
+                <w:rFonts w:ascii="Times New Roman" w:hAnsi="Times New Roman" w:cs="Times New Roman"/>
+                <w:sz w:val="24"/>
+                <w:szCs w:val="24"/>
+              </w:rPr>
+              <w:t xml:space="preserve">, pasang </w:t>
+            </w:r>
+            <w:proofErr w:type="spellStart"/>
+            <w:r>
+              <w:rPr>
+                <w:rFonts w:ascii="Times New Roman" w:hAnsi="Times New Roman" w:cs="Times New Roman"/>
+                <w:sz w:val="24"/>
+                <w:szCs w:val="24"/>
+              </w:rPr>
+              <w:t>kabel</w:t>
+            </w:r>
+            <w:proofErr w:type="spellEnd"/>
+            <w:r>
+              <w:rPr>
+                <w:rFonts w:ascii="Times New Roman" w:hAnsi="Times New Roman" w:cs="Times New Roman"/>
+                <w:sz w:val="24"/>
+                <w:szCs w:val="24"/>
+              </w:rPr>
+              <w:t xml:space="preserve"> LAN CCTV </w:t>
+            </w:r>
+            <w:proofErr w:type="spellStart"/>
+            <w:r>
+              <w:rPr>
+                <w:rFonts w:ascii="Times New Roman" w:hAnsi="Times New Roman" w:cs="Times New Roman"/>
+                <w:sz w:val="24"/>
+                <w:szCs w:val="24"/>
+              </w:rPr>
+              <w:t>ruang</w:t>
+            </w:r>
+            <w:proofErr w:type="spellEnd"/>
+            <w:r>
+              <w:rPr>
+                <w:rFonts w:ascii="Times New Roman" w:hAnsi="Times New Roman" w:cs="Times New Roman"/>
+                <w:sz w:val="24"/>
+                <w:szCs w:val="24"/>
+              </w:rPr>
+              <w:t xml:space="preserve"> 301</w:t>
             </w:r>
           </w:p>
         </w:tc>
@@ -1386,7 +2079,61 @@
                 <w:sz w:val="24"/>
                 <w:szCs w:val="24"/>
               </w:rPr>
-              <w:t>Pasang CCTV ruang 301, coba backup HDD (gagal)</w:t>
+              <w:t xml:space="preserve">Pasang CCTV </w:t>
+            </w:r>
+            <w:proofErr w:type="spellStart"/>
+            <w:r>
+              <w:rPr>
+                <w:rFonts w:ascii="Times New Roman" w:hAnsi="Times New Roman" w:cs="Times New Roman"/>
+                <w:sz w:val="24"/>
+                <w:szCs w:val="24"/>
+              </w:rPr>
+              <w:t>ruang</w:t>
+            </w:r>
+            <w:proofErr w:type="spellEnd"/>
+            <w:r>
+              <w:rPr>
+                <w:rFonts w:ascii="Times New Roman" w:hAnsi="Times New Roman" w:cs="Times New Roman"/>
+                <w:sz w:val="24"/>
+                <w:szCs w:val="24"/>
+              </w:rPr>
+              <w:t xml:space="preserve"> 301, </w:t>
+            </w:r>
+            <w:proofErr w:type="spellStart"/>
+            <w:r>
+              <w:rPr>
+                <w:rFonts w:ascii="Times New Roman" w:hAnsi="Times New Roman" w:cs="Times New Roman"/>
+                <w:sz w:val="24"/>
+                <w:szCs w:val="24"/>
+              </w:rPr>
+              <w:t>coba</w:t>
+            </w:r>
+            <w:proofErr w:type="spellEnd"/>
+            <w:r>
+              <w:rPr>
+                <w:rFonts w:ascii="Times New Roman" w:hAnsi="Times New Roman" w:cs="Times New Roman"/>
+                <w:sz w:val="24"/>
+                <w:szCs w:val="24"/>
+              </w:rPr>
+              <w:t xml:space="preserve"> backup HDD (</w:t>
+            </w:r>
+            <w:proofErr w:type="spellStart"/>
+            <w:r>
+              <w:rPr>
+                <w:rFonts w:ascii="Times New Roman" w:hAnsi="Times New Roman" w:cs="Times New Roman"/>
+                <w:sz w:val="24"/>
+                <w:szCs w:val="24"/>
+              </w:rPr>
+              <w:t>gagal</w:t>
+            </w:r>
+            <w:proofErr w:type="spellEnd"/>
+            <w:r>
+              <w:rPr>
+                <w:rFonts w:ascii="Times New Roman" w:hAnsi="Times New Roman" w:cs="Times New Roman"/>
+                <w:sz w:val="24"/>
+                <w:szCs w:val="24"/>
+              </w:rPr>
+              <w:t>)</w:t>
             </w:r>
           </w:p>
         </w:tc>
@@ -1537,13 +2284,23 @@
                 <w:szCs w:val="24"/>
               </w:rPr>
             </w:pPr>
-            <w:r>
-              <w:rPr>
-                <w:rFonts w:ascii="Times New Roman" w:hAnsi="Times New Roman" w:cs="Times New Roman"/>
-                <w:sz w:val="24"/>
-                <w:szCs w:val="24"/>
-              </w:rPr>
-              <w:t>Administrasi IT</w:t>
+            <w:proofErr w:type="spellStart"/>
+            <w:r>
+              <w:rPr>
+                <w:rFonts w:ascii="Times New Roman" w:hAnsi="Times New Roman" w:cs="Times New Roman"/>
+                <w:sz w:val="24"/>
+                <w:szCs w:val="24"/>
+              </w:rPr>
+              <w:t>Administrasi</w:t>
+            </w:r>
+            <w:proofErr w:type="spellEnd"/>
+            <w:r>
+              <w:rPr>
+                <w:rFonts w:ascii="Times New Roman" w:hAnsi="Times New Roman" w:cs="Times New Roman"/>
+                <w:sz w:val="24"/>
+                <w:szCs w:val="24"/>
+              </w:rPr>
+              <w:t xml:space="preserve"> IT</w:t>
             </w:r>
           </w:p>
         </w:tc>
@@ -1561,13 +2318,59 @@
                 <w:szCs w:val="24"/>
               </w:rPr>
             </w:pPr>
-            <w:r>
-              <w:rPr>
-                <w:rFonts w:ascii="Times New Roman" w:hAnsi="Times New Roman" w:cs="Times New Roman"/>
-                <w:sz w:val="24"/>
-                <w:szCs w:val="24"/>
-              </w:rPr>
-              <w:t>Periksa dokumen dan nota pengeluaran divisi IT</w:t>
+            <w:proofErr w:type="spellStart"/>
+            <w:r>
+              <w:rPr>
+                <w:rFonts w:ascii="Times New Roman" w:hAnsi="Times New Roman" w:cs="Times New Roman"/>
+                <w:sz w:val="24"/>
+                <w:szCs w:val="24"/>
+              </w:rPr>
+              <w:t>Periksa</w:t>
+            </w:r>
+            <w:proofErr w:type="spellEnd"/>
+            <w:r>
+              <w:rPr>
+                <w:rFonts w:ascii="Times New Roman" w:hAnsi="Times New Roman" w:cs="Times New Roman"/>
+                <w:sz w:val="24"/>
+                <w:szCs w:val="24"/>
+              </w:rPr>
+              <w:t xml:space="preserve"> </w:t>
+            </w:r>
+            <w:proofErr w:type="spellStart"/>
+            <w:r>
+              <w:rPr>
+                <w:rFonts w:ascii="Times New Roman" w:hAnsi="Times New Roman" w:cs="Times New Roman"/>
+                <w:sz w:val="24"/>
+                <w:szCs w:val="24"/>
+              </w:rPr>
+              <w:t>dokumen</w:t>
+            </w:r>
+            <w:proofErr w:type="spellEnd"/>
+            <w:r>
+              <w:rPr>
+                <w:rFonts w:ascii="Times New Roman" w:hAnsi="Times New Roman" w:cs="Times New Roman"/>
+                <w:sz w:val="24"/>
+                <w:szCs w:val="24"/>
+              </w:rPr>
+              <w:t xml:space="preserve"> dan nota </w:t>
+            </w:r>
+            <w:proofErr w:type="spellStart"/>
+            <w:r>
+              <w:rPr>
+                <w:rFonts w:ascii="Times New Roman" w:hAnsi="Times New Roman" w:cs="Times New Roman"/>
+                <w:sz w:val="24"/>
+                <w:szCs w:val="24"/>
+              </w:rPr>
+              <w:t>pengeluaran</w:t>
+            </w:r>
+            <w:proofErr w:type="spellEnd"/>
+            <w:r>
+              <w:rPr>
+                <w:rFonts w:ascii="Times New Roman" w:hAnsi="Times New Roman" w:cs="Times New Roman"/>
+                <w:sz w:val="24"/>
+                <w:szCs w:val="24"/>
+              </w:rPr>
+              <w:t xml:space="preserve"> divisi IT</w:t>
             </w:r>
           </w:p>
         </w:tc>
@@ -1748,8 +2551,54 @@
                 <w:sz w:val="24"/>
                 <w:szCs w:val="24"/>
               </w:rPr>
-              <w:t>Cari platform widget sosial media, update konten web SMK Taruna Bangsa</w:t>
-            </w:r>
+              <w:t xml:space="preserve">Cari platform widget </w:t>
+            </w:r>
+            <w:proofErr w:type="spellStart"/>
+            <w:r>
+              <w:rPr>
+                <w:rFonts w:ascii="Times New Roman" w:hAnsi="Times New Roman" w:cs="Times New Roman"/>
+                <w:sz w:val="24"/>
+                <w:szCs w:val="24"/>
+              </w:rPr>
+              <w:t>sosial</w:t>
+            </w:r>
+            <w:proofErr w:type="spellEnd"/>
+            <w:r>
+              <w:rPr>
+                <w:rFonts w:ascii="Times New Roman" w:hAnsi="Times New Roman" w:cs="Times New Roman"/>
+                <w:sz w:val="24"/>
+                <w:szCs w:val="24"/>
+              </w:rPr>
+              <w:t xml:space="preserve"> media, update </w:t>
+            </w:r>
+            <w:proofErr w:type="spellStart"/>
+            <w:r>
+              <w:rPr>
+                <w:rFonts w:ascii="Times New Roman" w:hAnsi="Times New Roman" w:cs="Times New Roman"/>
+                <w:sz w:val="24"/>
+                <w:szCs w:val="24"/>
+              </w:rPr>
+              <w:t>konten</w:t>
+            </w:r>
+            <w:proofErr w:type="spellEnd"/>
+            <w:r>
+              <w:rPr>
+                <w:rFonts w:ascii="Times New Roman" w:hAnsi="Times New Roman" w:cs="Times New Roman"/>
+                <w:sz w:val="24"/>
+                <w:szCs w:val="24"/>
+              </w:rPr>
+              <w:t xml:space="preserve"> web SMK Taruna </w:t>
+            </w:r>
+            <w:proofErr w:type="spellStart"/>
+            <w:r>
+              <w:rPr>
+                <w:rFonts w:ascii="Times New Roman" w:hAnsi="Times New Roman" w:cs="Times New Roman"/>
+                <w:sz w:val="24"/>
+                <w:szCs w:val="24"/>
+              </w:rPr>
+              <w:t>Bangsa</w:t>
+            </w:r>
+            <w:proofErr w:type="spellEnd"/>
           </w:p>
           <w:p>
             <w:pPr>
@@ -1943,14 +2792,70 @@
                 <w:szCs w:val="24"/>
               </w:rPr>
             </w:pPr>
-            <w:r>
-              <w:rPr>
-                <w:rFonts w:ascii="Times New Roman" w:hAnsi="Times New Roman" w:cs="Times New Roman"/>
-                <w:sz w:val="24"/>
-                <w:szCs w:val="24"/>
-              </w:rPr>
-              <w:t>Lanjut pemrograman website, rapihkan desain</w:t>
-            </w:r>
+            <w:proofErr w:type="spellStart"/>
+            <w:r>
+              <w:rPr>
+                <w:rFonts w:ascii="Times New Roman" w:hAnsi="Times New Roman" w:cs="Times New Roman"/>
+                <w:sz w:val="24"/>
+                <w:szCs w:val="24"/>
+              </w:rPr>
+              <w:t>Lanjut</w:t>
+            </w:r>
+            <w:proofErr w:type="spellEnd"/>
+            <w:r>
+              <w:rPr>
+                <w:rFonts w:ascii="Times New Roman" w:hAnsi="Times New Roman" w:cs="Times New Roman"/>
+                <w:sz w:val="24"/>
+                <w:szCs w:val="24"/>
+              </w:rPr>
+              <w:t xml:space="preserve"> </w:t>
+            </w:r>
+            <w:proofErr w:type="spellStart"/>
+            <w:r>
+              <w:rPr>
+                <w:rFonts w:ascii="Times New Roman" w:hAnsi="Times New Roman" w:cs="Times New Roman"/>
+                <w:sz w:val="24"/>
+                <w:szCs w:val="24"/>
+              </w:rPr>
+              <w:t>pemrograman</w:t>
+            </w:r>
+            <w:proofErr w:type="spellEnd"/>
+            <w:r>
+              <w:rPr>
+                <w:rFonts w:ascii="Times New Roman" w:hAnsi="Times New Roman" w:cs="Times New Roman"/>
+                <w:sz w:val="24"/>
+                <w:szCs w:val="24"/>
+              </w:rPr>
+              <w:t xml:space="preserve"> website, </w:t>
+            </w:r>
+            <w:proofErr w:type="spellStart"/>
+            <w:r>
+              <w:rPr>
+                <w:rFonts w:ascii="Times New Roman" w:hAnsi="Times New Roman" w:cs="Times New Roman"/>
+                <w:sz w:val="24"/>
+                <w:szCs w:val="24"/>
+              </w:rPr>
+              <w:t>rapihkan</w:t>
+            </w:r>
+            <w:proofErr w:type="spellEnd"/>
+            <w:r>
+              <w:rPr>
+                <w:rFonts w:ascii="Times New Roman" w:hAnsi="Times New Roman" w:cs="Times New Roman"/>
+                <w:sz w:val="24"/>
+                <w:szCs w:val="24"/>
+              </w:rPr>
+              <w:t xml:space="preserve"> </w:t>
+            </w:r>
+            <w:proofErr w:type="spellStart"/>
+            <w:r>
+              <w:rPr>
+                <w:rFonts w:ascii="Times New Roman" w:hAnsi="Times New Roman" w:cs="Times New Roman"/>
+                <w:sz w:val="24"/>
+                <w:szCs w:val="24"/>
+              </w:rPr>
+              <w:t>desain</w:t>
+            </w:r>
+            <w:proofErr w:type="spellEnd"/>
           </w:p>
         </w:tc>
         <w:tc>
@@ -2130,7 +3035,97 @@
                 <w:sz w:val="24"/>
                 <w:szCs w:val="24"/>
               </w:rPr>
-              <w:t>Update button media sosial, laporkan masalah widget, rapihkan rak IT</w:t>
+              <w:t xml:space="preserve">Update button media </w:t>
+            </w:r>
+            <w:proofErr w:type="spellStart"/>
+            <w:r>
+              <w:rPr>
+                <w:rFonts w:ascii="Times New Roman" w:hAnsi="Times New Roman" w:cs="Times New Roman"/>
+                <w:sz w:val="24"/>
+                <w:szCs w:val="24"/>
+              </w:rPr>
+              <w:t>sosial</w:t>
+            </w:r>
+            <w:proofErr w:type="spellEnd"/>
+            <w:r>
+              <w:rPr>
+                <w:rFonts w:ascii="Times New Roman" w:hAnsi="Times New Roman" w:cs="Times New Roman"/>
+                <w:sz w:val="24"/>
+                <w:szCs w:val="24"/>
+              </w:rPr>
+              <w:t xml:space="preserve">, </w:t>
+            </w:r>
+            <w:proofErr w:type="spellStart"/>
+            <w:r>
+              <w:rPr>
+                <w:rFonts w:ascii="Times New Roman" w:hAnsi="Times New Roman" w:cs="Times New Roman"/>
+                <w:sz w:val="24"/>
+                <w:szCs w:val="24"/>
+              </w:rPr>
+              <w:t>laporkan</w:t>
+            </w:r>
+            <w:proofErr w:type="spellEnd"/>
+            <w:r>
+              <w:rPr>
+                <w:rFonts w:ascii="Times New Roman" w:hAnsi="Times New Roman" w:cs="Times New Roman"/>
+                <w:sz w:val="24"/>
+                <w:szCs w:val="24"/>
+              </w:rPr>
+              <w:t xml:space="preserve"> </w:t>
+            </w:r>
+            <w:proofErr w:type="spellStart"/>
+            <w:r>
+              <w:rPr>
+                <w:rFonts w:ascii="Times New Roman" w:hAnsi="Times New Roman" w:cs="Times New Roman"/>
+                <w:sz w:val="24"/>
+                <w:szCs w:val="24"/>
+              </w:rPr>
+              <w:t>masalah</w:t>
+            </w:r>
+            <w:proofErr w:type="spellEnd"/>
+            <w:r>
+              <w:rPr>
+                <w:rFonts w:ascii="Times New Roman" w:hAnsi="Times New Roman" w:cs="Times New Roman"/>
+                <w:sz w:val="24"/>
+                <w:szCs w:val="24"/>
+              </w:rPr>
+              <w:t xml:space="preserve"> widget, </w:t>
+            </w:r>
+            <w:proofErr w:type="spellStart"/>
+            <w:r>
+              <w:rPr>
+                <w:rFonts w:ascii="Times New Roman" w:hAnsi="Times New Roman" w:cs="Times New Roman"/>
+                <w:sz w:val="24"/>
+                <w:szCs w:val="24"/>
+              </w:rPr>
+              <w:t>rapihkan</w:t>
+            </w:r>
+            <w:proofErr w:type="spellEnd"/>
+            <w:r>
+              <w:rPr>
+                <w:rFonts w:ascii="Times New Roman" w:hAnsi="Times New Roman" w:cs="Times New Roman"/>
+                <w:sz w:val="24"/>
+                <w:szCs w:val="24"/>
+              </w:rPr>
+              <w:t xml:space="preserve"> </w:t>
+            </w:r>
+            <w:proofErr w:type="spellStart"/>
+            <w:r>
+              <w:rPr>
+                <w:rFonts w:ascii="Times New Roman" w:hAnsi="Times New Roman" w:cs="Times New Roman"/>
+                <w:sz w:val="24"/>
+                <w:szCs w:val="24"/>
+              </w:rPr>
+              <w:t>rak</w:t>
+            </w:r>
+            <w:proofErr w:type="spellEnd"/>
+            <w:r>
+              <w:rPr>
+                <w:rFonts w:ascii="Times New Roman" w:hAnsi="Times New Roman" w:cs="Times New Roman"/>
+                <w:sz w:val="24"/>
+                <w:szCs w:val="24"/>
+              </w:rPr>
+              <w:t xml:space="preserve"> IT</w:t>
             </w:r>
           </w:p>
         </w:tc>
@@ -2311,7 +3306,25 @@
                 <w:sz w:val="24"/>
                 <w:szCs w:val="24"/>
               </w:rPr>
-              <w:t>Ambil dokumentasi Hari Guru</w:t>
+              <w:t xml:space="preserve">Ambil </w:t>
+            </w:r>
+            <w:proofErr w:type="spellStart"/>
+            <w:r>
+              <w:rPr>
+                <w:rFonts w:ascii="Times New Roman" w:hAnsi="Times New Roman" w:cs="Times New Roman"/>
+                <w:sz w:val="24"/>
+                <w:szCs w:val="24"/>
+              </w:rPr>
+              <w:t>dokumentasi</w:t>
+            </w:r>
+            <w:proofErr w:type="spellEnd"/>
+            <w:r>
+              <w:rPr>
+                <w:rFonts w:ascii="Times New Roman" w:hAnsi="Times New Roman" w:cs="Times New Roman"/>
+                <w:sz w:val="24"/>
+                <w:szCs w:val="24"/>
+              </w:rPr>
+              <w:t xml:space="preserve"> Hari Guru</w:t>
             </w:r>
           </w:p>
           <w:p>
@@ -2488,8 +3501,18 @@
                 <w:sz w:val="24"/>
                 <w:szCs w:val="24"/>
               </w:rPr>
-              <w:t>Coding &amp; Persiapan</w:t>
-            </w:r>
+              <w:t xml:space="preserve">Coding &amp; </w:t>
+            </w:r>
+            <w:proofErr w:type="spellStart"/>
+            <w:r>
+              <w:rPr>
+                <w:rFonts w:ascii="Times New Roman" w:hAnsi="Times New Roman" w:cs="Times New Roman"/>
+                <w:sz w:val="24"/>
+                <w:szCs w:val="24"/>
+              </w:rPr>
+              <w:t>Persiapan</w:t>
+            </w:r>
+            <w:proofErr w:type="spellEnd"/>
           </w:p>
         </w:tc>
         <w:tc>
@@ -2512,8 +3535,90 @@
                 <w:sz w:val="24"/>
                 <w:szCs w:val="24"/>
               </w:rPr>
-              <w:t>Ubah kode CBT dan siapkan alat rekaman suara</w:t>
-            </w:r>
+              <w:t xml:space="preserve">Ubah </w:t>
+            </w:r>
+            <w:proofErr w:type="spellStart"/>
+            <w:r>
+              <w:rPr>
+                <w:rFonts w:ascii="Times New Roman" w:hAnsi="Times New Roman" w:cs="Times New Roman"/>
+                <w:sz w:val="24"/>
+                <w:szCs w:val="24"/>
+              </w:rPr>
+              <w:t>kode</w:t>
+            </w:r>
+            <w:proofErr w:type="spellEnd"/>
+            <w:r>
+              <w:rPr>
+                <w:rFonts w:ascii="Times New Roman" w:hAnsi="Times New Roman" w:cs="Times New Roman"/>
+                <w:sz w:val="24"/>
+                <w:szCs w:val="24"/>
+              </w:rPr>
+              <w:t xml:space="preserve"> CBT dan </w:t>
+            </w:r>
+            <w:proofErr w:type="spellStart"/>
+            <w:r>
+              <w:rPr>
+                <w:rFonts w:ascii="Times New Roman" w:hAnsi="Times New Roman" w:cs="Times New Roman"/>
+                <w:sz w:val="24"/>
+                <w:szCs w:val="24"/>
+              </w:rPr>
+              <w:t>siapkan</w:t>
+            </w:r>
+            <w:proofErr w:type="spellEnd"/>
+            <w:r>
+              <w:rPr>
+                <w:rFonts w:ascii="Times New Roman" w:hAnsi="Times New Roman" w:cs="Times New Roman"/>
+                <w:sz w:val="24"/>
+                <w:szCs w:val="24"/>
+              </w:rPr>
+              <w:t xml:space="preserve"> </w:t>
+            </w:r>
+            <w:proofErr w:type="spellStart"/>
+            <w:r>
+              <w:rPr>
+                <w:rFonts w:ascii="Times New Roman" w:hAnsi="Times New Roman" w:cs="Times New Roman"/>
+                <w:sz w:val="24"/>
+                <w:szCs w:val="24"/>
+              </w:rPr>
+              <w:t>alat</w:t>
+            </w:r>
+            <w:proofErr w:type="spellEnd"/>
+            <w:r>
+              <w:rPr>
+                <w:rFonts w:ascii="Times New Roman" w:hAnsi="Times New Roman" w:cs="Times New Roman"/>
+                <w:sz w:val="24"/>
+                <w:szCs w:val="24"/>
+              </w:rPr>
+              <w:t xml:space="preserve"> </w:t>
+            </w:r>
+            <w:proofErr w:type="spellStart"/>
+            <w:r>
+              <w:rPr>
+                <w:rFonts w:ascii="Times New Roman" w:hAnsi="Times New Roman" w:cs="Times New Roman"/>
+                <w:sz w:val="24"/>
+                <w:szCs w:val="24"/>
+              </w:rPr>
+              <w:t>rekaman</w:t>
+            </w:r>
+            <w:proofErr w:type="spellEnd"/>
+            <w:r>
+              <w:rPr>
+                <w:rFonts w:ascii="Times New Roman" w:hAnsi="Times New Roman" w:cs="Times New Roman"/>
+                <w:sz w:val="24"/>
+                <w:szCs w:val="24"/>
+              </w:rPr>
+              <w:t xml:space="preserve"> </w:t>
+            </w:r>
+            <w:proofErr w:type="spellStart"/>
+            <w:r>
+              <w:rPr>
+                <w:rFonts w:ascii="Times New Roman" w:hAnsi="Times New Roman" w:cs="Times New Roman"/>
+                <w:sz w:val="24"/>
+                <w:szCs w:val="24"/>
+              </w:rPr>
+              <w:t>suara</w:t>
+            </w:r>
+            <w:proofErr w:type="spellEnd"/>
           </w:p>
           <w:p>
             <w:pPr>
@@ -2704,7 +3809,43 @@
                 <w:sz w:val="24"/>
                 <w:szCs w:val="24"/>
               </w:rPr>
-              <w:t>Buat widget dinamis YouTube (lanjut)</w:t>
+              <w:t xml:space="preserve">Buat widget </w:t>
+            </w:r>
+            <w:proofErr w:type="spellStart"/>
+            <w:r>
+              <w:rPr>
+                <w:rFonts w:ascii="Times New Roman" w:hAnsi="Times New Roman" w:cs="Times New Roman"/>
+                <w:sz w:val="24"/>
+                <w:szCs w:val="24"/>
+              </w:rPr>
+              <w:t>dinamis</w:t>
+            </w:r>
+            <w:proofErr w:type="spellEnd"/>
+            <w:r>
+              <w:rPr>
+                <w:rFonts w:ascii="Times New Roman" w:hAnsi="Times New Roman" w:cs="Times New Roman"/>
+                <w:sz w:val="24"/>
+                <w:szCs w:val="24"/>
+              </w:rPr>
+              <w:t xml:space="preserve"> YouTube (</w:t>
+            </w:r>
+            <w:proofErr w:type="spellStart"/>
+            <w:r>
+              <w:rPr>
+                <w:rFonts w:ascii="Times New Roman" w:hAnsi="Times New Roman" w:cs="Times New Roman"/>
+                <w:sz w:val="24"/>
+                <w:szCs w:val="24"/>
+              </w:rPr>
+              <w:t>lanjut</w:t>
+            </w:r>
+            <w:proofErr w:type="spellEnd"/>
+            <w:r>
+              <w:rPr>
+                <w:rFonts w:ascii="Times New Roman" w:hAnsi="Times New Roman" w:cs="Times New Roman"/>
+                <w:sz w:val="24"/>
+                <w:szCs w:val="24"/>
+              </w:rPr>
+              <w:t>)</w:t>
             </w:r>
           </w:p>
         </w:tc>
@@ -2861,8 +4002,18 @@
                 <w:sz w:val="24"/>
                 <w:szCs w:val="24"/>
               </w:rPr>
-              <w:t>Website &amp; Jaringan</w:t>
-            </w:r>
+              <w:t xml:space="preserve">Website &amp; </w:t>
+            </w:r>
+            <w:proofErr w:type="spellStart"/>
+            <w:r>
+              <w:rPr>
+                <w:rFonts w:ascii="Times New Roman" w:hAnsi="Times New Roman" w:cs="Times New Roman"/>
+                <w:sz w:val="24"/>
+                <w:szCs w:val="24"/>
+              </w:rPr>
+              <w:t>Jaringan</w:t>
+            </w:r>
+            <w:proofErr w:type="spellEnd"/>
           </w:p>
         </w:tc>
         <w:tc>
@@ -2879,14 +4030,70 @@
                 <w:szCs w:val="24"/>
               </w:rPr>
             </w:pPr>
-            <w:r>
-              <w:rPr>
-                <w:rFonts w:ascii="Times New Roman" w:hAnsi="Times New Roman" w:cs="Times New Roman"/>
-                <w:sz w:val="24"/>
-                <w:szCs w:val="24"/>
-              </w:rPr>
-              <w:t>Selesai widget YouTube, tes jaringan lab umum</w:t>
-            </w:r>
+            <w:proofErr w:type="spellStart"/>
+            <w:r>
+              <w:rPr>
+                <w:rFonts w:ascii="Times New Roman" w:hAnsi="Times New Roman" w:cs="Times New Roman"/>
+                <w:sz w:val="24"/>
+                <w:szCs w:val="24"/>
+              </w:rPr>
+              <w:t>Selesai</w:t>
+            </w:r>
+            <w:proofErr w:type="spellEnd"/>
+            <w:r>
+              <w:rPr>
+                <w:rFonts w:ascii="Times New Roman" w:hAnsi="Times New Roman" w:cs="Times New Roman"/>
+                <w:sz w:val="24"/>
+                <w:szCs w:val="24"/>
+              </w:rPr>
+              <w:t xml:space="preserve"> widget YouTube, </w:t>
+            </w:r>
+            <w:proofErr w:type="spellStart"/>
+            <w:r>
+              <w:rPr>
+                <w:rFonts w:ascii="Times New Roman" w:hAnsi="Times New Roman" w:cs="Times New Roman"/>
+                <w:sz w:val="24"/>
+                <w:szCs w:val="24"/>
+              </w:rPr>
+              <w:t>tes</w:t>
+            </w:r>
+            <w:proofErr w:type="spellEnd"/>
+            <w:r>
+              <w:rPr>
+                <w:rFonts w:ascii="Times New Roman" w:hAnsi="Times New Roman" w:cs="Times New Roman"/>
+                <w:sz w:val="24"/>
+                <w:szCs w:val="24"/>
+              </w:rPr>
+              <w:t xml:space="preserve"> </w:t>
+            </w:r>
+            <w:proofErr w:type="spellStart"/>
+            <w:r>
+              <w:rPr>
+                <w:rFonts w:ascii="Times New Roman" w:hAnsi="Times New Roman" w:cs="Times New Roman"/>
+                <w:sz w:val="24"/>
+                <w:szCs w:val="24"/>
+              </w:rPr>
+              <w:t>jaringan</w:t>
+            </w:r>
+            <w:proofErr w:type="spellEnd"/>
+            <w:r>
+              <w:rPr>
+                <w:rFonts w:ascii="Times New Roman" w:hAnsi="Times New Roman" w:cs="Times New Roman"/>
+                <w:sz w:val="24"/>
+                <w:szCs w:val="24"/>
+              </w:rPr>
+              <w:t xml:space="preserve"> lab </w:t>
+            </w:r>
+            <w:proofErr w:type="spellStart"/>
+            <w:r>
+              <w:rPr>
+                <w:rFonts w:ascii="Times New Roman" w:hAnsi="Times New Roman" w:cs="Times New Roman"/>
+                <w:sz w:val="24"/>
+                <w:szCs w:val="24"/>
+              </w:rPr>
+              <w:t>umum</w:t>
+            </w:r>
+            <w:proofErr w:type="spellEnd"/>
           </w:p>
           <w:p>
             <w:pPr>
@@ -3195,6 +4402,7 @@
                 <w:sz w:val="24"/>
                 <w:szCs w:val="24"/>
               </w:rPr>
+              <w:lastRenderedPageBreak/>
               <w:t>01-12-2025</w:t>
             </w:r>
           </w:p>
@@ -3237,13 +4445,23 @@
                 <w:szCs w:val="24"/>
               </w:rPr>
             </w:pPr>
-            <w:r>
-              <w:rPr>
-                <w:rFonts w:ascii="Times New Roman" w:hAnsi="Times New Roman" w:cs="Times New Roman"/>
-                <w:sz w:val="24"/>
-                <w:szCs w:val="24"/>
-              </w:rPr>
-              <w:t>Ujian Setup</w:t>
+            <w:proofErr w:type="spellStart"/>
+            <w:r>
+              <w:rPr>
+                <w:rFonts w:ascii="Times New Roman" w:hAnsi="Times New Roman" w:cs="Times New Roman"/>
+                <w:sz w:val="24"/>
+                <w:szCs w:val="24"/>
+              </w:rPr>
+              <w:t>Ujian</w:t>
+            </w:r>
+            <w:proofErr w:type="spellEnd"/>
+            <w:r>
+              <w:rPr>
+                <w:rFonts w:ascii="Times New Roman" w:hAnsi="Times New Roman" w:cs="Times New Roman"/>
+                <w:sz w:val="24"/>
+                <w:szCs w:val="24"/>
+              </w:rPr>
+              <w:t xml:space="preserve"> Setup</w:t>
             </w:r>
           </w:p>
         </w:tc>
@@ -3267,8 +4485,54 @@
                 <w:sz w:val="24"/>
                 <w:szCs w:val="24"/>
               </w:rPr>
-              <w:t>Setup Lab Umum 2 hari 1 ujian siswa</w:t>
-            </w:r>
+              <w:t xml:space="preserve">Setup Lab Umum 2 </w:t>
+            </w:r>
+            <w:proofErr w:type="spellStart"/>
+            <w:r>
+              <w:rPr>
+                <w:rFonts w:ascii="Times New Roman" w:hAnsi="Times New Roman" w:cs="Times New Roman"/>
+                <w:sz w:val="24"/>
+                <w:szCs w:val="24"/>
+              </w:rPr>
+              <w:t>hari</w:t>
+            </w:r>
+            <w:proofErr w:type="spellEnd"/>
+            <w:r>
+              <w:rPr>
+                <w:rFonts w:ascii="Times New Roman" w:hAnsi="Times New Roman" w:cs="Times New Roman"/>
+                <w:sz w:val="24"/>
+                <w:szCs w:val="24"/>
+              </w:rPr>
+              <w:t xml:space="preserve"> 1 </w:t>
+            </w:r>
+            <w:proofErr w:type="spellStart"/>
+            <w:r>
+              <w:rPr>
+                <w:rFonts w:ascii="Times New Roman" w:hAnsi="Times New Roman" w:cs="Times New Roman"/>
+                <w:sz w:val="24"/>
+                <w:szCs w:val="24"/>
+              </w:rPr>
+              <w:t>ujian</w:t>
+            </w:r>
+            <w:proofErr w:type="spellEnd"/>
+            <w:r>
+              <w:rPr>
+                <w:rFonts w:ascii="Times New Roman" w:hAnsi="Times New Roman" w:cs="Times New Roman"/>
+                <w:sz w:val="24"/>
+                <w:szCs w:val="24"/>
+              </w:rPr>
+              <w:t xml:space="preserve"> </w:t>
+            </w:r>
+            <w:proofErr w:type="spellStart"/>
+            <w:r>
+              <w:rPr>
+                <w:rFonts w:ascii="Times New Roman" w:hAnsi="Times New Roman" w:cs="Times New Roman"/>
+                <w:sz w:val="24"/>
+                <w:szCs w:val="24"/>
+              </w:rPr>
+              <w:t>siswa</w:t>
+            </w:r>
+            <w:proofErr w:type="spellEnd"/>
           </w:p>
         </w:tc>
         <w:tc>
@@ -3376,7 +4640,6 @@
                 <w:sz w:val="24"/>
                 <w:szCs w:val="24"/>
               </w:rPr>
-              <w:lastRenderedPageBreak/>
               <w:t>02-12-2025</w:t>
             </w:r>
           </w:p>
@@ -3419,13 +4682,23 @@
                 <w:szCs w:val="24"/>
               </w:rPr>
             </w:pPr>
-            <w:r>
-              <w:rPr>
-                <w:rFonts w:ascii="Times New Roman" w:hAnsi="Times New Roman" w:cs="Times New Roman"/>
-                <w:sz w:val="24"/>
-                <w:szCs w:val="24"/>
-              </w:rPr>
-              <w:t>Ujian Setup</w:t>
+            <w:proofErr w:type="spellStart"/>
+            <w:r>
+              <w:rPr>
+                <w:rFonts w:ascii="Times New Roman" w:hAnsi="Times New Roman" w:cs="Times New Roman"/>
+                <w:sz w:val="24"/>
+                <w:szCs w:val="24"/>
+              </w:rPr>
+              <w:t>Ujian</w:t>
+            </w:r>
+            <w:proofErr w:type="spellEnd"/>
+            <w:r>
+              <w:rPr>
+                <w:rFonts w:ascii="Times New Roman" w:hAnsi="Times New Roman" w:cs="Times New Roman"/>
+                <w:sz w:val="24"/>
+                <w:szCs w:val="24"/>
+              </w:rPr>
+              <w:t xml:space="preserve"> Setup</w:t>
             </w:r>
           </w:p>
         </w:tc>
@@ -3449,7 +4722,43 @@
                 <w:sz w:val="24"/>
                 <w:szCs w:val="24"/>
               </w:rPr>
-              <w:t>Setup Lab Umum 2 hari 2 ujian siswa</w:t>
+              <w:t xml:space="preserve">Setup Lab Umum 2 </w:t>
+            </w:r>
+            <w:proofErr w:type="spellStart"/>
+            <w:r>
+              <w:rPr>
+                <w:rFonts w:ascii="Times New Roman" w:hAnsi="Times New Roman" w:cs="Times New Roman"/>
+                <w:sz w:val="24"/>
+                <w:szCs w:val="24"/>
+              </w:rPr>
+              <w:t>hari</w:t>
+            </w:r>
+            <w:proofErr w:type="spellEnd"/>
+            <w:r>
+              <w:rPr>
+                <w:rFonts w:ascii="Times New Roman" w:hAnsi="Times New Roman" w:cs="Times New Roman"/>
+                <w:sz w:val="24"/>
+                <w:szCs w:val="24"/>
+              </w:rPr>
+              <w:t xml:space="preserve"> 2 </w:t>
+            </w:r>
+            <w:proofErr w:type="spellStart"/>
+            <w:r>
+              <w:rPr>
+                <w:rFonts w:ascii="Times New Roman" w:hAnsi="Times New Roman" w:cs="Times New Roman"/>
+                <w:sz w:val="24"/>
+                <w:szCs w:val="24"/>
+              </w:rPr>
+              <w:t>ujian</w:t>
+            </w:r>
+            <w:proofErr w:type="spellEnd"/>
+            <w:r>
+              <w:rPr>
+                <w:rFonts w:ascii="Times New Roman" w:hAnsi="Times New Roman" w:cs="Times New Roman"/>
+                <w:sz w:val="24"/>
+                <w:szCs w:val="24"/>
+              </w:rPr>
+              <w:t xml:space="preserve"> siswa</w:t>
             </w:r>
           </w:p>
         </w:tc>
@@ -3600,13 +4909,23 @@
                 <w:szCs w:val="24"/>
               </w:rPr>
             </w:pPr>
-            <w:r>
-              <w:rPr>
-                <w:rFonts w:ascii="Times New Roman" w:hAnsi="Times New Roman" w:cs="Times New Roman"/>
-                <w:sz w:val="24"/>
-                <w:szCs w:val="24"/>
-              </w:rPr>
-              <w:t>Ujian Setup</w:t>
+            <w:proofErr w:type="spellStart"/>
+            <w:r>
+              <w:rPr>
+                <w:rFonts w:ascii="Times New Roman" w:hAnsi="Times New Roman" w:cs="Times New Roman"/>
+                <w:sz w:val="24"/>
+                <w:szCs w:val="24"/>
+              </w:rPr>
+              <w:t>Ujian</w:t>
+            </w:r>
+            <w:proofErr w:type="spellEnd"/>
+            <w:r>
+              <w:rPr>
+                <w:rFonts w:ascii="Times New Roman" w:hAnsi="Times New Roman" w:cs="Times New Roman"/>
+                <w:sz w:val="24"/>
+                <w:szCs w:val="24"/>
+              </w:rPr>
+              <w:t xml:space="preserve"> Setup</w:t>
             </w:r>
           </w:p>
         </w:tc>
@@ -3630,7 +4949,43 @@
                 <w:sz w:val="24"/>
                 <w:szCs w:val="24"/>
               </w:rPr>
-              <w:t>Setup Lab Umum 1 hari 3 ujian siswa</w:t>
+              <w:t xml:space="preserve">Setup Lab Umum 1 </w:t>
+            </w:r>
+            <w:proofErr w:type="spellStart"/>
+            <w:r>
+              <w:rPr>
+                <w:rFonts w:ascii="Times New Roman" w:hAnsi="Times New Roman" w:cs="Times New Roman"/>
+                <w:sz w:val="24"/>
+                <w:szCs w:val="24"/>
+              </w:rPr>
+              <w:t>hari</w:t>
+            </w:r>
+            <w:proofErr w:type="spellEnd"/>
+            <w:r>
+              <w:rPr>
+                <w:rFonts w:ascii="Times New Roman" w:hAnsi="Times New Roman" w:cs="Times New Roman"/>
+                <w:sz w:val="24"/>
+                <w:szCs w:val="24"/>
+              </w:rPr>
+              <w:t xml:space="preserve"> 3 </w:t>
+            </w:r>
+            <w:proofErr w:type="spellStart"/>
+            <w:r>
+              <w:rPr>
+                <w:rFonts w:ascii="Times New Roman" w:hAnsi="Times New Roman" w:cs="Times New Roman"/>
+                <w:sz w:val="24"/>
+                <w:szCs w:val="24"/>
+              </w:rPr>
+              <w:t>ujian</w:t>
+            </w:r>
+            <w:proofErr w:type="spellEnd"/>
+            <w:r>
+              <w:rPr>
+                <w:rFonts w:ascii="Times New Roman" w:hAnsi="Times New Roman" w:cs="Times New Roman"/>
+                <w:sz w:val="24"/>
+                <w:szCs w:val="24"/>
+              </w:rPr>
+              <w:t xml:space="preserve"> siswa</w:t>
             </w:r>
           </w:p>
         </w:tc>
@@ -3781,13 +5136,23 @@
                 <w:szCs w:val="24"/>
               </w:rPr>
             </w:pPr>
-            <w:r>
-              <w:rPr>
-                <w:rFonts w:ascii="Times New Roman" w:hAnsi="Times New Roman" w:cs="Times New Roman"/>
-                <w:sz w:val="24"/>
-                <w:szCs w:val="24"/>
-              </w:rPr>
-              <w:t>Administrasi IT</w:t>
+            <w:proofErr w:type="spellStart"/>
+            <w:r>
+              <w:rPr>
+                <w:rFonts w:ascii="Times New Roman" w:hAnsi="Times New Roman" w:cs="Times New Roman"/>
+                <w:sz w:val="24"/>
+                <w:szCs w:val="24"/>
+              </w:rPr>
+              <w:t>Administrasi</w:t>
+            </w:r>
+            <w:proofErr w:type="spellEnd"/>
+            <w:r>
+              <w:rPr>
+                <w:rFonts w:ascii="Times New Roman" w:hAnsi="Times New Roman" w:cs="Times New Roman"/>
+                <w:sz w:val="24"/>
+                <w:szCs w:val="24"/>
+              </w:rPr>
+              <w:t xml:space="preserve"> IT</w:t>
             </w:r>
           </w:p>
         </w:tc>
@@ -3962,13 +5327,23 @@
                 <w:szCs w:val="24"/>
               </w:rPr>
             </w:pPr>
-            <w:r>
-              <w:rPr>
-                <w:rFonts w:ascii="Times New Roman" w:hAnsi="Times New Roman" w:cs="Times New Roman"/>
-                <w:sz w:val="24"/>
-                <w:szCs w:val="24"/>
-              </w:rPr>
-              <w:t>Persiapan Acara</w:t>
+            <w:proofErr w:type="spellStart"/>
+            <w:r>
+              <w:rPr>
+                <w:rFonts w:ascii="Times New Roman" w:hAnsi="Times New Roman" w:cs="Times New Roman"/>
+                <w:sz w:val="24"/>
+                <w:szCs w:val="24"/>
+              </w:rPr>
+              <w:t>Persiapan</w:t>
+            </w:r>
+            <w:proofErr w:type="spellEnd"/>
+            <w:r>
+              <w:rPr>
+                <w:rFonts w:ascii="Times New Roman" w:hAnsi="Times New Roman" w:cs="Times New Roman"/>
+                <w:sz w:val="24"/>
+                <w:szCs w:val="24"/>
+              </w:rPr>
+              <w:t xml:space="preserve"> Acara</w:t>
             </w:r>
           </w:p>
         </w:tc>
@@ -3986,13 +5361,59 @@
                 <w:szCs w:val="24"/>
               </w:rPr>
             </w:pPr>
-            <w:r>
-              <w:rPr>
-                <w:rFonts w:ascii="Times New Roman" w:hAnsi="Times New Roman" w:cs="Times New Roman"/>
-                <w:sz w:val="24"/>
-                <w:szCs w:val="24"/>
-              </w:rPr>
-              <w:t>Siapkan kabel HDMI/roll dan alat HT acara OSIS</w:t>
+            <w:proofErr w:type="spellStart"/>
+            <w:r>
+              <w:rPr>
+                <w:rFonts w:ascii="Times New Roman" w:hAnsi="Times New Roman" w:cs="Times New Roman"/>
+                <w:sz w:val="24"/>
+                <w:szCs w:val="24"/>
+              </w:rPr>
+              <w:t>Siapkan</w:t>
+            </w:r>
+            <w:proofErr w:type="spellEnd"/>
+            <w:r>
+              <w:rPr>
+                <w:rFonts w:ascii="Times New Roman" w:hAnsi="Times New Roman" w:cs="Times New Roman"/>
+                <w:sz w:val="24"/>
+                <w:szCs w:val="24"/>
+              </w:rPr>
+              <w:t xml:space="preserve"> </w:t>
+            </w:r>
+            <w:proofErr w:type="spellStart"/>
+            <w:r>
+              <w:rPr>
+                <w:rFonts w:ascii="Times New Roman" w:hAnsi="Times New Roman" w:cs="Times New Roman"/>
+                <w:sz w:val="24"/>
+                <w:szCs w:val="24"/>
+              </w:rPr>
+              <w:t>kabel</w:t>
+            </w:r>
+            <w:proofErr w:type="spellEnd"/>
+            <w:r>
+              <w:rPr>
+                <w:rFonts w:ascii="Times New Roman" w:hAnsi="Times New Roman" w:cs="Times New Roman"/>
+                <w:sz w:val="24"/>
+                <w:szCs w:val="24"/>
+              </w:rPr>
+              <w:t xml:space="preserve"> HDMI/roll dan </w:t>
+            </w:r>
+            <w:proofErr w:type="spellStart"/>
+            <w:r>
+              <w:rPr>
+                <w:rFonts w:ascii="Times New Roman" w:hAnsi="Times New Roman" w:cs="Times New Roman"/>
+                <w:sz w:val="24"/>
+                <w:szCs w:val="24"/>
+              </w:rPr>
+              <w:t>alat</w:t>
+            </w:r>
+            <w:proofErr w:type="spellEnd"/>
+            <w:r>
+              <w:rPr>
+                <w:rFonts w:ascii="Times New Roman" w:hAnsi="Times New Roman" w:cs="Times New Roman"/>
+                <w:sz w:val="24"/>
+                <w:szCs w:val="24"/>
+              </w:rPr>
+              <w:t xml:space="preserve"> HT acara OSIS</w:t>
             </w:r>
           </w:p>
         </w:tc>
@@ -4167,13 +5588,77 @@
                 <w:szCs w:val="24"/>
               </w:rPr>
             </w:pPr>
-            <w:r>
-              <w:rPr>
-                <w:rFonts w:ascii="Times New Roman" w:hAnsi="Times New Roman" w:cs="Times New Roman"/>
-                <w:sz w:val="24"/>
-                <w:szCs w:val="24"/>
-              </w:rPr>
-              <w:t>Siapkan alat OSIS, tambah fitur web praktik kerja</w:t>
+            <w:proofErr w:type="spellStart"/>
+            <w:r>
+              <w:rPr>
+                <w:rFonts w:ascii="Times New Roman" w:hAnsi="Times New Roman" w:cs="Times New Roman"/>
+                <w:sz w:val="24"/>
+                <w:szCs w:val="24"/>
+              </w:rPr>
+              <w:t>Siapkan</w:t>
+            </w:r>
+            <w:proofErr w:type="spellEnd"/>
+            <w:r>
+              <w:rPr>
+                <w:rFonts w:ascii="Times New Roman" w:hAnsi="Times New Roman" w:cs="Times New Roman"/>
+                <w:sz w:val="24"/>
+                <w:szCs w:val="24"/>
+              </w:rPr>
+              <w:t xml:space="preserve"> </w:t>
+            </w:r>
+            <w:proofErr w:type="spellStart"/>
+            <w:r>
+              <w:rPr>
+                <w:rFonts w:ascii="Times New Roman" w:hAnsi="Times New Roman" w:cs="Times New Roman"/>
+                <w:sz w:val="24"/>
+                <w:szCs w:val="24"/>
+              </w:rPr>
+              <w:t>alat</w:t>
+            </w:r>
+            <w:proofErr w:type="spellEnd"/>
+            <w:r>
+              <w:rPr>
+                <w:rFonts w:ascii="Times New Roman" w:hAnsi="Times New Roman" w:cs="Times New Roman"/>
+                <w:sz w:val="24"/>
+                <w:szCs w:val="24"/>
+              </w:rPr>
+              <w:t xml:space="preserve"> OSIS, </w:t>
+            </w:r>
+            <w:proofErr w:type="spellStart"/>
+            <w:r>
+              <w:rPr>
+                <w:rFonts w:ascii="Times New Roman" w:hAnsi="Times New Roman" w:cs="Times New Roman"/>
+                <w:sz w:val="24"/>
+                <w:szCs w:val="24"/>
+              </w:rPr>
+              <w:t>tambah</w:t>
+            </w:r>
+            <w:proofErr w:type="spellEnd"/>
+            <w:r>
+              <w:rPr>
+                <w:rFonts w:ascii="Times New Roman" w:hAnsi="Times New Roman" w:cs="Times New Roman"/>
+                <w:sz w:val="24"/>
+                <w:szCs w:val="24"/>
+              </w:rPr>
+              <w:t xml:space="preserve"> </w:t>
+            </w:r>
+            <w:proofErr w:type="spellStart"/>
+            <w:r>
+              <w:rPr>
+                <w:rFonts w:ascii="Times New Roman" w:hAnsi="Times New Roman" w:cs="Times New Roman"/>
+                <w:sz w:val="24"/>
+                <w:szCs w:val="24"/>
+              </w:rPr>
+              <w:t>fitur</w:t>
+            </w:r>
+            <w:proofErr w:type="spellEnd"/>
+            <w:r>
+              <w:rPr>
+                <w:rFonts w:ascii="Times New Roman" w:hAnsi="Times New Roman" w:cs="Times New Roman"/>
+                <w:sz w:val="24"/>
+                <w:szCs w:val="24"/>
+              </w:rPr>
+              <w:t xml:space="preserve"> web praktik kerja</w:t>
             </w:r>
           </w:p>
         </w:tc>
@@ -4348,13 +5833,59 @@
                 <w:szCs w:val="24"/>
               </w:rPr>
             </w:pPr>
-            <w:r>
-              <w:rPr>
-                <w:rFonts w:ascii="Times New Roman" w:hAnsi="Times New Roman" w:cs="Times New Roman"/>
-                <w:sz w:val="24"/>
-                <w:szCs w:val="24"/>
-              </w:rPr>
-              <w:t>Rapihkan website SMK Taruna Bangsa, terapkan Google Review static</w:t>
+            <w:proofErr w:type="spellStart"/>
+            <w:r>
+              <w:rPr>
+                <w:rFonts w:ascii="Times New Roman" w:hAnsi="Times New Roman" w:cs="Times New Roman"/>
+                <w:sz w:val="24"/>
+                <w:szCs w:val="24"/>
+              </w:rPr>
+              <w:t>Rapihkan</w:t>
+            </w:r>
+            <w:proofErr w:type="spellEnd"/>
+            <w:r>
+              <w:rPr>
+                <w:rFonts w:ascii="Times New Roman" w:hAnsi="Times New Roman" w:cs="Times New Roman"/>
+                <w:sz w:val="24"/>
+                <w:szCs w:val="24"/>
+              </w:rPr>
+              <w:t xml:space="preserve"> website SMK Taruna </w:t>
+            </w:r>
+            <w:proofErr w:type="spellStart"/>
+            <w:r>
+              <w:rPr>
+                <w:rFonts w:ascii="Times New Roman" w:hAnsi="Times New Roman" w:cs="Times New Roman"/>
+                <w:sz w:val="24"/>
+                <w:szCs w:val="24"/>
+              </w:rPr>
+              <w:t>Bangsa</w:t>
+            </w:r>
+            <w:proofErr w:type="spellEnd"/>
+            <w:r>
+              <w:rPr>
+                <w:rFonts w:ascii="Times New Roman" w:hAnsi="Times New Roman" w:cs="Times New Roman"/>
+                <w:sz w:val="24"/>
+                <w:szCs w:val="24"/>
+              </w:rPr>
+              <w:t xml:space="preserve">, </w:t>
+            </w:r>
+            <w:proofErr w:type="spellStart"/>
+            <w:r>
+              <w:rPr>
+                <w:rFonts w:ascii="Times New Roman" w:hAnsi="Times New Roman" w:cs="Times New Roman"/>
+                <w:sz w:val="24"/>
+                <w:szCs w:val="24"/>
+              </w:rPr>
+              <w:t>terapkan</w:t>
+            </w:r>
+            <w:proofErr w:type="spellEnd"/>
+            <w:r>
+              <w:rPr>
+                <w:rFonts w:ascii="Times New Roman" w:hAnsi="Times New Roman" w:cs="Times New Roman"/>
+                <w:sz w:val="24"/>
+                <w:szCs w:val="24"/>
+              </w:rPr>
+              <w:t xml:space="preserve"> Google Review static</w:t>
             </w:r>
           </w:p>
         </w:tc>
@@ -4529,13 +6060,23 @@
                 <w:szCs w:val="24"/>
               </w:rPr>
             </w:pPr>
-            <w:r>
-              <w:rPr>
-                <w:rFonts w:ascii="Times New Roman" w:hAnsi="Times New Roman" w:cs="Times New Roman"/>
-                <w:sz w:val="24"/>
-                <w:szCs w:val="24"/>
-              </w:rPr>
-              <w:t>Perbaiki program Review di web</w:t>
+            <w:proofErr w:type="spellStart"/>
+            <w:r>
+              <w:rPr>
+                <w:rFonts w:ascii="Times New Roman" w:hAnsi="Times New Roman" w:cs="Times New Roman"/>
+                <w:sz w:val="24"/>
+                <w:szCs w:val="24"/>
+              </w:rPr>
+              <w:t>Perbaiki</w:t>
+            </w:r>
+            <w:proofErr w:type="spellEnd"/>
+            <w:r>
+              <w:rPr>
+                <w:rFonts w:ascii="Times New Roman" w:hAnsi="Times New Roman" w:cs="Times New Roman"/>
+                <w:sz w:val="24"/>
+                <w:szCs w:val="24"/>
+              </w:rPr>
+              <w:t xml:space="preserve"> program Review di web</w:t>
             </w:r>
           </w:p>
         </w:tc>
@@ -4710,13 +6251,41 @@
                 <w:szCs w:val="24"/>
               </w:rPr>
             </w:pPr>
-            <w:r>
-              <w:rPr>
-                <w:rFonts w:ascii="Times New Roman" w:hAnsi="Times New Roman" w:cs="Times New Roman"/>
-                <w:sz w:val="24"/>
-                <w:szCs w:val="24"/>
-              </w:rPr>
-              <w:t>Perbaiki tampilan Google Review, tambah info PPDB</w:t>
+            <w:proofErr w:type="spellStart"/>
+            <w:r>
+              <w:rPr>
+                <w:rFonts w:ascii="Times New Roman" w:hAnsi="Times New Roman" w:cs="Times New Roman"/>
+                <w:sz w:val="24"/>
+                <w:szCs w:val="24"/>
+              </w:rPr>
+              <w:t>Perbaiki</w:t>
+            </w:r>
+            <w:proofErr w:type="spellEnd"/>
+            <w:r>
+              <w:rPr>
+                <w:rFonts w:ascii="Times New Roman" w:hAnsi="Times New Roman" w:cs="Times New Roman"/>
+                <w:sz w:val="24"/>
+                <w:szCs w:val="24"/>
+              </w:rPr>
+              <w:t xml:space="preserve"> </w:t>
+            </w:r>
+            <w:proofErr w:type="spellStart"/>
+            <w:r>
+              <w:rPr>
+                <w:rFonts w:ascii="Times New Roman" w:hAnsi="Times New Roman" w:cs="Times New Roman"/>
+                <w:sz w:val="24"/>
+                <w:szCs w:val="24"/>
+              </w:rPr>
+              <w:t>tampilan</w:t>
+            </w:r>
+            <w:proofErr w:type="spellEnd"/>
+            <w:r>
+              <w:rPr>
+                <w:rFonts w:ascii="Times New Roman" w:hAnsi="Times New Roman" w:cs="Times New Roman"/>
+                <w:sz w:val="24"/>
+                <w:szCs w:val="24"/>
+              </w:rPr>
+              <w:t xml:space="preserve"> Google Review, tambah info PPDB</w:t>
             </w:r>
           </w:p>
         </w:tc>
@@ -4867,13 +6436,23 @@
                 <w:szCs w:val="24"/>
               </w:rPr>
             </w:pPr>
-            <w:r>
-              <w:rPr>
-                <w:rFonts w:ascii="Times New Roman" w:hAnsi="Times New Roman" w:cs="Times New Roman"/>
-                <w:sz w:val="24"/>
-                <w:szCs w:val="24"/>
-              </w:rPr>
-              <w:t>Laporan &amp; IT</w:t>
+            <w:proofErr w:type="spellStart"/>
+            <w:r>
+              <w:rPr>
+                <w:rFonts w:ascii="Times New Roman" w:hAnsi="Times New Roman" w:cs="Times New Roman"/>
+                <w:sz w:val="24"/>
+                <w:szCs w:val="24"/>
+              </w:rPr>
+              <w:t>Laporan</w:t>
+            </w:r>
+            <w:proofErr w:type="spellEnd"/>
+            <w:r>
+              <w:rPr>
+                <w:rFonts w:ascii="Times New Roman" w:hAnsi="Times New Roman" w:cs="Times New Roman"/>
+                <w:sz w:val="24"/>
+                <w:szCs w:val="24"/>
+              </w:rPr>
+              <w:t xml:space="preserve"> &amp; IT</w:t>
             </w:r>
           </w:p>
         </w:tc>
@@ -4891,13 +6470,95 @@
                 <w:szCs w:val="24"/>
               </w:rPr>
             </w:pPr>
-            <w:r>
-              <w:rPr>
-                <w:rFonts w:ascii="Times New Roman" w:hAnsi="Times New Roman" w:cs="Times New Roman"/>
-                <w:sz w:val="24"/>
-                <w:szCs w:val="24"/>
-              </w:rPr>
-              <w:t>Susun laporan PK, bantu laptop tidak bisa login karena password</w:t>
+            <w:proofErr w:type="spellStart"/>
+            <w:r>
+              <w:rPr>
+                <w:rFonts w:ascii="Times New Roman" w:hAnsi="Times New Roman" w:cs="Times New Roman"/>
+                <w:sz w:val="24"/>
+                <w:szCs w:val="24"/>
+              </w:rPr>
+              <w:t>Susun</w:t>
+            </w:r>
+            <w:proofErr w:type="spellEnd"/>
+            <w:r>
+              <w:rPr>
+                <w:rFonts w:ascii="Times New Roman" w:hAnsi="Times New Roman" w:cs="Times New Roman"/>
+                <w:sz w:val="24"/>
+                <w:szCs w:val="24"/>
+              </w:rPr>
+              <w:t xml:space="preserve"> </w:t>
+            </w:r>
+            <w:proofErr w:type="spellStart"/>
+            <w:r>
+              <w:rPr>
+                <w:rFonts w:ascii="Times New Roman" w:hAnsi="Times New Roman" w:cs="Times New Roman"/>
+                <w:sz w:val="24"/>
+                <w:szCs w:val="24"/>
+              </w:rPr>
+              <w:t>laporan</w:t>
+            </w:r>
+            <w:proofErr w:type="spellEnd"/>
+            <w:r>
+              <w:rPr>
+                <w:rFonts w:ascii="Times New Roman" w:hAnsi="Times New Roman" w:cs="Times New Roman"/>
+                <w:sz w:val="24"/>
+                <w:szCs w:val="24"/>
+              </w:rPr>
+              <w:t xml:space="preserve"> PK, </w:t>
+            </w:r>
+            <w:proofErr w:type="spellStart"/>
+            <w:r>
+              <w:rPr>
+                <w:rFonts w:ascii="Times New Roman" w:hAnsi="Times New Roman" w:cs="Times New Roman"/>
+                <w:sz w:val="24"/>
+                <w:szCs w:val="24"/>
+              </w:rPr>
+              <w:t>bantu</w:t>
+            </w:r>
+            <w:proofErr w:type="spellEnd"/>
+            <w:r>
+              <w:rPr>
+                <w:rFonts w:ascii="Times New Roman" w:hAnsi="Times New Roman" w:cs="Times New Roman"/>
+                <w:sz w:val="24"/>
+                <w:szCs w:val="24"/>
+              </w:rPr>
+              <w:t xml:space="preserve"> laptop </w:t>
+            </w:r>
+            <w:proofErr w:type="spellStart"/>
+            <w:r>
+              <w:rPr>
+                <w:rFonts w:ascii="Times New Roman" w:hAnsi="Times New Roman" w:cs="Times New Roman"/>
+                <w:sz w:val="24"/>
+                <w:szCs w:val="24"/>
+              </w:rPr>
+              <w:t>tidak</w:t>
+            </w:r>
+            <w:proofErr w:type="spellEnd"/>
+            <w:r>
+              <w:rPr>
+                <w:rFonts w:ascii="Times New Roman" w:hAnsi="Times New Roman" w:cs="Times New Roman"/>
+                <w:sz w:val="24"/>
+                <w:szCs w:val="24"/>
+              </w:rPr>
+              <w:t xml:space="preserve"> </w:t>
+            </w:r>
+            <w:proofErr w:type="spellStart"/>
+            <w:r>
+              <w:rPr>
+                <w:rFonts w:ascii="Times New Roman" w:hAnsi="Times New Roman" w:cs="Times New Roman"/>
+                <w:sz w:val="24"/>
+                <w:szCs w:val="24"/>
+              </w:rPr>
+              <w:t>bisa</w:t>
+            </w:r>
+            <w:proofErr w:type="spellEnd"/>
+            <w:r>
+              <w:rPr>
+                <w:rFonts w:ascii="Times New Roman" w:hAnsi="Times New Roman" w:cs="Times New Roman"/>
+                <w:sz w:val="24"/>
+                <w:szCs w:val="24"/>
+              </w:rPr>
+              <w:t xml:space="preserve"> login karena password</w:t>
             </w:r>
           </w:p>
         </w:tc>
@@ -5006,6 +6667,7 @@
                 <w:sz w:val="24"/>
                 <w:szCs w:val="24"/>
               </w:rPr>
+              <w:lastRenderedPageBreak/>
               <w:t>12-12-2025</w:t>
             </w:r>
           </w:p>
@@ -5078,8 +6740,36 @@
                 <w:sz w:val="24"/>
                 <w:szCs w:val="24"/>
               </w:rPr>
-              <w:t>Service printer di luar sekolah</w:t>
-            </w:r>
+              <w:t xml:space="preserve">Service printer di </w:t>
+            </w:r>
+            <w:proofErr w:type="spellStart"/>
+            <w:r>
+              <w:rPr>
+                <w:rFonts w:ascii="Times New Roman" w:hAnsi="Times New Roman" w:cs="Times New Roman"/>
+                <w:sz w:val="24"/>
+                <w:szCs w:val="24"/>
+              </w:rPr>
+              <w:t>luar</w:t>
+            </w:r>
+            <w:proofErr w:type="spellEnd"/>
+            <w:r>
+              <w:rPr>
+                <w:rFonts w:ascii="Times New Roman" w:hAnsi="Times New Roman" w:cs="Times New Roman"/>
+                <w:sz w:val="24"/>
+                <w:szCs w:val="24"/>
+              </w:rPr>
+              <w:t xml:space="preserve"> </w:t>
+            </w:r>
+            <w:proofErr w:type="spellStart"/>
+            <w:r>
+              <w:rPr>
+                <w:rFonts w:ascii="Times New Roman" w:hAnsi="Times New Roman" w:cs="Times New Roman"/>
+                <w:sz w:val="24"/>
+                <w:szCs w:val="24"/>
+              </w:rPr>
+              <w:t>sekolah</w:t>
+            </w:r>
+            <w:proofErr w:type="spellEnd"/>
           </w:p>
         </w:tc>
         <w:tc>
@@ -5229,13 +6919,23 @@
                 <w:szCs w:val="24"/>
               </w:rPr>
             </w:pPr>
-            <w:r>
-              <w:rPr>
-                <w:rFonts w:ascii="Times New Roman" w:hAnsi="Times New Roman" w:cs="Times New Roman"/>
-                <w:sz w:val="24"/>
-                <w:szCs w:val="24"/>
-              </w:rPr>
-              <w:t>Laporan PK</w:t>
+            <w:proofErr w:type="spellStart"/>
+            <w:r>
+              <w:rPr>
+                <w:rFonts w:ascii="Times New Roman" w:hAnsi="Times New Roman" w:cs="Times New Roman"/>
+                <w:sz w:val="24"/>
+                <w:szCs w:val="24"/>
+              </w:rPr>
+              <w:t>Laporan</w:t>
+            </w:r>
+            <w:proofErr w:type="spellEnd"/>
+            <w:r>
+              <w:rPr>
+                <w:rFonts w:ascii="Times New Roman" w:hAnsi="Times New Roman" w:cs="Times New Roman"/>
+                <w:sz w:val="24"/>
+                <w:szCs w:val="24"/>
+              </w:rPr>
+              <w:t xml:space="preserve"> PK</w:t>
             </w:r>
           </w:p>
         </w:tc>
@@ -5253,14 +6953,52 @@
                 <w:szCs w:val="24"/>
               </w:rPr>
             </w:pPr>
-            <w:r>
-              <w:rPr>
-                <w:rFonts w:ascii="Times New Roman" w:hAnsi="Times New Roman" w:cs="Times New Roman"/>
-                <w:sz w:val="24"/>
-                <w:szCs w:val="24"/>
-              </w:rPr>
-              <w:t>Susun laporan magang</w:t>
-            </w:r>
+            <w:proofErr w:type="spellStart"/>
+            <w:r>
+              <w:rPr>
+                <w:rFonts w:ascii="Times New Roman" w:hAnsi="Times New Roman" w:cs="Times New Roman"/>
+                <w:sz w:val="24"/>
+                <w:szCs w:val="24"/>
+              </w:rPr>
+              <w:t>Susun</w:t>
+            </w:r>
+            <w:proofErr w:type="spellEnd"/>
+            <w:r>
+              <w:rPr>
+                <w:rFonts w:ascii="Times New Roman" w:hAnsi="Times New Roman" w:cs="Times New Roman"/>
+                <w:sz w:val="24"/>
+                <w:szCs w:val="24"/>
+              </w:rPr>
+              <w:t xml:space="preserve"> </w:t>
+            </w:r>
+            <w:proofErr w:type="spellStart"/>
+            <w:r>
+              <w:rPr>
+                <w:rFonts w:ascii="Times New Roman" w:hAnsi="Times New Roman" w:cs="Times New Roman"/>
+                <w:sz w:val="24"/>
+                <w:szCs w:val="24"/>
+              </w:rPr>
+              <w:t>laporan</w:t>
+            </w:r>
+            <w:proofErr w:type="spellEnd"/>
+            <w:r>
+              <w:rPr>
+                <w:rFonts w:ascii="Times New Roman" w:hAnsi="Times New Roman" w:cs="Times New Roman"/>
+                <w:sz w:val="24"/>
+                <w:szCs w:val="24"/>
+              </w:rPr>
+              <w:t xml:space="preserve"> </w:t>
+            </w:r>
+            <w:proofErr w:type="spellStart"/>
+            <w:r>
+              <w:rPr>
+                <w:rFonts w:ascii="Times New Roman" w:hAnsi="Times New Roman" w:cs="Times New Roman"/>
+                <w:sz w:val="24"/>
+                <w:szCs w:val="24"/>
+              </w:rPr>
+              <w:t>magang</w:t>
+            </w:r>
+            <w:proofErr w:type="spellEnd"/>
           </w:p>
           <w:p>
             <w:pPr>
